--- a/RELEASE/REPORT/BLANK.docx
+++ b/RELEASE/REPORT/BLANK.docx
@@ -115,32 +115,9 @@
       <w:r>
         <w:rPr>
           <w:sz w:val="28"/>
-        </w:rPr>
-        <w:t xml:space="preserve">«______» </w:t>
-      </w:r>
-      <w:r>
-        <w:rPr>
-          <w:sz w:val="28"/>
-        </w:rPr>
-        <w:t>_________________</w:t>
-      </w:r>
-      <w:r>
-        <w:rPr>
-          <w:sz w:val="28"/>
-        </w:rPr>
-        <w:t>20</w:t>
-      </w:r>
-      <w:r>
-        <w:rPr>
-          <w:sz w:val="28"/>
-        </w:rPr>
-        <w:t>2</w:t>
-      </w:r>
-      <w:r>
-        <w:rPr>
-          <w:sz w:val="28"/>
-        </w:rPr>
-        <w:t>2</w:t>
+          <w:lang w:val="en-US"/>
+        </w:rPr>
+        <w:t>date</w:t>
       </w:r>
       <w:r>
         <w:rPr>
@@ -154,14 +131,25 @@
         <w:spacing w:line="360" w:lineRule="auto"/>
         <w:rPr>
           <w:sz w:val="28"/>
+          <w:lang w:val="en-US"/>
         </w:rPr>
       </w:pPr>
       <w:r>
         <w:rPr>
           <w:sz w:val="28"/>
         </w:rPr>
-        <w:t>Тип ____________________________</w:t>
-      </w:r>
+        <w:t xml:space="preserve">Тип </w:t>
+      </w:r>
+      <w:proofErr w:type="spellStart"/>
+      <w:r>
+        <w:rPr>
+          <w:sz w:val="28"/>
+          <w:u w:val="single"/>
+          <w:lang w:val="en-US"/>
+        </w:rPr>
+        <w:t>tipdv</w:t>
+      </w:r>
+      <w:proofErr w:type="spellEnd"/>
       <w:r>
         <w:rPr>
           <w:sz w:val="28"/>
@@ -179,8 +167,20 @@
           <w:sz w:val="28"/>
         </w:rPr>
         <w:tab/>
-        <w:t>№ ______/_____________</w:t>
-      </w:r>
+        <w:t xml:space="preserve">№ </w:t>
+      </w:r>
+      <w:proofErr w:type="spellStart"/>
+      <w:r>
+        <w:rPr>
+          <w:sz w:val="28"/>
+          <w:u w:val="single"/>
+          <w:lang w:val="en-US"/>
+        </w:rPr>
+        <w:t>numdv</w:t>
+      </w:r>
+      <w:bookmarkStart w:id="0" w:name="_GoBack"/>
+      <w:bookmarkEnd w:id="0"/>
+      <w:proofErr w:type="spellEnd"/>
     </w:p>
     <w:p>
       <w:pPr>
@@ -208,11 +208,20 @@
         </w:rPr>
         <w:t xml:space="preserve"> </w:t>
       </w:r>
-      <w:r>
-        <w:rPr>
-          <w:sz w:val="28"/>
-        </w:rPr>
-        <w:t>________</w:t>
+      <w:proofErr w:type="spellStart"/>
+      <w:r>
+        <w:rPr>
+          <w:sz w:val="28"/>
+          <w:lang w:val="en-US"/>
+        </w:rPr>
+        <w:t>urab</w:t>
+      </w:r>
+      <w:proofErr w:type="spellEnd"/>
+      <w:r>
+        <w:rPr>
+          <w:sz w:val="28"/>
+        </w:rPr>
+        <w:t xml:space="preserve"> </w:t>
       </w:r>
       <w:r>
         <w:rPr>
@@ -239,6 +248,7 @@
         </w:rPr>
         <w:t>2</w:t>
       </w:r>
+      <w:proofErr w:type="gramStart"/>
       <w:r>
         <w:rPr>
           <w:sz w:val="28"/>
@@ -255,7 +265,23 @@
         <w:rPr>
           <w:sz w:val="28"/>
         </w:rPr>
-        <w:t>________</w:t>
+        <w:t xml:space="preserve"> </w:t>
+      </w:r>
+      <w:proofErr w:type="spellStart"/>
+      <w:r>
+        <w:rPr>
+          <w:sz w:val="28"/>
+          <w:lang w:val="en-US"/>
+        </w:rPr>
+        <w:t>prab</w:t>
+      </w:r>
+      <w:proofErr w:type="spellEnd"/>
+      <w:proofErr w:type="gramEnd"/>
+      <w:r>
+        <w:rPr>
+          <w:sz w:val="28"/>
+        </w:rPr>
+        <w:t xml:space="preserve"> </w:t>
       </w:r>
       <w:r>
         <w:rPr>
@@ -305,32 +331,17 @@
         <w:rPr>
           <w:sz w:val="28"/>
         </w:rPr>
-        <w:t>Соединение фаз ______</w:t>
-      </w:r>
-      <w:r>
-        <w:rPr>
-          <w:sz w:val="28"/>
-        </w:rPr>
-        <w:t>__</w:t>
-      </w:r>
-      <w:r>
-        <w:rPr>
-          <w:sz w:val="28"/>
-        </w:rPr>
-        <w:t>_</w:t>
-      </w:r>
-      <w:r>
-        <w:rPr>
-          <w:sz w:val="28"/>
-        </w:rPr>
-        <w:t>___</w:t>
-      </w:r>
-      <w:r>
-        <w:rPr>
-          <w:sz w:val="28"/>
-        </w:rPr>
-        <w:t>___</w:t>
-      </w:r>
+        <w:t xml:space="preserve">Соединение фаз </w:t>
+      </w:r>
+      <w:proofErr w:type="spellStart"/>
+      <w:r>
+        <w:rPr>
+          <w:sz w:val="28"/>
+          <w:lang w:val="en-US"/>
+        </w:rPr>
+        <w:t>fsoed</w:t>
+      </w:r>
+      <w:proofErr w:type="spellEnd"/>
     </w:p>
     <w:p>
       <w:pPr>
@@ -367,7 +378,20 @@
         <w:rPr>
           <w:sz w:val="28"/>
         </w:rPr>
-        <w:t>________</w:t>
+        <w:t>_</w:t>
+      </w:r>
+      <w:r>
+        <w:rPr>
+          <w:sz w:val="28"/>
+          <w:lang w:val="en-US"/>
+        </w:rPr>
+        <w:t>IE</w:t>
+      </w:r>
+      <w:r>
+        <w:rPr>
+          <w:sz w:val="28"/>
+        </w:rPr>
+        <w:t>_</w:t>
       </w:r>
       <w:r>
         <w:rPr>
@@ -380,8 +404,23 @@
         <w:rPr>
           <w:sz w:val="28"/>
         </w:rPr>
-        <w:t>Признак соединения фаз______</w:t>
-      </w:r>
+        <w:t>Признак соединения фаз</w:t>
+      </w:r>
+      <w:r>
+        <w:rPr>
+          <w:sz w:val="28"/>
+        </w:rPr>
+        <w:t xml:space="preserve"> </w:t>
+      </w:r>
+      <w:proofErr w:type="spellStart"/>
+      <w:r>
+        <w:rPr>
+          <w:sz w:val="28"/>
+          <w:lang w:val="en-US"/>
+        </w:rPr>
+        <w:t>fprizn</w:t>
+      </w:r>
+      <w:proofErr w:type="spellEnd"/>
     </w:p>
     <w:p>
       <w:pPr>
@@ -420,20 +459,18 @@
         <w:rPr>
           <w:sz w:val="28"/>
         </w:rPr>
-        <w:t xml:space="preserve"> _________________________________________</w:t>
-      </w:r>
-      <w:r>
-        <w:rPr>
-          <w:sz w:val="28"/>
-        </w:rPr>
-        <w:t>__</w:t>
-      </w:r>
-      <w:r>
-        <w:rPr>
-          <w:sz w:val="28"/>
-        </w:rPr>
-        <w:t>___</w:t>
-      </w:r>
+        <w:t xml:space="preserve"> </w:t>
+      </w:r>
+      <w:proofErr w:type="spellStart"/>
+      <w:r>
+        <w:rPr>
+          <w:sz w:val="28"/>
+          <w:u w:val="single"/>
+          <w:lang w:val="en-US"/>
+        </w:rPr>
+        <w:t>osobenn</w:t>
+      </w:r>
+      <w:proofErr w:type="spellEnd"/>
     </w:p>
     <w:p>
       <w:pPr>
@@ -446,7 +483,79 @@
         <w:rPr>
           <w:sz w:val="28"/>
         </w:rPr>
-        <w:t>________________________________________________________________________________</w:t>
+        <w:t>Влажность</w:t>
+      </w:r>
+      <w:r>
+        <w:rPr>
+          <w:sz w:val="28"/>
+        </w:rPr>
+        <w:t xml:space="preserve"> </w:t>
+      </w:r>
+      <w:proofErr w:type="spellStart"/>
+      <w:r>
+        <w:rPr>
+          <w:sz w:val="28"/>
+          <w:lang w:val="en-US"/>
+        </w:rPr>
+        <w:t>humi</w:t>
+      </w:r>
+      <w:proofErr w:type="spellEnd"/>
+      <w:r>
+        <w:rPr>
+          <w:sz w:val="28"/>
+        </w:rPr>
+        <w:t xml:space="preserve"> </w:t>
+      </w:r>
+      <w:r>
+        <w:rPr>
+          <w:sz w:val="28"/>
+        </w:rPr>
+        <w:t xml:space="preserve">%                          </w:t>
+      </w:r>
+      <w:r>
+        <w:rPr>
+          <w:sz w:val="28"/>
+        </w:rPr>
+        <w:t xml:space="preserve"> Атм. </w:t>
+      </w:r>
+      <w:proofErr w:type="gramStart"/>
+      <w:r>
+        <w:rPr>
+          <w:sz w:val="28"/>
+        </w:rPr>
+        <w:t xml:space="preserve">давление </w:t>
+      </w:r>
+      <w:r>
+        <w:rPr>
+          <w:sz w:val="28"/>
+        </w:rPr>
+        <w:t xml:space="preserve"> </w:t>
+      </w:r>
+      <w:r>
+        <w:rPr>
+          <w:sz w:val="28"/>
+          <w:lang w:val="en-US"/>
+        </w:rPr>
+        <w:t>pressure</w:t>
+      </w:r>
+      <w:proofErr w:type="gramEnd"/>
+      <w:r>
+        <w:rPr>
+          <w:sz w:val="28"/>
+        </w:rPr>
+        <w:t xml:space="preserve"> </w:t>
+      </w:r>
+      <w:r>
+        <w:rPr>
+          <w:sz w:val="28"/>
+        </w:rPr>
+        <w:t>кПа</w:t>
+      </w:r>
+      <w:r>
+        <w:rPr>
+          <w:sz w:val="28"/>
+        </w:rPr>
+        <w:t xml:space="preserve"> </w:t>
       </w:r>
     </w:p>
     <w:p>
@@ -460,49 +569,7 @@
         <w:rPr>
           <w:sz w:val="28"/>
         </w:rPr>
-        <w:t>Влажность</w:t>
-      </w:r>
-      <w:r>
-        <w:rPr>
-          <w:sz w:val="28"/>
-        </w:rPr>
-        <w:t>_</w:t>
-      </w:r>
-      <w:r>
-        <w:rPr>
-          <w:sz w:val="28"/>
-        </w:rPr>
-        <w:t>_______</w:t>
-      </w:r>
-      <w:r>
-        <w:rPr>
-          <w:sz w:val="28"/>
-        </w:rPr>
-        <w:t>__________</w:t>
-      </w:r>
-      <w:r>
-        <w:rPr>
-          <w:sz w:val="28"/>
-        </w:rPr>
-        <w:t xml:space="preserve">%                          </w:t>
-      </w:r>
-      <w:r>
-        <w:rPr>
-          <w:sz w:val="28"/>
-        </w:rPr>
-        <w:t xml:space="preserve"> Атм. давление </w:t>
-      </w:r>
-      <w:r>
-        <w:rPr>
-          <w:sz w:val="28"/>
-        </w:rPr>
-        <w:t>______________________</w:t>
-      </w:r>
-      <w:r>
-        <w:rPr>
-          <w:sz w:val="28"/>
-        </w:rPr>
-        <w:t>кПа</w:t>
+        <w:t>Стенд:</w:t>
       </w:r>
       <w:r>
         <w:rPr>
@@ -510,12 +577,16 @@
         </w:rPr>
         <w:t xml:space="preserve"> </w:t>
       </w:r>
-      <w:r>
-        <w:rPr>
-          <w:sz w:val="28"/>
-        </w:rPr>
-        <w:t>Стенд:_______________________________</w:t>
-      </w:r>
+      <w:proofErr w:type="spellStart"/>
+      <w:r>
+        <w:rPr>
+          <w:sz w:val="28"/>
+          <w:u w:val="single"/>
+          <w:lang w:val="en-US"/>
+        </w:rPr>
+        <w:t>stendn</w:t>
+      </w:r>
+      <w:proofErr w:type="spellEnd"/>
       <w:r>
         <w:rPr>
           <w:sz w:val="28"/>
@@ -526,26 +597,24 @@
         <w:rPr>
           <w:sz w:val="28"/>
         </w:rPr>
-        <w:t>аттестован:________________________</w:t>
-      </w:r>
-      <w:r>
-        <w:rPr>
-          <w:sz w:val="28"/>
-        </w:rPr>
-        <w:t>__</w:t>
-      </w:r>
-      <w:r>
-        <w:rPr>
-          <w:sz w:val="28"/>
-        </w:rPr>
-        <w:t>_</w:t>
-      </w:r>
-      <w:r>
-        <w:rPr>
-          <w:sz w:val="28"/>
-        </w:rPr>
-        <w:t>____</w:t>
-      </w:r>
+        <w:t>аттестован:</w:t>
+      </w:r>
+      <w:r>
+        <w:rPr>
+          <w:sz w:val="28"/>
+        </w:rPr>
+        <w:t xml:space="preserve"> </w:t>
+      </w:r>
+      <w:proofErr w:type="spellStart"/>
+      <w:r>
+        <w:rPr>
+          <w:sz w:val="28"/>
+          <w:u w:val="single"/>
+          <w:lang w:val="en-US"/>
+        </w:rPr>
+        <w:t>stenda</w:t>
+      </w:r>
+      <w:proofErr w:type="spellEnd"/>
       <w:r>
         <w:rPr>
           <w:sz w:val="28"/>
@@ -570,7 +639,21 @@
         <w:rPr>
           <w:sz w:val="28"/>
         </w:rPr>
-        <w:t xml:space="preserve">______________ </w:t>
+        <w:t xml:space="preserve">: </w:t>
+      </w:r>
+      <w:r>
+        <w:rPr>
+          <w:sz w:val="28"/>
+          <w:u w:val="single"/>
+          <w:lang w:val="en-US"/>
+        </w:rPr>
+        <w:t>prim</w:t>
+      </w:r>
+      <w:r>
+        <w:rPr>
+          <w:sz w:val="28"/>
+        </w:rPr>
+        <w:t xml:space="preserve"> </w:t>
       </w:r>
     </w:p>
     <w:tbl>
@@ -669,8 +752,13 @@
         <w:t>R</w:t>
       </w:r>
       <w:r>
-        <w:t>, _____Ом</w:t>
-      </w:r>
+        <w:t xml:space="preserve">, </w:t>
+      </w:r>
+      <w:proofErr w:type="spellStart"/>
+      <w:r>
+        <w:t>stred</w:t>
+      </w:r>
+      <w:proofErr w:type="spellEnd"/>
       <w:r>
         <w:t xml:space="preserve">                </w:t>
       </w:r>
@@ -683,117 +771,15 @@
       <w:r>
         <w:rPr>
           <w:b w:val="0"/>
-        </w:rPr>
-        <w:softHyphen/>
+          <w:lang w:val="en-US"/>
+        </w:rPr>
+        <w:t>temper</w:t>
       </w:r>
       <w:r>
         <w:rPr>
           <w:b w:val="0"/>
         </w:rPr>
-        <w:softHyphen/>
-      </w:r>
-      <w:r>
-        <w:rPr>
-          <w:b w:val="0"/>
-        </w:rPr>
-        <w:softHyphen/>
-      </w:r>
-      <w:r>
-        <w:rPr>
-          <w:b w:val="0"/>
-        </w:rPr>
-        <w:softHyphen/>
-      </w:r>
-      <w:r>
-        <w:rPr>
-          <w:b w:val="0"/>
-        </w:rPr>
-        <w:softHyphen/>
-      </w:r>
-      <w:r>
-        <w:rPr>
-          <w:b w:val="0"/>
-        </w:rPr>
-        <w:softHyphen/>
-      </w:r>
-      <w:r>
-        <w:rPr>
-          <w:b w:val="0"/>
-        </w:rPr>
-        <w:softHyphen/>
-      </w:r>
-      <w:r>
-        <w:rPr>
-          <w:b w:val="0"/>
-        </w:rPr>
-        <w:t>____</w:t>
-      </w:r>
-      <w:r>
-        <w:rPr>
-          <w:b w:val="0"/>
-        </w:rPr>
-        <w:softHyphen/>
-      </w:r>
-      <w:r>
-        <w:rPr>
-          <w:b w:val="0"/>
-        </w:rPr>
-        <w:softHyphen/>
-      </w:r>
-      <w:r>
-        <w:rPr>
-          <w:b w:val="0"/>
-        </w:rPr>
-        <w:softHyphen/>
-      </w:r>
-      <w:r>
-        <w:rPr>
-          <w:b w:val="0"/>
-        </w:rPr>
-        <w:softHyphen/>
-      </w:r>
-      <w:r>
-        <w:rPr>
-          <w:b w:val="0"/>
-        </w:rPr>
-        <w:softHyphen/>
-      </w:r>
-      <w:r>
-        <w:rPr>
-          <w:b w:val="0"/>
-        </w:rPr>
-        <w:softHyphen/>
-      </w:r>
-      <w:r>
-        <w:rPr>
-          <w:b w:val="0"/>
-        </w:rPr>
-        <w:softHyphen/>
-      </w:r>
-      <w:r>
-        <w:rPr>
-          <w:b w:val="0"/>
-        </w:rPr>
-        <w:softHyphen/>
-      </w:r>
-      <w:r>
-        <w:rPr>
-          <w:b w:val="0"/>
-        </w:rPr>
-        <w:softHyphen/>
-      </w:r>
-      <w:r>
-        <w:rPr>
-          <w:b w:val="0"/>
-        </w:rPr>
-        <w:softHyphen/>
-        <w:t>________</w:t>
-      </w:r>
-      <w:r>
-        <w:rPr>
-          <w:b w:val="0"/>
-        </w:rPr>
-        <w:t>_</w:t>
+        <w:t xml:space="preserve"> </w:t>
       </w:r>
       <w:r>
         <w:rPr>
@@ -1069,8 +1055,16 @@
               <w:spacing w:line="360" w:lineRule="auto"/>
               <w:rPr>
                 <w:sz w:val="28"/>
-              </w:rPr>
-            </w:pPr>
+                <w:lang w:val="en-US"/>
+              </w:rPr>
+            </w:pPr>
+            <w:r>
+              <w:rPr>
+                <w:sz w:val="28"/>
+                <w:lang w:val="en-US"/>
+              </w:rPr>
+              <w:t>st11</w:t>
+            </w:r>
           </w:p>
         </w:tc>
         <w:tc>
@@ -1089,8 +1083,16 @@
               <w:spacing w:line="360" w:lineRule="auto"/>
               <w:rPr>
                 <w:sz w:val="28"/>
-              </w:rPr>
-            </w:pPr>
+                <w:lang w:val="en-US"/>
+              </w:rPr>
+            </w:pPr>
+            <w:r>
+              <w:rPr>
+                <w:sz w:val="28"/>
+                <w:lang w:val="en-US"/>
+              </w:rPr>
+              <w:t>st12</w:t>
+            </w:r>
           </w:p>
         </w:tc>
         <w:tc>
@@ -1109,8 +1111,16 @@
               <w:spacing w:line="360" w:lineRule="auto"/>
               <w:rPr>
                 <w:sz w:val="28"/>
-              </w:rPr>
-            </w:pPr>
+                <w:lang w:val="en-US"/>
+              </w:rPr>
+            </w:pPr>
+            <w:r>
+              <w:rPr>
+                <w:sz w:val="28"/>
+                <w:lang w:val="en-US"/>
+              </w:rPr>
+              <w:t>st13</w:t>
+            </w:r>
           </w:p>
         </w:tc>
         <w:tc>
@@ -1223,8 +1233,16 @@
               <w:spacing w:line="360" w:lineRule="auto"/>
               <w:rPr>
                 <w:sz w:val="28"/>
-              </w:rPr>
-            </w:pPr>
+                <w:lang w:val="en-US"/>
+              </w:rPr>
+            </w:pPr>
+            <w:r>
+              <w:rPr>
+                <w:sz w:val="28"/>
+                <w:lang w:val="en-US"/>
+              </w:rPr>
+              <w:t>st21</w:t>
+            </w:r>
           </w:p>
         </w:tc>
         <w:tc>
@@ -1243,8 +1261,16 @@
               <w:spacing w:line="360" w:lineRule="auto"/>
               <w:rPr>
                 <w:sz w:val="28"/>
-              </w:rPr>
-            </w:pPr>
+                <w:lang w:val="en-US"/>
+              </w:rPr>
+            </w:pPr>
+            <w:r>
+              <w:rPr>
+                <w:sz w:val="28"/>
+                <w:lang w:val="en-US"/>
+              </w:rPr>
+              <w:t>st22</w:t>
+            </w:r>
           </w:p>
         </w:tc>
         <w:tc>
@@ -1263,8 +1289,16 @@
               <w:spacing w:line="360" w:lineRule="auto"/>
               <w:rPr>
                 <w:sz w:val="28"/>
-              </w:rPr>
-            </w:pPr>
+                <w:lang w:val="en-US"/>
+              </w:rPr>
+            </w:pPr>
+            <w:r>
+              <w:rPr>
+                <w:sz w:val="28"/>
+                <w:lang w:val="en-US"/>
+              </w:rPr>
+              <w:t>st23</w:t>
+            </w:r>
           </w:p>
         </w:tc>
         <w:tc>
@@ -1306,12 +1340,14 @@
                 <w:szCs w:val="24"/>
               </w:rPr>
             </w:pPr>
+            <w:proofErr w:type="spellStart"/>
             <w:r>
               <w:rPr>
                 <w:szCs w:val="24"/>
               </w:rPr>
-              <w:t>___Ом</w:t>
-            </w:r>
+              <w:t>rizoled</w:t>
+            </w:r>
+            <w:proofErr w:type="spellEnd"/>
           </w:p>
         </w:tc>
         <w:tc>
@@ -1333,12 +1369,14 @@
                 <w:szCs w:val="24"/>
               </w:rPr>
             </w:pPr>
+            <w:proofErr w:type="spellStart"/>
             <w:r>
               <w:rPr>
                 <w:szCs w:val="24"/>
               </w:rPr>
-              <w:t>___Ом</w:t>
-            </w:r>
+              <w:t>rizoled</w:t>
+            </w:r>
+            <w:proofErr w:type="spellEnd"/>
           </w:p>
         </w:tc>
       </w:tr>
@@ -1362,8 +1400,16 @@
               <w:spacing w:line="360" w:lineRule="auto"/>
               <w:rPr>
                 <w:sz w:val="28"/>
-              </w:rPr>
-            </w:pPr>
+                <w:lang w:val="en-US"/>
+              </w:rPr>
+            </w:pPr>
+            <w:r>
+              <w:rPr>
+                <w:sz w:val="28"/>
+                <w:lang w:val="en-US"/>
+              </w:rPr>
+              <w:t>st31</w:t>
+            </w:r>
           </w:p>
         </w:tc>
         <w:tc>
@@ -1382,8 +1428,16 @@
               <w:spacing w:line="360" w:lineRule="auto"/>
               <w:rPr>
                 <w:sz w:val="28"/>
-              </w:rPr>
-            </w:pPr>
+                <w:lang w:val="en-US"/>
+              </w:rPr>
+            </w:pPr>
+            <w:r>
+              <w:rPr>
+                <w:sz w:val="28"/>
+                <w:lang w:val="en-US"/>
+              </w:rPr>
+              <w:t>st32</w:t>
+            </w:r>
           </w:p>
         </w:tc>
         <w:tc>
@@ -1402,8 +1456,16 @@
               <w:spacing w:line="360" w:lineRule="auto"/>
               <w:rPr>
                 <w:sz w:val="28"/>
-              </w:rPr>
-            </w:pPr>
+                <w:lang w:val="en-US"/>
+              </w:rPr>
+            </w:pPr>
+            <w:r>
+              <w:rPr>
+                <w:sz w:val="28"/>
+                <w:lang w:val="en-US"/>
+              </w:rPr>
+              <w:t>st33</w:t>
+            </w:r>
           </w:p>
         </w:tc>
         <w:tc>
@@ -1439,10 +1501,19 @@
           <w:p>
             <w:pPr>
               <w:spacing w:line="360" w:lineRule="auto"/>
-              <w:rPr>
-                <w:sz w:val="28"/>
-              </w:rPr>
-            </w:pPr>
+              <w:jc w:val="center"/>
+              <w:rPr>
+                <w:sz w:val="28"/>
+              </w:rPr>
+            </w:pPr>
+            <w:proofErr w:type="spellStart"/>
+            <w:r>
+              <w:rPr>
+                <w:sz w:val="28"/>
+              </w:rPr>
+              <w:t>rizolvk</w:t>
+            </w:r>
+            <w:proofErr w:type="spellEnd"/>
           </w:p>
         </w:tc>
         <w:tc>
@@ -1459,10 +1530,19 @@
           <w:p>
             <w:pPr>
               <w:spacing w:line="360" w:lineRule="auto"/>
-              <w:rPr>
-                <w:sz w:val="28"/>
-              </w:rPr>
-            </w:pPr>
+              <w:jc w:val="center"/>
+              <w:rPr>
+                <w:sz w:val="28"/>
+              </w:rPr>
+            </w:pPr>
+            <w:proofErr w:type="spellStart"/>
+            <w:r>
+              <w:rPr>
+                <w:sz w:val="28"/>
+              </w:rPr>
+              <w:t>rizolob</w:t>
+            </w:r>
+            <w:proofErr w:type="spellEnd"/>
           </w:p>
         </w:tc>
       </w:tr>
@@ -4134,8 +4214,16 @@
               <w:spacing w:line="360" w:lineRule="auto"/>
               <w:rPr>
                 <w:sz w:val="28"/>
-              </w:rPr>
-            </w:pPr>
+                <w:lang w:val="en-US"/>
+              </w:rPr>
+            </w:pPr>
+            <w:r>
+              <w:rPr>
+                <w:sz w:val="28"/>
+                <w:lang w:val="en-US"/>
+              </w:rPr>
+              <w:t>Kz11</w:t>
+            </w:r>
           </w:p>
         </w:tc>
         <w:tc>
@@ -4152,8 +4240,16 @@
               <w:spacing w:line="360" w:lineRule="auto"/>
               <w:rPr>
                 <w:sz w:val="28"/>
-              </w:rPr>
-            </w:pPr>
+                <w:lang w:val="en-US"/>
+              </w:rPr>
+            </w:pPr>
+            <w:r>
+              <w:rPr>
+                <w:sz w:val="28"/>
+                <w:lang w:val="en-US"/>
+              </w:rPr>
+              <w:t>Kz12</w:t>
+            </w:r>
           </w:p>
         </w:tc>
         <w:tc>
@@ -4169,8 +4265,16 @@
               <w:spacing w:line="360" w:lineRule="auto"/>
               <w:rPr>
                 <w:sz w:val="28"/>
-              </w:rPr>
-            </w:pPr>
+                <w:lang w:val="en-US"/>
+              </w:rPr>
+            </w:pPr>
+            <w:r>
+              <w:rPr>
+                <w:sz w:val="28"/>
+                <w:lang w:val="en-US"/>
+              </w:rPr>
+              <w:t>Kz13</w:t>
+            </w:r>
           </w:p>
         </w:tc>
         <w:tc>
@@ -4186,8 +4290,16 @@
               <w:spacing w:line="360" w:lineRule="auto"/>
               <w:rPr>
                 <w:sz w:val="28"/>
-              </w:rPr>
-            </w:pPr>
+                <w:lang w:val="en-US"/>
+              </w:rPr>
+            </w:pPr>
+            <w:r>
+              <w:rPr>
+                <w:sz w:val="28"/>
+                <w:lang w:val="en-US"/>
+              </w:rPr>
+              <w:t>Kz14</w:t>
+            </w:r>
           </w:p>
         </w:tc>
       </w:tr>
@@ -4233,8 +4345,16 @@
               <w:spacing w:line="360" w:lineRule="auto"/>
               <w:rPr>
                 <w:sz w:val="28"/>
-              </w:rPr>
-            </w:pPr>
+                <w:lang w:val="en-US"/>
+              </w:rPr>
+            </w:pPr>
+            <w:r>
+              <w:rPr>
+                <w:sz w:val="28"/>
+                <w:lang w:val="en-US"/>
+              </w:rPr>
+              <w:t>Kz21</w:t>
+            </w:r>
           </w:p>
         </w:tc>
         <w:tc>
@@ -4251,8 +4371,16 @@
               <w:spacing w:line="360" w:lineRule="auto"/>
               <w:rPr>
                 <w:sz w:val="28"/>
-              </w:rPr>
-            </w:pPr>
+                <w:lang w:val="en-US"/>
+              </w:rPr>
+            </w:pPr>
+            <w:r>
+              <w:rPr>
+                <w:sz w:val="28"/>
+                <w:lang w:val="en-US"/>
+              </w:rPr>
+              <w:t>Kz22</w:t>
+            </w:r>
           </w:p>
         </w:tc>
         <w:tc>
@@ -4267,8 +4395,16 @@
               <w:spacing w:line="360" w:lineRule="auto"/>
               <w:rPr>
                 <w:sz w:val="28"/>
-              </w:rPr>
-            </w:pPr>
+                <w:lang w:val="en-US"/>
+              </w:rPr>
+            </w:pPr>
+            <w:r>
+              <w:rPr>
+                <w:sz w:val="28"/>
+                <w:lang w:val="en-US"/>
+              </w:rPr>
+              <w:t>Kz23</w:t>
+            </w:r>
           </w:p>
         </w:tc>
         <w:tc>
@@ -4283,8 +4419,16 @@
               <w:spacing w:line="360" w:lineRule="auto"/>
               <w:rPr>
                 <w:sz w:val="28"/>
-              </w:rPr>
-            </w:pPr>
+                <w:lang w:val="en-US"/>
+              </w:rPr>
+            </w:pPr>
+            <w:r>
+              <w:rPr>
+                <w:sz w:val="28"/>
+                <w:lang w:val="en-US"/>
+              </w:rPr>
+              <w:t>Kz24</w:t>
+            </w:r>
           </w:p>
         </w:tc>
       </w:tr>
@@ -4330,8 +4474,16 @@
               <w:spacing w:line="360" w:lineRule="auto"/>
               <w:rPr>
                 <w:sz w:val="28"/>
-              </w:rPr>
-            </w:pPr>
+                <w:lang w:val="en-US"/>
+              </w:rPr>
+            </w:pPr>
+            <w:r>
+              <w:rPr>
+                <w:sz w:val="28"/>
+                <w:lang w:val="en-US"/>
+              </w:rPr>
+              <w:t>Kz31</w:t>
+            </w:r>
           </w:p>
         </w:tc>
         <w:tc>
@@ -4348,8 +4500,16 @@
               <w:spacing w:line="360" w:lineRule="auto"/>
               <w:rPr>
                 <w:sz w:val="28"/>
-              </w:rPr>
-            </w:pPr>
+                <w:lang w:val="en-US"/>
+              </w:rPr>
+            </w:pPr>
+            <w:r>
+              <w:rPr>
+                <w:sz w:val="28"/>
+                <w:lang w:val="en-US"/>
+              </w:rPr>
+              <w:t>Kz32</w:t>
+            </w:r>
           </w:p>
         </w:tc>
         <w:tc>
@@ -4364,8 +4524,16 @@
               <w:spacing w:line="360" w:lineRule="auto"/>
               <w:rPr>
                 <w:sz w:val="28"/>
-              </w:rPr>
-            </w:pPr>
+                <w:lang w:val="en-US"/>
+              </w:rPr>
+            </w:pPr>
+            <w:r>
+              <w:rPr>
+                <w:sz w:val="28"/>
+                <w:lang w:val="en-US"/>
+              </w:rPr>
+              <w:t>Kz33</w:t>
+            </w:r>
           </w:p>
         </w:tc>
         <w:tc>
@@ -4380,8 +4548,16 @@
               <w:spacing w:line="360" w:lineRule="auto"/>
               <w:rPr>
                 <w:sz w:val="28"/>
-              </w:rPr>
-            </w:pPr>
+                <w:lang w:val="en-US"/>
+              </w:rPr>
+            </w:pPr>
+            <w:r>
+              <w:rPr>
+                <w:sz w:val="28"/>
+                <w:lang w:val="en-US"/>
+              </w:rPr>
+              <w:t>Kz34</w:t>
+            </w:r>
           </w:p>
         </w:tc>
       </w:tr>
@@ -4427,8 +4603,16 @@
               <w:spacing w:line="360" w:lineRule="auto"/>
               <w:rPr>
                 <w:sz w:val="28"/>
-              </w:rPr>
-            </w:pPr>
+                <w:lang w:val="en-US"/>
+              </w:rPr>
+            </w:pPr>
+            <w:r>
+              <w:rPr>
+                <w:sz w:val="28"/>
+                <w:lang w:val="en-US"/>
+              </w:rPr>
+              <w:t>Kz41</w:t>
+            </w:r>
           </w:p>
         </w:tc>
         <w:tc>
@@ -4445,8 +4629,16 @@
               <w:spacing w:line="360" w:lineRule="auto"/>
               <w:rPr>
                 <w:sz w:val="28"/>
-              </w:rPr>
-            </w:pPr>
+                <w:lang w:val="en-US"/>
+              </w:rPr>
+            </w:pPr>
+            <w:r>
+              <w:rPr>
+                <w:sz w:val="28"/>
+                <w:lang w:val="en-US"/>
+              </w:rPr>
+              <w:t>Kz42</w:t>
+            </w:r>
           </w:p>
         </w:tc>
         <w:tc>
@@ -4461,8 +4653,16 @@
               <w:spacing w:line="360" w:lineRule="auto"/>
               <w:rPr>
                 <w:sz w:val="28"/>
-              </w:rPr>
-            </w:pPr>
+                <w:lang w:val="en-US"/>
+              </w:rPr>
+            </w:pPr>
+            <w:r>
+              <w:rPr>
+                <w:sz w:val="28"/>
+                <w:lang w:val="en-US"/>
+              </w:rPr>
+              <w:t>Kz43</w:t>
+            </w:r>
           </w:p>
         </w:tc>
         <w:tc>
@@ -4477,8 +4677,16 @@
               <w:spacing w:line="360" w:lineRule="auto"/>
               <w:rPr>
                 <w:sz w:val="28"/>
-              </w:rPr>
-            </w:pPr>
+                <w:lang w:val="en-US"/>
+              </w:rPr>
+            </w:pPr>
+            <w:r>
+              <w:rPr>
+                <w:sz w:val="28"/>
+                <w:lang w:val="en-US"/>
+              </w:rPr>
+              <w:t>Kz44</w:t>
+            </w:r>
           </w:p>
         </w:tc>
       </w:tr>
@@ -4524,8 +4732,16 @@
               <w:spacing w:line="360" w:lineRule="auto"/>
               <w:rPr>
                 <w:sz w:val="28"/>
-              </w:rPr>
-            </w:pPr>
+                <w:lang w:val="en-US"/>
+              </w:rPr>
+            </w:pPr>
+            <w:r>
+              <w:rPr>
+                <w:sz w:val="28"/>
+                <w:lang w:val="en-US"/>
+              </w:rPr>
+              <w:t>Kz51</w:t>
+            </w:r>
           </w:p>
         </w:tc>
         <w:tc>
@@ -4542,8 +4758,16 @@
               <w:spacing w:line="360" w:lineRule="auto"/>
               <w:rPr>
                 <w:sz w:val="28"/>
-              </w:rPr>
-            </w:pPr>
+                <w:lang w:val="en-US"/>
+              </w:rPr>
+            </w:pPr>
+            <w:r>
+              <w:rPr>
+                <w:sz w:val="28"/>
+                <w:lang w:val="en-US"/>
+              </w:rPr>
+              <w:t>Kz52</w:t>
+            </w:r>
           </w:p>
         </w:tc>
         <w:tc>
@@ -4558,8 +4782,16 @@
               <w:spacing w:line="360" w:lineRule="auto"/>
               <w:rPr>
                 <w:sz w:val="28"/>
-              </w:rPr>
-            </w:pPr>
+                <w:lang w:val="en-US"/>
+              </w:rPr>
+            </w:pPr>
+            <w:r>
+              <w:rPr>
+                <w:sz w:val="28"/>
+                <w:lang w:val="en-US"/>
+              </w:rPr>
+              <w:t>Kz53</w:t>
+            </w:r>
           </w:p>
         </w:tc>
         <w:tc>
@@ -4574,8 +4806,16 @@
               <w:spacing w:line="360" w:lineRule="auto"/>
               <w:rPr>
                 <w:sz w:val="28"/>
-              </w:rPr>
-            </w:pPr>
+                <w:lang w:val="en-US"/>
+              </w:rPr>
+            </w:pPr>
+            <w:r>
+              <w:rPr>
+                <w:sz w:val="28"/>
+                <w:lang w:val="en-US"/>
+              </w:rPr>
+              <w:t>Kz54</w:t>
+            </w:r>
           </w:p>
         </w:tc>
       </w:tr>
@@ -5053,16 +5293,7 @@
                 <w:sz w:val="28"/>
                 <w:lang w:val="en-US"/>
               </w:rPr>
-              <w:t>rot</w:t>
-            </w:r>
-            <w:bookmarkStart w:id="0" w:name="_GoBack"/>
-            <w:bookmarkEnd w:id="0"/>
-            <w:r>
-              <w:rPr>
-                <w:sz w:val="28"/>
-                <w:lang w:val="en-US"/>
-              </w:rPr>
-              <w:t>2rh</w:t>
+              <w:t>rot2rh</w:t>
             </w:r>
           </w:p>
         </w:tc>
@@ -6821,57 +7052,119 @@
           <w:b/>
           <w:sz w:val="28"/>
         </w:rPr>
+        <w:t xml:space="preserve"> ВАХ</w:t>
+      </w:r>
+      <w:r>
+        <w:rPr>
+          <w:b/>
+          <w:sz w:val="28"/>
+        </w:rPr>
+        <w:t>(дата________</w:t>
+      </w:r>
+      <w:r>
+        <w:rPr>
+          <w:b/>
+          <w:sz w:val="28"/>
+          <w:lang w:val="en-US"/>
+        </w:rPr>
+        <w:t>t</w:t>
+      </w:r>
+      <w:r>
+        <w:rPr>
+          <w:b/>
+          <w:sz w:val="28"/>
+        </w:rPr>
+        <w:t>=</w:t>
+      </w:r>
+      <w:r>
+        <w:rPr>
+          <w:b/>
+          <w:sz w:val="28"/>
+        </w:rPr>
         <w:t xml:space="preserve"> </w:t>
       </w:r>
-      <w:proofErr w:type="gramStart"/>
+      <w:proofErr w:type="spellStart"/>
       <w:r>
         <w:rPr>
           <w:b/>
           <w:sz w:val="28"/>
-        </w:rPr>
-        <w:t>ВАХ</w:t>
-      </w:r>
+          <w:lang w:val="en-US"/>
+        </w:rPr>
+        <w:t>tmpr</w:t>
+      </w:r>
+      <w:proofErr w:type="spellEnd"/>
       <w:r>
         <w:rPr>
           <w:b/>
           <w:sz w:val="28"/>
         </w:rPr>
-        <w:t>(</w:t>
-      </w:r>
-      <w:proofErr w:type="gramEnd"/>
-      <w:r>
-        <w:rPr>
-          <w:b/>
-          <w:sz w:val="28"/>
-        </w:rPr>
-        <w:t>дата________</w:t>
-      </w:r>
-      <w:r>
-        <w:rPr>
-          <w:b/>
+        <w:t xml:space="preserve"> </w:t>
+      </w:r>
+      <w:r>
+        <w:rPr>
+          <w:sz w:val="28"/>
+        </w:rPr>
+        <w:sym w:font="Symbol" w:char="F0B0"/>
+      </w:r>
+      <w:r>
+        <w:rPr>
+          <w:sz w:val="28"/>
+        </w:rPr>
+        <w:t>С, φ=</w:t>
+      </w:r>
+      <w:r>
+        <w:rPr>
+          <w:sz w:val="28"/>
+        </w:rPr>
+        <w:t xml:space="preserve"> </w:t>
+      </w:r>
+      <w:proofErr w:type="spellStart"/>
+      <w:r>
+        <w:rPr>
           <w:sz w:val="28"/>
           <w:lang w:val="en-US"/>
         </w:rPr>
-        <w:t>t</w:t>
-      </w:r>
-      <w:r>
-        <w:rPr>
-          <w:b/>
-          <w:sz w:val="28"/>
-        </w:rPr>
-        <w:t>=____</w:t>
-      </w:r>
-      <w:r>
-        <w:rPr>
-          <w:sz w:val="28"/>
-        </w:rPr>
-        <w:sym w:font="Symbol" w:char="F0B0"/>
-      </w:r>
-      <w:r>
-        <w:rPr>
-          <w:sz w:val="28"/>
-        </w:rPr>
-        <w:t>С, φ=_____%, р=_____кПа</w:t>
+        <w:t>vlag</w:t>
+      </w:r>
+      <w:proofErr w:type="spellEnd"/>
+      <w:r>
+        <w:rPr>
+          <w:sz w:val="28"/>
+        </w:rPr>
+        <w:t xml:space="preserve"> </w:t>
+      </w:r>
+      <w:r>
+        <w:rPr>
+          <w:sz w:val="28"/>
+        </w:rPr>
+        <w:t>%, р=</w:t>
+      </w:r>
+      <w:r>
+        <w:rPr>
+          <w:sz w:val="28"/>
+        </w:rPr>
+        <w:t xml:space="preserve"> </w:t>
+      </w:r>
+      <w:proofErr w:type="spellStart"/>
+      <w:r>
+        <w:rPr>
+          <w:sz w:val="28"/>
+          <w:lang w:val="en-US"/>
+        </w:rPr>
+        <w:t>davl</w:t>
+      </w:r>
+      <w:proofErr w:type="spellEnd"/>
+      <w:r>
+        <w:rPr>
+          <w:sz w:val="28"/>
+        </w:rPr>
+        <w:t xml:space="preserve"> </w:t>
+      </w:r>
+      <w:r>
+        <w:rPr>
+          <w:sz w:val="28"/>
+        </w:rPr>
+        <w:t>кПа</w:t>
       </w:r>
       <w:r>
         <w:rPr>
@@ -6990,8 +7283,27 @@
               <w:rPr>
                 <w:b/>
                 <w:sz w:val="28"/>
-              </w:rPr>
-            </w:pPr>
+                <w:lang w:val="en-US"/>
+              </w:rPr>
+            </w:pPr>
+            <w:proofErr w:type="spellStart"/>
+            <w:r>
+              <w:rPr>
+                <w:b/>
+                <w:sz w:val="28"/>
+                <w:lang w:val="en-US"/>
+              </w:rPr>
+              <w:t>Jj</w:t>
+            </w:r>
+            <w:proofErr w:type="spellEnd"/>
+            <w:r>
+              <w:rPr>
+                <w:b/>
+                <w:sz w:val="28"/>
+                <w:lang w:val="en-US"/>
+              </w:rPr>
+              <w:t xml:space="preserve">  </w:t>
+            </w:r>
           </w:p>
         </w:tc>
         <w:tc>
@@ -7129,8 +7441,17 @@
               <w:rPr>
                 <w:b/>
                 <w:sz w:val="28"/>
-              </w:rPr>
-            </w:pPr>
+                <w:lang w:val="en-US"/>
+              </w:rPr>
+            </w:pPr>
+            <w:r>
+              <w:rPr>
+                <w:b/>
+                <w:sz w:val="28"/>
+                <w:lang w:val="en-US"/>
+              </w:rPr>
+              <w:t>Wh1-1</w:t>
+            </w:r>
           </w:p>
         </w:tc>
         <w:tc>
@@ -7148,8 +7469,17 @@
               <w:rPr>
                 <w:b/>
                 <w:sz w:val="28"/>
-              </w:rPr>
-            </w:pPr>
+                <w:lang w:val="en-US"/>
+              </w:rPr>
+            </w:pPr>
+            <w:r>
+              <w:rPr>
+                <w:b/>
+                <w:sz w:val="28"/>
+                <w:lang w:val="en-US"/>
+              </w:rPr>
+              <w:t>Wh1-2</w:t>
+            </w:r>
           </w:p>
         </w:tc>
         <w:tc>
@@ -7167,8 +7497,17 @@
               <w:rPr>
                 <w:b/>
                 <w:sz w:val="28"/>
-              </w:rPr>
-            </w:pPr>
+                <w:lang w:val="en-US"/>
+              </w:rPr>
+            </w:pPr>
+            <w:r>
+              <w:rPr>
+                <w:b/>
+                <w:sz w:val="28"/>
+                <w:lang w:val="en-US"/>
+              </w:rPr>
+              <w:t>Wh1-3</w:t>
+            </w:r>
           </w:p>
         </w:tc>
         <w:tc>
@@ -7186,8 +7525,17 @@
               <w:rPr>
                 <w:b/>
                 <w:sz w:val="28"/>
-              </w:rPr>
-            </w:pPr>
+                <w:lang w:val="en-US"/>
+              </w:rPr>
+            </w:pPr>
+            <w:r>
+              <w:rPr>
+                <w:b/>
+                <w:sz w:val="28"/>
+                <w:lang w:val="en-US"/>
+              </w:rPr>
+              <w:t>Wh1-4</w:t>
+            </w:r>
           </w:p>
         </w:tc>
         <w:tc>
@@ -7205,8 +7553,17 @@
               <w:rPr>
                 <w:b/>
                 <w:sz w:val="28"/>
-              </w:rPr>
-            </w:pPr>
+                <w:lang w:val="en-US"/>
+              </w:rPr>
+            </w:pPr>
+            <w:r>
+              <w:rPr>
+                <w:b/>
+                <w:sz w:val="28"/>
+                <w:lang w:val="en-US"/>
+              </w:rPr>
+              <w:t>Wh1-5</w:t>
+            </w:r>
           </w:p>
         </w:tc>
         <w:tc>
@@ -7224,8 +7581,17 @@
               <w:rPr>
                 <w:b/>
                 <w:sz w:val="28"/>
-              </w:rPr>
-            </w:pPr>
+                <w:lang w:val="en-US"/>
+              </w:rPr>
+            </w:pPr>
+            <w:r>
+              <w:rPr>
+                <w:b/>
+                <w:sz w:val="28"/>
+                <w:lang w:val="en-US"/>
+              </w:rPr>
+              <w:t>Wh1-6</w:t>
+            </w:r>
           </w:p>
         </w:tc>
         <w:tc>
@@ -7243,8 +7609,17 @@
               <w:rPr>
                 <w:b/>
                 <w:sz w:val="28"/>
-              </w:rPr>
-            </w:pPr>
+                <w:lang w:val="en-US"/>
+              </w:rPr>
+            </w:pPr>
+            <w:r>
+              <w:rPr>
+                <w:b/>
+                <w:sz w:val="28"/>
+                <w:lang w:val="en-US"/>
+              </w:rPr>
+              <w:t>Wh1-7</w:t>
+            </w:r>
           </w:p>
         </w:tc>
         <w:tc>
@@ -7262,8 +7637,17 @@
               <w:rPr>
                 <w:b/>
                 <w:sz w:val="28"/>
-              </w:rPr>
-            </w:pPr>
+                <w:lang w:val="en-US"/>
+              </w:rPr>
+            </w:pPr>
+            <w:r>
+              <w:rPr>
+                <w:b/>
+                <w:sz w:val="28"/>
+                <w:lang w:val="en-US"/>
+              </w:rPr>
+              <w:t>Wh1-8</w:t>
+            </w:r>
           </w:p>
         </w:tc>
       </w:tr>
@@ -7445,8 +7829,16 @@
               <w:spacing w:line="360" w:lineRule="auto"/>
               <w:rPr>
                 <w:sz w:val="28"/>
-              </w:rPr>
-            </w:pPr>
+                <w:lang w:val="en-US"/>
+              </w:rPr>
+            </w:pPr>
+            <w:r>
+              <w:rPr>
+                <w:sz w:val="28"/>
+                <w:lang w:val="en-US"/>
+              </w:rPr>
+              <w:t>Wh2-1</w:t>
+            </w:r>
           </w:p>
         </w:tc>
         <w:tc>
@@ -7463,8 +7855,16 @@
               <w:spacing w:line="360" w:lineRule="auto"/>
               <w:rPr>
                 <w:sz w:val="28"/>
-              </w:rPr>
-            </w:pPr>
+                <w:lang w:val="en-US"/>
+              </w:rPr>
+            </w:pPr>
+            <w:r>
+              <w:rPr>
+                <w:sz w:val="28"/>
+                <w:lang w:val="en-US"/>
+              </w:rPr>
+              <w:t>Wh2-2</w:t>
+            </w:r>
           </w:p>
         </w:tc>
         <w:tc>
@@ -7481,8 +7881,16 @@
               <w:spacing w:line="360" w:lineRule="auto"/>
               <w:rPr>
                 <w:sz w:val="28"/>
-              </w:rPr>
-            </w:pPr>
+                <w:lang w:val="en-US"/>
+              </w:rPr>
+            </w:pPr>
+            <w:r>
+              <w:rPr>
+                <w:sz w:val="28"/>
+                <w:lang w:val="en-US"/>
+              </w:rPr>
+              <w:t>Wh2-3</w:t>
+            </w:r>
           </w:p>
         </w:tc>
         <w:tc>
@@ -7499,8 +7907,16 @@
               <w:spacing w:line="360" w:lineRule="auto"/>
               <w:rPr>
                 <w:sz w:val="28"/>
-              </w:rPr>
-            </w:pPr>
+                <w:lang w:val="en-US"/>
+              </w:rPr>
+            </w:pPr>
+            <w:r>
+              <w:rPr>
+                <w:sz w:val="28"/>
+                <w:lang w:val="en-US"/>
+              </w:rPr>
+              <w:t>Wh2-4</w:t>
+            </w:r>
           </w:p>
         </w:tc>
         <w:tc>
@@ -7517,8 +7933,16 @@
               <w:spacing w:line="360" w:lineRule="auto"/>
               <w:rPr>
                 <w:sz w:val="28"/>
-              </w:rPr>
-            </w:pPr>
+                <w:lang w:val="en-US"/>
+              </w:rPr>
+            </w:pPr>
+            <w:r>
+              <w:rPr>
+                <w:sz w:val="28"/>
+                <w:lang w:val="en-US"/>
+              </w:rPr>
+              <w:t>Wh2-5</w:t>
+            </w:r>
           </w:p>
         </w:tc>
         <w:tc>
@@ -7535,8 +7959,16 @@
               <w:spacing w:line="360" w:lineRule="auto"/>
               <w:rPr>
                 <w:sz w:val="28"/>
-              </w:rPr>
-            </w:pPr>
+                <w:lang w:val="en-US"/>
+              </w:rPr>
+            </w:pPr>
+            <w:r>
+              <w:rPr>
+                <w:sz w:val="28"/>
+                <w:lang w:val="en-US"/>
+              </w:rPr>
+              <w:t>Wh2-6</w:t>
+            </w:r>
           </w:p>
         </w:tc>
         <w:tc>
@@ -7553,8 +7985,16 @@
               <w:spacing w:line="360" w:lineRule="auto"/>
               <w:rPr>
                 <w:sz w:val="28"/>
-              </w:rPr>
-            </w:pPr>
+                <w:lang w:val="en-US"/>
+              </w:rPr>
+            </w:pPr>
+            <w:r>
+              <w:rPr>
+                <w:sz w:val="28"/>
+                <w:lang w:val="en-US"/>
+              </w:rPr>
+              <w:t>Wh2-7</w:t>
+            </w:r>
           </w:p>
         </w:tc>
         <w:tc>
@@ -7571,8 +8011,16 @@
               <w:spacing w:line="360" w:lineRule="auto"/>
               <w:rPr>
                 <w:sz w:val="28"/>
-              </w:rPr>
-            </w:pPr>
+                <w:lang w:val="en-US"/>
+              </w:rPr>
+            </w:pPr>
+            <w:r>
+              <w:rPr>
+                <w:sz w:val="28"/>
+                <w:lang w:val="en-US"/>
+              </w:rPr>
+              <w:t>Wh2-8</w:t>
+            </w:r>
           </w:p>
         </w:tc>
       </w:tr>
@@ -7816,9 +8264,27 @@
           <w:p>
             <w:pPr>
               <w:rPr>
-                <w:szCs w:val="24"/>
-              </w:rPr>
-            </w:pPr>
+                <w:sz w:val="16"/>
+                <w:szCs w:val="16"/>
+                <w:lang w:val="en-US"/>
+              </w:rPr>
+            </w:pPr>
+            <w:r>
+              <w:rPr>
+                <w:sz w:val="16"/>
+                <w:szCs w:val="16"/>
+                <w:lang w:val="en-US"/>
+              </w:rPr>
+              <w:t>Pr1</w:t>
+            </w:r>
+            <w:r>
+              <w:rPr>
+                <w:sz w:val="16"/>
+                <w:szCs w:val="16"/>
+                <w:lang w:val="en-US"/>
+              </w:rPr>
+              <w:t>01</w:t>
+            </w:r>
           </w:p>
         </w:tc>
         <w:tc>
@@ -7834,9 +8300,35 @@
           <w:p>
             <w:pPr>
               <w:rPr>
-                <w:szCs w:val="24"/>
-              </w:rPr>
-            </w:pPr>
+                <w:sz w:val="16"/>
+                <w:szCs w:val="16"/>
+                <w:lang w:val="en-US"/>
+              </w:rPr>
+            </w:pPr>
+            <w:r>
+              <w:rPr>
+                <w:sz w:val="16"/>
+                <w:szCs w:val="16"/>
+                <w:lang w:val="en-US"/>
+              </w:rPr>
+              <w:t>Pr</w:t>
+            </w:r>
+            <w:r>
+              <w:rPr>
+                <w:sz w:val="16"/>
+                <w:szCs w:val="16"/>
+                <w:lang w:val="en-US"/>
+              </w:rPr>
+              <w:t>10</w:t>
+            </w:r>
+            <w:r>
+              <w:rPr>
+                <w:sz w:val="16"/>
+                <w:szCs w:val="16"/>
+                <w:lang w:val="en-US"/>
+              </w:rPr>
+              <w:t>2</w:t>
+            </w:r>
           </w:p>
         </w:tc>
         <w:tc>
@@ -7852,9 +8344,35 @@
           <w:p>
             <w:pPr>
               <w:rPr>
-                <w:szCs w:val="24"/>
-              </w:rPr>
-            </w:pPr>
+                <w:sz w:val="16"/>
+                <w:szCs w:val="16"/>
+                <w:lang w:val="en-US"/>
+              </w:rPr>
+            </w:pPr>
+            <w:r>
+              <w:rPr>
+                <w:sz w:val="16"/>
+                <w:szCs w:val="16"/>
+                <w:lang w:val="en-US"/>
+              </w:rPr>
+              <w:t>Pr</w:t>
+            </w:r>
+            <w:r>
+              <w:rPr>
+                <w:sz w:val="16"/>
+                <w:szCs w:val="16"/>
+                <w:lang w:val="en-US"/>
+              </w:rPr>
+              <w:t>10</w:t>
+            </w:r>
+            <w:r>
+              <w:rPr>
+                <w:sz w:val="16"/>
+                <w:szCs w:val="16"/>
+                <w:lang w:val="en-US"/>
+              </w:rPr>
+              <w:t>3</w:t>
+            </w:r>
           </w:p>
         </w:tc>
         <w:tc>
@@ -7870,9 +8388,35 @@
           <w:p>
             <w:pPr>
               <w:rPr>
-                <w:szCs w:val="24"/>
-              </w:rPr>
-            </w:pPr>
+                <w:sz w:val="16"/>
+                <w:szCs w:val="16"/>
+                <w:lang w:val="en-US"/>
+              </w:rPr>
+            </w:pPr>
+            <w:r>
+              <w:rPr>
+                <w:sz w:val="16"/>
+                <w:szCs w:val="16"/>
+                <w:lang w:val="en-US"/>
+              </w:rPr>
+              <w:t>Pr</w:t>
+            </w:r>
+            <w:r>
+              <w:rPr>
+                <w:sz w:val="16"/>
+                <w:szCs w:val="16"/>
+                <w:lang w:val="en-US"/>
+              </w:rPr>
+              <w:t>10</w:t>
+            </w:r>
+            <w:r>
+              <w:rPr>
+                <w:sz w:val="16"/>
+                <w:szCs w:val="16"/>
+                <w:lang w:val="en-US"/>
+              </w:rPr>
+              <w:t>4</w:t>
+            </w:r>
           </w:p>
         </w:tc>
         <w:tc>
@@ -7888,9 +8432,35 @@
           <w:p>
             <w:pPr>
               <w:rPr>
-                <w:szCs w:val="24"/>
-              </w:rPr>
-            </w:pPr>
+                <w:sz w:val="16"/>
+                <w:szCs w:val="16"/>
+                <w:lang w:val="en-US"/>
+              </w:rPr>
+            </w:pPr>
+            <w:r>
+              <w:rPr>
+                <w:sz w:val="16"/>
+                <w:szCs w:val="16"/>
+                <w:lang w:val="en-US"/>
+              </w:rPr>
+              <w:t>Pr</w:t>
+            </w:r>
+            <w:r>
+              <w:rPr>
+                <w:sz w:val="16"/>
+                <w:szCs w:val="16"/>
+                <w:lang w:val="en-US"/>
+              </w:rPr>
+              <w:t>10</w:t>
+            </w:r>
+            <w:r>
+              <w:rPr>
+                <w:sz w:val="16"/>
+                <w:szCs w:val="16"/>
+                <w:lang w:val="en-US"/>
+              </w:rPr>
+              <w:t>5</w:t>
+            </w:r>
           </w:p>
         </w:tc>
         <w:tc>
@@ -7906,9 +8476,43 @@
           <w:p>
             <w:pPr>
               <w:rPr>
-                <w:szCs w:val="24"/>
-              </w:rPr>
-            </w:pPr>
+                <w:sz w:val="16"/>
+                <w:szCs w:val="16"/>
+                <w:lang w:val="en-US"/>
+              </w:rPr>
+            </w:pPr>
+            <w:r>
+              <w:rPr>
+                <w:sz w:val="16"/>
+                <w:szCs w:val="16"/>
+                <w:lang w:val="en-US"/>
+              </w:rPr>
+              <w:t>P</w:t>
+            </w:r>
+            <w:r>
+              <w:rPr>
+                <w:sz w:val="16"/>
+                <w:szCs w:val="16"/>
+                <w:lang w:val="en-US"/>
+              </w:rPr>
+              <w:t>r</w:t>
+            </w:r>
+            <w:r>
+              <w:rPr>
+                <w:sz w:val="16"/>
+                <w:szCs w:val="16"/>
+                <w:lang w:val="en-US"/>
+              </w:rPr>
+              <w:t>10</w:t>
+            </w:r>
+            <w:r>
+              <w:rPr>
+                <w:sz w:val="16"/>
+                <w:szCs w:val="16"/>
+                <w:lang w:val="en-US"/>
+              </w:rPr>
+              <w:t>6</w:t>
+            </w:r>
           </w:p>
         </w:tc>
         <w:tc>
@@ -7924,9 +8528,27 @@
           <w:p>
             <w:pPr>
               <w:rPr>
-                <w:szCs w:val="24"/>
-              </w:rPr>
-            </w:pPr>
+                <w:sz w:val="16"/>
+                <w:szCs w:val="16"/>
+                <w:lang w:val="en-US"/>
+              </w:rPr>
+            </w:pPr>
+            <w:r>
+              <w:rPr>
+                <w:sz w:val="16"/>
+                <w:szCs w:val="16"/>
+                <w:lang w:val="en-US"/>
+              </w:rPr>
+              <w:t>Pr</w:t>
+            </w:r>
+            <w:r>
+              <w:rPr>
+                <w:sz w:val="16"/>
+                <w:szCs w:val="16"/>
+                <w:lang w:val="en-US"/>
+              </w:rPr>
+              <w:t>107</w:t>
+            </w:r>
           </w:p>
         </w:tc>
         <w:tc>
@@ -7942,9 +8564,35 @@
           <w:p>
             <w:pPr>
               <w:rPr>
-                <w:szCs w:val="24"/>
-              </w:rPr>
-            </w:pPr>
+                <w:sz w:val="16"/>
+                <w:szCs w:val="16"/>
+                <w:lang w:val="en-US"/>
+              </w:rPr>
+            </w:pPr>
+            <w:r>
+              <w:rPr>
+                <w:sz w:val="16"/>
+                <w:szCs w:val="16"/>
+                <w:lang w:val="en-US"/>
+              </w:rPr>
+              <w:t>P</w:t>
+            </w:r>
+            <w:r>
+              <w:rPr>
+                <w:sz w:val="16"/>
+                <w:szCs w:val="16"/>
+                <w:lang w:val="en-US"/>
+              </w:rPr>
+              <w:t>r10</w:t>
+            </w:r>
+            <w:r>
+              <w:rPr>
+                <w:sz w:val="16"/>
+                <w:szCs w:val="16"/>
+                <w:lang w:val="en-US"/>
+              </w:rPr>
+              <w:t>8</w:t>
+            </w:r>
           </w:p>
         </w:tc>
         <w:tc>
@@ -7960,9 +8608,35 @@
           <w:p>
             <w:pPr>
               <w:rPr>
-                <w:szCs w:val="24"/>
-              </w:rPr>
-            </w:pPr>
+                <w:sz w:val="16"/>
+                <w:szCs w:val="16"/>
+                <w:lang w:val="en-US"/>
+              </w:rPr>
+            </w:pPr>
+            <w:r>
+              <w:rPr>
+                <w:sz w:val="16"/>
+                <w:szCs w:val="16"/>
+                <w:lang w:val="en-US"/>
+              </w:rPr>
+              <w:t>Pr</w:t>
+            </w:r>
+            <w:r>
+              <w:rPr>
+                <w:sz w:val="16"/>
+                <w:szCs w:val="16"/>
+                <w:lang w:val="en-US"/>
+              </w:rPr>
+              <w:t>10</w:t>
+            </w:r>
+            <w:r>
+              <w:rPr>
+                <w:sz w:val="16"/>
+                <w:szCs w:val="16"/>
+                <w:lang w:val="en-US"/>
+              </w:rPr>
+              <w:t>9</w:t>
+            </w:r>
           </w:p>
         </w:tc>
         <w:tc>
@@ -7978,9 +8652,35 @@
           <w:p>
             <w:pPr>
               <w:rPr>
-                <w:szCs w:val="24"/>
-              </w:rPr>
-            </w:pPr>
+                <w:sz w:val="16"/>
+                <w:szCs w:val="16"/>
+                <w:lang w:val="en-US"/>
+              </w:rPr>
+            </w:pPr>
+            <w:r>
+              <w:rPr>
+                <w:sz w:val="16"/>
+                <w:szCs w:val="16"/>
+                <w:lang w:val="en-US"/>
+              </w:rPr>
+              <w:t>Pr</w:t>
+            </w:r>
+            <w:r>
+              <w:rPr>
+                <w:sz w:val="16"/>
+                <w:szCs w:val="16"/>
+                <w:lang w:val="en-US"/>
+              </w:rPr>
+              <w:t>1</w:t>
+            </w:r>
+            <w:r>
+              <w:rPr>
+                <w:sz w:val="16"/>
+                <w:szCs w:val="16"/>
+                <w:lang w:val="en-US"/>
+              </w:rPr>
+              <w:t>10</w:t>
+            </w:r>
           </w:p>
         </w:tc>
         <w:tc>
@@ -7996,9 +8696,43 @@
           <w:p>
             <w:pPr>
               <w:rPr>
-                <w:szCs w:val="24"/>
-              </w:rPr>
-            </w:pPr>
+                <w:sz w:val="16"/>
+                <w:szCs w:val="16"/>
+                <w:lang w:val="en-US"/>
+              </w:rPr>
+            </w:pPr>
+            <w:r>
+              <w:rPr>
+                <w:sz w:val="16"/>
+                <w:szCs w:val="16"/>
+                <w:lang w:val="en-US"/>
+              </w:rPr>
+              <w:t>Pr</w:t>
+            </w:r>
+            <w:r>
+              <w:rPr>
+                <w:sz w:val="16"/>
+                <w:szCs w:val="16"/>
+                <w:lang w:val="en-US"/>
+              </w:rPr>
+              <w:t>1</w:t>
+            </w:r>
+            <w:r>
+              <w:rPr>
+                <w:sz w:val="16"/>
+                <w:szCs w:val="16"/>
+                <w:lang w:val="en-US"/>
+              </w:rPr>
+              <w:t>1</w:t>
+            </w:r>
+            <w:r>
+              <w:rPr>
+                <w:sz w:val="16"/>
+                <w:szCs w:val="16"/>
+                <w:lang w:val="en-US"/>
+              </w:rPr>
+              <w:t>1</w:t>
+            </w:r>
           </w:p>
         </w:tc>
         <w:tc>
@@ -8014,9 +8748,35 @@
           <w:p>
             <w:pPr>
               <w:rPr>
-                <w:szCs w:val="24"/>
-              </w:rPr>
-            </w:pPr>
+                <w:sz w:val="16"/>
+                <w:szCs w:val="16"/>
+                <w:lang w:val="en-US"/>
+              </w:rPr>
+            </w:pPr>
+            <w:r>
+              <w:rPr>
+                <w:sz w:val="16"/>
+                <w:szCs w:val="16"/>
+                <w:lang w:val="en-US"/>
+              </w:rPr>
+              <w:t>Pr</w:t>
+            </w:r>
+            <w:r>
+              <w:rPr>
+                <w:sz w:val="16"/>
+                <w:szCs w:val="16"/>
+                <w:lang w:val="en-US"/>
+              </w:rPr>
+              <w:t>1</w:t>
+            </w:r>
+            <w:r>
+              <w:rPr>
+                <w:sz w:val="16"/>
+                <w:szCs w:val="16"/>
+                <w:lang w:val="en-US"/>
+              </w:rPr>
+              <w:t>12</w:t>
+            </w:r>
           </w:p>
         </w:tc>
         <w:tc>
@@ -8032,9 +8792,35 @@
           <w:p>
             <w:pPr>
               <w:rPr>
-                <w:szCs w:val="24"/>
-              </w:rPr>
-            </w:pPr>
+                <w:sz w:val="16"/>
+                <w:szCs w:val="16"/>
+                <w:lang w:val="en-US"/>
+              </w:rPr>
+            </w:pPr>
+            <w:r>
+              <w:rPr>
+                <w:sz w:val="16"/>
+                <w:szCs w:val="16"/>
+                <w:lang w:val="en-US"/>
+              </w:rPr>
+              <w:t>Pr</w:t>
+            </w:r>
+            <w:r>
+              <w:rPr>
+                <w:sz w:val="16"/>
+                <w:szCs w:val="16"/>
+                <w:lang w:val="en-US"/>
+              </w:rPr>
+              <w:t>1</w:t>
+            </w:r>
+            <w:r>
+              <w:rPr>
+                <w:sz w:val="16"/>
+                <w:szCs w:val="16"/>
+                <w:lang w:val="en-US"/>
+              </w:rPr>
+              <w:t>13</w:t>
+            </w:r>
           </w:p>
         </w:tc>
         <w:tc>
@@ -8050,9 +8836,35 @@
           <w:p>
             <w:pPr>
               <w:rPr>
-                <w:szCs w:val="24"/>
-              </w:rPr>
-            </w:pPr>
+                <w:sz w:val="16"/>
+                <w:szCs w:val="16"/>
+                <w:lang w:val="en-US"/>
+              </w:rPr>
+            </w:pPr>
+            <w:r>
+              <w:rPr>
+                <w:sz w:val="16"/>
+                <w:szCs w:val="16"/>
+                <w:lang w:val="en-US"/>
+              </w:rPr>
+              <w:t>Pr</w:t>
+            </w:r>
+            <w:r>
+              <w:rPr>
+                <w:sz w:val="16"/>
+                <w:szCs w:val="16"/>
+                <w:lang w:val="en-US"/>
+              </w:rPr>
+              <w:t>1</w:t>
+            </w:r>
+            <w:r>
+              <w:rPr>
+                <w:sz w:val="16"/>
+                <w:szCs w:val="16"/>
+                <w:lang w:val="en-US"/>
+              </w:rPr>
+              <w:t>14</w:t>
+            </w:r>
           </w:p>
         </w:tc>
         <w:tc>
@@ -8068,9 +8880,35 @@
           <w:p>
             <w:pPr>
               <w:rPr>
-                <w:szCs w:val="24"/>
-              </w:rPr>
-            </w:pPr>
+                <w:sz w:val="16"/>
+                <w:szCs w:val="16"/>
+                <w:lang w:val="en-US"/>
+              </w:rPr>
+            </w:pPr>
+            <w:r>
+              <w:rPr>
+                <w:sz w:val="16"/>
+                <w:szCs w:val="16"/>
+                <w:lang w:val="en-US"/>
+              </w:rPr>
+              <w:t>Pr</w:t>
+            </w:r>
+            <w:r>
+              <w:rPr>
+                <w:sz w:val="16"/>
+                <w:szCs w:val="16"/>
+                <w:lang w:val="en-US"/>
+              </w:rPr>
+              <w:t>1</w:t>
+            </w:r>
+            <w:r>
+              <w:rPr>
+                <w:sz w:val="16"/>
+                <w:szCs w:val="16"/>
+                <w:lang w:val="en-US"/>
+              </w:rPr>
+              <w:t>15</w:t>
+            </w:r>
           </w:p>
         </w:tc>
         <w:tc>
@@ -8086,9 +8924,35 @@
           <w:p>
             <w:pPr>
               <w:rPr>
-                <w:szCs w:val="24"/>
-              </w:rPr>
-            </w:pPr>
+                <w:sz w:val="16"/>
+                <w:szCs w:val="16"/>
+                <w:lang w:val="en-US"/>
+              </w:rPr>
+            </w:pPr>
+            <w:r>
+              <w:rPr>
+                <w:sz w:val="16"/>
+                <w:szCs w:val="16"/>
+                <w:lang w:val="en-US"/>
+              </w:rPr>
+              <w:t>Pr</w:t>
+            </w:r>
+            <w:r>
+              <w:rPr>
+                <w:sz w:val="16"/>
+                <w:szCs w:val="16"/>
+                <w:lang w:val="en-US"/>
+              </w:rPr>
+              <w:t>1</w:t>
+            </w:r>
+            <w:r>
+              <w:rPr>
+                <w:sz w:val="16"/>
+                <w:szCs w:val="16"/>
+                <w:lang w:val="en-US"/>
+              </w:rPr>
+              <w:t>16</w:t>
+            </w:r>
           </w:p>
         </w:tc>
         <w:tc>
@@ -8104,9 +8968,35 @@
           <w:p>
             <w:pPr>
               <w:rPr>
-                <w:szCs w:val="24"/>
-              </w:rPr>
-            </w:pPr>
+                <w:sz w:val="16"/>
+                <w:szCs w:val="16"/>
+                <w:lang w:val="en-US"/>
+              </w:rPr>
+            </w:pPr>
+            <w:r>
+              <w:rPr>
+                <w:sz w:val="16"/>
+                <w:szCs w:val="16"/>
+                <w:lang w:val="en-US"/>
+              </w:rPr>
+              <w:t>Pr</w:t>
+            </w:r>
+            <w:r>
+              <w:rPr>
+                <w:sz w:val="16"/>
+                <w:szCs w:val="16"/>
+                <w:lang w:val="en-US"/>
+              </w:rPr>
+              <w:t>1</w:t>
+            </w:r>
+            <w:r>
+              <w:rPr>
+                <w:sz w:val="16"/>
+                <w:szCs w:val="16"/>
+                <w:lang w:val="en-US"/>
+              </w:rPr>
+              <w:t>17</w:t>
+            </w:r>
           </w:p>
         </w:tc>
         <w:tc>
@@ -8122,9 +9012,35 @@
           <w:p>
             <w:pPr>
               <w:rPr>
-                <w:szCs w:val="24"/>
-              </w:rPr>
-            </w:pPr>
+                <w:sz w:val="16"/>
+                <w:szCs w:val="16"/>
+                <w:lang w:val="en-US"/>
+              </w:rPr>
+            </w:pPr>
+            <w:r>
+              <w:rPr>
+                <w:sz w:val="16"/>
+                <w:szCs w:val="16"/>
+                <w:lang w:val="en-US"/>
+              </w:rPr>
+              <w:t>Pr</w:t>
+            </w:r>
+            <w:r>
+              <w:rPr>
+                <w:sz w:val="16"/>
+                <w:szCs w:val="16"/>
+                <w:lang w:val="en-US"/>
+              </w:rPr>
+              <w:t>1</w:t>
+            </w:r>
+            <w:r>
+              <w:rPr>
+                <w:sz w:val="16"/>
+                <w:szCs w:val="16"/>
+                <w:lang w:val="en-US"/>
+              </w:rPr>
+              <w:t>18</w:t>
+            </w:r>
           </w:p>
         </w:tc>
       </w:tr>
@@ -8169,9 +9085,43 @@
           <w:p>
             <w:pPr>
               <w:rPr>
-                <w:szCs w:val="24"/>
-              </w:rPr>
-            </w:pPr>
+                <w:sz w:val="16"/>
+                <w:szCs w:val="16"/>
+                <w:lang w:val="en-US"/>
+              </w:rPr>
+            </w:pPr>
+            <w:r>
+              <w:rPr>
+                <w:sz w:val="16"/>
+                <w:szCs w:val="16"/>
+                <w:lang w:val="en-US"/>
+              </w:rPr>
+              <w:t>P</w:t>
+            </w:r>
+            <w:r>
+              <w:rPr>
+                <w:sz w:val="16"/>
+                <w:szCs w:val="16"/>
+                <w:lang w:val="en-US"/>
+              </w:rPr>
+              <w:t>z</w:t>
+            </w:r>
+            <w:r>
+              <w:rPr>
+                <w:sz w:val="16"/>
+                <w:szCs w:val="16"/>
+                <w:lang w:val="en-US"/>
+              </w:rPr>
+              <w:t>1</w:t>
+            </w:r>
+            <w:r>
+              <w:rPr>
+                <w:sz w:val="16"/>
+                <w:szCs w:val="16"/>
+                <w:lang w:val="en-US"/>
+              </w:rPr>
+              <w:t>01</w:t>
+            </w:r>
           </w:p>
         </w:tc>
         <w:tc>
@@ -8187,9 +9137,35 @@
           <w:p>
             <w:pPr>
               <w:rPr>
-                <w:szCs w:val="24"/>
-              </w:rPr>
-            </w:pPr>
+                <w:sz w:val="16"/>
+                <w:szCs w:val="16"/>
+                <w:lang w:val="en-US"/>
+              </w:rPr>
+            </w:pPr>
+            <w:r>
+              <w:rPr>
+                <w:sz w:val="16"/>
+                <w:szCs w:val="16"/>
+                <w:lang w:val="en-US"/>
+              </w:rPr>
+              <w:t>P</w:t>
+            </w:r>
+            <w:r>
+              <w:rPr>
+                <w:sz w:val="16"/>
+                <w:szCs w:val="16"/>
+                <w:lang w:val="en-US"/>
+              </w:rPr>
+              <w:t>z10</w:t>
+            </w:r>
+            <w:r>
+              <w:rPr>
+                <w:sz w:val="16"/>
+                <w:szCs w:val="16"/>
+                <w:lang w:val="en-US"/>
+              </w:rPr>
+              <w:t>2</w:t>
+            </w:r>
           </w:p>
         </w:tc>
         <w:tc>
@@ -8205,9 +9181,35 @@
           <w:p>
             <w:pPr>
               <w:rPr>
-                <w:szCs w:val="24"/>
-              </w:rPr>
-            </w:pPr>
+                <w:sz w:val="16"/>
+                <w:szCs w:val="16"/>
+                <w:lang w:val="en-US"/>
+              </w:rPr>
+            </w:pPr>
+            <w:r>
+              <w:rPr>
+                <w:sz w:val="16"/>
+                <w:szCs w:val="16"/>
+                <w:lang w:val="en-US"/>
+              </w:rPr>
+              <w:t>P</w:t>
+            </w:r>
+            <w:r>
+              <w:rPr>
+                <w:sz w:val="16"/>
+                <w:szCs w:val="16"/>
+                <w:lang w:val="en-US"/>
+              </w:rPr>
+              <w:t>z10</w:t>
+            </w:r>
+            <w:r>
+              <w:rPr>
+                <w:sz w:val="16"/>
+                <w:szCs w:val="16"/>
+                <w:lang w:val="en-US"/>
+              </w:rPr>
+              <w:t>3</w:t>
+            </w:r>
           </w:p>
         </w:tc>
         <w:tc>
@@ -8223,9 +9225,35 @@
           <w:p>
             <w:pPr>
               <w:rPr>
-                <w:szCs w:val="24"/>
-              </w:rPr>
-            </w:pPr>
+                <w:sz w:val="16"/>
+                <w:szCs w:val="16"/>
+                <w:lang w:val="en-US"/>
+              </w:rPr>
+            </w:pPr>
+            <w:r>
+              <w:rPr>
+                <w:sz w:val="16"/>
+                <w:szCs w:val="16"/>
+                <w:lang w:val="en-US"/>
+              </w:rPr>
+              <w:t>P</w:t>
+            </w:r>
+            <w:r>
+              <w:rPr>
+                <w:sz w:val="16"/>
+                <w:szCs w:val="16"/>
+                <w:lang w:val="en-US"/>
+              </w:rPr>
+              <w:t>z10</w:t>
+            </w:r>
+            <w:r>
+              <w:rPr>
+                <w:sz w:val="16"/>
+                <w:szCs w:val="16"/>
+                <w:lang w:val="en-US"/>
+              </w:rPr>
+              <w:t>4</w:t>
+            </w:r>
           </w:p>
         </w:tc>
         <w:tc>
@@ -8241,9 +9269,27 @@
           <w:p>
             <w:pPr>
               <w:rPr>
-                <w:szCs w:val="24"/>
-              </w:rPr>
-            </w:pPr>
+                <w:sz w:val="16"/>
+                <w:szCs w:val="16"/>
+                <w:lang w:val="en-US"/>
+              </w:rPr>
+            </w:pPr>
+            <w:r>
+              <w:rPr>
+                <w:sz w:val="16"/>
+                <w:szCs w:val="16"/>
+                <w:lang w:val="en-US"/>
+              </w:rPr>
+              <w:t>Pz10</w:t>
+            </w:r>
+            <w:r>
+              <w:rPr>
+                <w:sz w:val="16"/>
+                <w:szCs w:val="16"/>
+                <w:lang w:val="en-US"/>
+              </w:rPr>
+              <w:t>5</w:t>
+            </w:r>
           </w:p>
         </w:tc>
         <w:tc>
@@ -8259,9 +9305,35 @@
           <w:p>
             <w:pPr>
               <w:rPr>
-                <w:szCs w:val="24"/>
-              </w:rPr>
-            </w:pPr>
+                <w:sz w:val="16"/>
+                <w:szCs w:val="16"/>
+                <w:lang w:val="en-US"/>
+              </w:rPr>
+            </w:pPr>
+            <w:r>
+              <w:rPr>
+                <w:sz w:val="16"/>
+                <w:szCs w:val="16"/>
+                <w:lang w:val="en-US"/>
+              </w:rPr>
+              <w:t>P</w:t>
+            </w:r>
+            <w:r>
+              <w:rPr>
+                <w:sz w:val="16"/>
+                <w:szCs w:val="16"/>
+                <w:lang w:val="en-US"/>
+              </w:rPr>
+              <w:t>z10</w:t>
+            </w:r>
+            <w:r>
+              <w:rPr>
+                <w:sz w:val="16"/>
+                <w:szCs w:val="16"/>
+                <w:lang w:val="en-US"/>
+              </w:rPr>
+              <w:t>6</w:t>
+            </w:r>
           </w:p>
         </w:tc>
         <w:tc>
@@ -8277,9 +9349,35 @@
           <w:p>
             <w:pPr>
               <w:rPr>
-                <w:szCs w:val="24"/>
-              </w:rPr>
-            </w:pPr>
+                <w:sz w:val="16"/>
+                <w:szCs w:val="16"/>
+                <w:lang w:val="en-US"/>
+              </w:rPr>
+            </w:pPr>
+            <w:r>
+              <w:rPr>
+                <w:sz w:val="16"/>
+                <w:szCs w:val="16"/>
+                <w:lang w:val="en-US"/>
+              </w:rPr>
+              <w:t>P</w:t>
+            </w:r>
+            <w:r>
+              <w:rPr>
+                <w:sz w:val="16"/>
+                <w:szCs w:val="16"/>
+                <w:lang w:val="en-US"/>
+              </w:rPr>
+              <w:t>z10</w:t>
+            </w:r>
+            <w:r>
+              <w:rPr>
+                <w:sz w:val="16"/>
+                <w:szCs w:val="16"/>
+                <w:lang w:val="en-US"/>
+              </w:rPr>
+              <w:t>7</w:t>
+            </w:r>
           </w:p>
         </w:tc>
         <w:tc>
@@ -8295,9 +9393,35 @@
           <w:p>
             <w:pPr>
               <w:rPr>
-                <w:szCs w:val="24"/>
-              </w:rPr>
-            </w:pPr>
+                <w:sz w:val="16"/>
+                <w:szCs w:val="16"/>
+                <w:lang w:val="en-US"/>
+              </w:rPr>
+            </w:pPr>
+            <w:r>
+              <w:rPr>
+                <w:sz w:val="16"/>
+                <w:szCs w:val="16"/>
+                <w:lang w:val="en-US"/>
+              </w:rPr>
+              <w:t>P</w:t>
+            </w:r>
+            <w:r>
+              <w:rPr>
+                <w:sz w:val="16"/>
+                <w:szCs w:val="16"/>
+                <w:lang w:val="en-US"/>
+              </w:rPr>
+              <w:t>z10</w:t>
+            </w:r>
+            <w:r>
+              <w:rPr>
+                <w:sz w:val="16"/>
+                <w:szCs w:val="16"/>
+                <w:lang w:val="en-US"/>
+              </w:rPr>
+              <w:t>8</w:t>
+            </w:r>
           </w:p>
         </w:tc>
         <w:tc>
@@ -8313,9 +9437,35 @@
           <w:p>
             <w:pPr>
               <w:rPr>
-                <w:szCs w:val="24"/>
-              </w:rPr>
-            </w:pPr>
+                <w:sz w:val="16"/>
+                <w:szCs w:val="16"/>
+                <w:lang w:val="en-US"/>
+              </w:rPr>
+            </w:pPr>
+            <w:r>
+              <w:rPr>
+                <w:sz w:val="16"/>
+                <w:szCs w:val="16"/>
+                <w:lang w:val="en-US"/>
+              </w:rPr>
+              <w:t>P</w:t>
+            </w:r>
+            <w:r>
+              <w:rPr>
+                <w:sz w:val="16"/>
+                <w:szCs w:val="16"/>
+                <w:lang w:val="en-US"/>
+              </w:rPr>
+              <w:t>z10</w:t>
+            </w:r>
+            <w:r>
+              <w:rPr>
+                <w:sz w:val="16"/>
+                <w:szCs w:val="16"/>
+                <w:lang w:val="en-US"/>
+              </w:rPr>
+              <w:t>9</w:t>
+            </w:r>
           </w:p>
         </w:tc>
         <w:tc>
@@ -8331,9 +9481,35 @@
           <w:p>
             <w:pPr>
               <w:rPr>
-                <w:szCs w:val="24"/>
-              </w:rPr>
-            </w:pPr>
+                <w:sz w:val="16"/>
+                <w:szCs w:val="16"/>
+                <w:lang w:val="en-US"/>
+              </w:rPr>
+            </w:pPr>
+            <w:r>
+              <w:rPr>
+                <w:sz w:val="16"/>
+                <w:szCs w:val="16"/>
+                <w:lang w:val="en-US"/>
+              </w:rPr>
+              <w:t>P</w:t>
+            </w:r>
+            <w:r>
+              <w:rPr>
+                <w:sz w:val="16"/>
+                <w:szCs w:val="16"/>
+                <w:lang w:val="en-US"/>
+              </w:rPr>
+              <w:t>z1</w:t>
+            </w:r>
+            <w:r>
+              <w:rPr>
+                <w:sz w:val="16"/>
+                <w:szCs w:val="16"/>
+                <w:lang w:val="en-US"/>
+              </w:rPr>
+              <w:t>10</w:t>
+            </w:r>
           </w:p>
         </w:tc>
         <w:tc>
@@ -8349,9 +9525,43 @@
           <w:p>
             <w:pPr>
               <w:rPr>
-                <w:szCs w:val="24"/>
-              </w:rPr>
-            </w:pPr>
+                <w:sz w:val="16"/>
+                <w:szCs w:val="16"/>
+                <w:lang w:val="en-US"/>
+              </w:rPr>
+            </w:pPr>
+            <w:r>
+              <w:rPr>
+                <w:sz w:val="16"/>
+                <w:szCs w:val="16"/>
+                <w:lang w:val="en-US"/>
+              </w:rPr>
+              <w:t>P</w:t>
+            </w:r>
+            <w:r>
+              <w:rPr>
+                <w:sz w:val="16"/>
+                <w:szCs w:val="16"/>
+                <w:lang w:val="en-US"/>
+              </w:rPr>
+              <w:t>z</w:t>
+            </w:r>
+            <w:r>
+              <w:rPr>
+                <w:sz w:val="16"/>
+                <w:szCs w:val="16"/>
+                <w:lang w:val="en-US"/>
+              </w:rPr>
+              <w:t>11</w:t>
+            </w:r>
+            <w:r>
+              <w:rPr>
+                <w:sz w:val="16"/>
+                <w:szCs w:val="16"/>
+                <w:lang w:val="en-US"/>
+              </w:rPr>
+              <w:t>1</w:t>
+            </w:r>
           </w:p>
         </w:tc>
         <w:tc>
@@ -8367,9 +9577,35 @@
           <w:p>
             <w:pPr>
               <w:rPr>
-                <w:szCs w:val="24"/>
-              </w:rPr>
-            </w:pPr>
+                <w:sz w:val="16"/>
+                <w:szCs w:val="16"/>
+                <w:lang w:val="en-US"/>
+              </w:rPr>
+            </w:pPr>
+            <w:r>
+              <w:rPr>
+                <w:sz w:val="16"/>
+                <w:szCs w:val="16"/>
+                <w:lang w:val="en-US"/>
+              </w:rPr>
+              <w:t>P</w:t>
+            </w:r>
+            <w:r>
+              <w:rPr>
+                <w:sz w:val="16"/>
+                <w:szCs w:val="16"/>
+                <w:lang w:val="en-US"/>
+              </w:rPr>
+              <w:t>z1</w:t>
+            </w:r>
+            <w:r>
+              <w:rPr>
+                <w:sz w:val="16"/>
+                <w:szCs w:val="16"/>
+                <w:lang w:val="en-US"/>
+              </w:rPr>
+              <w:t>12</w:t>
+            </w:r>
           </w:p>
         </w:tc>
         <w:tc>
@@ -8385,9 +9621,35 @@
           <w:p>
             <w:pPr>
               <w:rPr>
-                <w:szCs w:val="24"/>
-              </w:rPr>
-            </w:pPr>
+                <w:sz w:val="16"/>
+                <w:szCs w:val="16"/>
+                <w:lang w:val="en-US"/>
+              </w:rPr>
+            </w:pPr>
+            <w:r>
+              <w:rPr>
+                <w:sz w:val="16"/>
+                <w:szCs w:val="16"/>
+                <w:lang w:val="en-US"/>
+              </w:rPr>
+              <w:t>P</w:t>
+            </w:r>
+            <w:r>
+              <w:rPr>
+                <w:sz w:val="16"/>
+                <w:szCs w:val="16"/>
+                <w:lang w:val="en-US"/>
+              </w:rPr>
+              <w:t>z1</w:t>
+            </w:r>
+            <w:r>
+              <w:rPr>
+                <w:sz w:val="16"/>
+                <w:szCs w:val="16"/>
+                <w:lang w:val="en-US"/>
+              </w:rPr>
+              <w:t>13</w:t>
+            </w:r>
           </w:p>
         </w:tc>
         <w:tc>
@@ -8403,9 +9665,35 @@
           <w:p>
             <w:pPr>
               <w:rPr>
-                <w:szCs w:val="24"/>
-              </w:rPr>
-            </w:pPr>
+                <w:sz w:val="16"/>
+                <w:szCs w:val="16"/>
+                <w:lang w:val="en-US"/>
+              </w:rPr>
+            </w:pPr>
+            <w:r>
+              <w:rPr>
+                <w:sz w:val="16"/>
+                <w:szCs w:val="16"/>
+                <w:lang w:val="en-US"/>
+              </w:rPr>
+              <w:t>P</w:t>
+            </w:r>
+            <w:r>
+              <w:rPr>
+                <w:sz w:val="16"/>
+                <w:szCs w:val="16"/>
+                <w:lang w:val="en-US"/>
+              </w:rPr>
+              <w:t>z1</w:t>
+            </w:r>
+            <w:r>
+              <w:rPr>
+                <w:sz w:val="16"/>
+                <w:szCs w:val="16"/>
+                <w:lang w:val="en-US"/>
+              </w:rPr>
+              <w:t>14</w:t>
+            </w:r>
           </w:p>
         </w:tc>
         <w:tc>
@@ -8421,9 +9709,35 @@
           <w:p>
             <w:pPr>
               <w:rPr>
-                <w:szCs w:val="24"/>
-              </w:rPr>
-            </w:pPr>
+                <w:sz w:val="16"/>
+                <w:szCs w:val="16"/>
+                <w:lang w:val="en-US"/>
+              </w:rPr>
+            </w:pPr>
+            <w:r>
+              <w:rPr>
+                <w:sz w:val="16"/>
+                <w:szCs w:val="16"/>
+                <w:lang w:val="en-US"/>
+              </w:rPr>
+              <w:t>P</w:t>
+            </w:r>
+            <w:r>
+              <w:rPr>
+                <w:sz w:val="16"/>
+                <w:szCs w:val="16"/>
+                <w:lang w:val="en-US"/>
+              </w:rPr>
+              <w:t>z1</w:t>
+            </w:r>
+            <w:r>
+              <w:rPr>
+                <w:sz w:val="16"/>
+                <w:szCs w:val="16"/>
+                <w:lang w:val="en-US"/>
+              </w:rPr>
+              <w:t>15</w:t>
+            </w:r>
           </w:p>
         </w:tc>
         <w:tc>
@@ -8439,9 +9753,35 @@
           <w:p>
             <w:pPr>
               <w:rPr>
-                <w:szCs w:val="24"/>
-              </w:rPr>
-            </w:pPr>
+                <w:sz w:val="16"/>
+                <w:szCs w:val="16"/>
+                <w:lang w:val="en-US"/>
+              </w:rPr>
+            </w:pPr>
+            <w:r>
+              <w:rPr>
+                <w:sz w:val="16"/>
+                <w:szCs w:val="16"/>
+                <w:lang w:val="en-US"/>
+              </w:rPr>
+              <w:t>P</w:t>
+            </w:r>
+            <w:r>
+              <w:rPr>
+                <w:sz w:val="16"/>
+                <w:szCs w:val="16"/>
+                <w:lang w:val="en-US"/>
+              </w:rPr>
+              <w:t>z1</w:t>
+            </w:r>
+            <w:r>
+              <w:rPr>
+                <w:sz w:val="16"/>
+                <w:szCs w:val="16"/>
+                <w:lang w:val="en-US"/>
+              </w:rPr>
+              <w:t>16</w:t>
+            </w:r>
           </w:p>
         </w:tc>
         <w:tc>
@@ -8457,9 +9797,35 @@
           <w:p>
             <w:pPr>
               <w:rPr>
-                <w:szCs w:val="24"/>
-              </w:rPr>
-            </w:pPr>
+                <w:sz w:val="16"/>
+                <w:szCs w:val="16"/>
+                <w:lang w:val="en-US"/>
+              </w:rPr>
+            </w:pPr>
+            <w:r>
+              <w:rPr>
+                <w:sz w:val="16"/>
+                <w:szCs w:val="16"/>
+                <w:lang w:val="en-US"/>
+              </w:rPr>
+              <w:t>P</w:t>
+            </w:r>
+            <w:r>
+              <w:rPr>
+                <w:sz w:val="16"/>
+                <w:szCs w:val="16"/>
+                <w:lang w:val="en-US"/>
+              </w:rPr>
+              <w:t>z1</w:t>
+            </w:r>
+            <w:r>
+              <w:rPr>
+                <w:sz w:val="16"/>
+                <w:szCs w:val="16"/>
+                <w:lang w:val="en-US"/>
+              </w:rPr>
+              <w:t>17</w:t>
+            </w:r>
           </w:p>
         </w:tc>
         <w:tc>
@@ -8475,16 +9841,41 @@
           <w:p>
             <w:pPr>
               <w:rPr>
-                <w:szCs w:val="24"/>
-              </w:rPr>
-            </w:pPr>
+                <w:sz w:val="16"/>
+                <w:szCs w:val="16"/>
+                <w:lang w:val="en-US"/>
+              </w:rPr>
+            </w:pPr>
+            <w:r>
+              <w:rPr>
+                <w:sz w:val="16"/>
+                <w:szCs w:val="16"/>
+                <w:lang w:val="en-US"/>
+              </w:rPr>
+              <w:t>P</w:t>
+            </w:r>
+            <w:r>
+              <w:rPr>
+                <w:sz w:val="16"/>
+                <w:szCs w:val="16"/>
+                <w:lang w:val="en-US"/>
+              </w:rPr>
+              <w:t>z1</w:t>
+            </w:r>
+            <w:r>
+              <w:rPr>
+                <w:sz w:val="16"/>
+                <w:szCs w:val="16"/>
+                <w:lang w:val="en-US"/>
+              </w:rPr>
+              <w:t>18</w:t>
+            </w:r>
           </w:p>
         </w:tc>
       </w:tr>
     </w:tbl>
     <w:p>
       <w:pPr>
-        <w:spacing w:line="360" w:lineRule="auto"/>
         <w:rPr>
           <w:sz w:val="28"/>
           <w:szCs w:val="28"/>
@@ -8537,34 +9928,46 @@
           <w:sz w:val="28"/>
           <w:szCs w:val="28"/>
         </w:rPr>
-        <w:t>, 1мин.</w:t>
-      </w:r>
-      <w:r>
-        <w:rPr>
+        <w:t xml:space="preserve">, </w:t>
+      </w:r>
+      <w:r>
+        <w:rPr>
+          <w:b/>
           <w:sz w:val="28"/>
           <w:szCs w:val="28"/>
         </w:rPr>
-        <w:t xml:space="preserve"> ____</w:t>
-      </w:r>
-      <w:r>
-        <w:rPr>
+        <w:t xml:space="preserve">1мин. </w:t>
+      </w:r>
+      <w:proofErr w:type="spellStart"/>
+      <w:r>
+        <w:rPr>
+          <w:b/>
           <w:sz w:val="28"/>
           <w:szCs w:val="28"/>
-        </w:rPr>
-        <w:t xml:space="preserve"> </w:t>
-      </w:r>
+          <w:lang w:val="en-US"/>
+        </w:rPr>
+        <w:t>epr</w:t>
+      </w:r>
+      <w:proofErr w:type="spellEnd"/>
       <w:r>
         <w:rPr>
           <w:b/>
           <w:sz w:val="28"/>
           <w:szCs w:val="28"/>
         </w:rPr>
-        <w:t>выдержал.</w:t>
+        <w:t xml:space="preserve"> выдержал</w:t>
+      </w:r>
+      <w:r>
+        <w:rPr>
+          <w:b/>
+          <w:sz w:val="28"/>
+          <w:szCs w:val="28"/>
+        </w:rPr>
+        <w:t>.</w:t>
       </w:r>
     </w:p>
     <w:p>
       <w:pPr>
-        <w:spacing w:line="360" w:lineRule="auto"/>
         <w:rPr>
           <w:sz w:val="28"/>
           <w:szCs w:val="28"/>
@@ -8669,7 +10072,7 @@
           <w:sz w:val="28"/>
           <w:szCs w:val="28"/>
         </w:rPr>
-        <w:t>, 2мин.</w:t>
+        <w:t xml:space="preserve">, </w:t>
       </w:r>
       <w:r>
         <w:rPr>
@@ -8677,21 +10080,26 @@
           <w:sz w:val="28"/>
           <w:szCs w:val="28"/>
         </w:rPr>
-        <w:t xml:space="preserve"> </w:t>
-      </w:r>
-      <w:r>
-        <w:rPr>
+        <w:t xml:space="preserve">2мин. </w:t>
+      </w:r>
+      <w:proofErr w:type="spellStart"/>
+      <w:r>
+        <w:rPr>
+          <w:b/>
           <w:sz w:val="28"/>
           <w:szCs w:val="28"/>
-        </w:rPr>
-        <w:t>____</w:t>
-      </w:r>
-      <w:r>
-        <w:rPr>
+          <w:lang w:val="en-US"/>
+        </w:rPr>
+        <w:t>ipc</w:t>
+      </w:r>
+      <w:proofErr w:type="spellEnd"/>
+      <w:r>
+        <w:rPr>
+          <w:b/>
           <w:sz w:val="28"/>
           <w:szCs w:val="28"/>
         </w:rPr>
-        <w:t xml:space="preserve"> </w:t>
+        <w:t xml:space="preserve"> выдержал</w:t>
       </w:r>
       <w:r>
         <w:rPr>
@@ -8699,12 +10107,11 @@
           <w:sz w:val="28"/>
           <w:szCs w:val="28"/>
         </w:rPr>
-        <w:t>выдержал.</w:t>
+        <w:t>.</w:t>
       </w:r>
     </w:p>
     <w:p>
       <w:pPr>
-        <w:spacing w:line="360" w:lineRule="auto"/>
         <w:rPr>
           <w:b/>
           <w:sz w:val="28"/>
@@ -8717,13 +10124,32 @@
           <w:sz w:val="28"/>
           <w:szCs w:val="28"/>
         </w:rPr>
-        <w:t>Испытание на перегрузку по току I=1,5Iн, 2мин. ____ выдержал</w:t>
-      </w:r>
+        <w:t xml:space="preserve">Испытание на перегрузку по току I=1,5Iн, 2мин. </w:t>
+      </w:r>
+      <w:proofErr w:type="spellStart"/>
       <w:r>
         <w:rPr>
           <w:b/>
           <w:sz w:val="28"/>
           <w:szCs w:val="28"/>
+          <w:lang w:val="en-US"/>
+        </w:rPr>
+        <w:t>ipt</w:t>
+      </w:r>
+      <w:proofErr w:type="spellEnd"/>
+      <w:r>
+        <w:rPr>
+          <w:b/>
+          <w:sz w:val="28"/>
+          <w:szCs w:val="28"/>
+        </w:rPr>
+        <w:t xml:space="preserve"> выдержал</w:t>
+      </w:r>
+      <w:r>
+        <w:rPr>
+          <w:b/>
+          <w:sz w:val="28"/>
+          <w:szCs w:val="28"/>
         </w:rPr>
         <w:t xml:space="preserve"> (</w:t>
       </w:r>
@@ -8743,12 +10169,38 @@
           <w:sz w:val="28"/>
           <w:szCs w:val="28"/>
         </w:rPr>
-        <w:t>____норм)</w:t>
+        <w:t xml:space="preserve"> </w:t>
+      </w:r>
+      <w:proofErr w:type="spellStart"/>
+      <w:r>
+        <w:rPr>
+          <w:b/>
+          <w:sz w:val="28"/>
+          <w:szCs w:val="28"/>
+          <w:lang w:val="en-US"/>
+        </w:rPr>
+        <w:t>triz</w:t>
+      </w:r>
+      <w:proofErr w:type="spellEnd"/>
+      <w:r>
+        <w:rPr>
+          <w:b/>
+          <w:sz w:val="28"/>
+          <w:szCs w:val="28"/>
+        </w:rPr>
+        <w:t xml:space="preserve"> </w:t>
+      </w:r>
+      <w:r>
+        <w:rPr>
+          <w:b/>
+          <w:sz w:val="28"/>
+          <w:szCs w:val="28"/>
+        </w:rPr>
+        <w:t>норм)</w:t>
       </w:r>
     </w:p>
     <w:p>
       <w:pPr>
-        <w:spacing w:line="360" w:lineRule="auto"/>
         <w:rPr>
           <w:b/>
           <w:sz w:val="28"/>
@@ -8838,15 +10290,7 @@
           <w:sz w:val="28"/>
           <w:szCs w:val="28"/>
         </w:rPr>
-        <w:t>____ выдержал</w:t>
-      </w:r>
-      <w:r>
-        <w:rPr>
-          <w:b/>
-          <w:sz w:val="28"/>
-          <w:szCs w:val="28"/>
-        </w:rPr>
-        <w:t>, 1,13</w:t>
+        <w:t xml:space="preserve"> </w:t>
       </w:r>
       <w:r>
         <w:rPr>
@@ -8855,6 +10299,39 @@
           <w:szCs w:val="28"/>
           <w:lang w:val="en-US"/>
         </w:rPr>
+        <w:t>u</w:t>
+      </w:r>
+      <w:r>
+        <w:rPr>
+          <w:b/>
+          <w:sz w:val="28"/>
+          <w:szCs w:val="28"/>
+        </w:rPr>
+        <w:t xml:space="preserve">074 </w:t>
+      </w:r>
+      <w:r>
+        <w:rPr>
+          <w:b/>
+          <w:sz w:val="28"/>
+          <w:szCs w:val="28"/>
+        </w:rPr>
+        <w:t>выдержал</w:t>
+      </w:r>
+      <w:r>
+        <w:rPr>
+          <w:b/>
+          <w:sz w:val="28"/>
+          <w:szCs w:val="28"/>
+        </w:rPr>
+        <w:t>, 1,13</w:t>
+      </w:r>
+      <w:r>
+        <w:rPr>
+          <w:b/>
+          <w:sz w:val="28"/>
+          <w:szCs w:val="28"/>
+          <w:lang w:val="en-US"/>
+        </w:rPr>
         <w:t>U</w:t>
       </w:r>
       <w:r>
@@ -8897,12 +10374,36 @@
           <w:sz w:val="28"/>
           <w:szCs w:val="28"/>
         </w:rPr>
-        <w:t>____ выдержал</w:t>
+        <w:t xml:space="preserve"> </w:t>
+      </w:r>
+      <w:r>
+        <w:rPr>
+          <w:b/>
+          <w:sz w:val="28"/>
+          <w:szCs w:val="28"/>
+          <w:lang w:val="en-US"/>
+        </w:rPr>
+        <w:t>u</w:t>
+      </w:r>
+      <w:r>
+        <w:rPr>
+          <w:b/>
+          <w:sz w:val="28"/>
+          <w:szCs w:val="28"/>
+        </w:rPr>
+        <w:t>113</w:t>
+      </w:r>
+      <w:r>
+        <w:rPr>
+          <w:b/>
+          <w:sz w:val="28"/>
+          <w:szCs w:val="28"/>
+        </w:rPr>
+        <w:t xml:space="preserve"> выдержал</w:t>
       </w:r>
     </w:p>
     <w:p>
       <w:pPr>
-        <w:spacing w:line="276" w:lineRule="auto"/>
         <w:rPr>
           <w:b/>
           <w:sz w:val="28"/>
@@ -8915,7 +10416,35 @@
           <w:sz w:val="28"/>
           <w:szCs w:val="28"/>
         </w:rPr>
-        <w:t>Масса ___________ кг</w:t>
+        <w:t xml:space="preserve">Масса </w:t>
+      </w:r>
+      <w:proofErr w:type="spellStart"/>
+      <w:r>
+        <w:rPr>
+          <w:b/>
+          <w:sz w:val="28"/>
+          <w:szCs w:val="28"/>
+          <w:lang w:val="en-US"/>
+        </w:rPr>
+        <w:t>r</w:t>
+      </w:r>
+      <w:r>
+        <w:rPr>
+          <w:b/>
+          <w:sz w:val="28"/>
+          <w:szCs w:val="28"/>
+          <w:lang w:val="en-US"/>
+        </w:rPr>
+        <w:t>rmass</w:t>
+      </w:r>
+      <w:proofErr w:type="spellEnd"/>
+      <w:r>
+        <w:rPr>
+          <w:b/>
+          <w:sz w:val="28"/>
+          <w:szCs w:val="28"/>
+        </w:rPr>
+        <w:t xml:space="preserve"> кг</w:t>
       </w:r>
     </w:p>
     <w:p>
@@ -8923,6 +10452,7 @@
         <w:spacing w:before="240"/>
       </w:pPr>
       <w:r>
+        <w:lastRenderedPageBreak/>
         <w:t>Испытатель</w:t>
       </w:r>
       <w:r>
@@ -9768,7 +11298,7 @@
 </file>
 
 <file path=customXml/itemProps1.xml><?xml version="1.0" encoding="utf-8"?>
-<ds:datastoreItem xmlns:ds="http://schemas.openxmlformats.org/officeDocument/2006/customXml" ds:itemID="{0D180A66-F477-475E-BEE2-EE9EDBF67812}">
+<ds:datastoreItem xmlns:ds="http://schemas.openxmlformats.org/officeDocument/2006/customXml" ds:itemID="{D7CE592E-7C7F-4A45-989D-4C793B84BE9B}">
   <ds:schemaRefs>
     <ds:schemaRef ds:uri="http://schemas.openxmlformats.org/officeDocument/2006/bibliography"/>
   </ds:schemaRefs>

--- a/RELEASE/REPORT/BLANK.docx
+++ b/RELEASE/REPORT/BLANK.docx
@@ -40,70 +40,54 @@
           <w:b/>
           <w:szCs w:val="24"/>
         </w:rPr>
-        <w:t xml:space="preserve">  </w:t>
-      </w:r>
+        <w:t xml:space="preserve">   ОАО «</w:t>
+      </w:r>
+      <w:proofErr w:type="spellStart"/>
+      <w:proofErr w:type="gramStart"/>
       <w:r>
         <w:rPr>
           <w:b/>
           <w:szCs w:val="24"/>
         </w:rPr>
-        <w:t xml:space="preserve"> </w:t>
-      </w:r>
+        <w:t>Могилевлифтмаш</w:t>
+      </w:r>
+      <w:proofErr w:type="spellEnd"/>
       <w:r>
         <w:rPr>
           <w:b/>
           <w:szCs w:val="24"/>
         </w:rPr>
-        <w:t>ОАО «</w:t>
-      </w:r>
-      <w:proofErr w:type="spellStart"/>
-      <w:proofErr w:type="gramStart"/>
+        <w:t xml:space="preserve">»   </w:t>
+      </w:r>
+      <w:proofErr w:type="gramEnd"/>
       <w:r>
         <w:rPr>
           <w:b/>
           <w:szCs w:val="24"/>
         </w:rPr>
-        <w:t>Могилевлифтмаш</w:t>
-      </w:r>
-      <w:proofErr w:type="spellEnd"/>
-      <w:r>
-        <w:rPr>
-          <w:b/>
-          <w:szCs w:val="24"/>
-        </w:rPr>
-        <w:t xml:space="preserve">» </w:t>
-      </w:r>
-      <w:r>
-        <w:rPr>
-          <w:b/>
-          <w:szCs w:val="24"/>
-        </w:rPr>
-        <w:t xml:space="preserve">  </w:t>
-      </w:r>
-      <w:proofErr w:type="gramEnd"/>
-      <w:r>
-        <w:rPr>
-          <w:b/>
-          <w:szCs w:val="24"/>
-        </w:rPr>
-        <w:t xml:space="preserve">                                                      </w:t>
-      </w:r>
-      <w:r>
-        <w:rPr>
-          <w:b/>
-          <w:szCs w:val="24"/>
-        </w:rPr>
-        <w:t>Протокол №________________</w:t>
+        <w:t xml:space="preserve">                             Протокол №___________</w:t>
       </w:r>
     </w:p>
     <w:p>
       <w:pPr>
         <w:spacing w:line="360" w:lineRule="auto"/>
         <w:rPr>
-          <w:sz w:val="18"/>
-          <w:szCs w:val="18"/>
+          <w:sz w:val="28"/>
         </w:rPr>
       </w:pPr>
+      <w:r>
+        <w:rPr>
+          <w:sz w:val="28"/>
+          <w:lang w:val="en-US"/>
+        </w:rPr>
+        <w:t>date</w:t>
+      </w:r>
+      <w:r>
+        <w:rPr>
+          <w:sz w:val="28"/>
+        </w:rPr>
+        <w:t>г.</w:t>
+      </w:r>
     </w:p>
     <w:p>
       <w:pPr>
@@ -115,28 +99,6 @@
       <w:r>
         <w:rPr>
           <w:sz w:val="28"/>
-          <w:lang w:val="en-US"/>
-        </w:rPr>
-        <w:t>date</w:t>
-      </w:r>
-      <w:r>
-        <w:rPr>
-          <w:sz w:val="28"/>
-        </w:rPr>
-        <w:t>г.</w:t>
-      </w:r>
-    </w:p>
-    <w:p>
-      <w:pPr>
-        <w:spacing w:line="360" w:lineRule="auto"/>
-        <w:rPr>
-          <w:sz w:val="28"/>
-          <w:lang w:val="en-US"/>
-        </w:rPr>
-      </w:pPr>
-      <w:r>
-        <w:rPr>
-          <w:sz w:val="28"/>
         </w:rPr>
         <w:t xml:space="preserve">Тип </w:t>
       </w:r>
@@ -178,8 +140,6 @@
         </w:rPr>
         <w:t>numdv</w:t>
       </w:r>
-      <w:bookmarkStart w:id="0" w:name="_GoBack"/>
-      <w:bookmarkEnd w:id="0"/>
       <w:proofErr w:type="spellEnd"/>
     </w:p>
     <w:p>
@@ -200,17 +160,12 @@
         <w:rPr>
           <w:sz w:val="28"/>
         </w:rPr>
-        <w:t>=</w:t>
-      </w:r>
-      <w:r>
-        <w:rPr>
-          <w:sz w:val="28"/>
-        </w:rPr>
-        <w:t xml:space="preserve"> </w:t>
+        <w:t xml:space="preserve">= </w:t>
       </w:r>
       <w:proofErr w:type="spellStart"/>
       <w:r>
         <w:rPr>
+          <w:b/>
           <w:sz w:val="28"/>
           <w:lang w:val="en-US"/>
         </w:rPr>
@@ -221,13 +176,7 @@
         <w:rPr>
           <w:sz w:val="28"/>
         </w:rPr>
-        <w:t xml:space="preserve"> </w:t>
-      </w:r>
-      <w:r>
-        <w:rPr>
-          <w:sz w:val="28"/>
-        </w:rPr>
-        <w:t>В</w:t>
+        <w:t xml:space="preserve"> В</w:t>
       </w:r>
       <w:r>
         <w:rPr>
@@ -253,23 +202,12 @@
         <w:rPr>
           <w:sz w:val="28"/>
         </w:rPr>
-        <w:t>=</w:t>
-      </w:r>
-      <w:r>
-        <w:rPr>
-          <w:sz w:val="28"/>
-        </w:rPr>
-        <w:t xml:space="preserve"> </w:t>
-      </w:r>
-      <w:r>
-        <w:rPr>
-          <w:sz w:val="28"/>
-        </w:rPr>
-        <w:t xml:space="preserve"> </w:t>
+        <w:t xml:space="preserve">=  </w:t>
       </w:r>
       <w:proofErr w:type="spellStart"/>
       <w:r>
         <w:rPr>
+          <w:b/>
           <w:sz w:val="28"/>
           <w:lang w:val="en-US"/>
         </w:rPr>
@@ -281,13 +219,7 @@
         <w:rPr>
           <w:sz w:val="28"/>
         </w:rPr>
-        <w:t xml:space="preserve"> </w:t>
-      </w:r>
-      <w:r>
-        <w:rPr>
-          <w:sz w:val="28"/>
-        </w:rPr>
-        <w:t>кВт</w:t>
+        <w:t xml:space="preserve"> кВт</w:t>
       </w:r>
       <w:r>
         <w:rPr>
@@ -307,30 +239,23 @@
         <w:rPr>
           <w:sz w:val="28"/>
         </w:rPr>
-        <w:t>=</w:t>
-      </w:r>
+        <w:t xml:space="preserve">= </w:t>
+      </w:r>
+      <w:proofErr w:type="spellStart"/>
       <w:r>
         <w:rPr>
           <w:sz w:val="28"/>
-        </w:rPr>
-        <w:t xml:space="preserve"> </w:t>
-      </w:r>
+          <w:u w:val="single"/>
+          <w:lang w:val="en-US"/>
+        </w:rPr>
+        <w:t>polus</w:t>
+      </w:r>
+      <w:proofErr w:type="spellEnd"/>
       <w:r>
         <w:rPr>
           <w:sz w:val="28"/>
         </w:rPr>
-        <w:t>__________</w:t>
-      </w:r>
-      <w:r>
-        <w:rPr>
-          <w:sz w:val="28"/>
-        </w:rPr>
         <w:tab/>
-      </w:r>
-      <w:r>
-        <w:rPr>
-          <w:sz w:val="28"/>
-        </w:rPr>
         <w:t xml:space="preserve">Соединение фаз </w:t>
       </w:r>
       <w:proofErr w:type="spellStart"/>
@@ -354,44 +279,31 @@
         <w:rPr>
           <w:sz w:val="28"/>
         </w:rPr>
-        <w:t>Режим работы</w:t>
-      </w:r>
+        <w:t xml:space="preserve">Режим работы </w:t>
+      </w:r>
+      <w:proofErr w:type="spellStart"/>
       <w:r>
         <w:rPr>
           <w:sz w:val="28"/>
-        </w:rPr>
-        <w:t xml:space="preserve"> </w:t>
-      </w:r>
+          <w:u w:val="single"/>
+          <w:lang w:val="en-US"/>
+        </w:rPr>
+        <w:t>regim</w:t>
+      </w:r>
+      <w:proofErr w:type="spellEnd"/>
       <w:r>
         <w:rPr>
           <w:sz w:val="28"/>
         </w:rPr>
-        <w:t>___________ Энергоэффективность</w:t>
+        <w:t xml:space="preserve"> Энергоэффективность </w:t>
       </w:r>
       <w:r>
         <w:rPr>
           <w:sz w:val="28"/>
-        </w:rPr>
-        <w:t xml:space="preserve"> </w:t>
-      </w:r>
-      <w:r>
-        <w:rPr>
-          <w:sz w:val="28"/>
-        </w:rPr>
-        <w:t>_</w:t>
-      </w:r>
-      <w:r>
-        <w:rPr>
-          <w:sz w:val="28"/>
+          <w:u w:val="single"/>
           <w:lang w:val="en-US"/>
         </w:rPr>
         <w:t>IE</w:t>
-      </w:r>
-      <w:r>
-        <w:rPr>
-          <w:sz w:val="28"/>
-        </w:rPr>
-        <w:t>_</w:t>
       </w:r>
       <w:r>
         <w:rPr>
@@ -404,18 +316,13 @@
         <w:rPr>
           <w:sz w:val="28"/>
         </w:rPr>
-        <w:t>Признак соединения фаз</w:t>
-      </w:r>
+        <w:t xml:space="preserve">Признак соединения фаз </w:t>
+      </w:r>
+      <w:proofErr w:type="spellStart"/>
       <w:r>
         <w:rPr>
           <w:sz w:val="28"/>
-        </w:rPr>
-        <w:t xml:space="preserve"> </w:t>
-      </w:r>
-      <w:proofErr w:type="spellStart"/>
-      <w:r>
-        <w:rPr>
-          <w:sz w:val="28"/>
+          <w:u w:val="single"/>
           <w:lang w:val="en-US"/>
         </w:rPr>
         <w:t>fprizn</w:t>
@@ -433,33 +340,7 @@
         <w:rPr>
           <w:sz w:val="28"/>
         </w:rPr>
-        <w:t xml:space="preserve">Особенности </w:t>
-      </w:r>
-      <w:proofErr w:type="gramStart"/>
-      <w:r>
-        <w:rPr>
-          <w:sz w:val="28"/>
-        </w:rPr>
-        <w:t>изготовлени</w:t>
-      </w:r>
-      <w:r>
-        <w:rPr>
-          <w:sz w:val="28"/>
-        </w:rPr>
-        <w:t>я</w:t>
-      </w:r>
-      <w:r>
-        <w:rPr>
-          <w:sz w:val="28"/>
-        </w:rPr>
-        <w:t>,  испытания</w:t>
-      </w:r>
-      <w:proofErr w:type="gramEnd"/>
-      <w:r>
-        <w:rPr>
-          <w:sz w:val="28"/>
-        </w:rPr>
-        <w:t xml:space="preserve"> </w:t>
+        <w:t xml:space="preserve">Особенности изготовления, испытания </w:t>
       </w:r>
       <w:proofErr w:type="spellStart"/>
       <w:r>
@@ -483,73 +364,45 @@
         <w:rPr>
           <w:sz w:val="28"/>
         </w:rPr>
-        <w:t>Влажность</w:t>
-      </w:r>
+        <w:t xml:space="preserve">Влажность </w:t>
+      </w:r>
+      <w:proofErr w:type="spellStart"/>
       <w:r>
         <w:rPr>
           <w:sz w:val="28"/>
-        </w:rPr>
-        <w:t xml:space="preserve"> </w:t>
-      </w:r>
-      <w:proofErr w:type="spellStart"/>
+          <w:u w:val="single"/>
+          <w:lang w:val="en-US"/>
+        </w:rPr>
+        <w:t>humi</w:t>
+      </w:r>
+      <w:proofErr w:type="spellEnd"/>
       <w:r>
         <w:rPr>
           <w:sz w:val="28"/>
+          <w:u w:val="single"/>
+        </w:rPr>
+        <w:t>%</w:t>
+      </w:r>
+      <w:r>
+        <w:rPr>
+          <w:sz w:val="28"/>
+        </w:rPr>
+        <w:t xml:space="preserve">                           Атм. Давление </w:t>
+      </w:r>
+      <w:r>
+        <w:rPr>
+          <w:sz w:val="28"/>
+          <w:u w:val="single"/>
           <w:lang w:val="en-US"/>
         </w:rPr>
-        <w:t>humi</w:t>
-      </w:r>
-      <w:proofErr w:type="spellEnd"/>
+        <w:t>pressure</w:t>
+      </w:r>
       <w:r>
         <w:rPr>
           <w:sz w:val="28"/>
-        </w:rPr>
-        <w:t xml:space="preserve"> </w:t>
-      </w:r>
-      <w:r>
-        <w:rPr>
-          <w:sz w:val="28"/>
-        </w:rPr>
-        <w:t xml:space="preserve">%                          </w:t>
-      </w:r>
-      <w:r>
-        <w:rPr>
-          <w:sz w:val="28"/>
-        </w:rPr>
-        <w:t xml:space="preserve"> Атм. </w:t>
-      </w:r>
-      <w:proofErr w:type="gramStart"/>
-      <w:r>
-        <w:rPr>
-          <w:sz w:val="28"/>
-        </w:rPr>
-        <w:t xml:space="preserve">давление </w:t>
-      </w:r>
-      <w:r>
-        <w:rPr>
-          <w:sz w:val="28"/>
-        </w:rPr>
-        <w:t xml:space="preserve"> </w:t>
-      </w:r>
-      <w:r>
-        <w:rPr>
-          <w:sz w:val="28"/>
-          <w:lang w:val="en-US"/>
-        </w:rPr>
-        <w:t>pressure</w:t>
-      </w:r>
-      <w:proofErr w:type="gramEnd"/>
-      <w:r>
-        <w:rPr>
-          <w:sz w:val="28"/>
-        </w:rPr>
-        <w:t xml:space="preserve"> </w:t>
-      </w:r>
-      <w:r>
-        <w:rPr>
-          <w:sz w:val="28"/>
-        </w:rPr>
-        <w:t>кПа</w:t>
+          <w:u w:val="single"/>
+        </w:rPr>
+        <w:t xml:space="preserve"> кПа</w:t>
       </w:r>
       <w:r>
         <w:rPr>
@@ -569,13 +422,7 @@
         <w:rPr>
           <w:sz w:val="28"/>
         </w:rPr>
-        <w:t>Стенд:</w:t>
-      </w:r>
-      <w:r>
-        <w:rPr>
-          <w:sz w:val="28"/>
-        </w:rPr>
-        <w:t xml:space="preserve"> </w:t>
+        <w:t xml:space="preserve">Стенд: </w:t>
       </w:r>
       <w:proofErr w:type="spellStart"/>
       <w:r>
@@ -591,19 +438,7 @@
         <w:rPr>
           <w:sz w:val="28"/>
         </w:rPr>
-        <w:t xml:space="preserve">      </w:t>
-      </w:r>
-      <w:r>
-        <w:rPr>
-          <w:sz w:val="28"/>
-        </w:rPr>
-        <w:t>аттестован:</w:t>
-      </w:r>
-      <w:r>
-        <w:rPr>
-          <w:sz w:val="28"/>
-        </w:rPr>
-        <w:t xml:space="preserve"> </w:t>
+        <w:t xml:space="preserve">      аттестован: </w:t>
       </w:r>
       <w:proofErr w:type="spellStart"/>
       <w:r>
@@ -633,13 +468,7 @@
         <w:rPr>
           <w:sz w:val="28"/>
         </w:rPr>
-        <w:t>Внешний осмотр</w:t>
-      </w:r>
-      <w:r>
-        <w:rPr>
-          <w:sz w:val="28"/>
-        </w:rPr>
-        <w:t xml:space="preserve">: </w:t>
+        <w:t xml:space="preserve">Внешний осмотр: </w:t>
       </w:r>
       <w:r>
         <w:rPr>
@@ -658,7 +487,7 @@
     </w:p>
     <w:tbl>
       <w:tblPr>
-        <w:tblW w:w="0" w:type="auto"/>
+        <w:tblW w:w="10314" w:type="dxa"/>
         <w:tblBorders>
           <w:top w:val="double" w:sz="12" w:space="0" w:color="auto"/>
           <w:left w:val="double" w:sz="12" w:space="0" w:color="auto"/>
@@ -667,6 +496,7 @@
           <w:insideH w:val="double" w:sz="12" w:space="0" w:color="auto"/>
           <w:insideV w:val="double" w:sz="12" w:space="0" w:color="auto"/>
         </w:tblBorders>
+        <w:tblLayout w:type="fixed"/>
         <w:tblLook w:val="04A0" w:firstRow="1" w:lastRow="0" w:firstColumn="1" w:lastColumn="0" w:noHBand="0" w:noVBand="1"/>
       </w:tblPr>
       <w:tblGrid>
@@ -698,7 +528,46 @@
           </w:tcPr>
           <w:p>
             <w:pPr>
-              <w:spacing w:line="360" w:lineRule="auto"/>
+              <w:rPr>
+                <w:sz w:val="28"/>
+              </w:rPr>
+            </w:pPr>
+            <w:r>
+              <w:rPr>
+                <w:sz w:val="28"/>
+                <w:lang w:val="en-US"/>
+              </w:rPr>
+              <w:t>I</w:t>
+            </w:r>
+            <w:r>
+              <w:rPr>
+                <w:sz w:val="28"/>
+              </w:rPr>
+              <w:t>=2</w:t>
+            </w:r>
+            <w:r>
+              <w:rPr>
+                <w:sz w:val="28"/>
+              </w:rPr>
+              <w:t xml:space="preserve">5 А, </w:t>
+            </w:r>
+            <w:r>
+              <w:rPr>
+                <w:sz w:val="28"/>
+                <w:lang w:val="en-US"/>
+              </w:rPr>
+              <w:t>U</w:t>
+            </w:r>
+            <w:r>
+              <w:rPr>
+                <w:sz w:val="28"/>
+              </w:rPr>
+              <w:t xml:space="preserve"> не более 2,0 В </w:t>
+            </w:r>
+          </w:p>
+          <w:p>
+            <w:pPr>
+              <w:jc w:val="center"/>
               <w:rPr>
                 <w:b/>
                 <w:sz w:val="28"/>
@@ -706,29 +575,12 @@
             </w:pPr>
             <w:r>
               <w:rPr>
-                <w:sz w:val="28"/>
-                <w:lang w:val="en-US"/>
-              </w:rPr>
-              <w:t>I</w:t>
-            </w:r>
-            <w:r>
-              <w:rPr>
-                <w:sz w:val="28"/>
-              </w:rPr>
-              <w:t xml:space="preserve">=25 А, </w:t>
-            </w:r>
-            <w:r>
-              <w:rPr>
-                <w:sz w:val="28"/>
-                <w:lang w:val="en-US"/>
-              </w:rPr>
-              <w:t>U</w:t>
-            </w:r>
-            <w:r>
-              <w:rPr>
-                <w:sz w:val="28"/>
-              </w:rPr>
-              <w:t xml:space="preserve"> не более 2,0 В____  </w:t>
+                <w:b/>
+                <w:sz w:val="28"/>
+                <w:u w:val="single"/>
+                <w:lang w:val="en-US"/>
+              </w:rPr>
+              <w:t>bolt</w:t>
             </w:r>
           </w:p>
         </w:tc>
@@ -740,10 +592,7 @@
         <w:spacing w:before="240"/>
       </w:pPr>
       <w:r>
-        <w:t>Сопротивление</w:t>
-      </w:r>
-      <w:r>
-        <w:t xml:space="preserve"> </w:t>
+        <w:t xml:space="preserve">Сопротивление </w:t>
       </w:r>
       <w:r>
         <w:rPr>
@@ -770,28 +619,16 @@
       </w:r>
       <w:r>
         <w:rPr>
+          <w:u w:val="single"/>
+          <w:lang w:val="en-US"/>
+        </w:rPr>
+        <w:t>temper</w:t>
+      </w:r>
+      <w:r>
+        <w:rPr>
           <w:b w:val="0"/>
-          <w:lang w:val="en-US"/>
-        </w:rPr>
-        <w:t>temper</w:t>
-      </w:r>
-      <w:r>
-        <w:rPr>
-          <w:b w:val="0"/>
-        </w:rPr>
-        <w:t xml:space="preserve"> </w:t>
-      </w:r>
-      <w:r>
-        <w:rPr>
-          <w:b w:val="0"/>
-        </w:rPr>
-        <w:t>ºС</w:t>
-      </w:r>
-      <w:r>
-        <w:rPr>
-          <w:b w:val="0"/>
-        </w:rPr>
-        <w:t xml:space="preserve">              </w:t>
+        </w:rPr>
+        <w:t xml:space="preserve"> ºС              </w:t>
       </w:r>
       <w:r>
         <w:t xml:space="preserve"> </w:t>
@@ -807,7 +644,7 @@
           <w:right w:val="single" w:sz="12" w:space="0" w:color="auto"/>
         </w:tblBorders>
         <w:tblLayout w:type="fixed"/>
-        <w:tblLook w:val="0000" w:firstRow="0" w:lastRow="0" w:firstColumn="0" w:lastColumn="0" w:noHBand="0" w:noVBand="0"/>
+        <w:tblLook w:val="04A0" w:firstRow="1" w:lastRow="0" w:firstColumn="1" w:lastColumn="0" w:noHBand="0" w:noVBand="1"/>
       </w:tblPr>
       <w:tblGrid>
         <w:gridCol w:w="2376"/>
@@ -1022,15 +859,7 @@
                 <w:szCs w:val="24"/>
                 <w:lang w:val="ru-RU"/>
               </w:rPr>
-              <w:t>.</w:t>
-            </w:r>
-            <w:r>
-              <w:rPr>
-                <w:sz w:val="24"/>
-                <w:szCs w:val="24"/>
-                <w:lang w:val="ru-RU"/>
-              </w:rPr>
-              <w:t>)</w:t>
+              <w:t>.)</w:t>
             </w:r>
           </w:p>
         </w:tc>
@@ -1164,25 +993,7 @@
               <w:rPr>
                 <w:sz w:val="20"/>
               </w:rPr>
-              <w:t>о</w:t>
-            </w:r>
-            <w:r>
-              <w:rPr>
-                <w:sz w:val="20"/>
-              </w:rPr>
-              <w:t>тносит</w:t>
-            </w:r>
-            <w:r>
-              <w:rPr>
-                <w:sz w:val="20"/>
-              </w:rPr>
-              <w:t>ельно</w:t>
-            </w:r>
-            <w:r>
-              <w:rPr>
-                <w:sz w:val="20"/>
-              </w:rPr>
-              <w:t xml:space="preserve"> корпуса</w:t>
+              <w:t>относительно корпуса</w:t>
             </w:r>
           </w:p>
         </w:tc>
@@ -1558,7 +1369,7 @@
     </w:p>
     <w:tbl>
       <w:tblPr>
-        <w:tblW w:w="10314" w:type="dxa"/>
+        <w:tblW w:w="10407" w:type="dxa"/>
         <w:tblBorders>
           <w:top w:val="double" w:sz="12" w:space="0" w:color="auto"/>
           <w:left w:val="double" w:sz="12" w:space="0" w:color="auto"/>
@@ -1566,16 +1377,16 @@
           <w:right w:val="double" w:sz="12" w:space="0" w:color="auto"/>
         </w:tblBorders>
         <w:tblLayout w:type="fixed"/>
-        <w:tblLook w:val="0000" w:firstRow="0" w:lastRow="0" w:firstColumn="0" w:lastColumn="0" w:noHBand="0" w:noVBand="0"/>
+        <w:tblLook w:val="04A0" w:firstRow="1" w:lastRow="0" w:firstColumn="1" w:lastColumn="0" w:noHBand="0" w:noVBand="1"/>
       </w:tblPr>
       <w:tblGrid>
         <w:gridCol w:w="534"/>
         <w:gridCol w:w="1275"/>
-        <w:gridCol w:w="1701"/>
-        <w:gridCol w:w="2127"/>
-        <w:gridCol w:w="1701"/>
-        <w:gridCol w:w="283"/>
-        <w:gridCol w:w="2693"/>
+        <w:gridCol w:w="1608"/>
+        <w:gridCol w:w="1725"/>
+        <w:gridCol w:w="1800"/>
+        <w:gridCol w:w="330"/>
+        <w:gridCol w:w="3135"/>
       </w:tblGrid>
       <w:tr>
         <w:trPr>
@@ -1643,7 +1454,7 @@
         </w:tc>
         <w:tc>
           <w:tcPr>
-            <w:tcW w:w="1701" w:type="dxa"/>
+            <w:tcW w:w="1608" w:type="dxa"/>
             <w:tcBorders>
               <w:top w:val="double" w:sz="12" w:space="0" w:color="auto"/>
               <w:left w:val="double" w:sz="12" w:space="0" w:color="auto"/>
@@ -1663,14 +1474,21 @@
             <w:r>
               <w:rPr>
                 <w:szCs w:val="24"/>
-              </w:rPr>
-              <w:t>Ток, А</w:t>
-            </w:r>
-          </w:p>
-        </w:tc>
-        <w:tc>
-          <w:tcPr>
-            <w:tcW w:w="2127" w:type="dxa"/>
+                <w:lang w:val="en-US"/>
+              </w:rPr>
+              <w:t>I</w:t>
+            </w:r>
+            <w:r>
+              <w:rPr>
+                <w:szCs w:val="24"/>
+              </w:rPr>
+              <w:t>, А</w:t>
+            </w:r>
+          </w:p>
+        </w:tc>
+        <w:tc>
+          <w:tcPr>
+            <w:tcW w:w="1725" w:type="dxa"/>
             <w:tcBorders>
               <w:top w:val="double" w:sz="12" w:space="0" w:color="auto"/>
               <w:left w:val="nil"/>
@@ -1691,13 +1509,19 @@
               <w:rPr>
                 <w:szCs w:val="24"/>
               </w:rPr>
-              <w:t>Мощность, ____Вт</w:t>
-            </w:r>
-          </w:p>
-        </w:tc>
-        <w:tc>
-          <w:tcPr>
-            <w:tcW w:w="1701" w:type="dxa"/>
+              <w:t>Р</w:t>
+            </w:r>
+            <w:r>
+              <w:rPr>
+                <w:szCs w:val="24"/>
+              </w:rPr>
+              <w:t>, ____Вт</w:t>
+            </w:r>
+          </w:p>
+        </w:tc>
+        <w:tc>
+          <w:tcPr>
+            <w:tcW w:w="1800" w:type="dxa"/>
             <w:tcBorders>
               <w:top w:val="double" w:sz="12" w:space="0" w:color="auto"/>
               <w:left w:val="double" w:sz="12" w:space="0" w:color="auto"/>
@@ -1733,20 +1557,22 @@
               <w:rPr>
                 <w:szCs w:val="24"/>
               </w:rPr>
-              <w:t>),  _</w:t>
-            </w:r>
+              <w:t xml:space="preserve">),  </w:t>
+            </w:r>
+            <w:proofErr w:type="spellStart"/>
+            <w:r>
+              <w:t>stred</w:t>
+            </w:r>
+            <w:proofErr w:type="spellEnd"/>
             <w:proofErr w:type="gramEnd"/>
             <w:r>
-              <w:rPr>
-                <w:szCs w:val="24"/>
-              </w:rPr>
-              <w:t>_Ом</w:t>
-            </w:r>
-          </w:p>
-        </w:tc>
-        <w:tc>
-          <w:tcPr>
-            <w:tcW w:w="283" w:type="dxa"/>
+              <w:t xml:space="preserve"> </w:t>
+            </w:r>
+          </w:p>
+        </w:tc>
+        <w:tc>
+          <w:tcPr>
+            <w:tcW w:w="330" w:type="dxa"/>
             <w:tcBorders>
               <w:top w:val="nil"/>
               <w:left w:val="double" w:sz="12" w:space="0" w:color="auto"/>
@@ -1767,7 +1593,7 @@
         </w:tc>
         <w:tc>
           <w:tcPr>
-            <w:tcW w:w="2693" w:type="dxa"/>
+            <w:tcW w:w="3135" w:type="dxa"/>
             <w:vMerge w:val="restart"/>
             <w:tcBorders>
               <w:top w:val="double" w:sz="12" w:space="0" w:color="auto"/>
@@ -1844,20 +1670,13 @@
                 <w:sz w:val="28"/>
                 <w:lang w:val="en-US"/>
               </w:rPr>
-              <w:t>u1</w:t>
-            </w:r>
-            <w:r>
-              <w:rPr>
-                <w:sz w:val="28"/>
-                <w:lang w:val="en-US"/>
-              </w:rPr>
-              <w:t>hh</w:t>
-            </w:r>
-          </w:p>
-        </w:tc>
-        <w:tc>
-          <w:tcPr>
-            <w:tcW w:w="1701" w:type="dxa"/>
+              <w:t>u1hh</w:t>
+            </w:r>
+          </w:p>
+        </w:tc>
+        <w:tc>
+          <w:tcPr>
+            <w:tcW w:w="1608" w:type="dxa"/>
             <w:tcBorders>
               <w:top w:val="single" w:sz="4" w:space="0" w:color="auto"/>
               <w:left w:val="double" w:sz="12" w:space="0" w:color="auto"/>
@@ -1878,27 +1697,13 @@
                 <w:sz w:val="28"/>
                 <w:lang w:val="en-US"/>
               </w:rPr>
-              <w:t>i</w:t>
-            </w:r>
-            <w:r>
-              <w:rPr>
-                <w:sz w:val="28"/>
-                <w:lang w:val="en-US"/>
-              </w:rPr>
-              <w:t>1</w:t>
-            </w:r>
-            <w:r>
-              <w:rPr>
-                <w:sz w:val="28"/>
-                <w:lang w:val="en-US"/>
-              </w:rPr>
-              <w:t>hh</w:t>
-            </w:r>
-          </w:p>
-        </w:tc>
-        <w:tc>
-          <w:tcPr>
-            <w:tcW w:w="2127" w:type="dxa"/>
+              <w:t>i1hh</w:t>
+            </w:r>
+          </w:p>
+        </w:tc>
+        <w:tc>
+          <w:tcPr>
+            <w:tcW w:w="1725" w:type="dxa"/>
             <w:tcBorders>
               <w:top w:val="single" w:sz="4" w:space="0" w:color="auto"/>
               <w:left w:val="nil"/>
@@ -1919,20 +1724,13 @@
                 <w:sz w:val="28"/>
                 <w:lang w:val="en-US"/>
               </w:rPr>
-              <w:t>p1</w:t>
-            </w:r>
-            <w:r>
-              <w:rPr>
-                <w:sz w:val="28"/>
-                <w:lang w:val="en-US"/>
-              </w:rPr>
-              <w:t>hh</w:t>
-            </w:r>
-          </w:p>
-        </w:tc>
-        <w:tc>
-          <w:tcPr>
-            <w:tcW w:w="1701" w:type="dxa"/>
+              <w:t>p1hh</w:t>
+            </w:r>
+          </w:p>
+        </w:tc>
+        <w:tc>
+          <w:tcPr>
+            <w:tcW w:w="1800" w:type="dxa"/>
             <w:tcBorders>
               <w:top w:val="single" w:sz="4" w:space="0" w:color="auto"/>
               <w:left w:val="double" w:sz="12" w:space="0" w:color="auto"/>
@@ -1945,13 +1743,21 @@
               <w:spacing w:line="360" w:lineRule="auto"/>
               <w:rPr>
                 <w:sz w:val="28"/>
-              </w:rPr>
-            </w:pPr>
-          </w:p>
-        </w:tc>
-        <w:tc>
-          <w:tcPr>
-            <w:tcW w:w="283" w:type="dxa"/>
+                <w:lang w:val="en-US"/>
+              </w:rPr>
+            </w:pPr>
+            <w:r>
+              <w:rPr>
+                <w:sz w:val="28"/>
+                <w:lang w:val="en-US"/>
+              </w:rPr>
+              <w:t>R1hh</w:t>
+            </w:r>
+          </w:p>
+        </w:tc>
+        <w:tc>
+          <w:tcPr>
+            <w:tcW w:w="330" w:type="dxa"/>
             <w:tcBorders>
               <w:top w:val="nil"/>
               <w:left w:val="double" w:sz="12" w:space="0" w:color="auto"/>
@@ -1970,7 +1776,7 @@
         </w:tc>
         <w:tc>
           <w:tcPr>
-            <w:tcW w:w="2693" w:type="dxa"/>
+            <w:tcW w:w="3135" w:type="dxa"/>
             <w:vMerge/>
             <w:tcBorders>
               <w:top w:val="double" w:sz="12" w:space="0" w:color="auto"/>
@@ -2040,20 +1846,13 @@
                 <w:sz w:val="28"/>
                 <w:lang w:val="en-US"/>
               </w:rPr>
-              <w:t>u2</w:t>
-            </w:r>
-            <w:r>
-              <w:rPr>
-                <w:sz w:val="28"/>
-                <w:lang w:val="en-US"/>
-              </w:rPr>
-              <w:t>hh</w:t>
-            </w:r>
-          </w:p>
-        </w:tc>
-        <w:tc>
-          <w:tcPr>
-            <w:tcW w:w="1701" w:type="dxa"/>
+              <w:t>u2hh</w:t>
+            </w:r>
+          </w:p>
+        </w:tc>
+        <w:tc>
+          <w:tcPr>
+            <w:tcW w:w="1608" w:type="dxa"/>
             <w:tcBorders>
               <w:top w:val="single" w:sz="4" w:space="0" w:color="auto"/>
               <w:left w:val="double" w:sz="12" w:space="0" w:color="auto"/>
@@ -2074,27 +1873,13 @@
                 <w:sz w:val="28"/>
                 <w:lang w:val="en-US"/>
               </w:rPr>
-              <w:t>i</w:t>
-            </w:r>
-            <w:r>
-              <w:rPr>
-                <w:sz w:val="28"/>
-                <w:lang w:val="en-US"/>
-              </w:rPr>
-              <w:t>2</w:t>
-            </w:r>
-            <w:r>
-              <w:rPr>
-                <w:sz w:val="28"/>
-                <w:lang w:val="en-US"/>
-              </w:rPr>
-              <w:t>hh</w:t>
-            </w:r>
-          </w:p>
-        </w:tc>
-        <w:tc>
-          <w:tcPr>
-            <w:tcW w:w="2127" w:type="dxa"/>
+              <w:t>i2hh</w:t>
+            </w:r>
+          </w:p>
+        </w:tc>
+        <w:tc>
+          <w:tcPr>
+            <w:tcW w:w="1725" w:type="dxa"/>
             <w:tcBorders>
               <w:top w:val="single" w:sz="4" w:space="0" w:color="auto"/>
               <w:left w:val="nil"/>
@@ -2115,20 +1900,13 @@
                 <w:sz w:val="28"/>
                 <w:lang w:val="en-US"/>
               </w:rPr>
-              <w:t>p2</w:t>
-            </w:r>
-            <w:r>
-              <w:rPr>
-                <w:sz w:val="28"/>
-                <w:lang w:val="en-US"/>
-              </w:rPr>
-              <w:t>hh</w:t>
-            </w:r>
-          </w:p>
-        </w:tc>
-        <w:tc>
-          <w:tcPr>
-            <w:tcW w:w="1701" w:type="dxa"/>
+              <w:t>p2hh</w:t>
+            </w:r>
+          </w:p>
+        </w:tc>
+        <w:tc>
+          <w:tcPr>
+            <w:tcW w:w="1800" w:type="dxa"/>
             <w:tcBorders>
               <w:top w:val="single" w:sz="4" w:space="0" w:color="auto"/>
               <w:left w:val="double" w:sz="12" w:space="0" w:color="auto"/>
@@ -2141,13 +1919,21 @@
               <w:spacing w:line="360" w:lineRule="auto"/>
               <w:rPr>
                 <w:sz w:val="28"/>
-              </w:rPr>
-            </w:pPr>
-          </w:p>
-        </w:tc>
-        <w:tc>
-          <w:tcPr>
-            <w:tcW w:w="283" w:type="dxa"/>
+                <w:lang w:val="en-US"/>
+              </w:rPr>
+            </w:pPr>
+            <w:r>
+              <w:rPr>
+                <w:sz w:val="28"/>
+                <w:lang w:val="en-US"/>
+              </w:rPr>
+              <w:t>R2hh</w:t>
+            </w:r>
+          </w:p>
+        </w:tc>
+        <w:tc>
+          <w:tcPr>
+            <w:tcW w:w="330" w:type="dxa"/>
             <w:tcBorders>
               <w:top w:val="nil"/>
               <w:left w:val="double" w:sz="12" w:space="0" w:color="auto"/>
@@ -2166,7 +1952,7 @@
         </w:tc>
         <w:tc>
           <w:tcPr>
-            <w:tcW w:w="2693" w:type="dxa"/>
+            <w:tcW w:w="3135" w:type="dxa"/>
             <w:vMerge/>
             <w:tcBorders>
               <w:top w:val="double" w:sz="12" w:space="0" w:color="auto"/>
@@ -2236,20 +2022,13 @@
                 <w:sz w:val="28"/>
                 <w:lang w:val="en-US"/>
               </w:rPr>
-              <w:t>u3</w:t>
-            </w:r>
-            <w:r>
-              <w:rPr>
-                <w:sz w:val="28"/>
-                <w:lang w:val="en-US"/>
-              </w:rPr>
-              <w:t>hh</w:t>
-            </w:r>
-          </w:p>
-        </w:tc>
-        <w:tc>
-          <w:tcPr>
-            <w:tcW w:w="1701" w:type="dxa"/>
+              <w:t>u3hh</w:t>
+            </w:r>
+          </w:p>
+        </w:tc>
+        <w:tc>
+          <w:tcPr>
+            <w:tcW w:w="1608" w:type="dxa"/>
             <w:tcBorders>
               <w:top w:val="single" w:sz="4" w:space="0" w:color="auto"/>
               <w:left w:val="double" w:sz="12" w:space="0" w:color="auto"/>
@@ -2270,27 +2049,13 @@
                 <w:sz w:val="28"/>
                 <w:lang w:val="en-US"/>
               </w:rPr>
-              <w:t>i</w:t>
-            </w:r>
-            <w:r>
-              <w:rPr>
-                <w:sz w:val="28"/>
-                <w:lang w:val="en-US"/>
-              </w:rPr>
-              <w:t>3</w:t>
-            </w:r>
-            <w:r>
-              <w:rPr>
-                <w:sz w:val="28"/>
-                <w:lang w:val="en-US"/>
-              </w:rPr>
-              <w:t>hh</w:t>
-            </w:r>
-          </w:p>
-        </w:tc>
-        <w:tc>
-          <w:tcPr>
-            <w:tcW w:w="2127" w:type="dxa"/>
+              <w:t>i3hh</w:t>
+            </w:r>
+          </w:p>
+        </w:tc>
+        <w:tc>
+          <w:tcPr>
+            <w:tcW w:w="1725" w:type="dxa"/>
             <w:tcBorders>
               <w:top w:val="single" w:sz="4" w:space="0" w:color="auto"/>
               <w:left w:val="nil"/>
@@ -2311,20 +2076,13 @@
                 <w:sz w:val="28"/>
                 <w:lang w:val="en-US"/>
               </w:rPr>
-              <w:t>p3</w:t>
-            </w:r>
-            <w:r>
-              <w:rPr>
-                <w:sz w:val="28"/>
-                <w:lang w:val="en-US"/>
-              </w:rPr>
-              <w:t>hh</w:t>
-            </w:r>
-          </w:p>
-        </w:tc>
-        <w:tc>
-          <w:tcPr>
-            <w:tcW w:w="1701" w:type="dxa"/>
+              <w:t>p3hh</w:t>
+            </w:r>
+          </w:p>
+        </w:tc>
+        <w:tc>
+          <w:tcPr>
+            <w:tcW w:w="1800" w:type="dxa"/>
             <w:tcBorders>
               <w:top w:val="single" w:sz="4" w:space="0" w:color="auto"/>
               <w:left w:val="double" w:sz="12" w:space="0" w:color="auto"/>
@@ -2337,13 +2095,21 @@
               <w:spacing w:line="360" w:lineRule="auto"/>
               <w:rPr>
                 <w:sz w:val="28"/>
-              </w:rPr>
-            </w:pPr>
-          </w:p>
-        </w:tc>
-        <w:tc>
-          <w:tcPr>
-            <w:tcW w:w="283" w:type="dxa"/>
+                <w:lang w:val="en-US"/>
+              </w:rPr>
+            </w:pPr>
+            <w:r>
+              <w:rPr>
+                <w:sz w:val="28"/>
+                <w:lang w:val="en-US"/>
+              </w:rPr>
+              <w:t>R3hh</w:t>
+            </w:r>
+          </w:p>
+        </w:tc>
+        <w:tc>
+          <w:tcPr>
+            <w:tcW w:w="330" w:type="dxa"/>
             <w:tcBorders>
               <w:top w:val="nil"/>
               <w:left w:val="double" w:sz="12" w:space="0" w:color="auto"/>
@@ -2362,7 +2128,7 @@
         </w:tc>
         <w:tc>
           <w:tcPr>
-            <w:tcW w:w="2693" w:type="dxa"/>
+            <w:tcW w:w="3135" w:type="dxa"/>
             <w:tcBorders>
               <w:top w:val="nil"/>
               <w:left w:val="double" w:sz="12" w:space="0" w:color="auto"/>
@@ -2403,19 +2169,7 @@
               <w:rPr>
                 <w:b/>
               </w:rPr>
-              <w:t>н,3 (1</w:t>
-            </w:r>
-            <w:r>
-              <w:rPr>
-                <w:b/>
-              </w:rPr>
-              <w:t>**</w:t>
-            </w:r>
-            <w:r>
-              <w:rPr>
-                <w:b/>
-              </w:rPr>
-              <w:t>) мин</w:t>
+              <w:t>н,3 (1**) мин</w:t>
             </w:r>
           </w:p>
         </w:tc>
@@ -2471,20 +2225,13 @@
                 <w:sz w:val="28"/>
                 <w:lang w:val="en-US"/>
               </w:rPr>
-              <w:t>u4</w:t>
-            </w:r>
-            <w:r>
-              <w:rPr>
-                <w:sz w:val="28"/>
-                <w:lang w:val="en-US"/>
-              </w:rPr>
-              <w:t>hh</w:t>
-            </w:r>
-          </w:p>
-        </w:tc>
-        <w:tc>
-          <w:tcPr>
-            <w:tcW w:w="1701" w:type="dxa"/>
+              <w:t>u4hh</w:t>
+            </w:r>
+          </w:p>
+        </w:tc>
+        <w:tc>
+          <w:tcPr>
+            <w:tcW w:w="1608" w:type="dxa"/>
             <w:tcBorders>
               <w:top w:val="single" w:sz="4" w:space="0" w:color="auto"/>
               <w:left w:val="double" w:sz="12" w:space="0" w:color="auto"/>
@@ -2505,27 +2252,13 @@
                 <w:sz w:val="28"/>
                 <w:lang w:val="en-US"/>
               </w:rPr>
-              <w:t>i</w:t>
-            </w:r>
-            <w:r>
-              <w:rPr>
-                <w:sz w:val="28"/>
-                <w:lang w:val="en-US"/>
-              </w:rPr>
-              <w:t>4</w:t>
-            </w:r>
-            <w:r>
-              <w:rPr>
-                <w:sz w:val="28"/>
-                <w:lang w:val="en-US"/>
-              </w:rPr>
-              <w:t>hh</w:t>
-            </w:r>
-          </w:p>
-        </w:tc>
-        <w:tc>
-          <w:tcPr>
-            <w:tcW w:w="2127" w:type="dxa"/>
+              <w:t>i4hh</w:t>
+            </w:r>
+          </w:p>
+        </w:tc>
+        <w:tc>
+          <w:tcPr>
+            <w:tcW w:w="1725" w:type="dxa"/>
             <w:tcBorders>
               <w:top w:val="single" w:sz="4" w:space="0" w:color="auto"/>
               <w:left w:val="nil"/>
@@ -2546,20 +2279,13 @@
                 <w:sz w:val="28"/>
                 <w:lang w:val="en-US"/>
               </w:rPr>
-              <w:t>p4</w:t>
-            </w:r>
-            <w:r>
-              <w:rPr>
-                <w:sz w:val="28"/>
-                <w:lang w:val="en-US"/>
-              </w:rPr>
-              <w:t>hh</w:t>
-            </w:r>
-          </w:p>
-        </w:tc>
-        <w:tc>
-          <w:tcPr>
-            <w:tcW w:w="1701" w:type="dxa"/>
+              <w:t>p4hh</w:t>
+            </w:r>
+          </w:p>
+        </w:tc>
+        <w:tc>
+          <w:tcPr>
+            <w:tcW w:w="1800" w:type="dxa"/>
             <w:tcBorders>
               <w:top w:val="single" w:sz="4" w:space="0" w:color="auto"/>
               <w:left w:val="double" w:sz="12" w:space="0" w:color="auto"/>
@@ -2572,13 +2298,21 @@
               <w:spacing w:line="360" w:lineRule="auto"/>
               <w:rPr>
                 <w:sz w:val="28"/>
-              </w:rPr>
-            </w:pPr>
-          </w:p>
-        </w:tc>
-        <w:tc>
-          <w:tcPr>
-            <w:tcW w:w="283" w:type="dxa"/>
+                <w:lang w:val="en-US"/>
+              </w:rPr>
+            </w:pPr>
+            <w:r>
+              <w:rPr>
+                <w:sz w:val="28"/>
+                <w:lang w:val="en-US"/>
+              </w:rPr>
+              <w:t>R4hh</w:t>
+            </w:r>
+          </w:p>
+        </w:tc>
+        <w:tc>
+          <w:tcPr>
+            <w:tcW w:w="330" w:type="dxa"/>
             <w:tcBorders>
               <w:top w:val="nil"/>
               <w:left w:val="double" w:sz="12" w:space="0" w:color="auto"/>
@@ -2597,7 +2331,7 @@
         </w:tc>
         <w:tc>
           <w:tcPr>
-            <w:tcW w:w="2693" w:type="dxa"/>
+            <w:tcW w:w="3135" w:type="dxa"/>
             <w:tcBorders>
               <w:top w:val="nil"/>
               <w:left w:val="double" w:sz="12" w:space="0" w:color="auto"/>
@@ -2611,17 +2345,20 @@
               <w:jc w:val="center"/>
               <w:rPr>
                 <w:sz w:val="28"/>
-              </w:rPr>
-            </w:pPr>
+                <w:u w:val="single"/>
+                <w:lang w:val="en-US"/>
+              </w:rPr>
+            </w:pPr>
+            <w:proofErr w:type="spellStart"/>
             <w:r>
               <w:rPr>
                 <w:b/>
-              </w:rPr>
-              <w:t>______</w:t>
-            </w:r>
-            <w:r>
-              <w:t>выдержал</w:t>
-            </w:r>
+                <w:u w:val="single"/>
+                <w:lang w:val="en-US"/>
+              </w:rPr>
+              <w:t>mvit</w:t>
+            </w:r>
+            <w:proofErr w:type="spellEnd"/>
           </w:p>
         </w:tc>
       </w:tr>
@@ -2676,20 +2413,13 @@
                 <w:sz w:val="28"/>
                 <w:lang w:val="en-US"/>
               </w:rPr>
-              <w:t>u5</w:t>
-            </w:r>
-            <w:r>
-              <w:rPr>
-                <w:sz w:val="28"/>
-                <w:lang w:val="en-US"/>
-              </w:rPr>
-              <w:t>hh</w:t>
-            </w:r>
-          </w:p>
-        </w:tc>
-        <w:tc>
-          <w:tcPr>
-            <w:tcW w:w="1701" w:type="dxa"/>
+              <w:t>u5hh</w:t>
+            </w:r>
+          </w:p>
+        </w:tc>
+        <w:tc>
+          <w:tcPr>
+            <w:tcW w:w="1608" w:type="dxa"/>
             <w:tcBorders>
               <w:top w:val="single" w:sz="4" w:space="0" w:color="auto"/>
               <w:left w:val="double" w:sz="12" w:space="0" w:color="auto"/>
@@ -2710,27 +2440,13 @@
                 <w:sz w:val="28"/>
                 <w:lang w:val="en-US"/>
               </w:rPr>
-              <w:t>i</w:t>
-            </w:r>
-            <w:r>
-              <w:rPr>
-                <w:sz w:val="28"/>
-                <w:lang w:val="en-US"/>
-              </w:rPr>
-              <w:t>5</w:t>
-            </w:r>
-            <w:r>
-              <w:rPr>
-                <w:sz w:val="28"/>
-                <w:lang w:val="en-US"/>
-              </w:rPr>
-              <w:t>hh</w:t>
-            </w:r>
-          </w:p>
-        </w:tc>
-        <w:tc>
-          <w:tcPr>
-            <w:tcW w:w="2127" w:type="dxa"/>
+              <w:t>i5hh</w:t>
+            </w:r>
+          </w:p>
+        </w:tc>
+        <w:tc>
+          <w:tcPr>
+            <w:tcW w:w="1725" w:type="dxa"/>
             <w:tcBorders>
               <w:top w:val="single" w:sz="4" w:space="0" w:color="auto"/>
               <w:left w:val="nil"/>
@@ -2751,20 +2467,13 @@
                 <w:sz w:val="28"/>
                 <w:lang w:val="en-US"/>
               </w:rPr>
-              <w:t>p5</w:t>
-            </w:r>
-            <w:r>
-              <w:rPr>
-                <w:sz w:val="28"/>
-                <w:lang w:val="en-US"/>
-              </w:rPr>
-              <w:t>hh</w:t>
-            </w:r>
-          </w:p>
-        </w:tc>
-        <w:tc>
-          <w:tcPr>
-            <w:tcW w:w="1701" w:type="dxa"/>
+              <w:t>p5hh</w:t>
+            </w:r>
+          </w:p>
+        </w:tc>
+        <w:tc>
+          <w:tcPr>
+            <w:tcW w:w="1800" w:type="dxa"/>
             <w:tcBorders>
               <w:top w:val="single" w:sz="4" w:space="0" w:color="auto"/>
               <w:left w:val="double" w:sz="12" w:space="0" w:color="auto"/>
@@ -2777,13 +2486,21 @@
               <w:spacing w:line="360" w:lineRule="auto"/>
               <w:rPr>
                 <w:sz w:val="28"/>
-              </w:rPr>
-            </w:pPr>
-          </w:p>
-        </w:tc>
-        <w:tc>
-          <w:tcPr>
-            <w:tcW w:w="283" w:type="dxa"/>
+                <w:lang w:val="en-US"/>
+              </w:rPr>
+            </w:pPr>
+            <w:r>
+              <w:rPr>
+                <w:sz w:val="28"/>
+                <w:lang w:val="en-US"/>
+              </w:rPr>
+              <w:t>R5hh</w:t>
+            </w:r>
+          </w:p>
+        </w:tc>
+        <w:tc>
+          <w:tcPr>
+            <w:tcW w:w="330" w:type="dxa"/>
             <w:tcBorders>
               <w:top w:val="nil"/>
               <w:left w:val="double" w:sz="12" w:space="0" w:color="auto"/>
@@ -2802,7 +2519,7 @@
         </w:tc>
         <w:tc>
           <w:tcPr>
-            <w:tcW w:w="2693" w:type="dxa"/>
+            <w:tcW w:w="3135" w:type="dxa"/>
             <w:vMerge w:val="restart"/>
             <w:tcBorders>
               <w:top w:val="double" w:sz="12" w:space="0" w:color="auto"/>
@@ -2872,20 +2589,13 @@
                 <w:sz w:val="28"/>
                 <w:lang w:val="en-US"/>
               </w:rPr>
-              <w:t>u6</w:t>
-            </w:r>
-            <w:r>
-              <w:rPr>
-                <w:sz w:val="28"/>
-                <w:lang w:val="en-US"/>
-              </w:rPr>
-              <w:t>hh</w:t>
-            </w:r>
-          </w:p>
-        </w:tc>
-        <w:tc>
-          <w:tcPr>
-            <w:tcW w:w="1701" w:type="dxa"/>
+              <w:t>u6hh</w:t>
+            </w:r>
+          </w:p>
+        </w:tc>
+        <w:tc>
+          <w:tcPr>
+            <w:tcW w:w="1608" w:type="dxa"/>
             <w:tcBorders>
               <w:top w:val="single" w:sz="4" w:space="0" w:color="auto"/>
               <w:left w:val="double" w:sz="12" w:space="0" w:color="auto"/>
@@ -2906,27 +2616,13 @@
                 <w:sz w:val="28"/>
                 <w:lang w:val="en-US"/>
               </w:rPr>
-              <w:t>i</w:t>
-            </w:r>
-            <w:r>
-              <w:rPr>
-                <w:sz w:val="28"/>
-                <w:lang w:val="en-US"/>
-              </w:rPr>
-              <w:t>6</w:t>
-            </w:r>
-            <w:r>
-              <w:rPr>
-                <w:sz w:val="28"/>
-                <w:lang w:val="en-US"/>
-              </w:rPr>
-              <w:t>hh</w:t>
-            </w:r>
-          </w:p>
-        </w:tc>
-        <w:tc>
-          <w:tcPr>
-            <w:tcW w:w="2127" w:type="dxa"/>
+              <w:t>i6hh</w:t>
+            </w:r>
+          </w:p>
+        </w:tc>
+        <w:tc>
+          <w:tcPr>
+            <w:tcW w:w="1725" w:type="dxa"/>
             <w:tcBorders>
               <w:top w:val="single" w:sz="4" w:space="0" w:color="auto"/>
               <w:left w:val="nil"/>
@@ -2947,20 +2643,13 @@
                 <w:sz w:val="28"/>
                 <w:lang w:val="en-US"/>
               </w:rPr>
-              <w:t>p6</w:t>
-            </w:r>
-            <w:r>
-              <w:rPr>
-                <w:sz w:val="28"/>
-                <w:lang w:val="en-US"/>
-              </w:rPr>
-              <w:t>hh</w:t>
-            </w:r>
-          </w:p>
-        </w:tc>
-        <w:tc>
-          <w:tcPr>
-            <w:tcW w:w="1701" w:type="dxa"/>
+              <w:t>p6hh</w:t>
+            </w:r>
+          </w:p>
+        </w:tc>
+        <w:tc>
+          <w:tcPr>
+            <w:tcW w:w="1800" w:type="dxa"/>
             <w:tcBorders>
               <w:top w:val="single" w:sz="4" w:space="0" w:color="auto"/>
               <w:left w:val="double" w:sz="12" w:space="0" w:color="auto"/>
@@ -2973,13 +2662,21 @@
               <w:spacing w:line="360" w:lineRule="auto"/>
               <w:rPr>
                 <w:sz w:val="28"/>
-              </w:rPr>
-            </w:pPr>
-          </w:p>
-        </w:tc>
-        <w:tc>
-          <w:tcPr>
-            <w:tcW w:w="283" w:type="dxa"/>
+                <w:lang w:val="en-US"/>
+              </w:rPr>
+            </w:pPr>
+            <w:r>
+              <w:rPr>
+                <w:sz w:val="28"/>
+                <w:lang w:val="en-US"/>
+              </w:rPr>
+              <w:t>R6hh</w:t>
+            </w:r>
+          </w:p>
+        </w:tc>
+        <w:tc>
+          <w:tcPr>
+            <w:tcW w:w="330" w:type="dxa"/>
             <w:tcBorders>
               <w:top w:val="nil"/>
               <w:left w:val="double" w:sz="12" w:space="0" w:color="auto"/>
@@ -2998,7 +2695,7 @@
         </w:tc>
         <w:tc>
           <w:tcPr>
-            <w:tcW w:w="2693" w:type="dxa"/>
+            <w:tcW w:w="3135" w:type="dxa"/>
             <w:vMerge/>
             <w:tcBorders>
               <w:top w:val="double" w:sz="12" w:space="0" w:color="auto"/>
@@ -3068,20 +2765,13 @@
                 <w:sz w:val="28"/>
                 <w:lang w:val="en-US"/>
               </w:rPr>
-              <w:t>u7</w:t>
-            </w:r>
-            <w:r>
-              <w:rPr>
-                <w:sz w:val="28"/>
-                <w:lang w:val="en-US"/>
-              </w:rPr>
-              <w:t>hh</w:t>
-            </w:r>
-          </w:p>
-        </w:tc>
-        <w:tc>
-          <w:tcPr>
-            <w:tcW w:w="1701" w:type="dxa"/>
+              <w:t>u7hh</w:t>
+            </w:r>
+          </w:p>
+        </w:tc>
+        <w:tc>
+          <w:tcPr>
+            <w:tcW w:w="1608" w:type="dxa"/>
             <w:tcBorders>
               <w:top w:val="single" w:sz="4" w:space="0" w:color="auto"/>
               <w:left w:val="double" w:sz="12" w:space="0" w:color="auto"/>
@@ -3102,27 +2792,13 @@
                 <w:sz w:val="28"/>
                 <w:lang w:val="en-US"/>
               </w:rPr>
-              <w:t>i</w:t>
-            </w:r>
-            <w:r>
-              <w:rPr>
-                <w:sz w:val="28"/>
-                <w:lang w:val="en-US"/>
-              </w:rPr>
-              <w:t>7</w:t>
-            </w:r>
-            <w:r>
-              <w:rPr>
-                <w:sz w:val="28"/>
-                <w:lang w:val="en-US"/>
-              </w:rPr>
-              <w:t>hh</w:t>
-            </w:r>
-          </w:p>
-        </w:tc>
-        <w:tc>
-          <w:tcPr>
-            <w:tcW w:w="2127" w:type="dxa"/>
+              <w:t>i7hh</w:t>
+            </w:r>
+          </w:p>
+        </w:tc>
+        <w:tc>
+          <w:tcPr>
+            <w:tcW w:w="1725" w:type="dxa"/>
             <w:tcBorders>
               <w:top w:val="single" w:sz="4" w:space="0" w:color="auto"/>
               <w:left w:val="nil"/>
@@ -3143,20 +2819,13 @@
                 <w:sz w:val="28"/>
                 <w:lang w:val="en-US"/>
               </w:rPr>
-              <w:t>p7</w:t>
-            </w:r>
-            <w:r>
-              <w:rPr>
-                <w:sz w:val="28"/>
-                <w:lang w:val="en-US"/>
-              </w:rPr>
-              <w:t>hh</w:t>
-            </w:r>
-          </w:p>
-        </w:tc>
-        <w:tc>
-          <w:tcPr>
-            <w:tcW w:w="1701" w:type="dxa"/>
+              <w:t>p7hh</w:t>
+            </w:r>
+          </w:p>
+        </w:tc>
+        <w:tc>
+          <w:tcPr>
+            <w:tcW w:w="1800" w:type="dxa"/>
             <w:tcBorders>
               <w:top w:val="single" w:sz="4" w:space="0" w:color="auto"/>
               <w:left w:val="double" w:sz="12" w:space="0" w:color="auto"/>
@@ -3169,13 +2838,21 @@
               <w:spacing w:line="360" w:lineRule="auto"/>
               <w:rPr>
                 <w:sz w:val="28"/>
-              </w:rPr>
-            </w:pPr>
-          </w:p>
-        </w:tc>
-        <w:tc>
-          <w:tcPr>
-            <w:tcW w:w="283" w:type="dxa"/>
+                <w:lang w:val="en-US"/>
+              </w:rPr>
+            </w:pPr>
+            <w:r>
+              <w:rPr>
+                <w:sz w:val="28"/>
+                <w:lang w:val="en-US"/>
+              </w:rPr>
+              <w:t>R7hh</w:t>
+            </w:r>
+          </w:p>
+        </w:tc>
+        <w:tc>
+          <w:tcPr>
+            <w:tcW w:w="330" w:type="dxa"/>
             <w:tcBorders>
               <w:top w:val="nil"/>
               <w:left w:val="double" w:sz="12" w:space="0" w:color="auto"/>
@@ -3194,7 +2871,7 @@
         </w:tc>
         <w:tc>
           <w:tcPr>
-            <w:tcW w:w="2693" w:type="dxa"/>
+            <w:tcW w:w="3135" w:type="dxa"/>
             <w:tcBorders>
               <w:top w:val="nil"/>
               <w:left w:val="nil"/>
@@ -3263,20 +2940,13 @@
                 <w:sz w:val="28"/>
                 <w:lang w:val="en-US"/>
               </w:rPr>
-              <w:t>u8</w:t>
-            </w:r>
-            <w:r>
-              <w:rPr>
-                <w:sz w:val="28"/>
-                <w:lang w:val="en-US"/>
-              </w:rPr>
-              <w:t>hh</w:t>
-            </w:r>
-          </w:p>
-        </w:tc>
-        <w:tc>
-          <w:tcPr>
-            <w:tcW w:w="1701" w:type="dxa"/>
+              <w:t>u8hh</w:t>
+            </w:r>
+          </w:p>
+        </w:tc>
+        <w:tc>
+          <w:tcPr>
+            <w:tcW w:w="1608" w:type="dxa"/>
             <w:tcBorders>
               <w:top w:val="single" w:sz="4" w:space="0" w:color="auto"/>
               <w:left w:val="double" w:sz="12" w:space="0" w:color="auto"/>
@@ -3297,27 +2967,13 @@
                 <w:sz w:val="28"/>
                 <w:lang w:val="en-US"/>
               </w:rPr>
-              <w:t>i</w:t>
-            </w:r>
-            <w:r>
-              <w:rPr>
-                <w:sz w:val="28"/>
-                <w:lang w:val="en-US"/>
-              </w:rPr>
-              <w:t>8</w:t>
-            </w:r>
-            <w:r>
-              <w:rPr>
-                <w:sz w:val="28"/>
-                <w:lang w:val="en-US"/>
-              </w:rPr>
-              <w:t>hh</w:t>
-            </w:r>
-          </w:p>
-        </w:tc>
-        <w:tc>
-          <w:tcPr>
-            <w:tcW w:w="2127" w:type="dxa"/>
+              <w:t>i8hh</w:t>
+            </w:r>
+          </w:p>
+        </w:tc>
+        <w:tc>
+          <w:tcPr>
+            <w:tcW w:w="1725" w:type="dxa"/>
             <w:tcBorders>
               <w:top w:val="single" w:sz="4" w:space="0" w:color="auto"/>
               <w:left w:val="nil"/>
@@ -3338,20 +2994,13 @@
                 <w:sz w:val="28"/>
                 <w:lang w:val="en-US"/>
               </w:rPr>
-              <w:t>p8</w:t>
-            </w:r>
-            <w:r>
-              <w:rPr>
-                <w:sz w:val="28"/>
-                <w:lang w:val="en-US"/>
-              </w:rPr>
-              <w:t>hh</w:t>
-            </w:r>
-          </w:p>
-        </w:tc>
-        <w:tc>
-          <w:tcPr>
-            <w:tcW w:w="1701" w:type="dxa"/>
+              <w:t>p8hh</w:t>
+            </w:r>
+          </w:p>
+        </w:tc>
+        <w:tc>
+          <w:tcPr>
+            <w:tcW w:w="1800" w:type="dxa"/>
             <w:tcBorders>
               <w:top w:val="single" w:sz="4" w:space="0" w:color="auto"/>
               <w:left w:val="double" w:sz="12" w:space="0" w:color="auto"/>
@@ -3364,13 +3013,21 @@
               <w:spacing w:line="360" w:lineRule="auto"/>
               <w:rPr>
                 <w:sz w:val="28"/>
-              </w:rPr>
-            </w:pPr>
-          </w:p>
-        </w:tc>
-        <w:tc>
-          <w:tcPr>
-            <w:tcW w:w="283" w:type="dxa"/>
+                <w:lang w:val="en-US"/>
+              </w:rPr>
+            </w:pPr>
+            <w:r>
+              <w:rPr>
+                <w:sz w:val="28"/>
+                <w:lang w:val="en-US"/>
+              </w:rPr>
+              <w:t>R8hh</w:t>
+            </w:r>
+          </w:p>
+        </w:tc>
+        <w:tc>
+          <w:tcPr>
+            <w:tcW w:w="330" w:type="dxa"/>
             <w:tcBorders>
               <w:top w:val="nil"/>
               <w:left w:val="double" w:sz="12" w:space="0" w:color="auto"/>
@@ -3389,7 +3046,7 @@
         </w:tc>
         <w:tc>
           <w:tcPr>
-            <w:tcW w:w="2693" w:type="dxa"/>
+            <w:tcW w:w="3135" w:type="dxa"/>
             <w:tcBorders>
               <w:top w:val="nil"/>
               <w:left w:val="nil"/>
@@ -3458,20 +3115,13 @@
                 <w:sz w:val="28"/>
                 <w:lang w:val="en-US"/>
               </w:rPr>
-              <w:t>u9</w:t>
-            </w:r>
-            <w:r>
-              <w:rPr>
-                <w:sz w:val="28"/>
-                <w:lang w:val="en-US"/>
-              </w:rPr>
-              <w:t>hh</w:t>
-            </w:r>
-          </w:p>
-        </w:tc>
-        <w:tc>
-          <w:tcPr>
-            <w:tcW w:w="1701" w:type="dxa"/>
+              <w:t>u9hh</w:t>
+            </w:r>
+          </w:p>
+        </w:tc>
+        <w:tc>
+          <w:tcPr>
+            <w:tcW w:w="1608" w:type="dxa"/>
             <w:tcBorders>
               <w:top w:val="single" w:sz="4" w:space="0" w:color="auto"/>
               <w:left w:val="double" w:sz="12" w:space="0" w:color="auto"/>
@@ -3492,27 +3142,13 @@
                 <w:sz w:val="28"/>
                 <w:lang w:val="en-US"/>
               </w:rPr>
-              <w:t>i</w:t>
-            </w:r>
-            <w:r>
-              <w:rPr>
-                <w:sz w:val="28"/>
-                <w:lang w:val="en-US"/>
-              </w:rPr>
-              <w:t>9</w:t>
-            </w:r>
-            <w:r>
-              <w:rPr>
-                <w:sz w:val="28"/>
-                <w:lang w:val="en-US"/>
-              </w:rPr>
-              <w:t>hh</w:t>
-            </w:r>
-          </w:p>
-        </w:tc>
-        <w:tc>
-          <w:tcPr>
-            <w:tcW w:w="2127" w:type="dxa"/>
+              <w:t>i9hh</w:t>
+            </w:r>
+          </w:p>
+        </w:tc>
+        <w:tc>
+          <w:tcPr>
+            <w:tcW w:w="1725" w:type="dxa"/>
             <w:tcBorders>
               <w:top w:val="single" w:sz="4" w:space="0" w:color="auto"/>
               <w:left w:val="nil"/>
@@ -3533,20 +3169,13 @@
                 <w:sz w:val="28"/>
                 <w:lang w:val="en-US"/>
               </w:rPr>
-              <w:t>p9</w:t>
-            </w:r>
-            <w:r>
-              <w:rPr>
-                <w:sz w:val="28"/>
-                <w:lang w:val="en-US"/>
-              </w:rPr>
-              <w:t>hh</w:t>
-            </w:r>
-          </w:p>
-        </w:tc>
-        <w:tc>
-          <w:tcPr>
-            <w:tcW w:w="1701" w:type="dxa"/>
+              <w:t>p9hh</w:t>
+            </w:r>
+          </w:p>
+        </w:tc>
+        <w:tc>
+          <w:tcPr>
+            <w:tcW w:w="1800" w:type="dxa"/>
             <w:tcBorders>
               <w:top w:val="single" w:sz="4" w:space="0" w:color="auto"/>
               <w:left w:val="double" w:sz="12" w:space="0" w:color="auto"/>
@@ -3559,13 +3188,21 @@
               <w:spacing w:line="360" w:lineRule="auto"/>
               <w:rPr>
                 <w:sz w:val="28"/>
-              </w:rPr>
-            </w:pPr>
-          </w:p>
-        </w:tc>
-        <w:tc>
-          <w:tcPr>
-            <w:tcW w:w="283" w:type="dxa"/>
+                <w:lang w:val="en-US"/>
+              </w:rPr>
+            </w:pPr>
+            <w:r>
+              <w:rPr>
+                <w:sz w:val="28"/>
+                <w:lang w:val="en-US"/>
+              </w:rPr>
+              <w:t>R9hh</w:t>
+            </w:r>
+          </w:p>
+        </w:tc>
+        <w:tc>
+          <w:tcPr>
+            <w:tcW w:w="330" w:type="dxa"/>
             <w:tcBorders>
               <w:top w:val="nil"/>
               <w:left w:val="double" w:sz="12" w:space="0" w:color="auto"/>
@@ -3584,7 +3221,7 @@
         </w:tc>
         <w:tc>
           <w:tcPr>
-            <w:tcW w:w="2693" w:type="dxa"/>
+            <w:tcW w:w="3135" w:type="dxa"/>
             <w:tcBorders>
               <w:top w:val="nil"/>
               <w:left w:val="nil"/>
@@ -3617,7 +3254,7 @@
             <w:tcW w:w="534" w:type="dxa"/>
             <w:tcBorders>
               <w:top w:val="single" w:sz="4" w:space="0" w:color="auto"/>
-              <w:bottom w:val="double" w:sz="12" w:space="0" w:color="auto"/>
+              <w:bottom w:val="single" w:sz="4" w:space="0" w:color="auto"/>
               <w:right w:val="double" w:sz="12" w:space="0" w:color="auto"/>
             </w:tcBorders>
             <w:vAlign w:val="center"/>
@@ -3642,131 +3279,111 @@
             <w:tcBorders>
               <w:top w:val="single" w:sz="4" w:space="0" w:color="auto"/>
               <w:left w:val="nil"/>
-              <w:bottom w:val="double" w:sz="12" w:space="0" w:color="auto"/>
-              <w:right w:val="double" w:sz="12" w:space="0" w:color="auto"/>
-            </w:tcBorders>
-          </w:tcPr>
-          <w:p>
-            <w:pPr>
-              <w:spacing w:line="360" w:lineRule="auto"/>
-              <w:rPr>
-                <w:sz w:val="28"/>
-                <w:lang w:val="en-US"/>
-              </w:rPr>
-            </w:pPr>
-            <w:r>
-              <w:rPr>
-                <w:sz w:val="28"/>
-                <w:lang w:val="en-US"/>
-              </w:rPr>
-              <w:t>u10</w:t>
-            </w:r>
-            <w:r>
-              <w:rPr>
-                <w:sz w:val="28"/>
-                <w:lang w:val="en-US"/>
-              </w:rPr>
-              <w:t>hh</w:t>
-            </w:r>
-          </w:p>
-        </w:tc>
-        <w:tc>
-          <w:tcPr>
-            <w:tcW w:w="1701" w:type="dxa"/>
+              <w:bottom w:val="single" w:sz="4" w:space="0" w:color="auto"/>
+              <w:right w:val="double" w:sz="12" w:space="0" w:color="auto"/>
+            </w:tcBorders>
+          </w:tcPr>
+          <w:p>
+            <w:pPr>
+              <w:spacing w:line="360" w:lineRule="auto"/>
+              <w:rPr>
+                <w:sz w:val="28"/>
+                <w:lang w:val="en-US"/>
+              </w:rPr>
+            </w:pPr>
+            <w:r>
+              <w:rPr>
+                <w:sz w:val="28"/>
+                <w:lang w:val="en-US"/>
+              </w:rPr>
+              <w:t>u10hh</w:t>
+            </w:r>
+          </w:p>
+        </w:tc>
+        <w:tc>
+          <w:tcPr>
+            <w:tcW w:w="1608" w:type="dxa"/>
             <w:tcBorders>
               <w:top w:val="single" w:sz="4" w:space="0" w:color="auto"/>
               <w:left w:val="double" w:sz="12" w:space="0" w:color="auto"/>
-              <w:bottom w:val="double" w:sz="12" w:space="0" w:color="auto"/>
-              <w:right w:val="double" w:sz="12" w:space="0" w:color="auto"/>
-            </w:tcBorders>
-          </w:tcPr>
-          <w:p>
-            <w:pPr>
-              <w:spacing w:line="360" w:lineRule="auto"/>
-              <w:rPr>
-                <w:sz w:val="28"/>
-                <w:lang w:val="en-US"/>
-              </w:rPr>
-            </w:pPr>
-            <w:r>
-              <w:rPr>
-                <w:sz w:val="28"/>
-                <w:lang w:val="en-US"/>
-              </w:rPr>
-              <w:t>i</w:t>
-            </w:r>
-            <w:r>
-              <w:rPr>
-                <w:sz w:val="28"/>
-                <w:lang w:val="en-US"/>
-              </w:rPr>
-              <w:t>10</w:t>
-            </w:r>
-            <w:r>
-              <w:rPr>
-                <w:sz w:val="28"/>
-                <w:lang w:val="en-US"/>
-              </w:rPr>
-              <w:t>hh</w:t>
-            </w:r>
-          </w:p>
-        </w:tc>
-        <w:tc>
-          <w:tcPr>
-            <w:tcW w:w="2127" w:type="dxa"/>
+              <w:bottom w:val="single" w:sz="4" w:space="0" w:color="auto"/>
+              <w:right w:val="double" w:sz="12" w:space="0" w:color="auto"/>
+            </w:tcBorders>
+          </w:tcPr>
+          <w:p>
+            <w:pPr>
+              <w:spacing w:line="360" w:lineRule="auto"/>
+              <w:rPr>
+                <w:sz w:val="28"/>
+                <w:lang w:val="en-US"/>
+              </w:rPr>
+            </w:pPr>
+            <w:r>
+              <w:rPr>
+                <w:sz w:val="28"/>
+                <w:lang w:val="en-US"/>
+              </w:rPr>
+              <w:t>i10hh</w:t>
+            </w:r>
+          </w:p>
+        </w:tc>
+        <w:tc>
+          <w:tcPr>
+            <w:tcW w:w="1725" w:type="dxa"/>
             <w:tcBorders>
               <w:top w:val="single" w:sz="4" w:space="0" w:color="auto"/>
               <w:left w:val="nil"/>
-              <w:bottom w:val="double" w:sz="12" w:space="0" w:color="auto"/>
-              <w:right w:val="double" w:sz="12" w:space="0" w:color="auto"/>
-            </w:tcBorders>
-          </w:tcPr>
-          <w:p>
-            <w:pPr>
-              <w:spacing w:line="360" w:lineRule="auto"/>
-              <w:rPr>
-                <w:sz w:val="28"/>
-                <w:lang w:val="en-US"/>
-              </w:rPr>
-            </w:pPr>
-            <w:r>
-              <w:rPr>
-                <w:sz w:val="28"/>
-                <w:lang w:val="en-US"/>
-              </w:rPr>
-              <w:t>p10</w:t>
-            </w:r>
-            <w:r>
-              <w:rPr>
-                <w:sz w:val="28"/>
-                <w:lang w:val="en-US"/>
-              </w:rPr>
-              <w:t>hh</w:t>
-            </w:r>
-          </w:p>
-        </w:tc>
-        <w:tc>
-          <w:tcPr>
-            <w:tcW w:w="1701" w:type="dxa"/>
+              <w:bottom w:val="single" w:sz="4" w:space="0" w:color="auto"/>
+              <w:right w:val="double" w:sz="12" w:space="0" w:color="auto"/>
+            </w:tcBorders>
+          </w:tcPr>
+          <w:p>
+            <w:pPr>
+              <w:spacing w:line="360" w:lineRule="auto"/>
+              <w:rPr>
+                <w:sz w:val="28"/>
+                <w:lang w:val="en-US"/>
+              </w:rPr>
+            </w:pPr>
+            <w:r>
+              <w:rPr>
+                <w:sz w:val="28"/>
+                <w:lang w:val="en-US"/>
+              </w:rPr>
+              <w:t>p10hh</w:t>
+            </w:r>
+          </w:p>
+        </w:tc>
+        <w:tc>
+          <w:tcPr>
+            <w:tcW w:w="1800" w:type="dxa"/>
             <w:tcBorders>
               <w:top w:val="single" w:sz="4" w:space="0" w:color="auto"/>
               <w:left w:val="double" w:sz="12" w:space="0" w:color="auto"/>
-              <w:bottom w:val="double" w:sz="12" w:space="0" w:color="auto"/>
-              <w:right w:val="double" w:sz="12" w:space="0" w:color="auto"/>
-            </w:tcBorders>
-          </w:tcPr>
-          <w:p>
-            <w:pPr>
-              <w:spacing w:line="360" w:lineRule="auto"/>
-              <w:rPr>
-                <w:sz w:val="28"/>
-              </w:rPr>
-            </w:pPr>
-          </w:p>
-        </w:tc>
-        <w:tc>
-          <w:tcPr>
-            <w:tcW w:w="283" w:type="dxa"/>
+              <w:bottom w:val="single" w:sz="4" w:space="0" w:color="auto"/>
+              <w:right w:val="double" w:sz="12" w:space="0" w:color="auto"/>
+            </w:tcBorders>
+          </w:tcPr>
+          <w:p>
+            <w:pPr>
+              <w:spacing w:line="360" w:lineRule="auto"/>
+              <w:rPr>
+                <w:sz w:val="28"/>
+                <w:lang w:val="en-US"/>
+              </w:rPr>
+            </w:pPr>
+            <w:r>
+              <w:rPr>
+                <w:sz w:val="28"/>
+                <w:lang w:val="en-US"/>
+              </w:rPr>
+              <w:t>R10hh</w:t>
+            </w:r>
+          </w:p>
+        </w:tc>
+        <w:tc>
+          <w:tcPr>
+            <w:tcW w:w="330" w:type="dxa"/>
             <w:tcBorders>
               <w:top w:val="nil"/>
               <w:left w:val="double" w:sz="12" w:space="0" w:color="auto"/>
@@ -3785,7 +3402,7 @@
         </w:tc>
         <w:tc>
           <w:tcPr>
-            <w:tcW w:w="2693" w:type="dxa"/>
+            <w:tcW w:w="3135" w:type="dxa"/>
             <w:tcBorders>
               <w:top w:val="nil"/>
               <w:left w:val="nil"/>
@@ -3800,97 +3417,324 @@
                 <w:sz w:val="28"/>
               </w:rPr>
             </w:pPr>
+            <w:r>
+              <w:rPr>
+                <w:rFonts w:ascii="Times New Roman" w:hAnsi="Times New Roman"/>
+                <w:sz w:val="20"/>
+              </w:rPr>
+              <w:t xml:space="preserve">*-однофазный двигатель,  </w:t>
+            </w:r>
+          </w:p>
+        </w:tc>
+      </w:tr>
+      <w:tr>
+        <w:trPr>
+          <w:trHeight w:val="397"/>
+        </w:trPr>
+        <w:tc>
+          <w:tcPr>
+            <w:tcW w:w="534" w:type="dxa"/>
+            <w:tcBorders>
+              <w:top w:val="single" w:sz="4" w:space="0" w:color="auto"/>
+              <w:bottom w:val="double" w:sz="12" w:space="0" w:color="auto"/>
+              <w:right w:val="double" w:sz="12" w:space="0" w:color="auto"/>
+            </w:tcBorders>
+            <w:vAlign w:val="center"/>
+          </w:tcPr>
+          <w:p>
+            <w:pPr>
+              <w:numPr>
+                <w:ilvl w:val="0"/>
+                <w:numId w:val="1"/>
+              </w:numPr>
+              <w:spacing w:line="360" w:lineRule="auto"/>
+              <w:ind w:left="0" w:firstLine="0"/>
+              <w:rPr>
+                <w:sz w:val="28"/>
+              </w:rPr>
+            </w:pPr>
+          </w:p>
+        </w:tc>
+        <w:tc>
+          <w:tcPr>
+            <w:tcW w:w="1275" w:type="dxa"/>
+            <w:tcBorders>
+              <w:top w:val="single" w:sz="4" w:space="0" w:color="auto"/>
+              <w:left w:val="nil"/>
+              <w:bottom w:val="double" w:sz="12" w:space="0" w:color="auto"/>
+              <w:right w:val="double" w:sz="12" w:space="0" w:color="auto"/>
+            </w:tcBorders>
+          </w:tcPr>
+          <w:p>
+            <w:pPr>
+              <w:spacing w:line="360" w:lineRule="auto"/>
+              <w:rPr>
+                <w:sz w:val="28"/>
+                <w:lang w:val="en-US"/>
+              </w:rPr>
+            </w:pPr>
+            <w:r>
+              <w:rPr>
+                <w:sz w:val="28"/>
+                <w:lang w:val="en-US"/>
+              </w:rPr>
+              <w:t>u1</w:t>
+            </w:r>
+            <w:r>
+              <w:rPr>
+                <w:sz w:val="28"/>
+              </w:rPr>
+              <w:t>1</w:t>
+            </w:r>
+            <w:proofErr w:type="spellStart"/>
+            <w:r>
+              <w:rPr>
+                <w:sz w:val="28"/>
+                <w:lang w:val="en-US"/>
+              </w:rPr>
+              <w:t>hh</w:t>
+            </w:r>
+            <w:proofErr w:type="spellEnd"/>
+          </w:p>
+        </w:tc>
+        <w:tc>
+          <w:tcPr>
+            <w:tcW w:w="1608" w:type="dxa"/>
+            <w:tcBorders>
+              <w:top w:val="single" w:sz="4" w:space="0" w:color="auto"/>
+              <w:left w:val="double" w:sz="12" w:space="0" w:color="auto"/>
+              <w:bottom w:val="double" w:sz="12" w:space="0" w:color="auto"/>
+              <w:right w:val="double" w:sz="12" w:space="0" w:color="auto"/>
+            </w:tcBorders>
+          </w:tcPr>
+          <w:p>
+            <w:pPr>
+              <w:spacing w:line="360" w:lineRule="auto"/>
+              <w:rPr>
+                <w:sz w:val="28"/>
+                <w:lang w:val="en-US"/>
+              </w:rPr>
+            </w:pPr>
+            <w:r>
+              <w:rPr>
+                <w:sz w:val="28"/>
+                <w:lang w:val="en-US"/>
+              </w:rPr>
+              <w:t>i1</w:t>
+            </w:r>
+            <w:r>
+              <w:rPr>
+                <w:sz w:val="28"/>
+              </w:rPr>
+              <w:t>1</w:t>
+            </w:r>
+            <w:proofErr w:type="spellStart"/>
+            <w:r>
+              <w:rPr>
+                <w:sz w:val="28"/>
+                <w:lang w:val="en-US"/>
+              </w:rPr>
+              <w:t>hh</w:t>
+            </w:r>
+            <w:proofErr w:type="spellEnd"/>
+          </w:p>
+        </w:tc>
+        <w:tc>
+          <w:tcPr>
+            <w:tcW w:w="1725" w:type="dxa"/>
+            <w:tcBorders>
+              <w:top w:val="single" w:sz="4" w:space="0" w:color="auto"/>
+              <w:left w:val="nil"/>
+              <w:bottom w:val="double" w:sz="12" w:space="0" w:color="auto"/>
+              <w:right w:val="double" w:sz="12" w:space="0" w:color="auto"/>
+            </w:tcBorders>
+          </w:tcPr>
+          <w:p>
+            <w:pPr>
+              <w:spacing w:line="360" w:lineRule="auto"/>
+              <w:rPr>
+                <w:sz w:val="28"/>
+                <w:lang w:val="en-US"/>
+              </w:rPr>
+            </w:pPr>
+            <w:r>
+              <w:rPr>
+                <w:sz w:val="28"/>
+                <w:lang w:val="en-US"/>
+              </w:rPr>
+              <w:t>p1</w:t>
+            </w:r>
+            <w:r>
+              <w:rPr>
+                <w:sz w:val="28"/>
+              </w:rPr>
+              <w:t>1</w:t>
+            </w:r>
+            <w:proofErr w:type="spellStart"/>
+            <w:r>
+              <w:rPr>
+                <w:sz w:val="28"/>
+                <w:lang w:val="en-US"/>
+              </w:rPr>
+              <w:t>hh</w:t>
+            </w:r>
+            <w:proofErr w:type="spellEnd"/>
+          </w:p>
+        </w:tc>
+        <w:tc>
+          <w:tcPr>
+            <w:tcW w:w="1800" w:type="dxa"/>
+            <w:tcBorders>
+              <w:top w:val="single" w:sz="4" w:space="0" w:color="auto"/>
+              <w:left w:val="double" w:sz="12" w:space="0" w:color="auto"/>
+              <w:bottom w:val="double" w:sz="12" w:space="0" w:color="auto"/>
+              <w:right w:val="double" w:sz="12" w:space="0" w:color="auto"/>
+            </w:tcBorders>
+          </w:tcPr>
+          <w:p>
+            <w:pPr>
+              <w:spacing w:line="360" w:lineRule="auto"/>
+              <w:rPr>
+                <w:sz w:val="28"/>
+                <w:lang w:val="en-US"/>
+              </w:rPr>
+            </w:pPr>
+            <w:r>
+              <w:rPr>
+                <w:sz w:val="28"/>
+                <w:lang w:val="en-US"/>
+              </w:rPr>
+              <w:t>R1</w:t>
+            </w:r>
+            <w:r>
+              <w:rPr>
+                <w:sz w:val="28"/>
+              </w:rPr>
+              <w:t>1</w:t>
+            </w:r>
+            <w:proofErr w:type="spellStart"/>
+            <w:r>
+              <w:rPr>
+                <w:sz w:val="28"/>
+                <w:lang w:val="en-US"/>
+              </w:rPr>
+              <w:t>hh</w:t>
+            </w:r>
+            <w:proofErr w:type="spellEnd"/>
+          </w:p>
+        </w:tc>
+        <w:tc>
+          <w:tcPr>
+            <w:tcW w:w="330" w:type="dxa"/>
+            <w:tcBorders>
+              <w:top w:val="nil"/>
+              <w:left w:val="double" w:sz="12" w:space="0" w:color="auto"/>
+              <w:bottom w:val="nil"/>
+              <w:right w:val="nil"/>
+            </w:tcBorders>
+          </w:tcPr>
+          <w:p>
+            <w:pPr>
+              <w:spacing w:line="360" w:lineRule="auto"/>
+              <w:rPr>
+                <w:sz w:val="28"/>
+              </w:rPr>
+            </w:pPr>
+          </w:p>
+        </w:tc>
+        <w:tc>
+          <w:tcPr>
+            <w:tcW w:w="3135" w:type="dxa"/>
+            <w:tcBorders>
+              <w:top w:val="nil"/>
+              <w:left w:val="nil"/>
+              <w:bottom w:val="nil"/>
+              <w:right w:val="nil"/>
+            </w:tcBorders>
+          </w:tcPr>
+          <w:p>
+            <w:pPr>
+              <w:spacing w:line="360" w:lineRule="auto"/>
+              <w:rPr>
+                <w:sz w:val="28"/>
+              </w:rPr>
+            </w:pPr>
+            <w:r>
+              <w:rPr>
+                <w:rFonts w:ascii="Times New Roman" w:hAnsi="Times New Roman"/>
+                <w:sz w:val="20"/>
+              </w:rPr>
+              <w:t>**-</w:t>
+            </w:r>
+            <w:r>
+              <w:t xml:space="preserve"> </w:t>
+            </w:r>
+            <w:r>
+              <w:rPr>
+                <w:rFonts w:ascii="Times New Roman" w:hAnsi="Times New Roman"/>
+                <w:sz w:val="20"/>
+              </w:rPr>
+              <w:t xml:space="preserve">если </w:t>
+            </w:r>
+            <w:proofErr w:type="spellStart"/>
+            <w:r>
+              <w:rPr>
+                <w:rFonts w:ascii="Times New Roman" w:hAnsi="Times New Roman"/>
+                <w:sz w:val="20"/>
+              </w:rPr>
+              <w:t>I</w:t>
+            </w:r>
+            <w:proofErr w:type="gramStart"/>
+            <w:r>
+              <w:rPr>
+                <w:rFonts w:ascii="Times New Roman" w:hAnsi="Times New Roman"/>
+                <w:sz w:val="20"/>
+              </w:rPr>
+              <w:t>хх</w:t>
+            </w:r>
+            <w:proofErr w:type="spellEnd"/>
+            <w:r>
+              <w:rPr>
+                <w:rFonts w:ascii="Times New Roman" w:hAnsi="Times New Roman"/>
+                <w:sz w:val="20"/>
+              </w:rPr>
+              <w:t>(</w:t>
+            </w:r>
+            <w:proofErr w:type="gramEnd"/>
+            <w:r>
+              <w:rPr>
+                <w:rFonts w:ascii="Times New Roman" w:hAnsi="Times New Roman"/>
+                <w:sz w:val="20"/>
+              </w:rPr>
+              <w:t>при 1,3Uн )&gt;</w:t>
+            </w:r>
+            <w:proofErr w:type="spellStart"/>
+            <w:r>
+              <w:rPr>
+                <w:rFonts w:ascii="Times New Roman" w:hAnsi="Times New Roman"/>
+                <w:sz w:val="20"/>
+              </w:rPr>
+              <w:t>Iн</w:t>
+            </w:r>
+            <w:proofErr w:type="spellEnd"/>
+            <w:r>
+              <w:rPr>
+                <w:rFonts w:ascii="Times New Roman" w:hAnsi="Times New Roman"/>
+                <w:sz w:val="20"/>
+              </w:rPr>
+              <w:t>, 4АС</w:t>
+            </w:r>
           </w:p>
         </w:tc>
       </w:tr>
     </w:tbl>
     <w:p>
-      <w:pPr>
+      <w:r>
         <w:rPr>
           <w:rFonts w:ascii="Times New Roman" w:hAnsi="Times New Roman"/>
           <w:sz w:val="20"/>
         </w:rPr>
-      </w:pPr>
-      <w:r>
-        <w:rPr>
-          <w:rFonts w:ascii="Times New Roman" w:hAnsi="Times New Roman"/>
-          <w:sz w:val="20"/>
-        </w:rPr>
-        <w:t>*-однофазный двигатель</w:t>
-      </w:r>
-      <w:r>
-        <w:rPr>
-          <w:rFonts w:ascii="Times New Roman" w:hAnsi="Times New Roman"/>
-          <w:sz w:val="20"/>
-        </w:rPr>
-        <w:t xml:space="preserve">,                      </w:t>
-      </w:r>
-    </w:p>
-    <w:p>
-      <w:r>
-        <w:rPr>
-          <w:rFonts w:ascii="Times New Roman" w:hAnsi="Times New Roman"/>
-          <w:sz w:val="20"/>
-        </w:rPr>
-        <w:t>**-</w:t>
-      </w:r>
-      <w:r>
-        <w:t xml:space="preserve"> </w:t>
-      </w:r>
-      <w:r>
-        <w:rPr>
-          <w:rFonts w:ascii="Times New Roman" w:hAnsi="Times New Roman"/>
-          <w:sz w:val="20"/>
-        </w:rPr>
-        <w:t xml:space="preserve">если </w:t>
-      </w:r>
-      <w:proofErr w:type="spellStart"/>
-      <w:r>
-        <w:rPr>
-          <w:rFonts w:ascii="Times New Roman" w:hAnsi="Times New Roman"/>
-          <w:sz w:val="20"/>
-        </w:rPr>
-        <w:t>I</w:t>
-      </w:r>
-      <w:proofErr w:type="gramStart"/>
-      <w:r>
-        <w:rPr>
-          <w:rFonts w:ascii="Times New Roman" w:hAnsi="Times New Roman"/>
-          <w:sz w:val="20"/>
-        </w:rPr>
-        <w:t>хх</w:t>
-      </w:r>
-      <w:proofErr w:type="spellEnd"/>
-      <w:r>
-        <w:rPr>
-          <w:rFonts w:ascii="Times New Roman" w:hAnsi="Times New Roman"/>
-          <w:sz w:val="20"/>
-        </w:rPr>
-        <w:t>(</w:t>
-      </w:r>
-      <w:proofErr w:type="gramEnd"/>
-      <w:r>
-        <w:rPr>
-          <w:rFonts w:ascii="Times New Roman" w:hAnsi="Times New Roman"/>
-          <w:sz w:val="20"/>
-        </w:rPr>
-        <w:t>при 1,3Uн )&gt;</w:t>
-      </w:r>
-      <w:proofErr w:type="spellStart"/>
-      <w:r>
-        <w:rPr>
-          <w:rFonts w:ascii="Times New Roman" w:hAnsi="Times New Roman"/>
-          <w:sz w:val="20"/>
-        </w:rPr>
-        <w:t>Iн</w:t>
-      </w:r>
-      <w:proofErr w:type="spellEnd"/>
-      <w:r>
-        <w:rPr>
-          <w:rFonts w:ascii="Times New Roman" w:hAnsi="Times New Roman"/>
-          <w:sz w:val="20"/>
-        </w:rPr>
-        <w:t>, 4АС</w:t>
+        <w:t xml:space="preserve">                    </w:t>
       </w:r>
     </w:p>
     <w:p>
@@ -3906,41 +3750,12 @@
       </w:r>
       <w:r>
         <w:lastRenderedPageBreak/>
-        <w:t>Короткое замыкание</w:t>
-      </w:r>
-      <w:r>
-        <w:t xml:space="preserve"> </w:t>
-      </w:r>
-      <w:r>
-        <w:t xml:space="preserve"> </w:t>
-      </w:r>
-      <w:r>
-        <w:t xml:space="preserve">                 </w:t>
-      </w:r>
-      <w:r>
-        <w:t xml:space="preserve">                                    </w:t>
-      </w:r>
-      <w:r>
-        <w:t xml:space="preserve">  </w:t>
-      </w:r>
-      <w:proofErr w:type="gramStart"/>
-      <w:r>
-        <w:rPr>
-          <w:b w:val="0"/>
-        </w:rPr>
-        <w:t>Плечо:_</w:t>
-      </w:r>
-      <w:proofErr w:type="gramEnd"/>
-      <w:r>
-        <w:rPr>
-          <w:b w:val="0"/>
-        </w:rPr>
-        <w:t>____</w:t>
-      </w:r>
-      <w:r>
-        <w:rPr>
-          <w:b w:val="0"/>
-        </w:rPr>
+        <w:t xml:space="preserve">Короткое замыкание </w:t>
+      </w:r>
+      <w:r>
+        <w:t xml:space="preserve">                                                          </w:t>
+      </w:r>
+      <w:r>
         <w:t xml:space="preserve"> </w:t>
       </w:r>
       <w:r>
@@ -3950,29 +3765,36 @@
         </w:rPr>
         <w:t>R</w:t>
       </w:r>
+      <w:proofErr w:type="gramStart"/>
       <w:r>
         <w:rPr>
           <w:b w:val="0"/>
         </w:rPr>
-        <w:t>=</w:t>
-      </w:r>
+        <w:t xml:space="preserve">=  </w:t>
+      </w:r>
+      <w:proofErr w:type="spellStart"/>
+      <w:r>
+        <w:rPr>
+          <w:u w:val="single"/>
+          <w:lang w:val="en-US"/>
+        </w:rPr>
+        <w:t>rkz</w:t>
+      </w:r>
+      <w:proofErr w:type="spellEnd"/>
+      <w:proofErr w:type="gramEnd"/>
       <w:r>
         <w:rPr>
           <w:b w:val="0"/>
         </w:rPr>
-        <w:t xml:space="preserve">  </w:t>
-      </w:r>
-      <w:r>
-        <w:rPr>
-          <w:b w:val="0"/>
-        </w:rPr>
-        <w:t>_____ ____</w:t>
-      </w:r>
-      <w:r>
-        <w:rPr>
-          <w:b w:val="0"/>
-        </w:rPr>
-        <w:t>Ом</w:t>
+        <w:t xml:space="preserve"> </w:t>
+      </w:r>
+      <w:proofErr w:type="spellStart"/>
+      <w:r>
+        <w:t>stred</w:t>
+      </w:r>
+      <w:proofErr w:type="spellEnd"/>
+      <w:r>
+        <w:t xml:space="preserve"> </w:t>
       </w:r>
     </w:p>
     <w:tbl>
@@ -3987,7 +3809,7 @@
           <w:insideV w:val="single" w:sz="6" w:space="0" w:color="auto"/>
         </w:tblBorders>
         <w:tblLayout w:type="fixed"/>
-        <w:tblLook w:val="0000" w:firstRow="0" w:lastRow="0" w:firstColumn="0" w:lastColumn="0" w:noHBand="0" w:noVBand="0"/>
+        <w:tblLook w:val="04A0" w:firstRow="1" w:lastRow="0" w:firstColumn="1" w:lastColumn="0" w:noHBand="0" w:noVBand="1"/>
       </w:tblPr>
       <w:tblGrid>
         <w:gridCol w:w="534"/>
@@ -4146,13 +3968,7 @@
               <w:rPr>
                 <w:sz w:val="28"/>
               </w:rPr>
-              <w:t>М</w:t>
-            </w:r>
-            <w:r>
-              <w:rPr>
-                <w:sz w:val="28"/>
-              </w:rPr>
-              <w:t xml:space="preserve">, </w:t>
+              <w:t xml:space="preserve">М, </w:t>
             </w:r>
             <w:proofErr w:type="spellStart"/>
             <w:r>
@@ -4166,7 +3982,7 @@
               <w:rPr>
                 <w:sz w:val="28"/>
               </w:rPr>
-              <w:t xml:space="preserve"> (кг)</w:t>
+              <w:t xml:space="preserve"> </w:t>
             </w:r>
           </w:p>
         </w:tc>
@@ -4847,7 +4663,7 @@
           <w:right w:val="double" w:sz="12" w:space="0" w:color="auto"/>
         </w:tblBorders>
         <w:tblLayout w:type="fixed"/>
-        <w:tblLook w:val="0000" w:firstRow="0" w:lastRow="0" w:firstColumn="0" w:lastColumn="0" w:noHBand="0" w:noVBand="0"/>
+        <w:tblLook w:val="04A0" w:firstRow="1" w:lastRow="0" w:firstColumn="1" w:lastColumn="0" w:noHBand="0" w:noVBand="1"/>
       </w:tblPr>
       <w:tblGrid>
         <w:gridCol w:w="534"/>
@@ -4948,19 +4764,7 @@
               <w:rPr>
                 <w:sz w:val="28"/>
               </w:rPr>
-              <w:t xml:space="preserve">, </w:t>
-            </w:r>
-            <w:r>
-              <w:rPr>
-                <w:sz w:val="28"/>
-              </w:rPr>
-              <w:t>____</w:t>
-            </w:r>
-            <w:r>
-              <w:rPr>
-                <w:sz w:val="28"/>
-              </w:rPr>
-              <w:t>Вт</w:t>
+              <w:t>, ____Вт</w:t>
             </w:r>
           </w:p>
         </w:tc>
@@ -5056,7 +4860,7 @@
               <w:rPr>
                 <w:sz w:val="28"/>
               </w:rPr>
-              <w:t xml:space="preserve"> (кг)</w:t>
+              <w:t xml:space="preserve"> </w:t>
             </w:r>
           </w:p>
         </w:tc>
@@ -5843,36 +5647,73 @@
     <w:p>
       <w:pPr>
         <w:pStyle w:val="2"/>
-        <w:spacing w:before="240"/>
+        <w:rPr>
+          <w:b w:val="0"/>
+          <w:szCs w:val="22"/>
+          <w:lang w:val="en-US"/>
+        </w:rPr>
       </w:pPr>
       <w:r>
-        <w:t>Нагрев</w:t>
-      </w:r>
-      <w:r>
+        <w:rPr>
+          <w:szCs w:val="22"/>
+        </w:rPr>
+        <w:t xml:space="preserve">Нагрев </w:t>
+      </w:r>
+      <w:r>
+        <w:rPr>
+          <w:szCs w:val="22"/>
+        </w:rPr>
+        <w:tab/>
+      </w:r>
+      <w:r>
+        <w:rPr>
+          <w:szCs w:val="22"/>
+        </w:rPr>
+        <w:tab/>
+      </w:r>
+      <w:r>
+        <w:rPr>
+          <w:szCs w:val="22"/>
+          <w:lang w:val="en-US"/>
+        </w:rPr>
+        <w:t xml:space="preserve">                  </w:t>
+      </w:r>
+      <w:r>
+        <w:rPr>
+          <w:b w:val="0"/>
+          <w:bCs/>
+          <w:szCs w:val="22"/>
+        </w:rPr>
+        <w:t>Режим работы</w:t>
+      </w:r>
+      <w:r>
+        <w:rPr>
+          <w:b w:val="0"/>
+          <w:bCs/>
+          <w:szCs w:val="22"/>
+        </w:rPr>
+        <w:t>:</w:t>
+      </w:r>
+      <w:r>
+        <w:rPr>
+          <w:szCs w:val="22"/>
+        </w:rPr>
         <w:t xml:space="preserve"> </w:t>
       </w:r>
-      <w:r>
-        <w:tab/>
-      </w:r>
-      <w:r>
-        <w:tab/>
-      </w:r>
-      <w:r>
-        <w:t xml:space="preserve">          </w:t>
-      </w:r>
-      <w:r>
-        <w:t>Р</w:t>
-      </w:r>
-      <w:r>
-        <w:t>ежим работы __________</w:t>
-      </w:r>
-      <w:r>
-        <w:t>__________________</w:t>
-      </w:r>
+      <w:proofErr w:type="spellStart"/>
+      <w:r>
+        <w:rPr>
+          <w:b w:val="0"/>
+          <w:szCs w:val="22"/>
+          <w:lang w:val="en-US"/>
+        </w:rPr>
+        <w:t>regim</w:t>
+      </w:r>
+      <w:proofErr w:type="spellEnd"/>
     </w:p>
     <w:tbl>
       <w:tblPr>
-        <w:tblW w:w="10581" w:type="dxa"/>
+        <w:tblW w:w="9948" w:type="dxa"/>
         <w:tblBorders>
           <w:top w:val="double" w:sz="12" w:space="0" w:color="auto"/>
           <w:left w:val="double" w:sz="12" w:space="0" w:color="auto"/>
@@ -5882,19 +5723,19 @@
           <w:insideV w:val="single" w:sz="6" w:space="0" w:color="auto"/>
         </w:tblBorders>
         <w:tblLayout w:type="fixed"/>
-        <w:tblLook w:val="0000" w:firstRow="0" w:lastRow="0" w:firstColumn="0" w:lastColumn="0" w:noHBand="0" w:noVBand="0"/>
+        <w:tblLook w:val="04A0" w:firstRow="1" w:lastRow="0" w:firstColumn="1" w:lastColumn="0" w:noHBand="0" w:noVBand="1"/>
       </w:tblPr>
       <w:tblGrid>
-        <w:gridCol w:w="1101"/>
-        <w:gridCol w:w="1275"/>
-        <w:gridCol w:w="1418"/>
-        <w:gridCol w:w="1134"/>
-        <w:gridCol w:w="992"/>
-        <w:gridCol w:w="1418"/>
-        <w:gridCol w:w="1023"/>
-        <w:gridCol w:w="252"/>
-        <w:gridCol w:w="984"/>
-        <w:gridCol w:w="984"/>
+        <w:gridCol w:w="1001"/>
+        <w:gridCol w:w="1289"/>
+        <w:gridCol w:w="1031"/>
+        <w:gridCol w:w="1159"/>
+        <w:gridCol w:w="902"/>
+        <w:gridCol w:w="1289"/>
+        <w:gridCol w:w="930"/>
+        <w:gridCol w:w="236"/>
+        <w:gridCol w:w="1076"/>
+        <w:gridCol w:w="1035"/>
       </w:tblGrid>
       <w:tr>
         <w:trPr>
@@ -5902,7 +5743,7 @@
         </w:trPr>
         <w:tc>
           <w:tcPr>
-            <w:tcW w:w="1101" w:type="dxa"/>
+            <w:tcW w:w="1001" w:type="dxa"/>
             <w:tcBorders>
               <w:top w:val="double" w:sz="12" w:space="0" w:color="auto"/>
               <w:bottom w:val="double" w:sz="12" w:space="0" w:color="auto"/>
@@ -5911,73 +5752,57 @@
           </w:tcPr>
           <w:p>
             <w:pPr>
-              <w:spacing w:before="240" w:line="204" w:lineRule="auto"/>
-              <w:jc w:val="center"/>
-              <w:rPr>
-                <w:sz w:val="28"/>
-              </w:rPr>
-            </w:pPr>
-            <w:r>
-              <w:rPr>
-                <w:sz w:val="28"/>
-                <w:lang w:val="en-US"/>
-              </w:rPr>
-              <w:t>I</w:t>
-            </w:r>
-            <w:r>
-              <w:rPr>
-                <w:sz w:val="28"/>
-              </w:rPr>
-              <w:t>,</w:t>
-            </w:r>
-          </w:p>
-          <w:p>
-            <w:pPr>
               <w:spacing w:line="204" w:lineRule="auto"/>
               <w:jc w:val="center"/>
               <w:rPr>
                 <w:sz w:val="28"/>
-              </w:rPr>
-            </w:pPr>
-            <w:r>
-              <w:rPr>
-                <w:sz w:val="28"/>
-              </w:rPr>
-              <w:t xml:space="preserve"> А</w:t>
-            </w:r>
-          </w:p>
-        </w:tc>
-        <w:tc>
-          <w:tcPr>
-            <w:tcW w:w="1275" w:type="dxa"/>
-            <w:tcBorders>
-              <w:top w:val="double" w:sz="12" w:space="0" w:color="auto"/>
-              <w:left w:val="double" w:sz="12" w:space="0" w:color="auto"/>
-              <w:bottom w:val="double" w:sz="12" w:space="0" w:color="auto"/>
-              <w:right w:val="double" w:sz="12" w:space="0" w:color="auto"/>
-            </w:tcBorders>
-          </w:tcPr>
+                <w:szCs w:val="22"/>
+              </w:rPr>
+            </w:pPr>
+            <w:r>
+              <w:rPr>
+                <w:sz w:val="28"/>
+                <w:szCs w:val="22"/>
+                <w:lang w:val="en-US"/>
+              </w:rPr>
+              <w:t>I</w:t>
+            </w:r>
+            <w:r>
+              <w:rPr>
+                <w:sz w:val="28"/>
+                <w:szCs w:val="22"/>
+              </w:rPr>
+              <w:t>,</w:t>
+            </w:r>
+          </w:p>
           <w:p>
             <w:pPr>
               <w:spacing w:line="204" w:lineRule="auto"/>
               <w:jc w:val="center"/>
               <w:rPr>
                 <w:sz w:val="28"/>
-              </w:rPr>
-            </w:pPr>
-            <w:r>
-              <w:rPr>
-                <w:sz w:val="28"/>
-              </w:rPr>
-              <w:t>М</w:t>
-            </w:r>
-            <w:r>
-              <w:rPr>
-                <w:sz w:val="28"/>
-              </w:rPr>
-              <w:t>,</w:t>
-            </w:r>
-          </w:p>
+                <w:szCs w:val="22"/>
+              </w:rPr>
+            </w:pPr>
+            <w:r>
+              <w:rPr>
+                <w:sz w:val="28"/>
+                <w:szCs w:val="22"/>
+              </w:rPr>
+              <w:t xml:space="preserve"> А</w:t>
+            </w:r>
+          </w:p>
+        </w:tc>
+        <w:tc>
+          <w:tcPr>
+            <w:tcW w:w="1289" w:type="dxa"/>
+            <w:tcBorders>
+              <w:top w:val="double" w:sz="12" w:space="0" w:color="auto"/>
+              <w:left w:val="double" w:sz="12" w:space="0" w:color="auto"/>
+              <w:bottom w:val="double" w:sz="12" w:space="0" w:color="auto"/>
+              <w:right w:val="double" w:sz="12" w:space="0" w:color="auto"/>
+            </w:tcBorders>
+          </w:tcPr>
           <w:p>
             <w:pPr>
               <w:spacing w:line="204" w:lineRule="auto"/>
@@ -5990,34 +5815,9 @@
               <w:rPr>
                 <w:sz w:val="28"/>
               </w:rPr>
-              <w:t xml:space="preserve"> </w:t>
-            </w:r>
-            <w:proofErr w:type="spellStart"/>
-            <w:r>
-              <w:rPr>
-                <w:sz w:val="28"/>
-              </w:rPr>
-              <w:t>Н∙м</w:t>
-            </w:r>
-            <w:proofErr w:type="spellEnd"/>
-            <w:r>
-              <w:rPr>
-                <w:sz w:val="28"/>
-              </w:rPr>
-              <w:t xml:space="preserve"> (кг)</w:t>
-            </w:r>
-          </w:p>
-        </w:tc>
-        <w:tc>
-          <w:tcPr>
-            <w:tcW w:w="1418" w:type="dxa"/>
-            <w:tcBorders>
-              <w:top w:val="double" w:sz="12" w:space="0" w:color="auto"/>
-              <w:left w:val="double" w:sz="12" w:space="0" w:color="auto"/>
-              <w:bottom w:val="double" w:sz="12" w:space="0" w:color="auto"/>
-              <w:right w:val="double" w:sz="12" w:space="0" w:color="auto"/>
-            </w:tcBorders>
-          </w:tcPr>
+              <w:t xml:space="preserve">Р, </w:t>
+            </w:r>
+          </w:p>
           <w:p>
             <w:pPr>
               <w:spacing w:line="204" w:lineRule="auto"/>
@@ -6030,15 +5830,20 @@
               <w:rPr>
                 <w:sz w:val="28"/>
               </w:rPr>
-              <w:t>Р</w:t>
-            </w:r>
-            <w:r>
-              <w:rPr>
-                <w:sz w:val="28"/>
-              </w:rPr>
-              <w:t xml:space="preserve">, </w:t>
-            </w:r>
-          </w:p>
+              <w:t>____Вт</w:t>
+            </w:r>
+          </w:p>
+        </w:tc>
+        <w:tc>
+          <w:tcPr>
+            <w:tcW w:w="1031" w:type="dxa"/>
+            <w:tcBorders>
+              <w:top w:val="double" w:sz="12" w:space="0" w:color="auto"/>
+              <w:left w:val="double" w:sz="12" w:space="0" w:color="auto"/>
+              <w:bottom w:val="double" w:sz="12" w:space="0" w:color="auto"/>
+              <w:right w:val="double" w:sz="12" w:space="0" w:color="auto"/>
+            </w:tcBorders>
+          </w:tcPr>
           <w:p>
             <w:pPr>
               <w:spacing w:line="204" w:lineRule="auto"/>
@@ -6050,43 +5855,40 @@
             <w:r>
               <w:rPr>
                 <w:sz w:val="28"/>
-              </w:rPr>
-              <w:t>____Вт</w:t>
-            </w:r>
-          </w:p>
-        </w:tc>
-        <w:tc>
-          <w:tcPr>
-            <w:tcW w:w="1134" w:type="dxa"/>
-            <w:tcBorders>
-              <w:top w:val="double" w:sz="12" w:space="0" w:color="auto"/>
-              <w:left w:val="double" w:sz="12" w:space="0" w:color="auto"/>
-              <w:bottom w:val="double" w:sz="12" w:space="0" w:color="auto"/>
-              <w:right w:val="double" w:sz="12" w:space="0" w:color="auto"/>
-            </w:tcBorders>
-          </w:tcPr>
+                <w:lang w:val="en-US"/>
+              </w:rPr>
+              <w:t>N</w:t>
+            </w:r>
+            <w:r>
+              <w:rPr>
+                <w:sz w:val="28"/>
+              </w:rPr>
+              <w:t xml:space="preserve">, </w:t>
+            </w:r>
+          </w:p>
           <w:p>
             <w:pPr>
               <w:spacing w:line="204" w:lineRule="auto"/>
               <w:jc w:val="center"/>
-              <w:rPr>
-                <w:sz w:val="28"/>
-              </w:rPr>
-            </w:pPr>
-            <w:r>
-              <w:rPr>
-                <w:sz w:val="28"/>
-                <w:lang w:val="en-US"/>
-              </w:rPr>
-              <w:t>N</w:t>
-            </w:r>
-            <w:r>
-              <w:rPr>
-                <w:sz w:val="28"/>
-              </w:rPr>
-              <w:t xml:space="preserve">, </w:t>
-            </w:r>
-          </w:p>
+            </w:pPr>
+            <w:r>
+              <w:rPr>
+                <w:szCs w:val="24"/>
+              </w:rPr>
+              <w:t>об/мин</w:t>
+            </w:r>
+          </w:p>
+        </w:tc>
+        <w:tc>
+          <w:tcPr>
+            <w:tcW w:w="1159" w:type="dxa"/>
+            <w:tcBorders>
+              <w:top w:val="double" w:sz="12" w:space="0" w:color="auto"/>
+              <w:left w:val="double" w:sz="12" w:space="0" w:color="auto"/>
+              <w:bottom w:val="double" w:sz="12" w:space="0" w:color="auto"/>
+              <w:right w:val="double" w:sz="12" w:space="0" w:color="auto"/>
+            </w:tcBorders>
+          </w:tcPr>
           <w:p>
             <w:pPr>
               <w:spacing w:line="204" w:lineRule="auto"/>
@@ -6097,46 +5899,48 @@
             </w:pPr>
             <w:r>
               <w:rPr>
-                <w:szCs w:val="24"/>
-              </w:rPr>
-              <w:t>об/мин</w:t>
-            </w:r>
-          </w:p>
-        </w:tc>
-        <w:tc>
-          <w:tcPr>
-            <w:tcW w:w="992" w:type="dxa"/>
-            <w:tcBorders>
-              <w:top w:val="double" w:sz="12" w:space="0" w:color="auto"/>
-              <w:left w:val="double" w:sz="12" w:space="0" w:color="auto"/>
-              <w:bottom w:val="double" w:sz="12" w:space="0" w:color="auto"/>
-              <w:right w:val="double" w:sz="12" w:space="0" w:color="auto"/>
-            </w:tcBorders>
-          </w:tcPr>
+                <w:sz w:val="28"/>
+              </w:rPr>
+              <w:t>М,</w:t>
+            </w:r>
+          </w:p>
           <w:p>
             <w:pPr>
               <w:spacing w:line="204" w:lineRule="auto"/>
               <w:jc w:val="center"/>
-              <w:rPr>
-                <w:sz w:val="28"/>
-              </w:rPr>
-            </w:pPr>
-            <w:proofErr w:type="gramStart"/>
-            <w:r>
-              <w:rPr>
-                <w:sz w:val="28"/>
-                <w:lang w:val="en-US"/>
-              </w:rPr>
-              <w:t>t</w:t>
-            </w:r>
-            <w:r>
-              <w:rPr>
-                <w:sz w:val="28"/>
-              </w:rPr>
-              <w:t xml:space="preserve"> ,</w:t>
-            </w:r>
-            <w:proofErr w:type="gramEnd"/>
-          </w:p>
+            </w:pPr>
+            <w:r>
+              <w:rPr>
+                <w:sz w:val="28"/>
+              </w:rPr>
+              <w:t xml:space="preserve"> </w:t>
+            </w:r>
+            <w:proofErr w:type="spellStart"/>
+            <w:r>
+              <w:rPr>
+                <w:sz w:val="28"/>
+              </w:rPr>
+              <w:t>Н∙м</w:t>
+            </w:r>
+            <w:proofErr w:type="spellEnd"/>
+            <w:r>
+              <w:rPr>
+                <w:sz w:val="28"/>
+              </w:rPr>
+              <w:t xml:space="preserve"> </w:t>
+            </w:r>
+          </w:p>
+        </w:tc>
+        <w:tc>
+          <w:tcPr>
+            <w:tcW w:w="902" w:type="dxa"/>
+            <w:tcBorders>
+              <w:top w:val="double" w:sz="12" w:space="0" w:color="auto"/>
+              <w:left w:val="double" w:sz="12" w:space="0" w:color="auto"/>
+              <w:bottom w:val="double" w:sz="12" w:space="0" w:color="auto"/>
+              <w:right w:val="double" w:sz="12" w:space="0" w:color="auto"/>
+            </w:tcBorders>
+          </w:tcPr>
           <w:p>
             <w:pPr>
               <w:spacing w:line="204" w:lineRule="auto"/>
@@ -6145,36 +5949,22 @@
                 <w:sz w:val="28"/>
               </w:rPr>
             </w:pPr>
-            <w:r>
-              <w:rPr>
-                <w:sz w:val="28"/>
-              </w:rPr>
-              <w:t xml:space="preserve"> </w:t>
-            </w:r>
-            <w:r>
-              <w:rPr>
-                <w:sz w:val="28"/>
-              </w:rPr>
-              <w:sym w:font="Symbol" w:char="F0B0"/>
-            </w:r>
-            <w:r>
-              <w:rPr>
-                <w:sz w:val="28"/>
-              </w:rPr>
-              <w:t>С</w:t>
-            </w:r>
-          </w:p>
-        </w:tc>
-        <w:tc>
-          <w:tcPr>
-            <w:tcW w:w="1418" w:type="dxa"/>
-            <w:tcBorders>
-              <w:top w:val="double" w:sz="12" w:space="0" w:color="auto"/>
-              <w:left w:val="double" w:sz="12" w:space="0" w:color="auto"/>
-              <w:bottom w:val="double" w:sz="12" w:space="0" w:color="auto"/>
-              <w:right w:val="double" w:sz="12" w:space="0" w:color="auto"/>
-            </w:tcBorders>
-          </w:tcPr>
+            <w:proofErr w:type="gramStart"/>
+            <w:r>
+              <w:rPr>
+                <w:sz w:val="28"/>
+                <w:lang w:val="en-US"/>
+              </w:rPr>
+              <w:t>t</w:t>
+            </w:r>
+            <w:r>
+              <w:rPr>
+                <w:sz w:val="28"/>
+              </w:rPr>
+              <w:t xml:space="preserve"> ,</w:t>
+            </w:r>
+            <w:proofErr w:type="gramEnd"/>
+          </w:p>
           <w:p>
             <w:pPr>
               <w:spacing w:line="204" w:lineRule="auto"/>
@@ -6186,17 +5976,33 @@
             <w:r>
               <w:rPr>
                 <w:sz w:val="28"/>
-                <w:lang w:val="en-US"/>
-              </w:rPr>
-              <w:t>R</w:t>
-            </w:r>
-            <w:r>
-              <w:rPr>
-                <w:sz w:val="28"/>
-              </w:rPr>
-              <w:t>,</w:t>
-            </w:r>
-          </w:p>
+              </w:rPr>
+              <w:t xml:space="preserve"> </w:t>
+            </w:r>
+            <w:r>
+              <w:rPr>
+                <w:sz w:val="28"/>
+              </w:rPr>
+              <w:sym w:font="Symbol" w:char="F0B0"/>
+            </w:r>
+            <w:r>
+              <w:rPr>
+                <w:sz w:val="28"/>
+              </w:rPr>
+              <w:t>С</w:t>
+            </w:r>
+          </w:p>
+        </w:tc>
+        <w:tc>
+          <w:tcPr>
+            <w:tcW w:w="1289" w:type="dxa"/>
+            <w:tcBorders>
+              <w:top w:val="double" w:sz="12" w:space="0" w:color="auto"/>
+              <w:left w:val="double" w:sz="12" w:space="0" w:color="auto"/>
+              <w:bottom w:val="double" w:sz="12" w:space="0" w:color="auto"/>
+              <w:right w:val="double" w:sz="12" w:space="0" w:color="auto"/>
+            </w:tcBorders>
+          </w:tcPr>
           <w:p>
             <w:pPr>
               <w:spacing w:line="204" w:lineRule="auto"/>
@@ -6208,14 +6014,38 @@
             <w:r>
               <w:rPr>
                 <w:sz w:val="28"/>
-              </w:rPr>
-              <w:t>___Ом</w:t>
-            </w:r>
-          </w:p>
-        </w:tc>
-        <w:tc>
-          <w:tcPr>
-            <w:tcW w:w="1023" w:type="dxa"/>
+                <w:lang w:val="en-US"/>
+              </w:rPr>
+              <w:t>R</w:t>
+            </w:r>
+            <w:r>
+              <w:rPr>
+                <w:sz w:val="28"/>
+              </w:rPr>
+              <w:t>,</w:t>
+            </w:r>
+          </w:p>
+          <w:p>
+            <w:pPr>
+              <w:spacing w:line="204" w:lineRule="auto"/>
+              <w:jc w:val="center"/>
+              <w:rPr>
+                <w:sz w:val="28"/>
+              </w:rPr>
+            </w:pPr>
+            <w:proofErr w:type="spellStart"/>
+            <w:r>
+              <w:t>stred</w:t>
+            </w:r>
+            <w:proofErr w:type="spellEnd"/>
+            <w:r>
+              <w:t xml:space="preserve"> </w:t>
+            </w:r>
+          </w:p>
+        </w:tc>
+        <w:tc>
+          <w:tcPr>
+            <w:tcW w:w="930" w:type="dxa"/>
             <w:tcBorders>
               <w:top w:val="double" w:sz="12" w:space="0" w:color="auto"/>
               <w:left w:val="double" w:sz="12" w:space="0" w:color="auto"/>
@@ -6233,7 +6063,7 @@
         </w:tc>
         <w:tc>
           <w:tcPr>
-            <w:tcW w:w="252" w:type="dxa"/>
+            <w:tcW w:w="236" w:type="dxa"/>
             <w:tcBorders>
               <w:top w:val="nil"/>
               <w:left w:val="double" w:sz="12" w:space="0" w:color="auto"/>
@@ -6250,7 +6080,7 @@
         </w:tc>
         <w:tc>
           <w:tcPr>
-            <w:tcW w:w="1968" w:type="dxa"/>
+            <w:tcW w:w="2111" w:type="dxa"/>
             <w:gridSpan w:val="2"/>
             <w:tcBorders>
               <w:top w:val="double" w:sz="12" w:space="0" w:color="auto"/>
@@ -6273,23 +6103,7 @@
                 <w:szCs w:val="24"/>
                 <w:lang w:val="ru-RU"/>
               </w:rPr>
-              <w:t xml:space="preserve">Сопротивление изоляции обмоток статора </w:t>
-            </w:r>
-            <w:r>
-              <w:rPr>
-                <w:sz w:val="24"/>
-                <w:szCs w:val="24"/>
-                <w:lang w:val="ru-RU"/>
-              </w:rPr>
-              <w:t>(горяч</w:t>
-            </w:r>
-            <w:r>
-              <w:rPr>
-                <w:sz w:val="24"/>
-                <w:szCs w:val="24"/>
-                <w:lang w:val="ru-RU"/>
-              </w:rPr>
-              <w:t>.)</w:t>
+              <w:t>Сопротивление изоляции обмоток статора (горяч.)</w:t>
             </w:r>
           </w:p>
         </w:tc>
@@ -6300,7 +6114,7 @@
         </w:trPr>
         <w:tc>
           <w:tcPr>
-            <w:tcW w:w="1101" w:type="dxa"/>
+            <w:tcW w:w="1001" w:type="dxa"/>
             <w:tcBorders>
               <w:top w:val="double" w:sz="12" w:space="0" w:color="auto"/>
               <w:left w:val="double" w:sz="12" w:space="0" w:color="auto"/>
@@ -6313,13 +6127,21 @@
               <w:spacing w:line="288" w:lineRule="auto"/>
               <w:rPr>
                 <w:sz w:val="28"/>
-              </w:rPr>
-            </w:pPr>
-          </w:p>
-        </w:tc>
-        <w:tc>
-          <w:tcPr>
-            <w:tcW w:w="1275" w:type="dxa"/>
+                <w:lang w:val="en-US"/>
+              </w:rPr>
+            </w:pPr>
+            <w:r>
+              <w:rPr>
+                <w:sz w:val="28"/>
+                <w:lang w:val="en-US"/>
+              </w:rPr>
+              <w:t>N11x</w:t>
+            </w:r>
+          </w:p>
+        </w:tc>
+        <w:tc>
+          <w:tcPr>
+            <w:tcW w:w="1289" w:type="dxa"/>
             <w:tcBorders>
               <w:top w:val="double" w:sz="12" w:space="0" w:color="auto"/>
               <w:left w:val="double" w:sz="12" w:space="0" w:color="auto"/>
@@ -6332,13 +6154,21 @@
               <w:spacing w:line="288" w:lineRule="auto"/>
               <w:rPr>
                 <w:sz w:val="28"/>
-              </w:rPr>
-            </w:pPr>
-          </w:p>
-        </w:tc>
-        <w:tc>
-          <w:tcPr>
-            <w:tcW w:w="1418" w:type="dxa"/>
+                <w:lang w:val="en-US"/>
+              </w:rPr>
+            </w:pPr>
+            <w:r>
+              <w:rPr>
+                <w:sz w:val="28"/>
+                <w:lang w:val="en-US"/>
+              </w:rPr>
+              <w:t>N12x</w:t>
+            </w:r>
+          </w:p>
+        </w:tc>
+        <w:tc>
+          <w:tcPr>
+            <w:tcW w:w="1031" w:type="dxa"/>
             <w:tcBorders>
               <w:top w:val="double" w:sz="12" w:space="0" w:color="auto"/>
               <w:left w:val="double" w:sz="12" w:space="0" w:color="auto"/>
@@ -6350,14 +6180,20 @@
             <w:pPr>
               <w:spacing w:line="288" w:lineRule="auto"/>
               <w:rPr>
-                <w:sz w:val="28"/>
-              </w:rPr>
-            </w:pPr>
-          </w:p>
-        </w:tc>
-        <w:tc>
-          <w:tcPr>
-            <w:tcW w:w="1134" w:type="dxa"/>
+                <w:lang w:val="en-US"/>
+              </w:rPr>
+            </w:pPr>
+            <w:r>
+              <w:rPr>
+                <w:lang w:val="en-US"/>
+              </w:rPr>
+              <w:t>N13x</w:t>
+            </w:r>
+          </w:p>
+        </w:tc>
+        <w:tc>
+          <w:tcPr>
+            <w:tcW w:w="1159" w:type="dxa"/>
             <w:tcBorders>
               <w:top w:val="double" w:sz="12" w:space="0" w:color="auto"/>
               <w:left w:val="double" w:sz="12" w:space="0" w:color="auto"/>
@@ -6369,14 +6205,20 @@
             <w:pPr>
               <w:spacing w:line="288" w:lineRule="auto"/>
               <w:rPr>
-                <w:sz w:val="28"/>
-              </w:rPr>
-            </w:pPr>
-          </w:p>
-        </w:tc>
-        <w:tc>
-          <w:tcPr>
-            <w:tcW w:w="992" w:type="dxa"/>
+                <w:lang w:val="en-US"/>
+              </w:rPr>
+            </w:pPr>
+            <w:r>
+              <w:rPr>
+                <w:lang w:val="en-US"/>
+              </w:rPr>
+              <w:t>N14x</w:t>
+            </w:r>
+          </w:p>
+        </w:tc>
+        <w:tc>
+          <w:tcPr>
+            <w:tcW w:w="902" w:type="dxa"/>
             <w:tcBorders>
               <w:top w:val="double" w:sz="12" w:space="0" w:color="auto"/>
               <w:left w:val="double" w:sz="12" w:space="0" w:color="auto"/>
@@ -6389,13 +6231,21 @@
               <w:spacing w:line="288" w:lineRule="auto"/>
               <w:rPr>
                 <w:sz w:val="28"/>
-              </w:rPr>
-            </w:pPr>
-          </w:p>
-        </w:tc>
-        <w:tc>
-          <w:tcPr>
-            <w:tcW w:w="1418" w:type="dxa"/>
+                <w:lang w:val="en-US"/>
+              </w:rPr>
+            </w:pPr>
+            <w:r>
+              <w:rPr>
+                <w:sz w:val="28"/>
+                <w:lang w:val="en-US"/>
+              </w:rPr>
+              <w:t>N15x</w:t>
+            </w:r>
+          </w:p>
+        </w:tc>
+        <w:tc>
+          <w:tcPr>
+            <w:tcW w:w="1289" w:type="dxa"/>
             <w:tcBorders>
               <w:top w:val="double" w:sz="12" w:space="0" w:color="auto"/>
               <w:left w:val="double" w:sz="12" w:space="0" w:color="auto"/>
@@ -6407,13 +6257,21 @@
               <w:spacing w:line="288" w:lineRule="auto"/>
               <w:rPr>
                 <w:sz w:val="28"/>
-              </w:rPr>
-            </w:pPr>
-          </w:p>
-        </w:tc>
-        <w:tc>
-          <w:tcPr>
-            <w:tcW w:w="1023" w:type="dxa"/>
+                <w:lang w:val="en-US"/>
+              </w:rPr>
+            </w:pPr>
+            <w:r>
+              <w:rPr>
+                <w:sz w:val="28"/>
+                <w:lang w:val="en-US"/>
+              </w:rPr>
+              <w:t>N16x</w:t>
+            </w:r>
+          </w:p>
+        </w:tc>
+        <w:tc>
+          <w:tcPr>
+            <w:tcW w:w="930" w:type="dxa"/>
             <w:tcBorders>
               <w:top w:val="double" w:sz="12" w:space="0" w:color="auto"/>
               <w:left w:val="double" w:sz="12" w:space="0" w:color="auto"/>
@@ -6435,107 +6293,99 @@
                 <w:sz w:val="16"/>
                 <w:szCs w:val="16"/>
               </w:rPr>
-              <w:t>Без</w:t>
-            </w:r>
-            <w:r>
+              <w:t>Без нагрузки</w:t>
+            </w:r>
+          </w:p>
+        </w:tc>
+        <w:tc>
+          <w:tcPr>
+            <w:tcW w:w="236" w:type="dxa"/>
+            <w:tcBorders>
+              <w:top w:val="nil"/>
+              <w:left w:val="double" w:sz="12" w:space="0" w:color="auto"/>
+              <w:bottom w:val="nil"/>
+            </w:tcBorders>
+          </w:tcPr>
+          <w:p>
+            <w:pPr>
               <w:rPr>
                 <w:sz w:val="16"/>
                 <w:szCs w:val="16"/>
               </w:rPr>
-              <w:t xml:space="preserve"> нагрузк</w:t>
-            </w:r>
-            <w:r>
-              <w:rPr>
-                <w:sz w:val="16"/>
-                <w:szCs w:val="16"/>
+            </w:pPr>
+          </w:p>
+        </w:tc>
+        <w:tc>
+          <w:tcPr>
+            <w:tcW w:w="1076" w:type="dxa"/>
+            <w:tcBorders>
+              <w:left w:val="double" w:sz="12" w:space="0" w:color="auto"/>
+              <w:bottom w:val="nil"/>
+              <w:right w:val="double" w:sz="12" w:space="0" w:color="auto"/>
+            </w:tcBorders>
+          </w:tcPr>
+          <w:p>
+            <w:pPr>
+              <w:jc w:val="center"/>
+              <w:rPr>
+                <w:sz w:val="20"/>
+              </w:rPr>
+            </w:pPr>
+            <w:r>
+              <w:rPr>
+                <w:sz w:val="20"/>
+              </w:rPr>
+              <w:t>относит. корпуса</w:t>
+            </w:r>
+          </w:p>
+        </w:tc>
+        <w:tc>
+          <w:tcPr>
+            <w:tcW w:w="1035" w:type="dxa"/>
+            <w:tcBorders>
+              <w:left w:val="double" w:sz="12" w:space="0" w:color="auto"/>
+              <w:bottom w:val="nil"/>
+            </w:tcBorders>
+          </w:tcPr>
+          <w:p>
+            <w:pPr>
+              <w:jc w:val="center"/>
+              <w:rPr>
+                <w:szCs w:val="24"/>
+              </w:rPr>
+            </w:pPr>
+            <w:r>
+              <w:rPr>
+                <w:sz w:val="20"/>
+              </w:rPr>
+              <w:t xml:space="preserve">между </w:t>
+            </w:r>
+            <w:proofErr w:type="spellStart"/>
+            <w:r>
+              <w:rPr>
+                <w:sz w:val="20"/>
+              </w:rPr>
+              <w:t>обм</w:t>
+            </w:r>
+            <w:proofErr w:type="spellEnd"/>
+            <w:r>
+              <w:rPr>
+                <w:sz w:val="20"/>
+              </w:rPr>
+              <w:t>-</w:t>
+            </w:r>
+            <w:r>
+              <w:rPr>
+                <w:sz w:val="20"/>
+              </w:rPr>
+              <w:t>м</w:t>
+            </w:r>
+            <w:r>
+              <w:rPr>
+                <w:sz w:val="20"/>
               </w:rPr>
               <w:t>и</w:t>
             </w:r>
-          </w:p>
-        </w:tc>
-        <w:tc>
-          <w:tcPr>
-            <w:tcW w:w="252" w:type="dxa"/>
-            <w:tcBorders>
-              <w:top w:val="nil"/>
-              <w:left w:val="double" w:sz="12" w:space="0" w:color="auto"/>
-              <w:bottom w:val="nil"/>
-            </w:tcBorders>
-          </w:tcPr>
-          <w:p>
-            <w:pPr>
-              <w:rPr>
-                <w:sz w:val="16"/>
-                <w:szCs w:val="16"/>
-              </w:rPr>
-            </w:pPr>
-          </w:p>
-        </w:tc>
-        <w:tc>
-          <w:tcPr>
-            <w:tcW w:w="984" w:type="dxa"/>
-            <w:tcBorders>
-              <w:left w:val="double" w:sz="12" w:space="0" w:color="auto"/>
-              <w:bottom w:val="nil"/>
-              <w:right w:val="double" w:sz="12" w:space="0" w:color="auto"/>
-            </w:tcBorders>
-          </w:tcPr>
-          <w:p>
-            <w:pPr>
-              <w:jc w:val="center"/>
-              <w:rPr>
-                <w:sz w:val="20"/>
-              </w:rPr>
-            </w:pPr>
-            <w:r>
-              <w:rPr>
-                <w:sz w:val="20"/>
-              </w:rPr>
-              <w:t>о</w:t>
-            </w:r>
-            <w:r>
-              <w:rPr>
-                <w:sz w:val="20"/>
-              </w:rPr>
-              <w:t>тносит</w:t>
-            </w:r>
-            <w:r>
-              <w:rPr>
-                <w:sz w:val="20"/>
-              </w:rPr>
-              <w:t>.</w:t>
-            </w:r>
-            <w:r>
-              <w:rPr>
-                <w:sz w:val="20"/>
-              </w:rPr>
-              <w:t xml:space="preserve"> корпуса</w:t>
-            </w:r>
-          </w:p>
-        </w:tc>
-        <w:tc>
-          <w:tcPr>
-            <w:tcW w:w="984" w:type="dxa"/>
-            <w:tcBorders>
-              <w:left w:val="double" w:sz="12" w:space="0" w:color="auto"/>
-              <w:bottom w:val="nil"/>
-            </w:tcBorders>
-          </w:tcPr>
-          <w:p>
-            <w:pPr>
-              <w:jc w:val="center"/>
-              <w:rPr>
-                <w:szCs w:val="24"/>
-              </w:rPr>
-            </w:pPr>
-            <w:proofErr w:type="gramStart"/>
-            <w:r>
-              <w:rPr>
-                <w:sz w:val="20"/>
-              </w:rPr>
-              <w:t>между обмоткам</w:t>
-            </w:r>
-            <w:proofErr w:type="gramEnd"/>
           </w:p>
         </w:tc>
       </w:tr>
@@ -6545,10 +6395,114 @@
         </w:trPr>
         <w:tc>
           <w:tcPr>
-            <w:tcW w:w="1101" w:type="dxa"/>
+            <w:tcW w:w="1001" w:type="dxa"/>
             <w:tcBorders>
               <w:top w:val="single" w:sz="6" w:space="0" w:color="auto"/>
               <w:left w:val="double" w:sz="12" w:space="0" w:color="auto"/>
+              <w:bottom w:val="double" w:sz="12" w:space="0" w:color="auto"/>
+              <w:right w:val="double" w:sz="12" w:space="0" w:color="auto"/>
+            </w:tcBorders>
+          </w:tcPr>
+          <w:p>
+            <w:pPr>
+              <w:spacing w:line="288" w:lineRule="auto"/>
+              <w:rPr>
+                <w:sz w:val="28"/>
+                <w:lang w:val="en-US"/>
+              </w:rPr>
+            </w:pPr>
+            <w:r>
+              <w:rPr>
+                <w:sz w:val="28"/>
+                <w:lang w:val="en-US"/>
+              </w:rPr>
+              <w:t>N21x</w:t>
+            </w:r>
+          </w:p>
+        </w:tc>
+        <w:tc>
+          <w:tcPr>
+            <w:tcW w:w="1289" w:type="dxa"/>
+            <w:tcBorders>
+              <w:top w:val="single" w:sz="6" w:space="0" w:color="auto"/>
+              <w:left w:val="double" w:sz="12" w:space="0" w:color="auto"/>
+              <w:bottom w:val="double" w:sz="12" w:space="0" w:color="auto"/>
+              <w:right w:val="double" w:sz="12" w:space="0" w:color="auto"/>
+            </w:tcBorders>
+          </w:tcPr>
+          <w:p>
+            <w:pPr>
+              <w:spacing w:line="288" w:lineRule="auto"/>
+              <w:rPr>
+                <w:sz w:val="28"/>
+                <w:lang w:val="en-US"/>
+              </w:rPr>
+            </w:pPr>
+            <w:r>
+              <w:rPr>
+                <w:sz w:val="28"/>
+                <w:lang w:val="en-US"/>
+              </w:rPr>
+              <w:t>N22x</w:t>
+            </w:r>
+          </w:p>
+        </w:tc>
+        <w:tc>
+          <w:tcPr>
+            <w:tcW w:w="1031" w:type="dxa"/>
+            <w:tcBorders>
+              <w:top w:val="single" w:sz="6" w:space="0" w:color="auto"/>
+              <w:left w:val="double" w:sz="12" w:space="0" w:color="auto"/>
+              <w:bottom w:val="double" w:sz="12" w:space="0" w:color="auto"/>
+              <w:right w:val="double" w:sz="12" w:space="0" w:color="auto"/>
+            </w:tcBorders>
+          </w:tcPr>
+          <w:p>
+            <w:pPr>
+              <w:spacing w:line="288" w:lineRule="auto"/>
+              <w:rPr>
+                <w:lang w:val="en-US"/>
+              </w:rPr>
+            </w:pPr>
+            <w:r>
+              <w:rPr>
+                <w:lang w:val="en-US"/>
+              </w:rPr>
+              <w:t>N23x</w:t>
+            </w:r>
+          </w:p>
+        </w:tc>
+        <w:tc>
+          <w:tcPr>
+            <w:tcW w:w="1159" w:type="dxa"/>
+            <w:tcBorders>
+              <w:top w:val="single" w:sz="6" w:space="0" w:color="auto"/>
+              <w:left w:val="double" w:sz="12" w:space="0" w:color="auto"/>
+              <w:bottom w:val="double" w:sz="12" w:space="0" w:color="auto"/>
+              <w:right w:val="double" w:sz="12" w:space="0" w:color="auto"/>
+            </w:tcBorders>
+          </w:tcPr>
+          <w:p>
+            <w:pPr>
+              <w:spacing w:line="288" w:lineRule="auto"/>
+              <w:rPr>
+                <w:lang w:val="en-US"/>
+              </w:rPr>
+            </w:pPr>
+            <w:r>
+              <w:rPr>
+                <w:lang w:val="en-US"/>
+              </w:rPr>
+              <w:t>N24x</w:t>
+            </w:r>
+          </w:p>
+        </w:tc>
+        <w:tc>
+          <w:tcPr>
+            <w:tcW w:w="902" w:type="dxa"/>
+            <w:tcBorders>
+              <w:top w:val="single" w:sz="6" w:space="0" w:color="auto"/>
+              <w:left w:val="double" w:sz="12" w:space="0" w:color="auto"/>
               <w:bottom w:val="single" w:sz="6" w:space="0" w:color="auto"/>
               <w:right w:val="double" w:sz="12" w:space="0" w:color="auto"/>
             </w:tcBorders>
@@ -6558,17 +6512,23 @@
               <w:spacing w:line="288" w:lineRule="auto"/>
               <w:rPr>
                 <w:sz w:val="28"/>
-              </w:rPr>
-            </w:pPr>
-          </w:p>
-        </w:tc>
-        <w:tc>
-          <w:tcPr>
-            <w:tcW w:w="1275" w:type="dxa"/>
-            <w:tcBorders>
-              <w:top w:val="single" w:sz="6" w:space="0" w:color="auto"/>
-              <w:left w:val="double" w:sz="12" w:space="0" w:color="auto"/>
-              <w:bottom w:val="single" w:sz="6" w:space="0" w:color="auto"/>
+                <w:lang w:val="en-US"/>
+              </w:rPr>
+            </w:pPr>
+            <w:r>
+              <w:rPr>
+                <w:sz w:val="28"/>
+                <w:lang w:val="en-US"/>
+              </w:rPr>
+              <w:t>N25x</w:t>
+            </w:r>
+          </w:p>
+        </w:tc>
+        <w:tc>
+          <w:tcPr>
+            <w:tcW w:w="1289" w:type="dxa"/>
+            <w:tcBorders>
+              <w:left w:val="double" w:sz="12" w:space="0" w:color="auto"/>
               <w:right w:val="double" w:sz="12" w:space="0" w:color="auto"/>
             </w:tcBorders>
           </w:tcPr>
@@ -6577,87 +6537,21 @@
               <w:spacing w:line="288" w:lineRule="auto"/>
               <w:rPr>
                 <w:sz w:val="28"/>
-              </w:rPr>
-            </w:pPr>
-          </w:p>
-        </w:tc>
-        <w:tc>
-          <w:tcPr>
-            <w:tcW w:w="1418" w:type="dxa"/>
-            <w:tcBorders>
-              <w:top w:val="single" w:sz="6" w:space="0" w:color="auto"/>
-              <w:left w:val="double" w:sz="12" w:space="0" w:color="auto"/>
-              <w:bottom w:val="single" w:sz="6" w:space="0" w:color="auto"/>
-              <w:right w:val="double" w:sz="12" w:space="0" w:color="auto"/>
-            </w:tcBorders>
-          </w:tcPr>
-          <w:p>
-            <w:pPr>
-              <w:spacing w:line="288" w:lineRule="auto"/>
-              <w:rPr>
-                <w:sz w:val="28"/>
-              </w:rPr>
-            </w:pPr>
-          </w:p>
-        </w:tc>
-        <w:tc>
-          <w:tcPr>
-            <w:tcW w:w="1134" w:type="dxa"/>
-            <w:tcBorders>
-              <w:top w:val="single" w:sz="6" w:space="0" w:color="auto"/>
-              <w:left w:val="double" w:sz="12" w:space="0" w:color="auto"/>
-              <w:bottom w:val="single" w:sz="6" w:space="0" w:color="auto"/>
-              <w:right w:val="double" w:sz="12" w:space="0" w:color="auto"/>
-            </w:tcBorders>
-          </w:tcPr>
-          <w:p>
-            <w:pPr>
-              <w:spacing w:line="288" w:lineRule="auto"/>
-              <w:rPr>
-                <w:sz w:val="28"/>
-              </w:rPr>
-            </w:pPr>
-          </w:p>
-        </w:tc>
-        <w:tc>
-          <w:tcPr>
-            <w:tcW w:w="992" w:type="dxa"/>
-            <w:tcBorders>
-              <w:top w:val="single" w:sz="6" w:space="0" w:color="auto"/>
-              <w:left w:val="double" w:sz="12" w:space="0" w:color="auto"/>
-              <w:bottom w:val="single" w:sz="6" w:space="0" w:color="auto"/>
-              <w:right w:val="double" w:sz="12" w:space="0" w:color="auto"/>
-            </w:tcBorders>
-          </w:tcPr>
-          <w:p>
-            <w:pPr>
-              <w:spacing w:line="288" w:lineRule="auto"/>
-              <w:rPr>
-                <w:sz w:val="28"/>
-              </w:rPr>
-            </w:pPr>
-          </w:p>
-        </w:tc>
-        <w:tc>
-          <w:tcPr>
-            <w:tcW w:w="1418" w:type="dxa"/>
-            <w:tcBorders>
-              <w:left w:val="double" w:sz="12" w:space="0" w:color="auto"/>
-              <w:right w:val="double" w:sz="12" w:space="0" w:color="auto"/>
-            </w:tcBorders>
-          </w:tcPr>
-          <w:p>
-            <w:pPr>
-              <w:spacing w:line="288" w:lineRule="auto"/>
-              <w:rPr>
-                <w:sz w:val="28"/>
-              </w:rPr>
-            </w:pPr>
-          </w:p>
-        </w:tc>
-        <w:tc>
-          <w:tcPr>
-            <w:tcW w:w="1023" w:type="dxa"/>
+                <w:lang w:val="en-US"/>
+              </w:rPr>
+            </w:pPr>
+            <w:r>
+              <w:rPr>
+                <w:sz w:val="28"/>
+                <w:lang w:val="en-US"/>
+              </w:rPr>
+              <w:t>N26x</w:t>
+            </w:r>
+          </w:p>
+        </w:tc>
+        <w:tc>
+          <w:tcPr>
+            <w:tcW w:w="930" w:type="dxa"/>
             <w:tcBorders>
               <w:left w:val="double" w:sz="12" w:space="0" w:color="auto"/>
               <w:bottom w:val="nil"/>
@@ -6679,50 +6573,67 @@
                 <w:sz w:val="16"/>
                 <w:szCs w:val="16"/>
               </w:rPr>
-              <w:t>С</w:t>
-            </w:r>
-            <w:r>
+              <w:t>С нагрузкой</w:t>
+            </w:r>
+          </w:p>
+        </w:tc>
+        <w:tc>
+          <w:tcPr>
+            <w:tcW w:w="236" w:type="dxa"/>
+            <w:tcBorders>
+              <w:top w:val="nil"/>
+              <w:left w:val="double" w:sz="12" w:space="0" w:color="auto"/>
+              <w:bottom w:val="nil"/>
+            </w:tcBorders>
+          </w:tcPr>
+          <w:p>
+            <w:pPr>
+              <w:ind w:right="-97"/>
               <w:rPr>
                 <w:sz w:val="16"/>
                 <w:szCs w:val="16"/>
               </w:rPr>
-              <w:t xml:space="preserve"> нагрузк</w:t>
-            </w:r>
-            <w:r>
-              <w:rPr>
-                <w:sz w:val="16"/>
-                <w:szCs w:val="16"/>
-              </w:rPr>
-              <w:t>ой</w:t>
-            </w:r>
-          </w:p>
-        </w:tc>
-        <w:tc>
-          <w:tcPr>
-            <w:tcW w:w="252" w:type="dxa"/>
-            <w:tcBorders>
-              <w:top w:val="nil"/>
+            </w:pPr>
+          </w:p>
+        </w:tc>
+        <w:tc>
+          <w:tcPr>
+            <w:tcW w:w="1076" w:type="dxa"/>
+            <w:tcBorders>
               <w:left w:val="double" w:sz="12" w:space="0" w:color="auto"/>
               <w:bottom w:val="nil"/>
-            </w:tcBorders>
-          </w:tcPr>
-          <w:p>
-            <w:pPr>
-              <w:ind w:right="-97"/>
-              <w:rPr>
-                <w:sz w:val="16"/>
-                <w:szCs w:val="16"/>
-              </w:rPr>
-            </w:pPr>
-          </w:p>
-        </w:tc>
-        <w:tc>
-          <w:tcPr>
-            <w:tcW w:w="984" w:type="dxa"/>
+              <w:right w:val="double" w:sz="12" w:space="0" w:color="auto"/>
+            </w:tcBorders>
+          </w:tcPr>
+          <w:p>
+            <w:pPr>
+              <w:spacing w:line="360" w:lineRule="auto"/>
+              <w:jc w:val="center"/>
+              <w:rPr>
+                <w:szCs w:val="24"/>
+              </w:rPr>
+            </w:pPr>
+            <w:r>
+              <w:rPr>
+                <w:szCs w:val="24"/>
+                <w:lang w:val="en-US"/>
+              </w:rPr>
+              <w:t>Nr1x</w:t>
+            </w:r>
+            <w:r>
+              <w:rPr>
+                <w:szCs w:val="24"/>
+              </w:rPr>
+              <w:t>Ом</w:t>
+            </w:r>
+          </w:p>
+        </w:tc>
+        <w:tc>
+          <w:tcPr>
+            <w:tcW w:w="1035" w:type="dxa"/>
             <w:tcBorders>
               <w:left w:val="double" w:sz="12" w:space="0" w:color="auto"/>
               <w:bottom w:val="nil"/>
-              <w:right w:val="double" w:sz="12" w:space="0" w:color="auto"/>
             </w:tcBorders>
           </w:tcPr>
           <w:p>
@@ -6736,32 +6647,17 @@
             <w:r>
               <w:rPr>
                 <w:szCs w:val="24"/>
-              </w:rPr>
-              <w:t>___Ом</w:t>
-            </w:r>
-          </w:p>
-        </w:tc>
-        <w:tc>
-          <w:tcPr>
-            <w:tcW w:w="984" w:type="dxa"/>
-            <w:tcBorders>
-              <w:left w:val="double" w:sz="12" w:space="0" w:color="auto"/>
-              <w:bottom w:val="nil"/>
-            </w:tcBorders>
-          </w:tcPr>
-          <w:p>
-            <w:pPr>
-              <w:spacing w:line="360" w:lineRule="auto"/>
-              <w:jc w:val="center"/>
-              <w:rPr>
-                <w:szCs w:val="24"/>
-              </w:rPr>
-            </w:pPr>
-            <w:r>
-              <w:rPr>
-                <w:szCs w:val="24"/>
-              </w:rPr>
-              <w:t>___Ом</w:t>
+                <w:lang w:val="en-US"/>
+              </w:rPr>
+              <w:t>Nr2x</w:t>
+            </w:r>
+            <w:bookmarkStart w:id="0" w:name="_GoBack"/>
+            <w:bookmarkEnd w:id="0"/>
+            <w:r>
+              <w:rPr>
+                <w:szCs w:val="24"/>
+              </w:rPr>
+              <w:t>Ом</w:t>
             </w:r>
           </w:p>
         </w:tc>
@@ -6772,7 +6668,89 @@
         </w:trPr>
         <w:tc>
           <w:tcPr>
-            <w:tcW w:w="1101" w:type="dxa"/>
+            <w:tcW w:w="1001" w:type="dxa"/>
+            <w:tcBorders>
+              <w:top w:val="double" w:sz="12" w:space="0" w:color="auto"/>
+              <w:left w:val="nil"/>
+              <w:bottom w:val="nil"/>
+              <w:right w:val="nil"/>
+            </w:tcBorders>
+            <w:shd w:val="clear" w:color="auto" w:fill="FFFFFF" w:themeFill="background1"/>
+          </w:tcPr>
+          <w:p>
+            <w:pPr>
+              <w:spacing w:line="288" w:lineRule="auto"/>
+              <w:rPr>
+                <w:sz w:val="28"/>
+                <w:highlight w:val="lightGray"/>
+              </w:rPr>
+            </w:pPr>
+          </w:p>
+        </w:tc>
+        <w:tc>
+          <w:tcPr>
+            <w:tcW w:w="1289" w:type="dxa"/>
+            <w:tcBorders>
+              <w:top w:val="double" w:sz="12" w:space="0" w:color="auto"/>
+              <w:left w:val="nil"/>
+              <w:bottom w:val="nil"/>
+              <w:right w:val="nil"/>
+            </w:tcBorders>
+            <w:shd w:val="clear" w:color="auto" w:fill="FFFFFF" w:themeFill="background1"/>
+          </w:tcPr>
+          <w:p>
+            <w:pPr>
+              <w:spacing w:line="288" w:lineRule="auto"/>
+              <w:rPr>
+                <w:sz w:val="28"/>
+                <w:highlight w:val="lightGray"/>
+              </w:rPr>
+            </w:pPr>
+          </w:p>
+        </w:tc>
+        <w:tc>
+          <w:tcPr>
+            <w:tcW w:w="1031" w:type="dxa"/>
+            <w:tcBorders>
+              <w:top w:val="double" w:sz="12" w:space="0" w:color="auto"/>
+              <w:left w:val="nil"/>
+              <w:bottom w:val="nil"/>
+              <w:right w:val="nil"/>
+            </w:tcBorders>
+            <w:shd w:val="clear" w:color="auto" w:fill="FFFFFF" w:themeFill="background1"/>
+          </w:tcPr>
+          <w:p>
+            <w:pPr>
+              <w:spacing w:line="288" w:lineRule="auto"/>
+              <w:rPr>
+                <w:highlight w:val="lightGray"/>
+              </w:rPr>
+            </w:pPr>
+          </w:p>
+        </w:tc>
+        <w:tc>
+          <w:tcPr>
+            <w:tcW w:w="1159" w:type="dxa"/>
+            <w:tcBorders>
+              <w:top w:val="double" w:sz="12" w:space="0" w:color="auto"/>
+              <w:left w:val="nil"/>
+              <w:bottom w:val="nil"/>
+              <w:right w:val="double" w:sz="12" w:space="0" w:color="auto"/>
+            </w:tcBorders>
+            <w:shd w:val="clear" w:color="auto" w:fill="FFFFFF" w:themeFill="background1"/>
+          </w:tcPr>
+          <w:p>
+            <w:pPr>
+              <w:spacing w:line="288" w:lineRule="auto"/>
+              <w:rPr>
+                <w:highlight w:val="lightGray"/>
+              </w:rPr>
+            </w:pPr>
+          </w:p>
+        </w:tc>
+        <w:tc>
+          <w:tcPr>
+            <w:tcW w:w="902" w:type="dxa"/>
             <w:tcBorders>
               <w:top w:val="single" w:sz="6" w:space="0" w:color="auto"/>
               <w:left w:val="double" w:sz="12" w:space="0" w:color="auto"/>
@@ -6785,17 +6763,23 @@
               <w:spacing w:line="288" w:lineRule="auto"/>
               <w:rPr>
                 <w:sz w:val="28"/>
-              </w:rPr>
-            </w:pPr>
-          </w:p>
-        </w:tc>
-        <w:tc>
-          <w:tcPr>
-            <w:tcW w:w="1275" w:type="dxa"/>
-            <w:tcBorders>
-              <w:top w:val="single" w:sz="6" w:space="0" w:color="auto"/>
-              <w:left w:val="double" w:sz="12" w:space="0" w:color="auto"/>
-              <w:bottom w:val="double" w:sz="12" w:space="0" w:color="auto"/>
+                <w:lang w:val="en-US"/>
+              </w:rPr>
+            </w:pPr>
+            <w:r>
+              <w:rPr>
+                <w:sz w:val="28"/>
+                <w:lang w:val="en-US"/>
+              </w:rPr>
+              <w:t>N35x</w:t>
+            </w:r>
+          </w:p>
+        </w:tc>
+        <w:tc>
+          <w:tcPr>
+            <w:tcW w:w="1289" w:type="dxa"/>
+            <w:tcBorders>
+              <w:left w:val="double" w:sz="12" w:space="0" w:color="auto"/>
               <w:right w:val="double" w:sz="12" w:space="0" w:color="auto"/>
             </w:tcBorders>
           </w:tcPr>
@@ -6804,87 +6788,21 @@
               <w:spacing w:line="288" w:lineRule="auto"/>
               <w:rPr>
                 <w:sz w:val="28"/>
-              </w:rPr>
-            </w:pPr>
-          </w:p>
-        </w:tc>
-        <w:tc>
-          <w:tcPr>
-            <w:tcW w:w="1418" w:type="dxa"/>
-            <w:tcBorders>
-              <w:top w:val="single" w:sz="6" w:space="0" w:color="auto"/>
-              <w:left w:val="double" w:sz="12" w:space="0" w:color="auto"/>
-              <w:bottom w:val="double" w:sz="12" w:space="0" w:color="auto"/>
-              <w:right w:val="double" w:sz="12" w:space="0" w:color="auto"/>
-            </w:tcBorders>
-          </w:tcPr>
-          <w:p>
-            <w:pPr>
-              <w:spacing w:line="288" w:lineRule="auto"/>
-              <w:rPr>
-                <w:sz w:val="28"/>
-              </w:rPr>
-            </w:pPr>
-          </w:p>
-        </w:tc>
-        <w:tc>
-          <w:tcPr>
-            <w:tcW w:w="1134" w:type="dxa"/>
-            <w:tcBorders>
-              <w:top w:val="single" w:sz="6" w:space="0" w:color="auto"/>
-              <w:left w:val="double" w:sz="12" w:space="0" w:color="auto"/>
-              <w:bottom w:val="double" w:sz="12" w:space="0" w:color="auto"/>
-              <w:right w:val="double" w:sz="12" w:space="0" w:color="auto"/>
-            </w:tcBorders>
-          </w:tcPr>
-          <w:p>
-            <w:pPr>
-              <w:spacing w:line="288" w:lineRule="auto"/>
-              <w:rPr>
-                <w:sz w:val="28"/>
-              </w:rPr>
-            </w:pPr>
-          </w:p>
-        </w:tc>
-        <w:tc>
-          <w:tcPr>
-            <w:tcW w:w="992" w:type="dxa"/>
-            <w:tcBorders>
-              <w:top w:val="single" w:sz="6" w:space="0" w:color="auto"/>
-              <w:left w:val="double" w:sz="12" w:space="0" w:color="auto"/>
-              <w:bottom w:val="double" w:sz="12" w:space="0" w:color="auto"/>
-              <w:right w:val="double" w:sz="12" w:space="0" w:color="auto"/>
-            </w:tcBorders>
-          </w:tcPr>
-          <w:p>
-            <w:pPr>
-              <w:spacing w:line="288" w:lineRule="auto"/>
-              <w:rPr>
-                <w:sz w:val="28"/>
-              </w:rPr>
-            </w:pPr>
-          </w:p>
-        </w:tc>
-        <w:tc>
-          <w:tcPr>
-            <w:tcW w:w="1418" w:type="dxa"/>
-            <w:tcBorders>
-              <w:left w:val="double" w:sz="12" w:space="0" w:color="auto"/>
-              <w:right w:val="double" w:sz="12" w:space="0" w:color="auto"/>
-            </w:tcBorders>
-          </w:tcPr>
-          <w:p>
-            <w:pPr>
-              <w:spacing w:line="288" w:lineRule="auto"/>
-              <w:rPr>
-                <w:sz w:val="28"/>
-              </w:rPr>
-            </w:pPr>
-          </w:p>
-        </w:tc>
-        <w:tc>
-          <w:tcPr>
-            <w:tcW w:w="1023" w:type="dxa"/>
+                <w:lang w:val="en-US"/>
+              </w:rPr>
+            </w:pPr>
+            <w:r>
+              <w:rPr>
+                <w:sz w:val="28"/>
+                <w:lang w:val="en-US"/>
+              </w:rPr>
+              <w:t>N36x</w:t>
+            </w:r>
+          </w:p>
+        </w:tc>
+        <w:tc>
+          <w:tcPr>
+            <w:tcW w:w="930" w:type="dxa"/>
             <w:tcBorders>
               <w:left w:val="double" w:sz="12" w:space="0" w:color="auto"/>
               <w:bottom w:val="double" w:sz="12" w:space="0" w:color="auto"/>
@@ -6905,24 +6823,35 @@
                 <w:sz w:val="16"/>
                 <w:szCs w:val="16"/>
               </w:rPr>
-              <w:t xml:space="preserve">После </w:t>
-            </w:r>
-            <w:r>
+              <w:t>После РХ</w:t>
+            </w:r>
+          </w:p>
+        </w:tc>
+        <w:tc>
+          <w:tcPr>
+            <w:tcW w:w="236" w:type="dxa"/>
+            <w:tcBorders>
+              <w:top w:val="nil"/>
+              <w:left w:val="double" w:sz="12" w:space="0" w:color="auto"/>
+              <w:bottom w:val="nil"/>
+            </w:tcBorders>
+          </w:tcPr>
+          <w:p>
+            <w:pPr>
               <w:rPr>
                 <w:sz w:val="16"/>
                 <w:szCs w:val="16"/>
               </w:rPr>
-              <w:t>РХ</w:t>
-            </w:r>
-          </w:p>
-        </w:tc>
-        <w:tc>
-          <w:tcPr>
-            <w:tcW w:w="252" w:type="dxa"/>
-            <w:tcBorders>
-              <w:top w:val="nil"/>
-              <w:left w:val="double" w:sz="12" w:space="0" w:color="auto"/>
-              <w:bottom w:val="nil"/>
+            </w:pPr>
+          </w:p>
+        </w:tc>
+        <w:tc>
+          <w:tcPr>
+            <w:tcW w:w="1076" w:type="dxa"/>
+            <w:tcBorders>
+              <w:left w:val="double" w:sz="12" w:space="0" w:color="auto"/>
+              <w:bottom w:val="double" w:sz="12" w:space="0" w:color="auto"/>
+              <w:right w:val="double" w:sz="12" w:space="0" w:color="auto"/>
             </w:tcBorders>
           </w:tcPr>
           <w:p>
@@ -6936,25 +6865,7 @@
         </w:tc>
         <w:tc>
           <w:tcPr>
-            <w:tcW w:w="984" w:type="dxa"/>
-            <w:tcBorders>
-              <w:left w:val="double" w:sz="12" w:space="0" w:color="auto"/>
-              <w:bottom w:val="double" w:sz="12" w:space="0" w:color="auto"/>
-              <w:right w:val="double" w:sz="12" w:space="0" w:color="auto"/>
-            </w:tcBorders>
-          </w:tcPr>
-          <w:p>
-            <w:pPr>
-              <w:rPr>
-                <w:sz w:val="16"/>
-                <w:szCs w:val="16"/>
-              </w:rPr>
-            </w:pPr>
-          </w:p>
-        </w:tc>
-        <w:tc>
-          <w:tcPr>
-            <w:tcW w:w="984" w:type="dxa"/>
+            <w:tcW w:w="1035" w:type="dxa"/>
             <w:tcBorders>
               <w:left w:val="double" w:sz="12" w:space="0" w:color="auto"/>
               <w:bottom w:val="double" w:sz="12" w:space="0" w:color="auto"/>
@@ -6975,34 +6886,23 @@
       <w:pPr>
         <w:rPr>
           <w:b/>
-          <w:sz w:val="8"/>
-          <w:szCs w:val="8"/>
+          <w:sz w:val="28"/>
         </w:rPr>
       </w:pPr>
-    </w:p>
-    <w:p>
-      <w:pPr>
-        <w:rPr>
-          <w:b/>
-          <w:sz w:val="8"/>
-          <w:szCs w:val="8"/>
-        </w:rPr>
-      </w:pPr>
-    </w:p>
-    <w:p>
-      <w:pPr>
+      <w:proofErr w:type="spellStart"/>
+      <w:r>
         <w:rPr>
           <w:b/>
           <w:sz w:val="28"/>
         </w:rPr>
-      </w:pPr>
-      <w:proofErr w:type="spellStart"/>
+        <w:t>Меха</w:t>
+      </w:r>
       <w:r>
         <w:rPr>
           <w:b/>
           <w:sz w:val="28"/>
         </w:rPr>
-        <w:t>Механ</w:t>
+        <w:t>н</w:t>
       </w:r>
       <w:proofErr w:type="spellEnd"/>
       <w:r>
@@ -7010,57 +6910,31 @@
           <w:b/>
           <w:sz w:val="28"/>
         </w:rPr>
-        <w:t>.</w:t>
+        <w:t>. характеристика                   ВАХ</w:t>
       </w:r>
       <w:r>
         <w:rPr>
           <w:b/>
           <w:sz w:val="28"/>
         </w:rPr>
-        <w:t xml:space="preserve"> характеристика</w:t>
-      </w:r>
+        <w:t xml:space="preserve">  </w:t>
+      </w:r>
+      <w:proofErr w:type="gramStart"/>
       <w:r>
         <w:rPr>
           <w:b/>
           <w:sz w:val="28"/>
         </w:rPr>
-        <w:t xml:space="preserve">       </w:t>
+        <w:t xml:space="preserve">   </w:t>
       </w:r>
       <w:r>
         <w:rPr>
           <w:b/>
           <w:sz w:val="28"/>
         </w:rPr>
-        <w:t xml:space="preserve"> </w:t>
-      </w:r>
-      <w:r>
-        <w:rPr>
-          <w:b/>
-          <w:sz w:val="28"/>
-        </w:rPr>
-        <w:t xml:space="preserve">                    </w:t>
-      </w:r>
-      <w:r>
-        <w:rPr>
-          <w:b/>
-          <w:sz w:val="28"/>
-        </w:rPr>
-        <w:t xml:space="preserve">  </w:t>
-      </w:r>
-      <w:r>
-        <w:rPr>
-          <w:b/>
-          <w:sz w:val="28"/>
-        </w:rPr>
-        <w:t xml:space="preserve"> ВАХ</w:t>
-      </w:r>
-      <w:r>
-        <w:rPr>
-          <w:b/>
-          <w:sz w:val="28"/>
-        </w:rPr>
-        <w:t>(дата________</w:t>
-      </w:r>
+        <w:t>(</w:t>
+      </w:r>
+      <w:proofErr w:type="gramEnd"/>
       <w:r>
         <w:rPr>
           <w:b/>
@@ -7074,14 +6948,7 @@
           <w:b/>
           <w:sz w:val="28"/>
         </w:rPr>
-        <w:t>=</w:t>
-      </w:r>
-      <w:r>
-        <w:rPr>
-          <w:b/>
-          <w:sz w:val="28"/>
-        </w:rPr>
-        <w:t xml:space="preserve"> </w:t>
+        <w:t xml:space="preserve">= </w:t>
       </w:r>
       <w:proofErr w:type="spellStart"/>
       <w:r>
@@ -7110,13 +6977,7 @@
         <w:rPr>
           <w:sz w:val="28"/>
         </w:rPr>
-        <w:t>С, φ=</w:t>
-      </w:r>
-      <w:r>
-        <w:rPr>
-          <w:sz w:val="28"/>
-        </w:rPr>
-        <w:t xml:space="preserve"> </w:t>
+        <w:t xml:space="preserve">С, φ= </w:t>
       </w:r>
       <w:proofErr w:type="spellStart"/>
       <w:r>
@@ -7131,19 +6992,7 @@
         <w:rPr>
           <w:sz w:val="28"/>
         </w:rPr>
-        <w:t xml:space="preserve"> </w:t>
-      </w:r>
-      <w:r>
-        <w:rPr>
-          <w:sz w:val="28"/>
-        </w:rPr>
-        <w:t>%, р=</w:t>
-      </w:r>
-      <w:r>
-        <w:rPr>
-          <w:sz w:val="28"/>
-        </w:rPr>
-        <w:t xml:space="preserve"> </w:t>
+        <w:t xml:space="preserve"> %, р= </w:t>
       </w:r>
       <w:proofErr w:type="spellStart"/>
       <w:r>
@@ -7158,13 +7007,7 @@
         <w:rPr>
           <w:sz w:val="28"/>
         </w:rPr>
-        <w:t xml:space="preserve"> </w:t>
-      </w:r>
-      <w:r>
-        <w:rPr>
-          <w:sz w:val="28"/>
-        </w:rPr>
-        <w:t>кПа</w:t>
+        <w:t xml:space="preserve"> кПа</w:t>
       </w:r>
       <w:r>
         <w:rPr>
@@ -7186,16 +7029,17 @@
           <w:insideV w:val="single" w:sz="4" w:space="0" w:color="auto"/>
         </w:tblBorders>
         <w:tblLayout w:type="fixed"/>
-        <w:tblLook w:val="0000" w:firstRow="0" w:lastRow="0" w:firstColumn="0" w:lastColumn="0" w:noHBand="0" w:noVBand="0"/>
+        <w:tblLook w:val="04A0" w:firstRow="1" w:lastRow="0" w:firstColumn="1" w:lastColumn="0" w:noHBand="0" w:noVBand="1"/>
       </w:tblPr>
       <w:tblGrid>
-        <w:gridCol w:w="1101"/>
-        <w:gridCol w:w="815"/>
-        <w:gridCol w:w="815"/>
-        <w:gridCol w:w="815"/>
-        <w:gridCol w:w="815"/>
-        <w:gridCol w:w="283"/>
-        <w:gridCol w:w="709"/>
+        <w:gridCol w:w="1098"/>
+        <w:gridCol w:w="720"/>
+        <w:gridCol w:w="765"/>
+        <w:gridCol w:w="690"/>
+        <w:gridCol w:w="675"/>
+        <w:gridCol w:w="690"/>
+        <w:gridCol w:w="255"/>
+        <w:gridCol w:w="460"/>
         <w:gridCol w:w="655"/>
         <w:gridCol w:w="656"/>
         <w:gridCol w:w="655"/>
@@ -7208,11 +7052,11 @@
       <w:tr>
         <w:trPr>
           <w:cantSplit/>
-          <w:trHeight w:val="454"/>
+          <w:trHeight w:val="397"/>
         </w:trPr>
         <w:tc>
           <w:tcPr>
-            <w:tcW w:w="1101" w:type="dxa"/>
+            <w:tcW w:w="1098" w:type="dxa"/>
             <w:tcBorders>
               <w:top w:val="double" w:sz="12" w:space="0" w:color="auto"/>
               <w:bottom w:val="double" w:sz="12" w:space="0" w:color="auto"/>
@@ -7221,242 +7065,262 @@
           </w:tcPr>
           <w:p>
             <w:pPr>
-              <w:spacing w:line="204" w:lineRule="auto"/>
+              <w:rPr>
+                <w:szCs w:val="24"/>
+              </w:rPr>
+            </w:pPr>
+            <w:r>
+              <w:rPr>
+                <w:szCs w:val="24"/>
+              </w:rPr>
+              <w:t xml:space="preserve"> </w:t>
+            </w:r>
+          </w:p>
+        </w:tc>
+        <w:tc>
+          <w:tcPr>
+            <w:tcW w:w="2175" w:type="dxa"/>
+            <w:gridSpan w:val="3"/>
+            <w:tcBorders>
+              <w:top w:val="double" w:sz="12" w:space="0" w:color="auto"/>
+              <w:left w:val="double" w:sz="12" w:space="0" w:color="auto"/>
+              <w:bottom w:val="double" w:sz="12" w:space="0" w:color="auto"/>
+              <w:right w:val="double" w:sz="12" w:space="0" w:color="auto"/>
+            </w:tcBorders>
+          </w:tcPr>
+          <w:p>
+            <w:pPr>
+              <w:spacing w:line="360" w:lineRule="auto"/>
               <w:jc w:val="center"/>
               <w:rPr>
-                <w:sz w:val="28"/>
-              </w:rPr>
-            </w:pPr>
-            <w:r>
-              <w:rPr>
-                <w:sz w:val="28"/>
-              </w:rPr>
-              <w:t>М</w:t>
-            </w:r>
-            <w:r>
-              <w:rPr>
-                <w:sz w:val="28"/>
-              </w:rPr>
-              <w:t>,</w:t>
-            </w:r>
-          </w:p>
-          <w:p>
-            <w:r>
-              <w:rPr>
-                <w:sz w:val="28"/>
-              </w:rPr>
-              <w:t xml:space="preserve"> </w:t>
+                <w:b/>
+                <w:sz w:val="28"/>
+                <w:lang w:val="en-US"/>
+              </w:rPr>
+            </w:pPr>
+            <w:r>
+              <w:rPr>
+                <w:b/>
+                <w:sz w:val="28"/>
+                <w:lang w:val="en-US"/>
+              </w:rPr>
+              <w:t>max</w:t>
+            </w:r>
+          </w:p>
+        </w:tc>
+        <w:tc>
+          <w:tcPr>
+            <w:tcW w:w="1365" w:type="dxa"/>
+            <w:gridSpan w:val="2"/>
+            <w:tcBorders>
+              <w:top w:val="double" w:sz="12" w:space="0" w:color="auto"/>
+              <w:left w:val="double" w:sz="12" w:space="0" w:color="auto"/>
+              <w:bottom w:val="double" w:sz="12" w:space="0" w:color="auto"/>
+              <w:right w:val="double" w:sz="12" w:space="0" w:color="auto"/>
+            </w:tcBorders>
+          </w:tcPr>
+          <w:p>
+            <w:pPr>
+              <w:spacing w:line="360" w:lineRule="auto"/>
+              <w:jc w:val="center"/>
+              <w:rPr>
+                <w:b/>
+                <w:sz w:val="28"/>
+                <w:lang w:val="en-US"/>
+              </w:rPr>
+            </w:pPr>
+            <w:r>
+              <w:rPr>
+                <w:b/>
+                <w:sz w:val="28"/>
+                <w:lang w:val="en-US"/>
+              </w:rPr>
+              <w:t>min</w:t>
+            </w:r>
+          </w:p>
+        </w:tc>
+        <w:tc>
+          <w:tcPr>
+            <w:tcW w:w="255" w:type="dxa"/>
+            <w:vMerge w:val="restart"/>
+            <w:tcBorders>
+              <w:top w:val="nil"/>
+              <w:left w:val="double" w:sz="12" w:space="0" w:color="auto"/>
+              <w:right w:val="double" w:sz="12" w:space="0" w:color="auto"/>
+            </w:tcBorders>
+          </w:tcPr>
+          <w:p>
+            <w:pPr>
+              <w:spacing w:line="360" w:lineRule="auto"/>
+              <w:rPr>
+                <w:b/>
+                <w:sz w:val="28"/>
+              </w:rPr>
+            </w:pPr>
+          </w:p>
+          <w:p>
+            <w:pPr>
+              <w:spacing w:line="360" w:lineRule="auto"/>
+              <w:rPr>
+                <w:b/>
+                <w:sz w:val="28"/>
+              </w:rPr>
+            </w:pPr>
+          </w:p>
+          <w:p>
+            <w:pPr>
+              <w:spacing w:line="360" w:lineRule="auto"/>
+              <w:rPr>
+                <w:b/>
+                <w:sz w:val="28"/>
+              </w:rPr>
+            </w:pPr>
+          </w:p>
+        </w:tc>
+        <w:tc>
+          <w:tcPr>
+            <w:tcW w:w="460" w:type="dxa"/>
+            <w:vMerge w:val="restart"/>
+            <w:tcBorders>
+              <w:top w:val="double" w:sz="12" w:space="0" w:color="auto"/>
+              <w:left w:val="double" w:sz="12" w:space="0" w:color="auto"/>
+              <w:right w:val="double" w:sz="12" w:space="0" w:color="auto"/>
+            </w:tcBorders>
+            <w:textDirection w:val="btLr"/>
+          </w:tcPr>
+          <w:p>
+            <w:pPr>
+              <w:ind w:left="113" w:right="113"/>
+              <w:jc w:val="center"/>
+              <w:rPr>
+                <w:szCs w:val="24"/>
+              </w:rPr>
+            </w:pPr>
+            <w:r>
+              <w:rPr>
+                <w:szCs w:val="24"/>
+              </w:rPr>
+              <w:lastRenderedPageBreak/>
+              <w:t xml:space="preserve">Шум </w:t>
             </w:r>
             <w:proofErr w:type="spellStart"/>
             <w:r>
               <w:rPr>
-                <w:sz w:val="28"/>
-              </w:rPr>
-              <w:t>Н∙м</w:t>
+                <w:szCs w:val="24"/>
+              </w:rPr>
+              <w:t>дБА</w:t>
             </w:r>
             <w:proofErr w:type="spellEnd"/>
-            <w:r>
-              <w:rPr>
-                <w:sz w:val="28"/>
-              </w:rPr>
-              <w:t xml:space="preserve"> (кг)</w:t>
-            </w:r>
-            <w:r>
-              <w:t xml:space="preserve"> </w:t>
-            </w:r>
-          </w:p>
-        </w:tc>
-        <w:tc>
-          <w:tcPr>
-            <w:tcW w:w="815" w:type="dxa"/>
+          </w:p>
+        </w:tc>
+        <w:tc>
+          <w:tcPr>
+            <w:tcW w:w="655" w:type="dxa"/>
+            <w:vMerge w:val="restart"/>
             <w:tcBorders>
               <w:top w:val="double" w:sz="12" w:space="0" w:color="auto"/>
               <w:left w:val="double" w:sz="12" w:space="0" w:color="auto"/>
-              <w:bottom w:val="single" w:sz="6" w:space="0" w:color="auto"/>
-              <w:right w:val="single" w:sz="6" w:space="0" w:color="auto"/>
-            </w:tcBorders>
-          </w:tcPr>
-          <w:p>
-            <w:pPr>
-              <w:spacing w:line="360" w:lineRule="auto"/>
-              <w:ind w:hanging="250"/>
-              <w:rPr>
-                <w:b/>
-                <w:sz w:val="28"/>
-                <w:lang w:val="en-US"/>
-              </w:rPr>
-            </w:pPr>
-            <w:proofErr w:type="spellStart"/>
-            <w:r>
-              <w:rPr>
-                <w:b/>
-                <w:sz w:val="28"/>
-                <w:lang w:val="en-US"/>
-              </w:rPr>
-              <w:t>Jj</w:t>
-            </w:r>
-            <w:proofErr w:type="spellEnd"/>
-            <w:r>
-              <w:rPr>
-                <w:b/>
-                <w:sz w:val="28"/>
-                <w:lang w:val="en-US"/>
-              </w:rPr>
-              <w:t xml:space="preserve">  </w:t>
-            </w:r>
-          </w:p>
-        </w:tc>
-        <w:tc>
-          <w:tcPr>
-            <w:tcW w:w="815" w:type="dxa"/>
+            </w:tcBorders>
+            <w:shd w:val="clear" w:color="auto" w:fill="auto"/>
+          </w:tcPr>
+          <w:p>
+            <w:pPr>
+              <w:rPr>
+                <w:szCs w:val="24"/>
+                <w:lang w:val="en-US"/>
+              </w:rPr>
+            </w:pPr>
+            <w:r>
+              <w:rPr>
+                <w:szCs w:val="24"/>
+                <w:lang w:val="en-US"/>
+              </w:rPr>
+              <w:t>Wh1-1</w:t>
+            </w:r>
+          </w:p>
+        </w:tc>
+        <w:tc>
+          <w:tcPr>
+            <w:tcW w:w="656" w:type="dxa"/>
+            <w:vMerge w:val="restart"/>
             <w:tcBorders>
               <w:top w:val="double" w:sz="12" w:space="0" w:color="auto"/>
               <w:left w:val="single" w:sz="6" w:space="0" w:color="auto"/>
-              <w:bottom w:val="single" w:sz="6" w:space="0" w:color="auto"/>
-              <w:right w:val="single" w:sz="6" w:space="0" w:color="auto"/>
-            </w:tcBorders>
-          </w:tcPr>
-          <w:p>
-            <w:pPr>
-              <w:spacing w:line="360" w:lineRule="auto"/>
-              <w:rPr>
-                <w:b/>
-                <w:sz w:val="28"/>
-              </w:rPr>
-            </w:pPr>
-          </w:p>
-        </w:tc>
-        <w:tc>
-          <w:tcPr>
-            <w:tcW w:w="815" w:type="dxa"/>
+            </w:tcBorders>
+            <w:shd w:val="clear" w:color="auto" w:fill="auto"/>
+          </w:tcPr>
+          <w:p>
+            <w:pPr>
+              <w:rPr>
+                <w:szCs w:val="24"/>
+                <w:lang w:val="en-US"/>
+              </w:rPr>
+            </w:pPr>
+            <w:r>
+              <w:rPr>
+                <w:szCs w:val="24"/>
+                <w:lang w:val="en-US"/>
+              </w:rPr>
+              <w:t>Wh1-2</w:t>
+            </w:r>
+          </w:p>
+        </w:tc>
+        <w:tc>
+          <w:tcPr>
+            <w:tcW w:w="655" w:type="dxa"/>
+            <w:vMerge w:val="restart"/>
             <w:tcBorders>
               <w:top w:val="double" w:sz="12" w:space="0" w:color="auto"/>
               <w:left w:val="single" w:sz="6" w:space="0" w:color="auto"/>
-              <w:bottom w:val="single" w:sz="6" w:space="0" w:color="auto"/>
-              <w:right w:val="single" w:sz="6" w:space="0" w:color="auto"/>
-            </w:tcBorders>
-          </w:tcPr>
-          <w:p>
-            <w:pPr>
-              <w:spacing w:line="360" w:lineRule="auto"/>
-              <w:rPr>
-                <w:b/>
-                <w:sz w:val="28"/>
-              </w:rPr>
-            </w:pPr>
-          </w:p>
-        </w:tc>
-        <w:tc>
-          <w:tcPr>
-            <w:tcW w:w="815" w:type="dxa"/>
+            </w:tcBorders>
+            <w:shd w:val="clear" w:color="auto" w:fill="auto"/>
+          </w:tcPr>
+          <w:p>
+            <w:pPr>
+              <w:rPr>
+                <w:szCs w:val="24"/>
+                <w:lang w:val="en-US"/>
+              </w:rPr>
+            </w:pPr>
+            <w:r>
+              <w:rPr>
+                <w:szCs w:val="24"/>
+                <w:lang w:val="en-US"/>
+              </w:rPr>
+              <w:t>Wh1-3</w:t>
+            </w:r>
+          </w:p>
+        </w:tc>
+        <w:tc>
+          <w:tcPr>
+            <w:tcW w:w="656" w:type="dxa"/>
+            <w:vMerge w:val="restart"/>
             <w:tcBorders>
               <w:top w:val="double" w:sz="12" w:space="0" w:color="auto"/>
               <w:left w:val="single" w:sz="6" w:space="0" w:color="auto"/>
-              <w:bottom w:val="single" w:sz="6" w:space="0" w:color="auto"/>
-              <w:right w:val="double" w:sz="12" w:space="0" w:color="auto"/>
-            </w:tcBorders>
-          </w:tcPr>
-          <w:p>
-            <w:pPr>
-              <w:spacing w:line="360" w:lineRule="auto"/>
-              <w:rPr>
-                <w:b/>
-                <w:sz w:val="28"/>
-              </w:rPr>
-            </w:pPr>
-          </w:p>
-        </w:tc>
-        <w:tc>
-          <w:tcPr>
-            <w:tcW w:w="283" w:type="dxa"/>
+            </w:tcBorders>
+            <w:shd w:val="clear" w:color="auto" w:fill="auto"/>
+          </w:tcPr>
+          <w:p>
+            <w:pPr>
+              <w:rPr>
+                <w:szCs w:val="24"/>
+                <w:lang w:val="en-US"/>
+              </w:rPr>
+            </w:pPr>
+            <w:r>
+              <w:rPr>
+                <w:szCs w:val="24"/>
+                <w:lang w:val="en-US"/>
+              </w:rPr>
+              <w:t>Wh1-4</w:t>
+            </w:r>
+          </w:p>
+        </w:tc>
+        <w:tc>
+          <w:tcPr>
+            <w:tcW w:w="656" w:type="dxa"/>
             <w:vMerge w:val="restart"/>
-            <w:tcBorders>
-              <w:top w:val="nil"/>
-              <w:left w:val="double" w:sz="12" w:space="0" w:color="auto"/>
-              <w:right w:val="double" w:sz="12" w:space="0" w:color="auto"/>
-            </w:tcBorders>
-          </w:tcPr>
-          <w:p>
-            <w:pPr>
-              <w:spacing w:line="360" w:lineRule="auto"/>
-              <w:rPr>
-                <w:b/>
-                <w:sz w:val="28"/>
-              </w:rPr>
-            </w:pPr>
-          </w:p>
-        </w:tc>
-        <w:tc>
-          <w:tcPr>
-            <w:tcW w:w="709" w:type="dxa"/>
-            <w:vMerge w:val="restart"/>
-            <w:tcBorders>
-              <w:top w:val="double" w:sz="12" w:space="0" w:color="auto"/>
-              <w:left w:val="double" w:sz="12" w:space="0" w:color="auto"/>
-              <w:bottom w:val="double" w:sz="12" w:space="0" w:color="auto"/>
-              <w:right w:val="double" w:sz="12" w:space="0" w:color="auto"/>
-            </w:tcBorders>
-          </w:tcPr>
-          <w:p>
-            <w:pPr>
-              <w:spacing w:line="360" w:lineRule="auto"/>
-              <w:rPr>
-                <w:sz w:val="28"/>
-              </w:rPr>
-            </w:pPr>
-            <w:r>
-              <w:rPr>
-                <w:sz w:val="28"/>
-              </w:rPr>
-              <w:t>Шум</w:t>
-            </w:r>
-            <w:r>
-              <w:rPr>
-                <w:sz w:val="28"/>
-              </w:rPr>
-              <w:t xml:space="preserve"> </w:t>
-            </w:r>
-            <w:proofErr w:type="spellStart"/>
-            <w:r>
-              <w:rPr>
-                <w:sz w:val="28"/>
-              </w:rPr>
-              <w:t>дБА</w:t>
-            </w:r>
-            <w:proofErr w:type="spellEnd"/>
-          </w:p>
-        </w:tc>
-        <w:tc>
-          <w:tcPr>
-            <w:tcW w:w="655" w:type="dxa"/>
-            <w:tcBorders>
-              <w:top w:val="double" w:sz="12" w:space="0" w:color="auto"/>
-              <w:left w:val="double" w:sz="12" w:space="0" w:color="auto"/>
-            </w:tcBorders>
-            <w:shd w:val="clear" w:color="auto" w:fill="auto"/>
-          </w:tcPr>
-          <w:p>
-            <w:pPr>
-              <w:spacing w:line="360" w:lineRule="auto"/>
-              <w:rPr>
-                <w:b/>
-                <w:sz w:val="28"/>
-                <w:lang w:val="en-US"/>
-              </w:rPr>
-            </w:pPr>
-            <w:r>
-              <w:rPr>
-                <w:b/>
-                <w:sz w:val="28"/>
-                <w:lang w:val="en-US"/>
-              </w:rPr>
-              <w:t>Wh1-1</w:t>
-            </w:r>
-          </w:p>
-        </w:tc>
-        <w:tc>
-          <w:tcPr>
-            <w:tcW w:w="656" w:type="dxa"/>
             <w:tcBorders>
               <w:top w:val="double" w:sz="12" w:space="0" w:color="auto"/>
               <w:left w:val="single" w:sz="6" w:space="0" w:color="auto"/>
@@ -7465,26 +7329,24 @@
           </w:tcPr>
           <w:p>
             <w:pPr>
-              <w:spacing w:line="360" w:lineRule="auto"/>
-              <w:rPr>
-                <w:b/>
-                <w:sz w:val="28"/>
-                <w:lang w:val="en-US"/>
-              </w:rPr>
-            </w:pPr>
-            <w:r>
-              <w:rPr>
-                <w:b/>
-                <w:sz w:val="28"/>
-                <w:lang w:val="en-US"/>
-              </w:rPr>
-              <w:t>Wh1-2</w:t>
+              <w:rPr>
+                <w:szCs w:val="24"/>
+                <w:lang w:val="en-US"/>
+              </w:rPr>
+            </w:pPr>
+            <w:r>
+              <w:rPr>
+                <w:szCs w:val="24"/>
+                <w:lang w:val="en-US"/>
+              </w:rPr>
+              <w:t>Wh1-5</w:t>
             </w:r>
           </w:p>
         </w:tc>
         <w:tc>
           <w:tcPr>
             <w:tcW w:w="655" w:type="dxa"/>
+            <w:vMerge w:val="restart"/>
             <w:tcBorders>
               <w:top w:val="double" w:sz="12" w:space="0" w:color="auto"/>
               <w:left w:val="single" w:sz="6" w:space="0" w:color="auto"/>
@@ -7493,26 +7355,24 @@
           </w:tcPr>
           <w:p>
             <w:pPr>
-              <w:spacing w:line="360" w:lineRule="auto"/>
-              <w:rPr>
-                <w:b/>
-                <w:sz w:val="28"/>
-                <w:lang w:val="en-US"/>
-              </w:rPr>
-            </w:pPr>
-            <w:r>
-              <w:rPr>
-                <w:b/>
-                <w:sz w:val="28"/>
-                <w:lang w:val="en-US"/>
-              </w:rPr>
-              <w:t>Wh1-3</w:t>
+              <w:rPr>
+                <w:szCs w:val="24"/>
+                <w:lang w:val="en-US"/>
+              </w:rPr>
+            </w:pPr>
+            <w:r>
+              <w:rPr>
+                <w:szCs w:val="24"/>
+                <w:lang w:val="en-US"/>
+              </w:rPr>
+              <w:t>Wh1-6</w:t>
             </w:r>
           </w:p>
         </w:tc>
         <w:tc>
           <w:tcPr>
             <w:tcW w:w="656" w:type="dxa"/>
+            <w:vMerge w:val="restart"/>
             <w:tcBorders>
               <w:top w:val="double" w:sz="12" w:space="0" w:color="auto"/>
               <w:left w:val="single" w:sz="6" w:space="0" w:color="auto"/>
@@ -7521,26 +7381,24 @@
           </w:tcPr>
           <w:p>
             <w:pPr>
-              <w:spacing w:line="360" w:lineRule="auto"/>
-              <w:rPr>
-                <w:b/>
-                <w:sz w:val="28"/>
-                <w:lang w:val="en-US"/>
-              </w:rPr>
-            </w:pPr>
-            <w:r>
-              <w:rPr>
-                <w:b/>
-                <w:sz w:val="28"/>
-                <w:lang w:val="en-US"/>
-              </w:rPr>
-              <w:t>Wh1-4</w:t>
+              <w:rPr>
+                <w:szCs w:val="24"/>
+                <w:lang w:val="en-US"/>
+              </w:rPr>
+            </w:pPr>
+            <w:r>
+              <w:rPr>
+                <w:szCs w:val="24"/>
+                <w:lang w:val="en-US"/>
+              </w:rPr>
+              <w:t>Wh1-7</w:t>
             </w:r>
           </w:p>
         </w:tc>
         <w:tc>
           <w:tcPr>
             <w:tcW w:w="656" w:type="dxa"/>
+            <w:vMerge w:val="restart"/>
             <w:tcBorders>
               <w:top w:val="double" w:sz="12" w:space="0" w:color="auto"/>
               <w:left w:val="single" w:sz="6" w:space="0" w:color="auto"/>
@@ -7549,101 +7407,14 @@
           </w:tcPr>
           <w:p>
             <w:pPr>
-              <w:spacing w:line="360" w:lineRule="auto"/>
-              <w:rPr>
-                <w:b/>
-                <w:sz w:val="28"/>
-                <w:lang w:val="en-US"/>
-              </w:rPr>
-            </w:pPr>
-            <w:r>
-              <w:rPr>
-                <w:b/>
-                <w:sz w:val="28"/>
-                <w:lang w:val="en-US"/>
-              </w:rPr>
-              <w:t>Wh1-5</w:t>
-            </w:r>
-          </w:p>
-        </w:tc>
-        <w:tc>
-          <w:tcPr>
-            <w:tcW w:w="655" w:type="dxa"/>
-            <w:tcBorders>
-              <w:top w:val="double" w:sz="12" w:space="0" w:color="auto"/>
-              <w:left w:val="single" w:sz="6" w:space="0" w:color="auto"/>
-            </w:tcBorders>
-            <w:shd w:val="clear" w:color="auto" w:fill="auto"/>
-          </w:tcPr>
-          <w:p>
-            <w:pPr>
-              <w:spacing w:line="360" w:lineRule="auto"/>
-              <w:rPr>
-                <w:b/>
-                <w:sz w:val="28"/>
-                <w:lang w:val="en-US"/>
-              </w:rPr>
-            </w:pPr>
-            <w:r>
-              <w:rPr>
-                <w:b/>
-                <w:sz w:val="28"/>
-                <w:lang w:val="en-US"/>
-              </w:rPr>
-              <w:t>Wh1-6</w:t>
-            </w:r>
-          </w:p>
-        </w:tc>
-        <w:tc>
-          <w:tcPr>
-            <w:tcW w:w="656" w:type="dxa"/>
-            <w:tcBorders>
-              <w:top w:val="double" w:sz="12" w:space="0" w:color="auto"/>
-              <w:left w:val="single" w:sz="6" w:space="0" w:color="auto"/>
-            </w:tcBorders>
-            <w:shd w:val="clear" w:color="auto" w:fill="auto"/>
-          </w:tcPr>
-          <w:p>
-            <w:pPr>
-              <w:spacing w:line="360" w:lineRule="auto"/>
-              <w:rPr>
-                <w:b/>
-                <w:sz w:val="28"/>
-                <w:lang w:val="en-US"/>
-              </w:rPr>
-            </w:pPr>
-            <w:r>
-              <w:rPr>
-                <w:b/>
-                <w:sz w:val="28"/>
-                <w:lang w:val="en-US"/>
-              </w:rPr>
-              <w:t>Wh1-7</w:t>
-            </w:r>
-          </w:p>
-        </w:tc>
-        <w:tc>
-          <w:tcPr>
-            <w:tcW w:w="656" w:type="dxa"/>
-            <w:tcBorders>
-              <w:top w:val="double" w:sz="12" w:space="0" w:color="auto"/>
-              <w:left w:val="single" w:sz="6" w:space="0" w:color="auto"/>
-            </w:tcBorders>
-            <w:shd w:val="clear" w:color="auto" w:fill="auto"/>
-          </w:tcPr>
-          <w:p>
-            <w:pPr>
-              <w:spacing w:line="360" w:lineRule="auto"/>
-              <w:rPr>
-                <w:b/>
-                <w:sz w:val="28"/>
-                <w:lang w:val="en-US"/>
-              </w:rPr>
-            </w:pPr>
-            <w:r>
-              <w:rPr>
-                <w:b/>
-                <w:sz w:val="28"/>
+              <w:rPr>
+                <w:szCs w:val="24"/>
+                <w:lang w:val="en-US"/>
+              </w:rPr>
+            </w:pPr>
+            <w:r>
+              <w:rPr>
+                <w:szCs w:val="24"/>
                 <w:lang w:val="en-US"/>
               </w:rPr>
               <w:t>Wh1-8</w:t>
@@ -7654,196 +7425,985 @@
       <w:tr>
         <w:trPr>
           <w:cantSplit/>
-          <w:trHeight w:val="115"/>
+          <w:trHeight w:val="315"/>
         </w:trPr>
         <w:tc>
           <w:tcPr>
-            <w:tcW w:w="1101" w:type="dxa"/>
+            <w:tcW w:w="1098" w:type="dxa"/>
             <w:tcBorders>
               <w:top w:val="double" w:sz="12" w:space="0" w:color="auto"/>
+              <w:bottom w:val="single" w:sz="4" w:space="0" w:color="auto"/>
+              <w:right w:val="double" w:sz="12" w:space="0" w:color="auto"/>
+            </w:tcBorders>
+          </w:tcPr>
+          <w:p>
+            <w:pPr>
+              <w:spacing w:line="360" w:lineRule="auto"/>
+              <w:rPr>
+                <w:szCs w:val="24"/>
+              </w:rPr>
+            </w:pPr>
+            <w:r>
+              <w:rPr>
+                <w:szCs w:val="24"/>
+                <w:lang w:val="en-US"/>
+              </w:rPr>
+              <w:t>U</w:t>
+            </w:r>
+            <w:r>
+              <w:rPr>
+                <w:szCs w:val="24"/>
+              </w:rPr>
+              <w:t>, В</w:t>
+            </w:r>
+          </w:p>
+        </w:tc>
+        <w:tc>
+          <w:tcPr>
+            <w:tcW w:w="720" w:type="dxa"/>
+            <w:tcBorders>
+              <w:top w:val="double" w:sz="12" w:space="0" w:color="auto"/>
+              <w:left w:val="double" w:sz="12" w:space="0" w:color="auto"/>
+              <w:bottom w:val="single" w:sz="4" w:space="0" w:color="auto"/>
+              <w:right w:val="single" w:sz="4" w:space="0" w:color="auto"/>
+            </w:tcBorders>
+          </w:tcPr>
+          <w:p>
+            <w:pPr>
+              <w:spacing w:line="360" w:lineRule="auto"/>
+              <w:rPr>
+                <w:szCs w:val="24"/>
+              </w:rPr>
+            </w:pPr>
+          </w:p>
+        </w:tc>
+        <w:tc>
+          <w:tcPr>
+            <w:tcW w:w="765" w:type="dxa"/>
+            <w:tcBorders>
+              <w:top w:val="double" w:sz="12" w:space="0" w:color="auto"/>
+              <w:left w:val="single" w:sz="4" w:space="0" w:color="auto"/>
+              <w:bottom w:val="single" w:sz="4" w:space="0" w:color="auto"/>
+              <w:right w:val="single" w:sz="4" w:space="0" w:color="auto"/>
+            </w:tcBorders>
+          </w:tcPr>
+          <w:p>
+            <w:pPr>
+              <w:spacing w:line="360" w:lineRule="auto"/>
+              <w:rPr>
+                <w:szCs w:val="24"/>
+              </w:rPr>
+            </w:pPr>
+          </w:p>
+        </w:tc>
+        <w:tc>
+          <w:tcPr>
+            <w:tcW w:w="690" w:type="dxa"/>
+            <w:tcBorders>
+              <w:top w:val="double" w:sz="12" w:space="0" w:color="auto"/>
+              <w:left w:val="single" w:sz="4" w:space="0" w:color="auto"/>
+              <w:bottom w:val="single" w:sz="4" w:space="0" w:color="auto"/>
+              <w:right w:val="double" w:sz="12" w:space="0" w:color="auto"/>
+            </w:tcBorders>
+          </w:tcPr>
+          <w:p>
+            <w:pPr>
+              <w:spacing w:line="360" w:lineRule="auto"/>
+              <w:rPr>
+                <w:szCs w:val="24"/>
+              </w:rPr>
+            </w:pPr>
+          </w:p>
+        </w:tc>
+        <w:tc>
+          <w:tcPr>
+            <w:tcW w:w="675" w:type="dxa"/>
+            <w:tcBorders>
+              <w:top w:val="double" w:sz="12" w:space="0" w:color="auto"/>
+              <w:left w:val="double" w:sz="12" w:space="0" w:color="auto"/>
+              <w:bottom w:val="single" w:sz="4" w:space="0" w:color="auto"/>
+              <w:right w:val="single" w:sz="4" w:space="0" w:color="auto"/>
+            </w:tcBorders>
+          </w:tcPr>
+          <w:p>
+            <w:pPr>
+              <w:spacing w:line="360" w:lineRule="auto"/>
+              <w:rPr>
+                <w:szCs w:val="24"/>
+              </w:rPr>
+            </w:pPr>
+          </w:p>
+        </w:tc>
+        <w:tc>
+          <w:tcPr>
+            <w:tcW w:w="690" w:type="dxa"/>
+            <w:tcBorders>
+              <w:top w:val="double" w:sz="12" w:space="0" w:color="auto"/>
+              <w:left w:val="single" w:sz="4" w:space="0" w:color="auto"/>
+              <w:bottom w:val="single" w:sz="4" w:space="0" w:color="auto"/>
+              <w:right w:val="double" w:sz="12" w:space="0" w:color="auto"/>
+            </w:tcBorders>
+          </w:tcPr>
+          <w:p>
+            <w:pPr>
+              <w:spacing w:line="360" w:lineRule="auto"/>
+              <w:rPr>
+                <w:szCs w:val="24"/>
+              </w:rPr>
+            </w:pPr>
+          </w:p>
+        </w:tc>
+        <w:tc>
+          <w:tcPr>
+            <w:tcW w:w="255" w:type="dxa"/>
+            <w:vMerge/>
+            <w:tcBorders>
+              <w:left w:val="double" w:sz="12" w:space="0" w:color="auto"/>
+              <w:right w:val="double" w:sz="12" w:space="0" w:color="auto"/>
+            </w:tcBorders>
+          </w:tcPr>
+          <w:p>
+            <w:pPr>
+              <w:spacing w:line="360" w:lineRule="auto"/>
+              <w:rPr>
+                <w:szCs w:val="24"/>
+              </w:rPr>
+            </w:pPr>
+          </w:p>
+        </w:tc>
+        <w:tc>
+          <w:tcPr>
+            <w:tcW w:w="460" w:type="dxa"/>
+            <w:vMerge/>
+            <w:tcBorders>
+              <w:left w:val="double" w:sz="12" w:space="0" w:color="auto"/>
               <w:bottom w:val="double" w:sz="12" w:space="0" w:color="auto"/>
               <w:right w:val="double" w:sz="12" w:space="0" w:color="auto"/>
             </w:tcBorders>
           </w:tcPr>
           <w:p>
             <w:pPr>
-              <w:spacing w:line="204" w:lineRule="auto"/>
-              <w:jc w:val="center"/>
-              <w:rPr>
-                <w:sz w:val="28"/>
-              </w:rPr>
-            </w:pPr>
-            <w:r>
-              <w:rPr>
-                <w:sz w:val="28"/>
-                <w:lang w:val="en-US"/>
-              </w:rPr>
+              <w:spacing w:line="360" w:lineRule="auto"/>
+              <w:rPr>
+                <w:szCs w:val="24"/>
+              </w:rPr>
+            </w:pPr>
+          </w:p>
+        </w:tc>
+        <w:tc>
+          <w:tcPr>
+            <w:tcW w:w="655" w:type="dxa"/>
+            <w:vMerge/>
+            <w:tcBorders>
+              <w:left w:val="double" w:sz="12" w:space="0" w:color="auto"/>
+            </w:tcBorders>
+            <w:shd w:val="clear" w:color="auto" w:fill="auto"/>
+          </w:tcPr>
+          <w:p>
+            <w:pPr>
+              <w:spacing w:line="360" w:lineRule="auto"/>
+              <w:rPr>
+                <w:szCs w:val="24"/>
+              </w:rPr>
+            </w:pPr>
+          </w:p>
+        </w:tc>
+        <w:tc>
+          <w:tcPr>
+            <w:tcW w:w="656" w:type="dxa"/>
+            <w:vMerge/>
+            <w:tcBorders>
+              <w:left w:val="single" w:sz="6" w:space="0" w:color="auto"/>
+            </w:tcBorders>
+            <w:shd w:val="clear" w:color="auto" w:fill="auto"/>
+          </w:tcPr>
+          <w:p>
+            <w:pPr>
+              <w:spacing w:line="360" w:lineRule="auto"/>
+              <w:rPr>
+                <w:szCs w:val="24"/>
+              </w:rPr>
+            </w:pPr>
+          </w:p>
+        </w:tc>
+        <w:tc>
+          <w:tcPr>
+            <w:tcW w:w="655" w:type="dxa"/>
+            <w:vMerge/>
+            <w:tcBorders>
+              <w:left w:val="single" w:sz="6" w:space="0" w:color="auto"/>
+            </w:tcBorders>
+            <w:shd w:val="clear" w:color="auto" w:fill="auto"/>
+          </w:tcPr>
+          <w:p>
+            <w:pPr>
+              <w:spacing w:line="360" w:lineRule="auto"/>
+              <w:rPr>
+                <w:szCs w:val="24"/>
+              </w:rPr>
+            </w:pPr>
+          </w:p>
+        </w:tc>
+        <w:tc>
+          <w:tcPr>
+            <w:tcW w:w="656" w:type="dxa"/>
+            <w:vMerge/>
+            <w:tcBorders>
+              <w:left w:val="single" w:sz="6" w:space="0" w:color="auto"/>
+            </w:tcBorders>
+            <w:shd w:val="clear" w:color="auto" w:fill="auto"/>
+          </w:tcPr>
+          <w:p>
+            <w:pPr>
+              <w:spacing w:line="360" w:lineRule="auto"/>
+              <w:rPr>
+                <w:szCs w:val="24"/>
+              </w:rPr>
+            </w:pPr>
+          </w:p>
+        </w:tc>
+        <w:tc>
+          <w:tcPr>
+            <w:tcW w:w="656" w:type="dxa"/>
+            <w:vMerge/>
+            <w:tcBorders>
+              <w:left w:val="single" w:sz="6" w:space="0" w:color="auto"/>
+            </w:tcBorders>
+            <w:shd w:val="clear" w:color="auto" w:fill="auto"/>
+          </w:tcPr>
+          <w:p>
+            <w:pPr>
+              <w:spacing w:line="360" w:lineRule="auto"/>
+              <w:rPr>
+                <w:szCs w:val="24"/>
+              </w:rPr>
+            </w:pPr>
+          </w:p>
+        </w:tc>
+        <w:tc>
+          <w:tcPr>
+            <w:tcW w:w="655" w:type="dxa"/>
+            <w:vMerge/>
+            <w:tcBorders>
+              <w:left w:val="single" w:sz="6" w:space="0" w:color="auto"/>
+            </w:tcBorders>
+            <w:shd w:val="clear" w:color="auto" w:fill="auto"/>
+          </w:tcPr>
+          <w:p>
+            <w:pPr>
+              <w:spacing w:line="360" w:lineRule="auto"/>
+              <w:rPr>
+                <w:szCs w:val="24"/>
+              </w:rPr>
+            </w:pPr>
+          </w:p>
+        </w:tc>
+        <w:tc>
+          <w:tcPr>
+            <w:tcW w:w="656" w:type="dxa"/>
+            <w:vMerge/>
+            <w:tcBorders>
+              <w:left w:val="single" w:sz="6" w:space="0" w:color="auto"/>
+            </w:tcBorders>
+            <w:shd w:val="clear" w:color="auto" w:fill="auto"/>
+          </w:tcPr>
+          <w:p>
+            <w:pPr>
+              <w:spacing w:line="360" w:lineRule="auto"/>
+              <w:rPr>
+                <w:szCs w:val="24"/>
+              </w:rPr>
+            </w:pPr>
+          </w:p>
+        </w:tc>
+        <w:tc>
+          <w:tcPr>
+            <w:tcW w:w="656" w:type="dxa"/>
+            <w:vMerge/>
+            <w:tcBorders>
+              <w:left w:val="single" w:sz="6" w:space="0" w:color="auto"/>
+            </w:tcBorders>
+            <w:shd w:val="clear" w:color="auto" w:fill="auto"/>
+          </w:tcPr>
+          <w:p>
+            <w:pPr>
+              <w:spacing w:line="360" w:lineRule="auto"/>
+              <w:rPr>
+                <w:szCs w:val="24"/>
+              </w:rPr>
+            </w:pPr>
+          </w:p>
+        </w:tc>
+      </w:tr>
+      <w:tr>
+        <w:trPr>
+          <w:cantSplit/>
+          <w:trHeight w:val="427"/>
+        </w:trPr>
+        <w:tc>
+          <w:tcPr>
+            <w:tcW w:w="1098" w:type="dxa"/>
+            <w:tcBorders>
+              <w:top w:val="single" w:sz="4" w:space="0" w:color="auto"/>
+              <w:bottom w:val="single" w:sz="4" w:space="0" w:color="auto"/>
+              <w:right w:val="double" w:sz="12" w:space="0" w:color="auto"/>
+            </w:tcBorders>
+          </w:tcPr>
+          <w:p>
+            <w:pPr>
+              <w:spacing w:line="240" w:lineRule="auto"/>
+              <w:rPr>
+                <w:szCs w:val="24"/>
+              </w:rPr>
+            </w:pPr>
+            <w:r>
+              <w:rPr>
+                <w:szCs w:val="24"/>
+              </w:rPr>
+              <w:t xml:space="preserve">М, </w:t>
+            </w:r>
+            <w:proofErr w:type="spellStart"/>
+            <w:r>
+              <w:rPr>
+                <w:szCs w:val="24"/>
+              </w:rPr>
+              <w:t>Н∙м</w:t>
+            </w:r>
+            <w:proofErr w:type="spellEnd"/>
+          </w:p>
+        </w:tc>
+        <w:tc>
+          <w:tcPr>
+            <w:tcW w:w="720" w:type="dxa"/>
+            <w:tcBorders>
+              <w:top w:val="single" w:sz="4" w:space="0" w:color="auto"/>
+              <w:left w:val="double" w:sz="12" w:space="0" w:color="auto"/>
+              <w:bottom w:val="single" w:sz="4" w:space="0" w:color="auto"/>
+              <w:right w:val="single" w:sz="4" w:space="0" w:color="auto"/>
+            </w:tcBorders>
+          </w:tcPr>
+          <w:p>
+            <w:pPr>
+              <w:spacing w:line="240" w:lineRule="auto"/>
+              <w:rPr>
+                <w:szCs w:val="24"/>
+                <w:lang w:val="en-US"/>
+              </w:rPr>
+            </w:pPr>
+          </w:p>
+        </w:tc>
+        <w:tc>
+          <w:tcPr>
+            <w:tcW w:w="765" w:type="dxa"/>
+            <w:tcBorders>
+              <w:top w:val="single" w:sz="4" w:space="0" w:color="auto"/>
+              <w:left w:val="single" w:sz="4" w:space="0" w:color="auto"/>
+              <w:bottom w:val="single" w:sz="4" w:space="0" w:color="auto"/>
+              <w:right w:val="single" w:sz="4" w:space="0" w:color="auto"/>
+            </w:tcBorders>
+          </w:tcPr>
+          <w:p>
+            <w:pPr>
+              <w:spacing w:line="240" w:lineRule="auto"/>
+              <w:rPr>
+                <w:szCs w:val="24"/>
+                <w:lang w:val="en-US"/>
+              </w:rPr>
+            </w:pPr>
+          </w:p>
+        </w:tc>
+        <w:tc>
+          <w:tcPr>
+            <w:tcW w:w="690" w:type="dxa"/>
+            <w:tcBorders>
+              <w:top w:val="single" w:sz="4" w:space="0" w:color="auto"/>
+              <w:left w:val="single" w:sz="4" w:space="0" w:color="auto"/>
+              <w:bottom w:val="single" w:sz="4" w:space="0" w:color="auto"/>
+              <w:right w:val="double" w:sz="12" w:space="0" w:color="auto"/>
+            </w:tcBorders>
+          </w:tcPr>
+          <w:p>
+            <w:pPr>
+              <w:spacing w:line="240" w:lineRule="auto"/>
+              <w:rPr>
+                <w:szCs w:val="24"/>
+                <w:lang w:val="en-US"/>
+              </w:rPr>
+            </w:pPr>
+          </w:p>
+        </w:tc>
+        <w:tc>
+          <w:tcPr>
+            <w:tcW w:w="675" w:type="dxa"/>
+            <w:tcBorders>
+              <w:top w:val="single" w:sz="4" w:space="0" w:color="auto"/>
+              <w:left w:val="double" w:sz="12" w:space="0" w:color="auto"/>
+              <w:bottom w:val="single" w:sz="4" w:space="0" w:color="auto"/>
+              <w:right w:val="single" w:sz="4" w:space="0" w:color="auto"/>
+            </w:tcBorders>
+          </w:tcPr>
+          <w:p>
+            <w:pPr>
+              <w:spacing w:line="240" w:lineRule="auto"/>
+              <w:rPr>
+                <w:szCs w:val="24"/>
+                <w:lang w:val="en-US"/>
+              </w:rPr>
+            </w:pPr>
+          </w:p>
+        </w:tc>
+        <w:tc>
+          <w:tcPr>
+            <w:tcW w:w="690" w:type="dxa"/>
+            <w:tcBorders>
+              <w:top w:val="single" w:sz="4" w:space="0" w:color="auto"/>
+              <w:left w:val="single" w:sz="4" w:space="0" w:color="auto"/>
+              <w:bottom w:val="single" w:sz="4" w:space="0" w:color="auto"/>
+              <w:right w:val="double" w:sz="12" w:space="0" w:color="auto"/>
+            </w:tcBorders>
+          </w:tcPr>
+          <w:p>
+            <w:pPr>
+              <w:spacing w:line="240" w:lineRule="auto"/>
+              <w:rPr>
+                <w:szCs w:val="24"/>
+                <w:lang w:val="en-US"/>
+              </w:rPr>
+            </w:pPr>
+          </w:p>
+        </w:tc>
+        <w:tc>
+          <w:tcPr>
+            <w:tcW w:w="255" w:type="dxa"/>
+            <w:vMerge/>
+            <w:tcBorders>
+              <w:left w:val="double" w:sz="12" w:space="0" w:color="auto"/>
+              <w:bottom w:val="nil"/>
+              <w:right w:val="double" w:sz="12" w:space="0" w:color="auto"/>
+            </w:tcBorders>
+          </w:tcPr>
+          <w:p>
+            <w:pPr>
+              <w:spacing w:line="240" w:lineRule="auto"/>
+              <w:rPr>
+                <w:szCs w:val="24"/>
+                <w:lang w:val="en-US"/>
+              </w:rPr>
+            </w:pPr>
+          </w:p>
+        </w:tc>
+        <w:tc>
+          <w:tcPr>
+            <w:tcW w:w="460" w:type="dxa"/>
+            <w:vMerge/>
+            <w:tcBorders>
+              <w:top w:val="single" w:sz="4" w:space="0" w:color="auto"/>
+              <w:left w:val="double" w:sz="12" w:space="0" w:color="auto"/>
+              <w:bottom w:val="double" w:sz="12" w:space="0" w:color="auto"/>
+              <w:right w:val="double" w:sz="12" w:space="0" w:color="auto"/>
+            </w:tcBorders>
+          </w:tcPr>
+          <w:p>
+            <w:pPr>
+              <w:spacing w:line="240" w:lineRule="auto"/>
+              <w:rPr>
+                <w:szCs w:val="24"/>
+                <w:lang w:val="en-US"/>
+              </w:rPr>
+            </w:pPr>
+          </w:p>
+        </w:tc>
+        <w:tc>
+          <w:tcPr>
+            <w:tcW w:w="655" w:type="dxa"/>
+            <w:vMerge w:val="restart"/>
+            <w:tcBorders>
+              <w:left w:val="double" w:sz="12" w:space="0" w:color="auto"/>
+            </w:tcBorders>
+            <w:shd w:val="clear" w:color="auto" w:fill="auto"/>
+          </w:tcPr>
+          <w:p>
+            <w:pPr>
+              <w:spacing w:line="240" w:lineRule="auto"/>
+              <w:rPr>
+                <w:szCs w:val="24"/>
+                <w:lang w:val="en-US"/>
+              </w:rPr>
+            </w:pPr>
+            <w:r>
+              <w:rPr>
+                <w:szCs w:val="24"/>
+                <w:lang w:val="en-US"/>
+              </w:rPr>
+              <w:t>Wh2-1</w:t>
+            </w:r>
+          </w:p>
+        </w:tc>
+        <w:tc>
+          <w:tcPr>
+            <w:tcW w:w="656" w:type="dxa"/>
+            <w:vMerge w:val="restart"/>
+            <w:tcBorders>
+              <w:left w:val="single" w:sz="6" w:space="0" w:color="auto"/>
+            </w:tcBorders>
+            <w:shd w:val="clear" w:color="auto" w:fill="auto"/>
+          </w:tcPr>
+          <w:p>
+            <w:pPr>
+              <w:spacing w:line="240" w:lineRule="auto"/>
+              <w:rPr>
+                <w:szCs w:val="24"/>
+                <w:lang w:val="en-US"/>
+              </w:rPr>
+            </w:pPr>
+            <w:r>
+              <w:rPr>
+                <w:szCs w:val="24"/>
+                <w:lang w:val="en-US"/>
+              </w:rPr>
+              <w:t>Wh2-2</w:t>
+            </w:r>
+          </w:p>
+        </w:tc>
+        <w:tc>
+          <w:tcPr>
+            <w:tcW w:w="655" w:type="dxa"/>
+            <w:vMerge w:val="restart"/>
+            <w:tcBorders>
+              <w:left w:val="single" w:sz="6" w:space="0" w:color="auto"/>
+            </w:tcBorders>
+            <w:shd w:val="clear" w:color="auto" w:fill="auto"/>
+          </w:tcPr>
+          <w:p>
+            <w:pPr>
+              <w:spacing w:line="240" w:lineRule="auto"/>
+              <w:rPr>
+                <w:szCs w:val="24"/>
+                <w:lang w:val="en-US"/>
+              </w:rPr>
+            </w:pPr>
+            <w:r>
+              <w:rPr>
+                <w:szCs w:val="24"/>
+                <w:lang w:val="en-US"/>
+              </w:rPr>
+              <w:t>Wh2-3</w:t>
+            </w:r>
+          </w:p>
+        </w:tc>
+        <w:tc>
+          <w:tcPr>
+            <w:tcW w:w="656" w:type="dxa"/>
+            <w:vMerge w:val="restart"/>
+            <w:tcBorders>
+              <w:left w:val="single" w:sz="6" w:space="0" w:color="auto"/>
+            </w:tcBorders>
+            <w:shd w:val="clear" w:color="auto" w:fill="auto"/>
+          </w:tcPr>
+          <w:p>
+            <w:pPr>
+              <w:spacing w:line="240" w:lineRule="auto"/>
+              <w:rPr>
+                <w:szCs w:val="24"/>
+                <w:lang w:val="en-US"/>
+              </w:rPr>
+            </w:pPr>
+            <w:r>
+              <w:rPr>
+                <w:szCs w:val="24"/>
+                <w:lang w:val="en-US"/>
+              </w:rPr>
+              <w:t>Wh2-4</w:t>
+            </w:r>
+          </w:p>
+        </w:tc>
+        <w:tc>
+          <w:tcPr>
+            <w:tcW w:w="656" w:type="dxa"/>
+            <w:vMerge w:val="restart"/>
+            <w:tcBorders>
+              <w:left w:val="single" w:sz="6" w:space="0" w:color="auto"/>
+            </w:tcBorders>
+            <w:shd w:val="clear" w:color="auto" w:fill="auto"/>
+          </w:tcPr>
+          <w:p>
+            <w:pPr>
+              <w:spacing w:line="240" w:lineRule="auto"/>
+              <w:rPr>
+                <w:szCs w:val="24"/>
+                <w:lang w:val="en-US"/>
+              </w:rPr>
+            </w:pPr>
+            <w:r>
+              <w:rPr>
+                <w:szCs w:val="24"/>
+                <w:lang w:val="en-US"/>
+              </w:rPr>
+              <w:t>Wh2-5</w:t>
+            </w:r>
+          </w:p>
+        </w:tc>
+        <w:tc>
+          <w:tcPr>
+            <w:tcW w:w="655" w:type="dxa"/>
+            <w:vMerge w:val="restart"/>
+            <w:tcBorders>
+              <w:left w:val="single" w:sz="6" w:space="0" w:color="auto"/>
+            </w:tcBorders>
+            <w:shd w:val="clear" w:color="auto" w:fill="auto"/>
+          </w:tcPr>
+          <w:p>
+            <w:pPr>
+              <w:spacing w:line="240" w:lineRule="auto"/>
+              <w:rPr>
+                <w:szCs w:val="24"/>
+                <w:lang w:val="en-US"/>
+              </w:rPr>
+            </w:pPr>
+            <w:r>
+              <w:rPr>
+                <w:szCs w:val="24"/>
+                <w:lang w:val="en-US"/>
+              </w:rPr>
+              <w:t>Wh2-6</w:t>
+            </w:r>
+          </w:p>
+        </w:tc>
+        <w:tc>
+          <w:tcPr>
+            <w:tcW w:w="656" w:type="dxa"/>
+            <w:vMerge w:val="restart"/>
+            <w:tcBorders>
+              <w:left w:val="single" w:sz="6" w:space="0" w:color="auto"/>
+            </w:tcBorders>
+            <w:shd w:val="clear" w:color="auto" w:fill="auto"/>
+          </w:tcPr>
+          <w:p>
+            <w:pPr>
+              <w:spacing w:line="240" w:lineRule="auto"/>
+              <w:rPr>
+                <w:szCs w:val="24"/>
+                <w:lang w:val="en-US"/>
+              </w:rPr>
+            </w:pPr>
+            <w:r>
+              <w:rPr>
+                <w:szCs w:val="24"/>
+                <w:lang w:val="en-US"/>
+              </w:rPr>
+              <w:t>Wh2-7</w:t>
+            </w:r>
+          </w:p>
+        </w:tc>
+        <w:tc>
+          <w:tcPr>
+            <w:tcW w:w="656" w:type="dxa"/>
+            <w:vMerge w:val="restart"/>
+            <w:tcBorders>
+              <w:left w:val="single" w:sz="6" w:space="0" w:color="auto"/>
+            </w:tcBorders>
+            <w:shd w:val="clear" w:color="auto" w:fill="auto"/>
+          </w:tcPr>
+          <w:p>
+            <w:pPr>
+              <w:spacing w:line="240" w:lineRule="auto"/>
+              <w:rPr>
+                <w:szCs w:val="24"/>
+                <w:lang w:val="en-US"/>
+              </w:rPr>
+            </w:pPr>
+            <w:r>
+              <w:rPr>
+                <w:szCs w:val="24"/>
+                <w:lang w:val="en-US"/>
+              </w:rPr>
+              <w:t>Wh2-8</w:t>
+            </w:r>
+          </w:p>
+        </w:tc>
+      </w:tr>
+      <w:tr>
+        <w:trPr>
+          <w:cantSplit/>
+          <w:trHeight w:val="360"/>
+        </w:trPr>
+        <w:tc>
+          <w:tcPr>
+            <w:tcW w:w="1098" w:type="dxa"/>
+            <w:tcBorders>
+              <w:top w:val="single" w:sz="4" w:space="0" w:color="auto"/>
+              <w:bottom w:val="double" w:sz="12" w:space="0" w:color="auto"/>
+              <w:right w:val="double" w:sz="12" w:space="0" w:color="auto"/>
+            </w:tcBorders>
+          </w:tcPr>
+          <w:p>
+            <w:pPr>
+              <w:spacing w:line="240" w:lineRule="auto"/>
+              <w:rPr>
+                <w:szCs w:val="24"/>
+                <w:lang w:val="en-US"/>
+              </w:rPr>
+            </w:pPr>
+            <w:proofErr w:type="gramStart"/>
+            <w:r>
+              <w:rPr>
+                <w:szCs w:val="24"/>
+                <w:lang w:val="en-US"/>
+              </w:rPr>
+              <w:lastRenderedPageBreak/>
               <w:t>N</w:t>
             </w:r>
             <w:r>
               <w:rPr>
-                <w:sz w:val="28"/>
-              </w:rPr>
-              <w:t xml:space="preserve">, </w:t>
-            </w:r>
-          </w:p>
-          <w:p>
-            <w:pPr>
-              <w:rPr>
-                <w:sz w:val="28"/>
-              </w:rPr>
-            </w:pPr>
-            <w:r>
-              <w:rPr>
-                <w:szCs w:val="24"/>
-              </w:rPr>
-              <w:t>об/мин</w:t>
-            </w:r>
-          </w:p>
-        </w:tc>
-        <w:tc>
-          <w:tcPr>
-            <w:tcW w:w="815" w:type="dxa"/>
-            <w:tcBorders>
-              <w:top w:val="single" w:sz="6" w:space="0" w:color="auto"/>
+                <w:szCs w:val="24"/>
+              </w:rPr>
+              <w:t>,</w:t>
+            </w:r>
+            <w:r>
+              <w:rPr>
+                <w:sz w:val="20"/>
+              </w:rPr>
+              <w:t>об</w:t>
+            </w:r>
+            <w:proofErr w:type="gramEnd"/>
+            <w:r>
+              <w:rPr>
+                <w:sz w:val="20"/>
+              </w:rPr>
+              <w:t>/ми</w:t>
+            </w:r>
+            <w:r>
+              <w:rPr>
+                <w:sz w:val="20"/>
+              </w:rPr>
+              <w:t>н</w:t>
+            </w:r>
+          </w:p>
+        </w:tc>
+        <w:tc>
+          <w:tcPr>
+            <w:tcW w:w="720" w:type="dxa"/>
+            <w:tcBorders>
+              <w:top w:val="single" w:sz="4" w:space="0" w:color="auto"/>
               <w:left w:val="double" w:sz="12" w:space="0" w:color="auto"/>
               <w:bottom w:val="double" w:sz="12" w:space="0" w:color="auto"/>
-              <w:right w:val="single" w:sz="6" w:space="0" w:color="auto"/>
-            </w:tcBorders>
-          </w:tcPr>
-          <w:p>
-            <w:pPr>
-              <w:spacing w:line="360" w:lineRule="auto"/>
-              <w:rPr>
-                <w:sz w:val="28"/>
-              </w:rPr>
-            </w:pPr>
-          </w:p>
-        </w:tc>
-        <w:tc>
-          <w:tcPr>
-            <w:tcW w:w="815" w:type="dxa"/>
-            <w:tcBorders>
-              <w:top w:val="single" w:sz="6" w:space="0" w:color="auto"/>
+              <w:right w:val="single" w:sz="4" w:space="0" w:color="auto"/>
+            </w:tcBorders>
+          </w:tcPr>
+          <w:p>
+            <w:pPr>
+              <w:spacing w:line="360" w:lineRule="auto"/>
+              <w:rPr>
+                <w:szCs w:val="24"/>
+                <w:lang w:val="en-US"/>
+              </w:rPr>
+            </w:pPr>
+          </w:p>
+        </w:tc>
+        <w:tc>
+          <w:tcPr>
+            <w:tcW w:w="765" w:type="dxa"/>
+            <w:tcBorders>
+              <w:top w:val="single" w:sz="4" w:space="0" w:color="auto"/>
+              <w:left w:val="single" w:sz="4" w:space="0" w:color="auto"/>
+              <w:bottom w:val="double" w:sz="12" w:space="0" w:color="auto"/>
+              <w:right w:val="single" w:sz="4" w:space="0" w:color="auto"/>
+            </w:tcBorders>
+          </w:tcPr>
+          <w:p>
+            <w:pPr>
+              <w:spacing w:line="360" w:lineRule="auto"/>
+              <w:rPr>
+                <w:szCs w:val="24"/>
+                <w:lang w:val="en-US"/>
+              </w:rPr>
+            </w:pPr>
+          </w:p>
+        </w:tc>
+        <w:tc>
+          <w:tcPr>
+            <w:tcW w:w="690" w:type="dxa"/>
+            <w:tcBorders>
+              <w:top w:val="single" w:sz="4" w:space="0" w:color="auto"/>
+              <w:left w:val="single" w:sz="4" w:space="0" w:color="auto"/>
+              <w:bottom w:val="double" w:sz="12" w:space="0" w:color="auto"/>
+              <w:right w:val="double" w:sz="12" w:space="0" w:color="auto"/>
+            </w:tcBorders>
+          </w:tcPr>
+          <w:p>
+            <w:pPr>
+              <w:spacing w:line="360" w:lineRule="auto"/>
+              <w:rPr>
+                <w:szCs w:val="24"/>
+                <w:lang w:val="en-US"/>
+              </w:rPr>
+            </w:pPr>
+          </w:p>
+        </w:tc>
+        <w:tc>
+          <w:tcPr>
+            <w:tcW w:w="675" w:type="dxa"/>
+            <w:tcBorders>
+              <w:top w:val="single" w:sz="4" w:space="0" w:color="auto"/>
+              <w:left w:val="double" w:sz="12" w:space="0" w:color="auto"/>
+              <w:bottom w:val="double" w:sz="12" w:space="0" w:color="auto"/>
+              <w:right w:val="single" w:sz="4" w:space="0" w:color="auto"/>
+            </w:tcBorders>
+          </w:tcPr>
+          <w:p>
+            <w:pPr>
+              <w:spacing w:line="360" w:lineRule="auto"/>
+              <w:rPr>
+                <w:szCs w:val="24"/>
+                <w:lang w:val="en-US"/>
+              </w:rPr>
+            </w:pPr>
+          </w:p>
+        </w:tc>
+        <w:tc>
+          <w:tcPr>
+            <w:tcW w:w="690" w:type="dxa"/>
+            <w:tcBorders>
+              <w:top w:val="single" w:sz="4" w:space="0" w:color="auto"/>
+              <w:left w:val="single" w:sz="4" w:space="0" w:color="auto"/>
+              <w:bottom w:val="double" w:sz="12" w:space="0" w:color="auto"/>
+              <w:right w:val="double" w:sz="12" w:space="0" w:color="auto"/>
+            </w:tcBorders>
+          </w:tcPr>
+          <w:p>
+            <w:pPr>
+              <w:spacing w:line="360" w:lineRule="auto"/>
+              <w:rPr>
+                <w:szCs w:val="24"/>
+                <w:lang w:val="en-US"/>
+              </w:rPr>
+            </w:pPr>
+          </w:p>
+        </w:tc>
+        <w:tc>
+          <w:tcPr>
+            <w:tcW w:w="255" w:type="dxa"/>
+            <w:vMerge/>
+            <w:tcBorders>
+              <w:left w:val="double" w:sz="12" w:space="0" w:color="auto"/>
+              <w:bottom w:val="nil"/>
+              <w:right w:val="double" w:sz="12" w:space="0" w:color="auto"/>
+            </w:tcBorders>
+          </w:tcPr>
+          <w:p>
+            <w:pPr>
+              <w:spacing w:line="360" w:lineRule="auto"/>
+              <w:rPr>
+                <w:szCs w:val="24"/>
+                <w:lang w:val="en-US"/>
+              </w:rPr>
+            </w:pPr>
+          </w:p>
+        </w:tc>
+        <w:tc>
+          <w:tcPr>
+            <w:tcW w:w="460" w:type="dxa"/>
+            <w:vMerge/>
+            <w:tcBorders>
+              <w:left w:val="double" w:sz="12" w:space="0" w:color="auto"/>
+              <w:bottom w:val="double" w:sz="12" w:space="0" w:color="auto"/>
+              <w:right w:val="double" w:sz="12" w:space="0" w:color="auto"/>
+            </w:tcBorders>
+          </w:tcPr>
+          <w:p>
+            <w:pPr>
+              <w:spacing w:line="360" w:lineRule="auto"/>
+              <w:rPr>
+                <w:szCs w:val="24"/>
+                <w:lang w:val="en-US"/>
+              </w:rPr>
+            </w:pPr>
+          </w:p>
+        </w:tc>
+        <w:tc>
+          <w:tcPr>
+            <w:tcW w:w="655" w:type="dxa"/>
+            <w:vMerge/>
+            <w:tcBorders>
+              <w:left w:val="double" w:sz="12" w:space="0" w:color="auto"/>
+              <w:bottom w:val="double" w:sz="12" w:space="0" w:color="auto"/>
+            </w:tcBorders>
+            <w:shd w:val="clear" w:color="auto" w:fill="auto"/>
+          </w:tcPr>
+          <w:p>
+            <w:pPr>
+              <w:spacing w:line="360" w:lineRule="auto"/>
+              <w:rPr>
+                <w:szCs w:val="24"/>
+                <w:lang w:val="en-US"/>
+              </w:rPr>
+            </w:pPr>
+          </w:p>
+        </w:tc>
+        <w:tc>
+          <w:tcPr>
+            <w:tcW w:w="656" w:type="dxa"/>
+            <w:vMerge/>
+            <w:tcBorders>
               <w:left w:val="single" w:sz="6" w:space="0" w:color="auto"/>
               <w:bottom w:val="double" w:sz="12" w:space="0" w:color="auto"/>
-              <w:right w:val="single" w:sz="6" w:space="0" w:color="auto"/>
-            </w:tcBorders>
-          </w:tcPr>
-          <w:p>
-            <w:pPr>
-              <w:spacing w:line="360" w:lineRule="auto"/>
-              <w:rPr>
-                <w:sz w:val="28"/>
-              </w:rPr>
-            </w:pPr>
-          </w:p>
-        </w:tc>
-        <w:tc>
-          <w:tcPr>
-            <w:tcW w:w="815" w:type="dxa"/>
-            <w:tcBorders>
-              <w:top w:val="single" w:sz="6" w:space="0" w:color="auto"/>
+            </w:tcBorders>
+            <w:shd w:val="clear" w:color="auto" w:fill="auto"/>
+          </w:tcPr>
+          <w:p>
+            <w:pPr>
+              <w:spacing w:line="360" w:lineRule="auto"/>
+              <w:rPr>
+                <w:szCs w:val="24"/>
+                <w:lang w:val="en-US"/>
+              </w:rPr>
+            </w:pPr>
+          </w:p>
+        </w:tc>
+        <w:tc>
+          <w:tcPr>
+            <w:tcW w:w="655" w:type="dxa"/>
+            <w:vMerge/>
+            <w:tcBorders>
               <w:left w:val="single" w:sz="6" w:space="0" w:color="auto"/>
               <w:bottom w:val="double" w:sz="12" w:space="0" w:color="auto"/>
-              <w:right w:val="single" w:sz="6" w:space="0" w:color="auto"/>
-            </w:tcBorders>
-          </w:tcPr>
-          <w:p>
-            <w:pPr>
-              <w:spacing w:line="360" w:lineRule="auto"/>
-              <w:rPr>
-                <w:sz w:val="28"/>
-              </w:rPr>
-            </w:pPr>
-          </w:p>
-        </w:tc>
-        <w:tc>
-          <w:tcPr>
-            <w:tcW w:w="815" w:type="dxa"/>
-            <w:tcBorders>
-              <w:top w:val="single" w:sz="6" w:space="0" w:color="auto"/>
+            </w:tcBorders>
+            <w:shd w:val="clear" w:color="auto" w:fill="auto"/>
+          </w:tcPr>
+          <w:p>
+            <w:pPr>
+              <w:spacing w:line="360" w:lineRule="auto"/>
+              <w:rPr>
+                <w:szCs w:val="24"/>
+                <w:lang w:val="en-US"/>
+              </w:rPr>
+            </w:pPr>
+          </w:p>
+        </w:tc>
+        <w:tc>
+          <w:tcPr>
+            <w:tcW w:w="656" w:type="dxa"/>
+            <w:vMerge/>
+            <w:tcBorders>
               <w:left w:val="single" w:sz="6" w:space="0" w:color="auto"/>
               <w:bottom w:val="double" w:sz="12" w:space="0" w:color="auto"/>
-              <w:right w:val="double" w:sz="12" w:space="0" w:color="auto"/>
-            </w:tcBorders>
-          </w:tcPr>
-          <w:p>
-            <w:pPr>
-              <w:spacing w:line="360" w:lineRule="auto"/>
-              <w:rPr>
-                <w:sz w:val="28"/>
-              </w:rPr>
-            </w:pPr>
-          </w:p>
-        </w:tc>
-        <w:tc>
-          <w:tcPr>
-            <w:tcW w:w="283" w:type="dxa"/>
+            </w:tcBorders>
+            <w:shd w:val="clear" w:color="auto" w:fill="auto"/>
+          </w:tcPr>
+          <w:p>
+            <w:pPr>
+              <w:spacing w:line="360" w:lineRule="auto"/>
+              <w:rPr>
+                <w:szCs w:val="24"/>
+                <w:lang w:val="en-US"/>
+              </w:rPr>
+            </w:pPr>
+          </w:p>
+        </w:tc>
+        <w:tc>
+          <w:tcPr>
+            <w:tcW w:w="656" w:type="dxa"/>
             <w:vMerge/>
-            <w:tcBorders>
-              <w:left w:val="double" w:sz="12" w:space="0" w:color="auto"/>
-              <w:bottom w:val="nil"/>
-              <w:right w:val="double" w:sz="12" w:space="0" w:color="auto"/>
-            </w:tcBorders>
-          </w:tcPr>
-          <w:p>
-            <w:pPr>
-              <w:spacing w:line="360" w:lineRule="auto"/>
-              <w:rPr>
-                <w:sz w:val="28"/>
-              </w:rPr>
-            </w:pPr>
-          </w:p>
-        </w:tc>
-        <w:tc>
-          <w:tcPr>
-            <w:tcW w:w="709" w:type="dxa"/>
-            <w:vMerge/>
-            <w:tcBorders>
-              <w:top w:val="single" w:sz="4" w:space="0" w:color="auto"/>
-              <w:left w:val="double" w:sz="12" w:space="0" w:color="auto"/>
-              <w:bottom w:val="double" w:sz="12" w:space="0" w:color="auto"/>
-              <w:right w:val="double" w:sz="12" w:space="0" w:color="auto"/>
-            </w:tcBorders>
-          </w:tcPr>
-          <w:p>
-            <w:pPr>
-              <w:rPr>
-                <w:sz w:val="28"/>
-              </w:rPr>
-            </w:pPr>
-          </w:p>
-        </w:tc>
-        <w:tc>
-          <w:tcPr>
-            <w:tcW w:w="655" w:type="dxa"/>
-            <w:tcBorders>
-              <w:left w:val="double" w:sz="12" w:space="0" w:color="auto"/>
-              <w:bottom w:val="double" w:sz="12" w:space="0" w:color="auto"/>
-            </w:tcBorders>
-            <w:shd w:val="clear" w:color="auto" w:fill="auto"/>
-          </w:tcPr>
-          <w:p>
-            <w:pPr>
-              <w:spacing w:line="360" w:lineRule="auto"/>
-              <w:rPr>
-                <w:sz w:val="28"/>
-                <w:lang w:val="en-US"/>
-              </w:rPr>
-            </w:pPr>
-            <w:r>
-              <w:rPr>
-                <w:sz w:val="28"/>
-                <w:lang w:val="en-US"/>
-              </w:rPr>
-              <w:t>Wh2-1</w:t>
-            </w:r>
-          </w:p>
-        </w:tc>
-        <w:tc>
-          <w:tcPr>
-            <w:tcW w:w="656" w:type="dxa"/>
             <w:tcBorders>
               <w:left w:val="single" w:sz="6" w:space="0" w:color="auto"/>
               <w:bottom w:val="double" w:sz="12" w:space="0" w:color="auto"/>
@@ -7854,22 +8414,16 @@
             <w:pPr>
               <w:spacing w:line="360" w:lineRule="auto"/>
               <w:rPr>
-                <w:sz w:val="28"/>
-                <w:lang w:val="en-US"/>
-              </w:rPr>
-            </w:pPr>
-            <w:r>
-              <w:rPr>
-                <w:sz w:val="28"/>
-                <w:lang w:val="en-US"/>
-              </w:rPr>
-              <w:t>Wh2-2</w:t>
-            </w:r>
+                <w:szCs w:val="24"/>
+                <w:lang w:val="en-US"/>
+              </w:rPr>
+            </w:pPr>
           </w:p>
         </w:tc>
         <w:tc>
           <w:tcPr>
             <w:tcW w:w="655" w:type="dxa"/>
+            <w:vMerge/>
             <w:tcBorders>
               <w:left w:val="single" w:sz="6" w:space="0" w:color="auto"/>
               <w:bottom w:val="double" w:sz="12" w:space="0" w:color="auto"/>
@@ -7880,22 +8434,16 @@
             <w:pPr>
               <w:spacing w:line="360" w:lineRule="auto"/>
               <w:rPr>
-                <w:sz w:val="28"/>
-                <w:lang w:val="en-US"/>
-              </w:rPr>
-            </w:pPr>
-            <w:r>
-              <w:rPr>
-                <w:sz w:val="28"/>
-                <w:lang w:val="en-US"/>
-              </w:rPr>
-              <w:t>Wh2-3</w:t>
-            </w:r>
+                <w:szCs w:val="24"/>
+                <w:lang w:val="en-US"/>
+              </w:rPr>
+            </w:pPr>
           </w:p>
         </w:tc>
         <w:tc>
           <w:tcPr>
             <w:tcW w:w="656" w:type="dxa"/>
+            <w:vMerge/>
             <w:tcBorders>
               <w:left w:val="single" w:sz="6" w:space="0" w:color="auto"/>
               <w:bottom w:val="double" w:sz="12" w:space="0" w:color="auto"/>
@@ -7906,22 +8454,16 @@
             <w:pPr>
               <w:spacing w:line="360" w:lineRule="auto"/>
               <w:rPr>
-                <w:sz w:val="28"/>
-                <w:lang w:val="en-US"/>
-              </w:rPr>
-            </w:pPr>
-            <w:r>
-              <w:rPr>
-                <w:sz w:val="28"/>
-                <w:lang w:val="en-US"/>
-              </w:rPr>
-              <w:t>Wh2-4</w:t>
-            </w:r>
+                <w:szCs w:val="24"/>
+                <w:lang w:val="en-US"/>
+              </w:rPr>
+            </w:pPr>
           </w:p>
         </w:tc>
         <w:tc>
           <w:tcPr>
             <w:tcW w:w="656" w:type="dxa"/>
+            <w:vMerge/>
             <w:tcBorders>
               <w:left w:val="single" w:sz="6" w:space="0" w:color="auto"/>
               <w:bottom w:val="double" w:sz="12" w:space="0" w:color="auto"/>
@@ -7932,95 +8474,10 @@
             <w:pPr>
               <w:spacing w:line="360" w:lineRule="auto"/>
               <w:rPr>
-                <w:sz w:val="28"/>
-                <w:lang w:val="en-US"/>
-              </w:rPr>
-            </w:pPr>
-            <w:r>
-              <w:rPr>
-                <w:sz w:val="28"/>
-                <w:lang w:val="en-US"/>
-              </w:rPr>
-              <w:t>Wh2-5</w:t>
-            </w:r>
-          </w:p>
-        </w:tc>
-        <w:tc>
-          <w:tcPr>
-            <w:tcW w:w="655" w:type="dxa"/>
-            <w:tcBorders>
-              <w:left w:val="single" w:sz="6" w:space="0" w:color="auto"/>
-              <w:bottom w:val="double" w:sz="12" w:space="0" w:color="auto"/>
-            </w:tcBorders>
-            <w:shd w:val="clear" w:color="auto" w:fill="auto"/>
-          </w:tcPr>
-          <w:p>
-            <w:pPr>
-              <w:spacing w:line="360" w:lineRule="auto"/>
-              <w:rPr>
-                <w:sz w:val="28"/>
-                <w:lang w:val="en-US"/>
-              </w:rPr>
-            </w:pPr>
-            <w:r>
-              <w:rPr>
-                <w:sz w:val="28"/>
-                <w:lang w:val="en-US"/>
-              </w:rPr>
-              <w:t>Wh2-6</w:t>
-            </w:r>
-          </w:p>
-        </w:tc>
-        <w:tc>
-          <w:tcPr>
-            <w:tcW w:w="656" w:type="dxa"/>
-            <w:tcBorders>
-              <w:left w:val="single" w:sz="6" w:space="0" w:color="auto"/>
-              <w:bottom w:val="double" w:sz="12" w:space="0" w:color="auto"/>
-            </w:tcBorders>
-            <w:shd w:val="clear" w:color="auto" w:fill="auto"/>
-          </w:tcPr>
-          <w:p>
-            <w:pPr>
-              <w:spacing w:line="360" w:lineRule="auto"/>
-              <w:rPr>
-                <w:sz w:val="28"/>
-                <w:lang w:val="en-US"/>
-              </w:rPr>
-            </w:pPr>
-            <w:r>
-              <w:rPr>
-                <w:sz w:val="28"/>
-                <w:lang w:val="en-US"/>
-              </w:rPr>
-              <w:t>Wh2-7</w:t>
-            </w:r>
-          </w:p>
-        </w:tc>
-        <w:tc>
-          <w:tcPr>
-            <w:tcW w:w="656" w:type="dxa"/>
-            <w:tcBorders>
-              <w:left w:val="single" w:sz="6" w:space="0" w:color="auto"/>
-              <w:bottom w:val="double" w:sz="12" w:space="0" w:color="auto"/>
-            </w:tcBorders>
-            <w:shd w:val="clear" w:color="auto" w:fill="auto"/>
-          </w:tcPr>
-          <w:p>
-            <w:pPr>
-              <w:spacing w:line="360" w:lineRule="auto"/>
-              <w:rPr>
-                <w:sz w:val="28"/>
-                <w:lang w:val="en-US"/>
-              </w:rPr>
-            </w:pPr>
-            <w:r>
-              <w:rPr>
-                <w:sz w:val="28"/>
-                <w:lang w:val="en-US"/>
-              </w:rPr>
-              <w:t>Wh2-8</w:t>
-            </w:r>
+                <w:szCs w:val="24"/>
+                <w:lang w:val="en-US"/>
+              </w:rPr>
+            </w:pPr>
           </w:p>
         </w:tc>
       </w:tr>
@@ -8046,7 +8503,7 @@
           <w:insideV w:val="single" w:sz="4" w:space="0" w:color="auto"/>
         </w:tblBorders>
         <w:tblLayout w:type="fixed"/>
-        <w:tblLook w:val="01E0" w:firstRow="1" w:lastRow="1" w:firstColumn="1" w:lastColumn="1" w:noHBand="0" w:noVBand="0"/>
+        <w:tblLook w:val="04A0" w:firstRow="1" w:lastRow="0" w:firstColumn="1" w:lastColumn="0" w:noHBand="0" w:noVBand="1"/>
       </w:tblPr>
       <w:tblGrid>
         <w:gridCol w:w="1134"/>
@@ -8120,19 +8577,7 @@
               <w:rPr>
                 <w:szCs w:val="24"/>
               </w:rPr>
-              <w:t>,</w:t>
-            </w:r>
-            <w:r>
-              <w:rPr>
-                <w:szCs w:val="24"/>
-              </w:rPr>
-              <w:t xml:space="preserve"> </w:t>
-            </w:r>
-            <w:r>
-              <w:rPr>
-                <w:szCs w:val="24"/>
-              </w:rPr>
-              <w:t>мм/с</w:t>
+              <w:t>, мм/с</w:t>
             </w:r>
           </w:p>
         </w:tc>
@@ -8166,19 +8611,7 @@
               <w:rPr>
                 <w:szCs w:val="24"/>
               </w:rPr>
-              <w:t>,</w:t>
-            </w:r>
-            <w:r>
-              <w:rPr>
-                <w:szCs w:val="24"/>
-              </w:rPr>
-              <w:t xml:space="preserve"> </w:t>
-            </w:r>
-            <w:r>
-              <w:rPr>
-                <w:szCs w:val="24"/>
-              </w:rPr>
-              <w:t>мкм</w:t>
+              <w:t>, мкм</w:t>
             </w:r>
           </w:p>
         </w:tc>
@@ -8240,12 +8673,14 @@
           <w:p>
             <w:pPr>
               <w:rPr>
-                <w:szCs w:val="24"/>
-              </w:rPr>
-            </w:pPr>
-            <w:r>
-              <w:rPr>
-                <w:szCs w:val="24"/>
+                <w:sz w:val="22"/>
+                <w:szCs w:val="22"/>
+              </w:rPr>
+            </w:pPr>
+            <w:r>
+              <w:rPr>
+                <w:sz w:val="22"/>
+                <w:szCs w:val="22"/>
               </w:rPr>
               <w:t>Упругое</w:t>
             </w:r>
@@ -8275,15 +8710,7 @@
                 <w:szCs w:val="16"/>
                 <w:lang w:val="en-US"/>
               </w:rPr>
-              <w:t>Pr1</w:t>
-            </w:r>
-            <w:r>
-              <w:rPr>
-                <w:sz w:val="16"/>
-                <w:szCs w:val="16"/>
-                <w:lang w:val="en-US"/>
-              </w:rPr>
-              <w:t>01</w:t>
+              <w:t>Pr101</w:t>
             </w:r>
           </w:p>
         </w:tc>
@@ -8311,23 +8738,7 @@
                 <w:szCs w:val="16"/>
                 <w:lang w:val="en-US"/>
               </w:rPr>
-              <w:t>Pr</w:t>
-            </w:r>
-            <w:r>
-              <w:rPr>
-                <w:sz w:val="16"/>
-                <w:szCs w:val="16"/>
-                <w:lang w:val="en-US"/>
-              </w:rPr>
-              <w:t>10</w:t>
-            </w:r>
-            <w:r>
-              <w:rPr>
-                <w:sz w:val="16"/>
-                <w:szCs w:val="16"/>
-                <w:lang w:val="en-US"/>
-              </w:rPr>
-              <w:t>2</w:t>
+              <w:t>Pr102</w:t>
             </w:r>
           </w:p>
         </w:tc>
@@ -8355,23 +8766,7 @@
                 <w:szCs w:val="16"/>
                 <w:lang w:val="en-US"/>
               </w:rPr>
-              <w:t>Pr</w:t>
-            </w:r>
-            <w:r>
-              <w:rPr>
-                <w:sz w:val="16"/>
-                <w:szCs w:val="16"/>
-                <w:lang w:val="en-US"/>
-              </w:rPr>
-              <w:t>10</w:t>
-            </w:r>
-            <w:r>
-              <w:rPr>
-                <w:sz w:val="16"/>
-                <w:szCs w:val="16"/>
-                <w:lang w:val="en-US"/>
-              </w:rPr>
-              <w:t>3</w:t>
+              <w:t>Pr103</w:t>
             </w:r>
           </w:p>
         </w:tc>
@@ -8399,23 +8794,7 @@
                 <w:szCs w:val="16"/>
                 <w:lang w:val="en-US"/>
               </w:rPr>
-              <w:t>Pr</w:t>
-            </w:r>
-            <w:r>
-              <w:rPr>
-                <w:sz w:val="16"/>
-                <w:szCs w:val="16"/>
-                <w:lang w:val="en-US"/>
-              </w:rPr>
-              <w:t>10</w:t>
-            </w:r>
-            <w:r>
-              <w:rPr>
-                <w:sz w:val="16"/>
-                <w:szCs w:val="16"/>
-                <w:lang w:val="en-US"/>
-              </w:rPr>
-              <w:t>4</w:t>
+              <w:t>Pr104</w:t>
             </w:r>
           </w:p>
         </w:tc>
@@ -8443,23 +8822,35 @@
                 <w:szCs w:val="16"/>
                 <w:lang w:val="en-US"/>
               </w:rPr>
-              <w:t>Pr</w:t>
-            </w:r>
-            <w:r>
+              <w:t>Pr105</w:t>
+            </w:r>
+          </w:p>
+        </w:tc>
+        <w:tc>
+          <w:tcPr>
+            <w:tcW w:w="525" w:type="dxa"/>
+            <w:tcBorders>
+              <w:top w:val="double" w:sz="12" w:space="0" w:color="auto"/>
+              <w:left w:val="double" w:sz="4" w:space="0" w:color="auto"/>
+              <w:right w:val="double" w:sz="12" w:space="0" w:color="auto"/>
+            </w:tcBorders>
+            <w:shd w:val="clear" w:color="auto" w:fill="auto"/>
+          </w:tcPr>
+          <w:p>
+            <w:pPr>
               <w:rPr>
                 <w:sz w:val="16"/>
                 <w:szCs w:val="16"/>
                 <w:lang w:val="en-US"/>
               </w:rPr>
-              <w:t>10</w:t>
-            </w:r>
+            </w:pPr>
             <w:r>
               <w:rPr>
                 <w:sz w:val="16"/>
                 <w:szCs w:val="16"/>
                 <w:lang w:val="en-US"/>
               </w:rPr>
-              <w:t>5</w:t>
+              <w:t>Pr106</w:t>
             </w:r>
           </w:p>
         </w:tc>
@@ -8468,8 +8859,8 @@
             <w:tcW w:w="525" w:type="dxa"/>
             <w:tcBorders>
               <w:top w:val="double" w:sz="12" w:space="0" w:color="auto"/>
-              <w:left w:val="double" w:sz="4" w:space="0" w:color="auto"/>
-              <w:right w:val="double" w:sz="12" w:space="0" w:color="auto"/>
+              <w:left w:val="double" w:sz="12" w:space="0" w:color="auto"/>
+              <w:right w:val="double" w:sz="4" w:space="0" w:color="auto"/>
             </w:tcBorders>
             <w:shd w:val="clear" w:color="auto" w:fill="auto"/>
           </w:tcPr>
@@ -8487,67 +8878,7 @@
                 <w:szCs w:val="16"/>
                 <w:lang w:val="en-US"/>
               </w:rPr>
-              <w:t>P</w:t>
-            </w:r>
-            <w:r>
-              <w:rPr>
-                <w:sz w:val="16"/>
-                <w:szCs w:val="16"/>
-                <w:lang w:val="en-US"/>
-              </w:rPr>
-              <w:t>r</w:t>
-            </w:r>
-            <w:r>
-              <w:rPr>
-                <w:sz w:val="16"/>
-                <w:szCs w:val="16"/>
-                <w:lang w:val="en-US"/>
-              </w:rPr>
-              <w:t>10</w:t>
-            </w:r>
-            <w:r>
-              <w:rPr>
-                <w:sz w:val="16"/>
-                <w:szCs w:val="16"/>
-                <w:lang w:val="en-US"/>
-              </w:rPr>
-              <w:t>6</w:t>
-            </w:r>
-          </w:p>
-        </w:tc>
-        <w:tc>
-          <w:tcPr>
-            <w:tcW w:w="525" w:type="dxa"/>
-            <w:tcBorders>
-              <w:top w:val="double" w:sz="12" w:space="0" w:color="auto"/>
-              <w:left w:val="double" w:sz="12" w:space="0" w:color="auto"/>
-              <w:right w:val="double" w:sz="4" w:space="0" w:color="auto"/>
-            </w:tcBorders>
-            <w:shd w:val="clear" w:color="auto" w:fill="auto"/>
-          </w:tcPr>
-          <w:p>
-            <w:pPr>
-              <w:rPr>
-                <w:sz w:val="16"/>
-                <w:szCs w:val="16"/>
-                <w:lang w:val="en-US"/>
-              </w:rPr>
-            </w:pPr>
-            <w:r>
-              <w:rPr>
-                <w:sz w:val="16"/>
-                <w:szCs w:val="16"/>
-                <w:lang w:val="en-US"/>
-              </w:rPr>
-              <w:t>Pr</w:t>
-            </w:r>
-            <w:r>
-              <w:rPr>
-                <w:sz w:val="16"/>
-                <w:szCs w:val="16"/>
-                <w:lang w:val="en-US"/>
-              </w:rPr>
-              <w:t>107</w:t>
+              <w:t>Pr107</w:t>
             </w:r>
           </w:p>
         </w:tc>
@@ -8575,23 +8906,7 @@
                 <w:szCs w:val="16"/>
                 <w:lang w:val="en-US"/>
               </w:rPr>
-              <w:t>P</w:t>
-            </w:r>
-            <w:r>
-              <w:rPr>
-                <w:sz w:val="16"/>
-                <w:szCs w:val="16"/>
-                <w:lang w:val="en-US"/>
-              </w:rPr>
-              <w:t>r10</w:t>
-            </w:r>
-            <w:r>
-              <w:rPr>
-                <w:sz w:val="16"/>
-                <w:szCs w:val="16"/>
-                <w:lang w:val="en-US"/>
-              </w:rPr>
-              <w:t>8</w:t>
+              <w:t>Pr108</w:t>
             </w:r>
           </w:p>
         </w:tc>
@@ -8619,23 +8934,7 @@
                 <w:szCs w:val="16"/>
                 <w:lang w:val="en-US"/>
               </w:rPr>
-              <w:t>Pr</w:t>
-            </w:r>
-            <w:r>
-              <w:rPr>
-                <w:sz w:val="16"/>
-                <w:szCs w:val="16"/>
-                <w:lang w:val="en-US"/>
-              </w:rPr>
-              <w:t>10</w:t>
-            </w:r>
-            <w:r>
-              <w:rPr>
-                <w:sz w:val="16"/>
-                <w:szCs w:val="16"/>
-                <w:lang w:val="en-US"/>
-              </w:rPr>
-              <w:t>9</w:t>
+              <w:t>Pr109</w:t>
             </w:r>
           </w:p>
         </w:tc>
@@ -8663,23 +8962,7 @@
                 <w:szCs w:val="16"/>
                 <w:lang w:val="en-US"/>
               </w:rPr>
-              <w:t>Pr</w:t>
-            </w:r>
-            <w:r>
-              <w:rPr>
-                <w:sz w:val="16"/>
-                <w:szCs w:val="16"/>
-                <w:lang w:val="en-US"/>
-              </w:rPr>
-              <w:t>1</w:t>
-            </w:r>
-            <w:r>
-              <w:rPr>
-                <w:sz w:val="16"/>
-                <w:szCs w:val="16"/>
-                <w:lang w:val="en-US"/>
-              </w:rPr>
-              <w:t>10</w:t>
+              <w:t>Pr110</w:t>
             </w:r>
           </w:p>
         </w:tc>
@@ -8707,119 +8990,63 @@
                 <w:szCs w:val="16"/>
                 <w:lang w:val="en-US"/>
               </w:rPr>
-              <w:t>Pr</w:t>
-            </w:r>
-            <w:r>
+              <w:t>Pr111</w:t>
+            </w:r>
+          </w:p>
+        </w:tc>
+        <w:tc>
+          <w:tcPr>
+            <w:tcW w:w="525" w:type="dxa"/>
+            <w:tcBorders>
+              <w:top w:val="double" w:sz="12" w:space="0" w:color="auto"/>
+              <w:left w:val="double" w:sz="4" w:space="0" w:color="auto"/>
+              <w:right w:val="double" w:sz="12" w:space="0" w:color="auto"/>
+            </w:tcBorders>
+            <w:shd w:val="clear" w:color="auto" w:fill="auto"/>
+          </w:tcPr>
+          <w:p>
+            <w:pPr>
               <w:rPr>
                 <w:sz w:val="16"/>
                 <w:szCs w:val="16"/>
                 <w:lang w:val="en-US"/>
               </w:rPr>
-              <w:t>1</w:t>
-            </w:r>
+            </w:pPr>
             <w:r>
               <w:rPr>
                 <w:sz w:val="16"/>
                 <w:szCs w:val="16"/>
                 <w:lang w:val="en-US"/>
               </w:rPr>
-              <w:t>1</w:t>
-            </w:r>
-            <w:r>
+              <w:t>Pr112</w:t>
+            </w:r>
+          </w:p>
+        </w:tc>
+        <w:tc>
+          <w:tcPr>
+            <w:tcW w:w="525" w:type="dxa"/>
+            <w:tcBorders>
+              <w:top w:val="double" w:sz="12" w:space="0" w:color="auto"/>
+              <w:left w:val="double" w:sz="12" w:space="0" w:color="auto"/>
+              <w:right w:val="double" w:sz="2" w:space="0" w:color="auto"/>
+            </w:tcBorders>
+            <w:shd w:val="clear" w:color="auto" w:fill="auto"/>
+          </w:tcPr>
+          <w:p>
+            <w:pPr>
               <w:rPr>
                 <w:sz w:val="16"/>
                 <w:szCs w:val="16"/>
                 <w:lang w:val="en-US"/>
               </w:rPr>
-              <w:t>1</w:t>
-            </w:r>
-          </w:p>
-        </w:tc>
-        <w:tc>
-          <w:tcPr>
-            <w:tcW w:w="525" w:type="dxa"/>
-            <w:tcBorders>
-              <w:top w:val="double" w:sz="12" w:space="0" w:color="auto"/>
-              <w:left w:val="double" w:sz="4" w:space="0" w:color="auto"/>
-              <w:right w:val="double" w:sz="12" w:space="0" w:color="auto"/>
-            </w:tcBorders>
-            <w:shd w:val="clear" w:color="auto" w:fill="auto"/>
-          </w:tcPr>
-          <w:p>
-            <w:pPr>
+            </w:pPr>
+            <w:r>
               <w:rPr>
                 <w:sz w:val="16"/>
                 <w:szCs w:val="16"/>
                 <w:lang w:val="en-US"/>
               </w:rPr>
-            </w:pPr>
-            <w:r>
-              <w:rPr>
-                <w:sz w:val="16"/>
-                <w:szCs w:val="16"/>
-                <w:lang w:val="en-US"/>
-              </w:rPr>
-              <w:t>Pr</w:t>
-            </w:r>
-            <w:r>
-              <w:rPr>
-                <w:sz w:val="16"/>
-                <w:szCs w:val="16"/>
-                <w:lang w:val="en-US"/>
-              </w:rPr>
-              <w:t>1</w:t>
-            </w:r>
-            <w:r>
-              <w:rPr>
-                <w:sz w:val="16"/>
-                <w:szCs w:val="16"/>
-                <w:lang w:val="en-US"/>
-              </w:rPr>
-              <w:t>12</w:t>
-            </w:r>
-          </w:p>
-        </w:tc>
-        <w:tc>
-          <w:tcPr>
-            <w:tcW w:w="525" w:type="dxa"/>
-            <w:tcBorders>
-              <w:top w:val="double" w:sz="12" w:space="0" w:color="auto"/>
-              <w:left w:val="double" w:sz="12" w:space="0" w:color="auto"/>
-              <w:right w:val="double" w:sz="2" w:space="0" w:color="auto"/>
-            </w:tcBorders>
-            <w:shd w:val="clear" w:color="auto" w:fill="auto"/>
-          </w:tcPr>
-          <w:p>
-            <w:pPr>
-              <w:rPr>
-                <w:sz w:val="16"/>
-                <w:szCs w:val="16"/>
-                <w:lang w:val="en-US"/>
-              </w:rPr>
-            </w:pPr>
-            <w:r>
-              <w:rPr>
-                <w:sz w:val="16"/>
-                <w:szCs w:val="16"/>
-                <w:lang w:val="en-US"/>
-              </w:rPr>
-              <w:t>Pr</w:t>
-            </w:r>
-            <w:r>
-              <w:rPr>
-                <w:sz w:val="16"/>
-                <w:szCs w:val="16"/>
-                <w:lang w:val="en-US"/>
-              </w:rPr>
-              <w:t>1</w:t>
-            </w:r>
-            <w:r>
-              <w:rPr>
-                <w:sz w:val="16"/>
-                <w:szCs w:val="16"/>
-                <w:lang w:val="en-US"/>
-              </w:rPr>
-              <w:t>13</w:t>
+              <w:t>Pr113</w:t>
             </w:r>
           </w:p>
         </w:tc>
@@ -8847,23 +9074,7 @@
                 <w:szCs w:val="16"/>
                 <w:lang w:val="en-US"/>
               </w:rPr>
-              <w:t>Pr</w:t>
-            </w:r>
-            <w:r>
-              <w:rPr>
-                <w:sz w:val="16"/>
-                <w:szCs w:val="16"/>
-                <w:lang w:val="en-US"/>
-              </w:rPr>
-              <w:t>1</w:t>
-            </w:r>
-            <w:r>
-              <w:rPr>
-                <w:sz w:val="16"/>
-                <w:szCs w:val="16"/>
-                <w:lang w:val="en-US"/>
-              </w:rPr>
-              <w:t>14</w:t>
+              <w:t>Pr114</w:t>
             </w:r>
           </w:p>
         </w:tc>
@@ -8891,23 +9102,7 @@
                 <w:szCs w:val="16"/>
                 <w:lang w:val="en-US"/>
               </w:rPr>
-              <w:t>Pr</w:t>
-            </w:r>
-            <w:r>
-              <w:rPr>
-                <w:sz w:val="16"/>
-                <w:szCs w:val="16"/>
-                <w:lang w:val="en-US"/>
-              </w:rPr>
-              <w:t>1</w:t>
-            </w:r>
-            <w:r>
-              <w:rPr>
-                <w:sz w:val="16"/>
-                <w:szCs w:val="16"/>
-                <w:lang w:val="en-US"/>
-              </w:rPr>
-              <w:t>15</w:t>
+              <w:t>Pr115</w:t>
             </w:r>
           </w:p>
         </w:tc>
@@ -8935,23 +9130,7 @@
                 <w:szCs w:val="16"/>
                 <w:lang w:val="en-US"/>
               </w:rPr>
-              <w:t>Pr</w:t>
-            </w:r>
-            <w:r>
-              <w:rPr>
-                <w:sz w:val="16"/>
-                <w:szCs w:val="16"/>
-                <w:lang w:val="en-US"/>
-              </w:rPr>
-              <w:t>1</w:t>
-            </w:r>
-            <w:r>
-              <w:rPr>
-                <w:sz w:val="16"/>
-                <w:szCs w:val="16"/>
-                <w:lang w:val="en-US"/>
-              </w:rPr>
-              <w:t>16</w:t>
+              <w:t>Pr116</w:t>
             </w:r>
           </w:p>
         </w:tc>
@@ -8979,67 +9158,35 @@
                 <w:szCs w:val="16"/>
                 <w:lang w:val="en-US"/>
               </w:rPr>
-              <w:t>Pr</w:t>
-            </w:r>
-            <w:r>
+              <w:t>Pr117</w:t>
+            </w:r>
+          </w:p>
+        </w:tc>
+        <w:tc>
+          <w:tcPr>
+            <w:tcW w:w="526" w:type="dxa"/>
+            <w:tcBorders>
+              <w:top w:val="double" w:sz="12" w:space="0" w:color="auto"/>
+              <w:left w:val="double" w:sz="2" w:space="0" w:color="auto"/>
+              <w:right w:val="double" w:sz="12" w:space="0" w:color="auto"/>
+            </w:tcBorders>
+            <w:shd w:val="clear" w:color="auto" w:fill="auto"/>
+          </w:tcPr>
+          <w:p>
+            <w:pPr>
               <w:rPr>
                 <w:sz w:val="16"/>
                 <w:szCs w:val="16"/>
                 <w:lang w:val="en-US"/>
               </w:rPr>
-              <w:t>1</w:t>
-            </w:r>
+            </w:pPr>
             <w:r>
               <w:rPr>
                 <w:sz w:val="16"/>
                 <w:szCs w:val="16"/>
                 <w:lang w:val="en-US"/>
               </w:rPr>
-              <w:t>17</w:t>
-            </w:r>
-          </w:p>
-        </w:tc>
-        <w:tc>
-          <w:tcPr>
-            <w:tcW w:w="526" w:type="dxa"/>
-            <w:tcBorders>
-              <w:top w:val="double" w:sz="12" w:space="0" w:color="auto"/>
-              <w:left w:val="double" w:sz="2" w:space="0" w:color="auto"/>
-              <w:right w:val="double" w:sz="12" w:space="0" w:color="auto"/>
-            </w:tcBorders>
-            <w:shd w:val="clear" w:color="auto" w:fill="auto"/>
-          </w:tcPr>
-          <w:p>
-            <w:pPr>
-              <w:rPr>
-                <w:sz w:val="16"/>
-                <w:szCs w:val="16"/>
-                <w:lang w:val="en-US"/>
-              </w:rPr>
-            </w:pPr>
-            <w:r>
-              <w:rPr>
-                <w:sz w:val="16"/>
-                <w:szCs w:val="16"/>
-                <w:lang w:val="en-US"/>
-              </w:rPr>
-              <w:t>Pr</w:t>
-            </w:r>
-            <w:r>
-              <w:rPr>
-                <w:sz w:val="16"/>
-                <w:szCs w:val="16"/>
-                <w:lang w:val="en-US"/>
-              </w:rPr>
-              <w:t>1</w:t>
-            </w:r>
-            <w:r>
-              <w:rPr>
-                <w:sz w:val="16"/>
-                <w:szCs w:val="16"/>
-                <w:lang w:val="en-US"/>
-              </w:rPr>
-              <w:t>18</w:t>
+              <w:t>Pr118</w:t>
             </w:r>
           </w:p>
         </w:tc>
@@ -9061,12 +9208,14 @@
           <w:p>
             <w:pPr>
               <w:rPr>
-                <w:szCs w:val="24"/>
-              </w:rPr>
-            </w:pPr>
-            <w:r>
-              <w:rPr>
-                <w:szCs w:val="24"/>
+                <w:sz w:val="22"/>
+                <w:szCs w:val="22"/>
+              </w:rPr>
+            </w:pPr>
+            <w:r>
+              <w:rPr>
+                <w:sz w:val="22"/>
+                <w:szCs w:val="22"/>
               </w:rPr>
               <w:t>Жесткое</w:t>
             </w:r>
@@ -9096,31 +9245,7 @@
                 <w:szCs w:val="16"/>
                 <w:lang w:val="en-US"/>
               </w:rPr>
-              <w:t>P</w:t>
-            </w:r>
-            <w:r>
-              <w:rPr>
-                <w:sz w:val="16"/>
-                <w:szCs w:val="16"/>
-                <w:lang w:val="en-US"/>
-              </w:rPr>
-              <w:t>z</w:t>
-            </w:r>
-            <w:r>
-              <w:rPr>
-                <w:sz w:val="16"/>
-                <w:szCs w:val="16"/>
-                <w:lang w:val="en-US"/>
-              </w:rPr>
-              <w:t>1</w:t>
-            </w:r>
-            <w:r>
-              <w:rPr>
-                <w:sz w:val="16"/>
-                <w:szCs w:val="16"/>
-                <w:lang w:val="en-US"/>
-              </w:rPr>
-              <w:t>01</w:t>
+              <w:t>Pz101</w:t>
             </w:r>
           </w:p>
         </w:tc>
@@ -9148,23 +9273,7 @@
                 <w:szCs w:val="16"/>
                 <w:lang w:val="en-US"/>
               </w:rPr>
-              <w:t>P</w:t>
-            </w:r>
-            <w:r>
-              <w:rPr>
-                <w:sz w:val="16"/>
-                <w:szCs w:val="16"/>
-                <w:lang w:val="en-US"/>
-              </w:rPr>
-              <w:t>z10</w:t>
-            </w:r>
-            <w:r>
-              <w:rPr>
-                <w:sz w:val="16"/>
-                <w:szCs w:val="16"/>
-                <w:lang w:val="en-US"/>
-              </w:rPr>
-              <w:t>2</w:t>
+              <w:t>Pz102</w:t>
             </w:r>
           </w:p>
         </w:tc>
@@ -9192,23 +9301,7 @@
                 <w:szCs w:val="16"/>
                 <w:lang w:val="en-US"/>
               </w:rPr>
-              <w:t>P</w:t>
-            </w:r>
-            <w:r>
-              <w:rPr>
-                <w:sz w:val="16"/>
-                <w:szCs w:val="16"/>
-                <w:lang w:val="en-US"/>
-              </w:rPr>
-              <w:t>z10</w:t>
-            </w:r>
-            <w:r>
-              <w:rPr>
-                <w:sz w:val="16"/>
-                <w:szCs w:val="16"/>
-                <w:lang w:val="en-US"/>
-              </w:rPr>
-              <w:t>3</w:t>
+              <w:t>Pz103</w:t>
             </w:r>
           </w:p>
         </w:tc>
@@ -9236,23 +9329,7 @@
                 <w:szCs w:val="16"/>
                 <w:lang w:val="en-US"/>
               </w:rPr>
-              <w:t>P</w:t>
-            </w:r>
-            <w:r>
-              <w:rPr>
-                <w:sz w:val="16"/>
-                <w:szCs w:val="16"/>
-                <w:lang w:val="en-US"/>
-              </w:rPr>
-              <w:t>z10</w:t>
-            </w:r>
-            <w:r>
-              <w:rPr>
-                <w:sz w:val="16"/>
-                <w:szCs w:val="16"/>
-                <w:lang w:val="en-US"/>
-              </w:rPr>
-              <w:t>4</w:t>
+              <w:t>Pz104</w:t>
             </w:r>
           </w:p>
         </w:tc>
@@ -9280,103 +9357,63 @@
                 <w:szCs w:val="16"/>
                 <w:lang w:val="en-US"/>
               </w:rPr>
-              <w:t>Pz10</w:t>
-            </w:r>
-            <w:r>
+              <w:t>Pz105</w:t>
+            </w:r>
+          </w:p>
+        </w:tc>
+        <w:tc>
+          <w:tcPr>
+            <w:tcW w:w="525" w:type="dxa"/>
+            <w:tcBorders>
+              <w:left w:val="double" w:sz="4" w:space="0" w:color="auto"/>
+              <w:bottom w:val="double" w:sz="12" w:space="0" w:color="auto"/>
+              <w:right w:val="double" w:sz="12" w:space="0" w:color="auto"/>
+            </w:tcBorders>
+            <w:shd w:val="clear" w:color="auto" w:fill="auto"/>
+          </w:tcPr>
+          <w:p>
+            <w:pPr>
               <w:rPr>
                 <w:sz w:val="16"/>
                 <w:szCs w:val="16"/>
                 <w:lang w:val="en-US"/>
               </w:rPr>
-              <w:t>5</w:t>
-            </w:r>
-          </w:p>
-        </w:tc>
-        <w:tc>
-          <w:tcPr>
-            <w:tcW w:w="525" w:type="dxa"/>
-            <w:tcBorders>
-              <w:left w:val="double" w:sz="4" w:space="0" w:color="auto"/>
-              <w:bottom w:val="double" w:sz="12" w:space="0" w:color="auto"/>
-              <w:right w:val="double" w:sz="12" w:space="0" w:color="auto"/>
-            </w:tcBorders>
-            <w:shd w:val="clear" w:color="auto" w:fill="auto"/>
-          </w:tcPr>
-          <w:p>
-            <w:pPr>
+            </w:pPr>
+            <w:r>
               <w:rPr>
                 <w:sz w:val="16"/>
                 <w:szCs w:val="16"/>
                 <w:lang w:val="en-US"/>
               </w:rPr>
-            </w:pPr>
-            <w:r>
+              <w:t>Pz106</w:t>
+            </w:r>
+          </w:p>
+        </w:tc>
+        <w:tc>
+          <w:tcPr>
+            <w:tcW w:w="525" w:type="dxa"/>
+            <w:tcBorders>
+              <w:left w:val="double" w:sz="12" w:space="0" w:color="auto"/>
+              <w:bottom w:val="double" w:sz="12" w:space="0" w:color="auto"/>
+              <w:right w:val="double" w:sz="4" w:space="0" w:color="auto"/>
+            </w:tcBorders>
+            <w:shd w:val="clear" w:color="auto" w:fill="auto"/>
+          </w:tcPr>
+          <w:p>
+            <w:pPr>
               <w:rPr>
                 <w:sz w:val="16"/>
                 <w:szCs w:val="16"/>
                 <w:lang w:val="en-US"/>
               </w:rPr>
-              <w:t>P</w:t>
-            </w:r>
+            </w:pPr>
             <w:r>
               <w:rPr>
                 <w:sz w:val="16"/>
                 <w:szCs w:val="16"/>
                 <w:lang w:val="en-US"/>
               </w:rPr>
-              <w:t>z10</w:t>
-            </w:r>
-            <w:r>
-              <w:rPr>
-                <w:sz w:val="16"/>
-                <w:szCs w:val="16"/>
-                <w:lang w:val="en-US"/>
-              </w:rPr>
-              <w:t>6</w:t>
-            </w:r>
-          </w:p>
-        </w:tc>
-        <w:tc>
-          <w:tcPr>
-            <w:tcW w:w="525" w:type="dxa"/>
-            <w:tcBorders>
-              <w:left w:val="double" w:sz="12" w:space="0" w:color="auto"/>
-              <w:bottom w:val="double" w:sz="12" w:space="0" w:color="auto"/>
-              <w:right w:val="double" w:sz="4" w:space="0" w:color="auto"/>
-            </w:tcBorders>
-            <w:shd w:val="clear" w:color="auto" w:fill="auto"/>
-          </w:tcPr>
-          <w:p>
-            <w:pPr>
-              <w:rPr>
-                <w:sz w:val="16"/>
-                <w:szCs w:val="16"/>
-                <w:lang w:val="en-US"/>
-              </w:rPr>
-            </w:pPr>
-            <w:r>
-              <w:rPr>
-                <w:sz w:val="16"/>
-                <w:szCs w:val="16"/>
-                <w:lang w:val="en-US"/>
-              </w:rPr>
-              <w:t>P</w:t>
-            </w:r>
-            <w:r>
-              <w:rPr>
-                <w:sz w:val="16"/>
-                <w:szCs w:val="16"/>
-                <w:lang w:val="en-US"/>
-              </w:rPr>
-              <w:t>z10</w:t>
-            </w:r>
-            <w:r>
-              <w:rPr>
-                <w:sz w:val="16"/>
-                <w:szCs w:val="16"/>
-                <w:lang w:val="en-US"/>
-              </w:rPr>
-              <w:t>7</w:t>
+              <w:t>Pz107</w:t>
             </w:r>
           </w:p>
         </w:tc>
@@ -9404,23 +9441,7 @@
                 <w:szCs w:val="16"/>
                 <w:lang w:val="en-US"/>
               </w:rPr>
-              <w:t>P</w:t>
-            </w:r>
-            <w:r>
-              <w:rPr>
-                <w:sz w:val="16"/>
-                <w:szCs w:val="16"/>
-                <w:lang w:val="en-US"/>
-              </w:rPr>
-              <w:t>z10</w:t>
-            </w:r>
-            <w:r>
-              <w:rPr>
-                <w:sz w:val="16"/>
-                <w:szCs w:val="16"/>
-                <w:lang w:val="en-US"/>
-              </w:rPr>
-              <w:t>8</w:t>
+              <w:t>Pz108</w:t>
             </w:r>
           </w:p>
         </w:tc>
@@ -9448,23 +9469,7 @@
                 <w:szCs w:val="16"/>
                 <w:lang w:val="en-US"/>
               </w:rPr>
-              <w:t>P</w:t>
-            </w:r>
-            <w:r>
-              <w:rPr>
-                <w:sz w:val="16"/>
-                <w:szCs w:val="16"/>
-                <w:lang w:val="en-US"/>
-              </w:rPr>
-              <w:t>z10</w:t>
-            </w:r>
-            <w:r>
-              <w:rPr>
-                <w:sz w:val="16"/>
-                <w:szCs w:val="16"/>
-                <w:lang w:val="en-US"/>
-              </w:rPr>
-              <w:t>9</w:t>
+              <w:t>Pz109</w:t>
             </w:r>
           </w:p>
         </w:tc>
@@ -9492,23 +9497,7 @@
                 <w:szCs w:val="16"/>
                 <w:lang w:val="en-US"/>
               </w:rPr>
-              <w:t>P</w:t>
-            </w:r>
-            <w:r>
-              <w:rPr>
-                <w:sz w:val="16"/>
-                <w:szCs w:val="16"/>
-                <w:lang w:val="en-US"/>
-              </w:rPr>
-              <w:t>z1</w:t>
-            </w:r>
-            <w:r>
-              <w:rPr>
-                <w:sz w:val="16"/>
-                <w:szCs w:val="16"/>
-                <w:lang w:val="en-US"/>
-              </w:rPr>
-              <w:t>10</w:t>
+              <w:t>Pz110</w:t>
             </w:r>
           </w:p>
         </w:tc>
@@ -9536,119 +9525,63 @@
                 <w:szCs w:val="16"/>
                 <w:lang w:val="en-US"/>
               </w:rPr>
-              <w:t>P</w:t>
-            </w:r>
-            <w:r>
+              <w:t>Pz111</w:t>
+            </w:r>
+          </w:p>
+        </w:tc>
+        <w:tc>
+          <w:tcPr>
+            <w:tcW w:w="525" w:type="dxa"/>
+            <w:tcBorders>
+              <w:left w:val="double" w:sz="4" w:space="0" w:color="auto"/>
+              <w:bottom w:val="double" w:sz="12" w:space="0" w:color="auto"/>
+              <w:right w:val="double" w:sz="12" w:space="0" w:color="auto"/>
+            </w:tcBorders>
+            <w:shd w:val="clear" w:color="auto" w:fill="auto"/>
+          </w:tcPr>
+          <w:p>
+            <w:pPr>
               <w:rPr>
                 <w:sz w:val="16"/>
                 <w:szCs w:val="16"/>
                 <w:lang w:val="en-US"/>
               </w:rPr>
-              <w:t>z</w:t>
-            </w:r>
+            </w:pPr>
             <w:r>
               <w:rPr>
                 <w:sz w:val="16"/>
                 <w:szCs w:val="16"/>
                 <w:lang w:val="en-US"/>
               </w:rPr>
-              <w:t>11</w:t>
-            </w:r>
-            <w:r>
+              <w:t>Pz112</w:t>
+            </w:r>
+          </w:p>
+        </w:tc>
+        <w:tc>
+          <w:tcPr>
+            <w:tcW w:w="525" w:type="dxa"/>
+            <w:tcBorders>
+              <w:left w:val="double" w:sz="12" w:space="0" w:color="auto"/>
+              <w:bottom w:val="double" w:sz="12" w:space="0" w:color="auto"/>
+              <w:right w:val="double" w:sz="2" w:space="0" w:color="auto"/>
+            </w:tcBorders>
+            <w:shd w:val="clear" w:color="auto" w:fill="auto"/>
+          </w:tcPr>
+          <w:p>
+            <w:pPr>
               <w:rPr>
                 <w:sz w:val="16"/>
                 <w:szCs w:val="16"/>
                 <w:lang w:val="en-US"/>
               </w:rPr>
-              <w:t>1</w:t>
-            </w:r>
-          </w:p>
-        </w:tc>
-        <w:tc>
-          <w:tcPr>
-            <w:tcW w:w="525" w:type="dxa"/>
-            <w:tcBorders>
-              <w:left w:val="double" w:sz="4" w:space="0" w:color="auto"/>
-              <w:bottom w:val="double" w:sz="12" w:space="0" w:color="auto"/>
-              <w:right w:val="double" w:sz="12" w:space="0" w:color="auto"/>
-            </w:tcBorders>
-            <w:shd w:val="clear" w:color="auto" w:fill="auto"/>
-          </w:tcPr>
-          <w:p>
-            <w:pPr>
+            </w:pPr>
+            <w:r>
               <w:rPr>
                 <w:sz w:val="16"/>
                 <w:szCs w:val="16"/>
                 <w:lang w:val="en-US"/>
               </w:rPr>
-            </w:pPr>
-            <w:r>
-              <w:rPr>
-                <w:sz w:val="16"/>
-                <w:szCs w:val="16"/>
-                <w:lang w:val="en-US"/>
-              </w:rPr>
-              <w:t>P</w:t>
-            </w:r>
-            <w:r>
-              <w:rPr>
-                <w:sz w:val="16"/>
-                <w:szCs w:val="16"/>
-                <w:lang w:val="en-US"/>
-              </w:rPr>
-              <w:t>z1</w:t>
-            </w:r>
-            <w:r>
-              <w:rPr>
-                <w:sz w:val="16"/>
-                <w:szCs w:val="16"/>
-                <w:lang w:val="en-US"/>
-              </w:rPr>
-              <w:t>12</w:t>
-            </w:r>
-          </w:p>
-        </w:tc>
-        <w:tc>
-          <w:tcPr>
-            <w:tcW w:w="525" w:type="dxa"/>
-            <w:tcBorders>
-              <w:left w:val="double" w:sz="12" w:space="0" w:color="auto"/>
-              <w:bottom w:val="double" w:sz="12" w:space="0" w:color="auto"/>
-              <w:right w:val="double" w:sz="2" w:space="0" w:color="auto"/>
-            </w:tcBorders>
-            <w:shd w:val="clear" w:color="auto" w:fill="auto"/>
-          </w:tcPr>
-          <w:p>
-            <w:pPr>
-              <w:rPr>
-                <w:sz w:val="16"/>
-                <w:szCs w:val="16"/>
-                <w:lang w:val="en-US"/>
-              </w:rPr>
-            </w:pPr>
-            <w:r>
-              <w:rPr>
-                <w:sz w:val="16"/>
-                <w:szCs w:val="16"/>
-                <w:lang w:val="en-US"/>
-              </w:rPr>
-              <w:t>P</w:t>
-            </w:r>
-            <w:r>
-              <w:rPr>
-                <w:sz w:val="16"/>
-                <w:szCs w:val="16"/>
-                <w:lang w:val="en-US"/>
-              </w:rPr>
-              <w:t>z1</w:t>
-            </w:r>
-            <w:r>
-              <w:rPr>
-                <w:sz w:val="16"/>
-                <w:szCs w:val="16"/>
-                <w:lang w:val="en-US"/>
-              </w:rPr>
-              <w:t>13</w:t>
+              <w:t>Pz113</w:t>
             </w:r>
           </w:p>
         </w:tc>
@@ -9676,23 +9609,7 @@
                 <w:szCs w:val="16"/>
                 <w:lang w:val="en-US"/>
               </w:rPr>
-              <w:t>P</w:t>
-            </w:r>
-            <w:r>
-              <w:rPr>
-                <w:sz w:val="16"/>
-                <w:szCs w:val="16"/>
-                <w:lang w:val="en-US"/>
-              </w:rPr>
-              <w:t>z1</w:t>
-            </w:r>
-            <w:r>
-              <w:rPr>
-                <w:sz w:val="16"/>
-                <w:szCs w:val="16"/>
-                <w:lang w:val="en-US"/>
-              </w:rPr>
-              <w:t>14</w:t>
+              <w:t>Pz114</w:t>
             </w:r>
           </w:p>
         </w:tc>
@@ -9720,23 +9637,7 @@
                 <w:szCs w:val="16"/>
                 <w:lang w:val="en-US"/>
               </w:rPr>
-              <w:t>P</w:t>
-            </w:r>
-            <w:r>
-              <w:rPr>
-                <w:sz w:val="16"/>
-                <w:szCs w:val="16"/>
-                <w:lang w:val="en-US"/>
-              </w:rPr>
-              <w:t>z1</w:t>
-            </w:r>
-            <w:r>
-              <w:rPr>
-                <w:sz w:val="16"/>
-                <w:szCs w:val="16"/>
-                <w:lang w:val="en-US"/>
-              </w:rPr>
-              <w:t>15</w:t>
+              <w:t>Pz115</w:t>
             </w:r>
           </w:p>
         </w:tc>
@@ -9764,23 +9665,7 @@
                 <w:szCs w:val="16"/>
                 <w:lang w:val="en-US"/>
               </w:rPr>
-              <w:t>P</w:t>
-            </w:r>
-            <w:r>
-              <w:rPr>
-                <w:sz w:val="16"/>
-                <w:szCs w:val="16"/>
-                <w:lang w:val="en-US"/>
-              </w:rPr>
-              <w:t>z1</w:t>
-            </w:r>
-            <w:r>
-              <w:rPr>
-                <w:sz w:val="16"/>
-                <w:szCs w:val="16"/>
-                <w:lang w:val="en-US"/>
-              </w:rPr>
-              <w:t>16</w:t>
+              <w:t>Pz116</w:t>
             </w:r>
           </w:p>
         </w:tc>
@@ -9808,67 +9693,35 @@
                 <w:szCs w:val="16"/>
                 <w:lang w:val="en-US"/>
               </w:rPr>
-              <w:t>P</w:t>
-            </w:r>
-            <w:r>
+              <w:t>Pz117</w:t>
+            </w:r>
+          </w:p>
+        </w:tc>
+        <w:tc>
+          <w:tcPr>
+            <w:tcW w:w="526" w:type="dxa"/>
+            <w:tcBorders>
+              <w:left w:val="double" w:sz="2" w:space="0" w:color="auto"/>
+              <w:bottom w:val="double" w:sz="12" w:space="0" w:color="auto"/>
+              <w:right w:val="double" w:sz="12" w:space="0" w:color="auto"/>
+            </w:tcBorders>
+            <w:shd w:val="clear" w:color="auto" w:fill="auto"/>
+          </w:tcPr>
+          <w:p>
+            <w:pPr>
               <w:rPr>
                 <w:sz w:val="16"/>
                 <w:szCs w:val="16"/>
                 <w:lang w:val="en-US"/>
               </w:rPr>
-              <w:t>z1</w:t>
-            </w:r>
+            </w:pPr>
             <w:r>
               <w:rPr>
                 <w:sz w:val="16"/>
                 <w:szCs w:val="16"/>
                 <w:lang w:val="en-US"/>
               </w:rPr>
-              <w:t>17</w:t>
-            </w:r>
-          </w:p>
-        </w:tc>
-        <w:tc>
-          <w:tcPr>
-            <w:tcW w:w="526" w:type="dxa"/>
-            <w:tcBorders>
-              <w:left w:val="double" w:sz="2" w:space="0" w:color="auto"/>
-              <w:bottom w:val="double" w:sz="12" w:space="0" w:color="auto"/>
-              <w:right w:val="double" w:sz="12" w:space="0" w:color="auto"/>
-            </w:tcBorders>
-            <w:shd w:val="clear" w:color="auto" w:fill="auto"/>
-          </w:tcPr>
-          <w:p>
-            <w:pPr>
-              <w:rPr>
-                <w:sz w:val="16"/>
-                <w:szCs w:val="16"/>
-                <w:lang w:val="en-US"/>
-              </w:rPr>
-            </w:pPr>
-            <w:r>
-              <w:rPr>
-                <w:sz w:val="16"/>
-                <w:szCs w:val="16"/>
-                <w:lang w:val="en-US"/>
-              </w:rPr>
-              <w:t>P</w:t>
-            </w:r>
-            <w:r>
-              <w:rPr>
-                <w:sz w:val="16"/>
-                <w:szCs w:val="16"/>
-                <w:lang w:val="en-US"/>
-              </w:rPr>
-              <w:t>z1</w:t>
-            </w:r>
-            <w:r>
-              <w:rPr>
-                <w:sz w:val="16"/>
-                <w:szCs w:val="16"/>
-                <w:lang w:val="en-US"/>
-              </w:rPr>
-              <w:t>18</w:t>
+              <w:t>Pz118</w:t>
             </w:r>
           </w:p>
         </w:tc>
@@ -9876,9 +9729,10 @@
     </w:tbl>
     <w:p>
       <w:pPr>
-        <w:rPr>
-          <w:sz w:val="28"/>
-          <w:szCs w:val="28"/>
+        <w:spacing w:line="216" w:lineRule="auto"/>
+        <w:rPr>
+          <w:b/>
+          <w:szCs w:val="22"/>
         </w:rPr>
       </w:pPr>
       <w:r>
@@ -9887,600 +9741,392 @@
           <w:sz w:val="28"/>
           <w:szCs w:val="28"/>
         </w:rPr>
-        <w:t xml:space="preserve">Электрическая прочность изоляции </w:t>
-      </w:r>
-      <w:r>
+        <w:t>Э</w:t>
+      </w:r>
+      <w:r>
+        <w:rPr>
+          <w:b/>
+          <w:szCs w:val="22"/>
+        </w:rPr>
+        <w:t xml:space="preserve">лектрическая прочность изоляции </w:t>
+      </w:r>
+      <w:r>
+        <w:rPr>
+          <w:b/>
+          <w:szCs w:val="22"/>
+          <w:lang w:val="en-US"/>
+        </w:rPr>
+        <w:t>U</w:t>
+      </w:r>
+      <w:r>
+        <w:rPr>
+          <w:b/>
+          <w:szCs w:val="22"/>
+        </w:rPr>
+        <w:t xml:space="preserve">= </w:t>
+      </w:r>
+      <w:proofErr w:type="spellStart"/>
+      <w:r>
+        <w:rPr>
+          <w:b/>
+          <w:szCs w:val="22"/>
+          <w:lang w:val="en-US"/>
+        </w:rPr>
+        <w:t>upri</w:t>
+      </w:r>
+      <w:proofErr w:type="spellEnd"/>
+      <w:r>
+        <w:rPr>
+          <w:b/>
+          <w:szCs w:val="22"/>
+        </w:rPr>
+        <w:t xml:space="preserve"> В, 1мин. </w:t>
+      </w:r>
+      <w:proofErr w:type="spellStart"/>
+      <w:r>
+        <w:rPr>
+          <w:b/>
+          <w:szCs w:val="22"/>
+          <w:lang w:val="en-US"/>
+        </w:rPr>
+        <w:t>epr</w:t>
+      </w:r>
+      <w:proofErr w:type="spellEnd"/>
+      <w:r>
+        <w:rPr>
+          <w:b/>
+          <w:szCs w:val="22"/>
+        </w:rPr>
+        <w:t>.</w:t>
+      </w:r>
+    </w:p>
+    <w:p>
+      <w:pPr>
+        <w:spacing w:line="216" w:lineRule="auto"/>
+        <w:rPr>
+          <w:b/>
+          <w:szCs w:val="22"/>
+        </w:rPr>
+      </w:pPr>
+      <w:r>
+        <w:rPr>
+          <w:b/>
+          <w:szCs w:val="22"/>
+        </w:rPr>
+        <w:t xml:space="preserve">Испытание при повышен. частоте вращения </w:t>
+      </w:r>
+      <w:r>
+        <w:rPr>
+          <w:b/>
+          <w:szCs w:val="22"/>
+          <w:lang w:val="en-US"/>
+        </w:rPr>
+        <w:t>N</w:t>
+      </w:r>
+      <w:r>
+        <w:rPr>
+          <w:b/>
+          <w:szCs w:val="22"/>
+        </w:rPr>
+        <w:t>=1.2</w:t>
+      </w:r>
+      <w:r>
+        <w:rPr>
+          <w:b/>
+          <w:szCs w:val="22"/>
+          <w:lang w:val="en-US"/>
+        </w:rPr>
+        <w:t>Nm</w:t>
+      </w:r>
+      <w:r>
+        <w:rPr>
+          <w:b/>
+          <w:szCs w:val="22"/>
+        </w:rPr>
+        <w:t>ах(</w:t>
+      </w:r>
+      <w:proofErr w:type="spellStart"/>
+      <w:r>
+        <w:rPr>
+          <w:b/>
+          <w:szCs w:val="22"/>
+        </w:rPr>
+        <w:t>безоп</w:t>
+      </w:r>
+      <w:proofErr w:type="spellEnd"/>
+      <w:r>
+        <w:rPr>
+          <w:b/>
+          <w:szCs w:val="22"/>
+        </w:rPr>
+        <w:t xml:space="preserve">/ном)., 2мин. </w:t>
+      </w:r>
+      <w:proofErr w:type="spellStart"/>
+      <w:r>
+        <w:rPr>
+          <w:b/>
+          <w:szCs w:val="22"/>
+          <w:lang w:val="en-US"/>
+        </w:rPr>
+        <w:t>ipc</w:t>
+      </w:r>
+      <w:proofErr w:type="spellEnd"/>
+      <w:r>
+        <w:rPr>
+          <w:b/>
+          <w:szCs w:val="22"/>
+        </w:rPr>
+        <w:t>.</w:t>
+      </w:r>
+    </w:p>
+    <w:p>
+      <w:pPr>
+        <w:spacing w:line="216" w:lineRule="auto"/>
+        <w:rPr>
+          <w:b/>
+          <w:szCs w:val="22"/>
+        </w:rPr>
+      </w:pPr>
+      <w:r>
+        <w:rPr>
+          <w:b/>
+          <w:szCs w:val="22"/>
+        </w:rPr>
+        <w:t xml:space="preserve">Испытание на перегрузку по току I=1,5Iн, 2мин. </w:t>
+      </w:r>
+      <w:proofErr w:type="spellStart"/>
+      <w:r>
+        <w:rPr>
+          <w:b/>
+          <w:szCs w:val="22"/>
+          <w:lang w:val="en-US"/>
+        </w:rPr>
+        <w:t>ipt</w:t>
+      </w:r>
+      <w:proofErr w:type="spellEnd"/>
+      <w:r>
+        <w:rPr>
+          <w:b/>
+          <w:szCs w:val="22"/>
+        </w:rPr>
+        <w:t xml:space="preserve"> (</w:t>
+      </w:r>
+      <w:proofErr w:type="spellStart"/>
+      <w:r>
+        <w:rPr>
+          <w:b/>
+          <w:szCs w:val="22"/>
+        </w:rPr>
+        <w:t>Rизол</w:t>
+      </w:r>
+      <w:proofErr w:type="spellEnd"/>
+      <w:r>
+        <w:rPr>
+          <w:b/>
+          <w:szCs w:val="22"/>
+        </w:rPr>
+        <w:t xml:space="preserve"> </w:t>
+      </w:r>
+      <w:proofErr w:type="spellStart"/>
+      <w:proofErr w:type="gramStart"/>
+      <w:r>
+        <w:rPr>
+          <w:b/>
+          <w:szCs w:val="22"/>
+          <w:lang w:val="en-US"/>
+        </w:rPr>
+        <w:t>tri</w:t>
+      </w:r>
+      <w:r>
+        <w:rPr>
+          <w:b/>
+          <w:szCs w:val="22"/>
+          <w:lang w:val="en-US"/>
+        </w:rPr>
+        <w:t>z</w:t>
+      </w:r>
+      <w:proofErr w:type="spellEnd"/>
+      <w:r>
+        <w:rPr>
+          <w:b/>
+          <w:szCs w:val="22"/>
+        </w:rPr>
+        <w:t xml:space="preserve"> )</w:t>
+      </w:r>
+      <w:proofErr w:type="gramEnd"/>
+    </w:p>
+    <w:p>
+      <w:pPr>
+        <w:spacing w:line="216" w:lineRule="auto"/>
+        <w:rPr>
+          <w:b/>
+          <w:szCs w:val="22"/>
+        </w:rPr>
+      </w:pPr>
+      <w:r>
+        <w:rPr>
+          <w:b/>
+          <w:szCs w:val="22"/>
+        </w:rPr>
+        <w:t>4</w:t>
+      </w:r>
+      <w:proofErr w:type="gramStart"/>
+      <w:r>
+        <w:rPr>
+          <w:b/>
+          <w:szCs w:val="22"/>
+        </w:rPr>
+        <w:t>АС:Работоспособность</w:t>
+      </w:r>
+      <w:proofErr w:type="gramEnd"/>
+      <w:r>
+        <w:rPr>
+          <w:b/>
+          <w:szCs w:val="22"/>
+        </w:rPr>
+        <w:t>: 0,74</w:t>
+      </w:r>
+      <w:r>
+        <w:rPr>
+          <w:b/>
+          <w:szCs w:val="22"/>
+          <w:lang w:val="en-US"/>
+        </w:rPr>
+        <w:t>U</w:t>
+      </w:r>
+      <w:r>
+        <w:rPr>
+          <w:b/>
+          <w:szCs w:val="22"/>
+        </w:rPr>
+        <w:t>н (</w:t>
+      </w:r>
+      <w:proofErr w:type="spellStart"/>
+      <w:r>
+        <w:rPr>
+          <w:b/>
+          <w:szCs w:val="22"/>
+        </w:rPr>
+        <w:t>Мном</w:t>
+      </w:r>
+      <w:proofErr w:type="spellEnd"/>
+      <w:r>
+        <w:rPr>
+          <w:b/>
+          <w:szCs w:val="22"/>
+        </w:rPr>
+        <w:t xml:space="preserve">) 15с </w:t>
+      </w:r>
+      <w:r>
+        <w:rPr>
+          <w:b/>
+          <w:szCs w:val="22"/>
+          <w:lang w:val="en-US"/>
+        </w:rPr>
+        <w:t>u</w:t>
+      </w:r>
+      <w:r>
+        <w:rPr>
+          <w:b/>
+          <w:szCs w:val="22"/>
+        </w:rPr>
+        <w:t>074, 1,13</w:t>
+      </w:r>
+      <w:r>
+        <w:rPr>
+          <w:b/>
+          <w:szCs w:val="22"/>
+          <w:lang w:val="en-US"/>
+        </w:rPr>
+        <w:t>U</w:t>
+      </w:r>
+      <w:r>
+        <w:rPr>
+          <w:b/>
+          <w:szCs w:val="22"/>
+        </w:rPr>
+        <w:t>н(</w:t>
+      </w:r>
+      <w:proofErr w:type="spellStart"/>
+      <w:r>
+        <w:rPr>
+          <w:b/>
+          <w:szCs w:val="22"/>
+        </w:rPr>
+        <w:t>Мном</w:t>
+      </w:r>
+      <w:proofErr w:type="spellEnd"/>
+      <w:r>
+        <w:rPr>
+          <w:b/>
+          <w:szCs w:val="22"/>
+        </w:rPr>
+        <w:t xml:space="preserve">) 15с </w:t>
+      </w:r>
+      <w:r>
+        <w:rPr>
+          <w:b/>
+          <w:szCs w:val="22"/>
+          <w:lang w:val="en-US"/>
+        </w:rPr>
+        <w:t>u</w:t>
+      </w:r>
+      <w:r>
+        <w:rPr>
+          <w:b/>
+          <w:szCs w:val="22"/>
+        </w:rPr>
+        <w:t xml:space="preserve">113 </w:t>
+      </w:r>
+    </w:p>
+    <w:p>
+      <w:pPr>
+        <w:spacing w:line="216" w:lineRule="auto"/>
         <w:rPr>
           <w:b/>
           <w:sz w:val="28"/>
           <w:szCs w:val="28"/>
+        </w:rPr>
+      </w:pPr>
+      <w:r>
+        <w:rPr>
+          <w:b/>
+          <w:szCs w:val="22"/>
+        </w:rPr>
+        <w:t xml:space="preserve">Масса </w:t>
+      </w:r>
+      <w:proofErr w:type="spellStart"/>
+      <w:r>
+        <w:rPr>
+          <w:b/>
+          <w:szCs w:val="22"/>
           <w:lang w:val="en-US"/>
         </w:rPr>
-        <w:t>U</w:t>
-      </w:r>
+        <w:t>rrmass</w:t>
+      </w:r>
+      <w:proofErr w:type="spellEnd"/>
       <w:r>
         <w:rPr>
           <w:b/>
-          <w:sz w:val="28"/>
-          <w:szCs w:val="28"/>
-        </w:rPr>
-        <w:t>=</w:t>
-      </w:r>
-      <w:r>
-        <w:rPr>
-          <w:b/>
-          <w:sz w:val="28"/>
-          <w:szCs w:val="28"/>
-        </w:rPr>
-        <w:t>______________</w:t>
-      </w:r>
-      <w:r>
-        <w:rPr>
-          <w:b/>
-          <w:sz w:val="28"/>
-          <w:szCs w:val="28"/>
-        </w:rPr>
-        <w:t>В</w:t>
-      </w:r>
-      <w:r>
-        <w:rPr>
-          <w:b/>
-          <w:sz w:val="28"/>
-          <w:szCs w:val="28"/>
-        </w:rPr>
-        <w:t xml:space="preserve">, </w:t>
-      </w:r>
-      <w:r>
-        <w:rPr>
-          <w:b/>
-          <w:sz w:val="28"/>
-          <w:szCs w:val="28"/>
-        </w:rPr>
-        <w:t xml:space="preserve">1мин. </w:t>
-      </w:r>
-      <w:proofErr w:type="spellStart"/>
-      <w:r>
-        <w:rPr>
-          <w:b/>
-          <w:sz w:val="28"/>
-          <w:szCs w:val="28"/>
-          <w:lang w:val="en-US"/>
-        </w:rPr>
-        <w:t>epr</w:t>
-      </w:r>
-      <w:proofErr w:type="spellEnd"/>
-      <w:r>
-        <w:rPr>
-          <w:b/>
-          <w:sz w:val="28"/>
-          <w:szCs w:val="28"/>
-        </w:rPr>
-        <w:t xml:space="preserve"> выдержал</w:t>
-      </w:r>
-      <w:r>
-        <w:rPr>
-          <w:b/>
-          <w:sz w:val="28"/>
-          <w:szCs w:val="28"/>
-        </w:rPr>
-        <w:t>.</w:t>
+          <w:szCs w:val="22"/>
+        </w:rPr>
+        <w:t xml:space="preserve"> кг  </w:t>
       </w:r>
     </w:p>
     <w:p>
-      <w:pPr>
-        <w:rPr>
-          <w:sz w:val="28"/>
-          <w:szCs w:val="28"/>
-        </w:rPr>
-      </w:pPr>
+      <w:r>
+        <w:t>Испытатель: _____________________(</w:t>
+      </w:r>
+      <w:proofErr w:type="spellStart"/>
       <w:r>
         <w:rPr>
           <w:b/>
-          <w:sz w:val="28"/>
-          <w:szCs w:val="28"/>
-        </w:rPr>
-        <w:t>Испытание при повышен</w:t>
-      </w:r>
-      <w:r>
-        <w:rPr>
-          <w:b/>
-          <w:sz w:val="28"/>
-          <w:szCs w:val="28"/>
-        </w:rPr>
-        <w:t>.</w:t>
-      </w:r>
-      <w:r>
-        <w:rPr>
-          <w:b/>
-          <w:sz w:val="28"/>
-          <w:szCs w:val="28"/>
-        </w:rPr>
-        <w:t xml:space="preserve"> частоте вращения</w:t>
-      </w:r>
-      <w:r>
-        <w:rPr>
-          <w:b/>
-          <w:sz w:val="28"/>
-          <w:szCs w:val="28"/>
-        </w:rPr>
-        <w:t xml:space="preserve"> </w:t>
-      </w:r>
-      <w:r>
-        <w:rPr>
-          <w:b/>
-          <w:sz w:val="28"/>
-          <w:szCs w:val="28"/>
+          <w:u w:val="single"/>
           <w:lang w:val="en-US"/>
         </w:rPr>
-        <w:t>N</w:t>
-      </w:r>
-      <w:r>
-        <w:rPr>
-          <w:b/>
-          <w:sz w:val="28"/>
-          <w:szCs w:val="28"/>
-        </w:rPr>
-        <w:t>=1.2</w:t>
-      </w:r>
-      <w:r>
-        <w:rPr>
-          <w:b/>
-          <w:sz w:val="28"/>
-          <w:szCs w:val="28"/>
-          <w:lang w:val="en-US"/>
-        </w:rPr>
-        <w:t>N</w:t>
-      </w:r>
-      <w:r>
-        <w:rPr>
-          <w:b/>
-          <w:sz w:val="28"/>
-          <w:szCs w:val="28"/>
-          <w:lang w:val="en-US"/>
-        </w:rPr>
-        <w:t>m</w:t>
-      </w:r>
-      <w:r>
-        <w:rPr>
-          <w:b/>
-          <w:sz w:val="28"/>
-          <w:szCs w:val="28"/>
-        </w:rPr>
-        <w:t>ах(</w:t>
-      </w:r>
-      <w:proofErr w:type="spellStart"/>
-      <w:r>
-        <w:rPr>
-          <w:b/>
-          <w:sz w:val="28"/>
-          <w:szCs w:val="28"/>
-        </w:rPr>
-        <w:t>безоп</w:t>
+        <w:t>fio</w:t>
       </w:r>
       <w:proofErr w:type="spellEnd"/>
-      <w:r>
-        <w:rPr>
-          <w:b/>
-          <w:sz w:val="28"/>
-          <w:szCs w:val="28"/>
-        </w:rPr>
-        <w:t>/ном).</w:t>
-      </w:r>
-      <w:r>
-        <w:rPr>
-          <w:b/>
-          <w:sz w:val="28"/>
-          <w:szCs w:val="28"/>
-        </w:rPr>
-        <w:t xml:space="preserve">, </w:t>
-      </w:r>
-      <w:r>
-        <w:rPr>
-          <w:b/>
-          <w:sz w:val="28"/>
-          <w:szCs w:val="28"/>
-        </w:rPr>
-        <w:t xml:space="preserve">2мин. </w:t>
-      </w:r>
-      <w:proofErr w:type="spellStart"/>
-      <w:r>
-        <w:rPr>
-          <w:b/>
-          <w:sz w:val="28"/>
-          <w:szCs w:val="28"/>
-          <w:lang w:val="en-US"/>
-        </w:rPr>
-        <w:t>ipc</w:t>
-      </w:r>
-      <w:proofErr w:type="spellEnd"/>
-      <w:r>
-        <w:rPr>
-          <w:b/>
-          <w:sz w:val="28"/>
-          <w:szCs w:val="28"/>
-        </w:rPr>
-        <w:t xml:space="preserve"> выдержал</w:t>
-      </w:r>
-      <w:r>
-        <w:rPr>
-          <w:b/>
-          <w:sz w:val="28"/>
-          <w:szCs w:val="28"/>
-        </w:rPr>
-        <w:t>.</w:t>
-      </w:r>
-    </w:p>
-    <w:p>
-      <w:pPr>
-        <w:rPr>
-          <w:b/>
-          <w:sz w:val="28"/>
-          <w:szCs w:val="28"/>
-        </w:rPr>
-      </w:pPr>
-      <w:r>
-        <w:rPr>
-          <w:b/>
-          <w:sz w:val="28"/>
-          <w:szCs w:val="28"/>
-        </w:rPr>
-        <w:t xml:space="preserve">Испытание на перегрузку по току I=1,5Iн, 2мин. </w:t>
-      </w:r>
-      <w:proofErr w:type="spellStart"/>
-      <w:r>
-        <w:rPr>
-          <w:b/>
-          <w:sz w:val="28"/>
-          <w:szCs w:val="28"/>
-          <w:lang w:val="en-US"/>
-        </w:rPr>
-        <w:t>ipt</w:t>
-      </w:r>
-      <w:proofErr w:type="spellEnd"/>
-      <w:r>
-        <w:rPr>
-          <w:b/>
-          <w:sz w:val="28"/>
-          <w:szCs w:val="28"/>
-        </w:rPr>
-        <w:t xml:space="preserve"> выдержал</w:t>
-      </w:r>
-      <w:r>
-        <w:rPr>
-          <w:b/>
-          <w:sz w:val="28"/>
-          <w:szCs w:val="28"/>
-        </w:rPr>
-        <w:t xml:space="preserve"> (</w:t>
-      </w:r>
-      <w:proofErr w:type="spellStart"/>
-      <w:r>
-        <w:rPr>
-          <w:b/>
-          <w:sz w:val="28"/>
-          <w:szCs w:val="28"/>
-        </w:rPr>
-        <w:t>Rизол</w:t>
-      </w:r>
-      <w:proofErr w:type="spellEnd"/>
-      <w:r>
-        <w:rPr>
-          <w:b/>
-          <w:sz w:val="28"/>
-          <w:szCs w:val="28"/>
-        </w:rPr>
-        <w:t xml:space="preserve"> </w:t>
-      </w:r>
-      <w:proofErr w:type="spellStart"/>
-      <w:r>
-        <w:rPr>
-          <w:b/>
-          <w:sz w:val="28"/>
-          <w:szCs w:val="28"/>
-          <w:lang w:val="en-US"/>
-        </w:rPr>
-        <w:t>triz</w:t>
-      </w:r>
-      <w:proofErr w:type="spellEnd"/>
-      <w:r>
-        <w:rPr>
-          <w:b/>
-          <w:sz w:val="28"/>
-          <w:szCs w:val="28"/>
-        </w:rPr>
-        <w:t xml:space="preserve"> </w:t>
-      </w:r>
-      <w:r>
-        <w:rPr>
-          <w:b/>
-          <w:sz w:val="28"/>
-          <w:szCs w:val="28"/>
-        </w:rPr>
-        <w:t>норм)</w:t>
-      </w:r>
-    </w:p>
-    <w:p>
-      <w:pPr>
-        <w:rPr>
-          <w:b/>
-          <w:sz w:val="28"/>
-          <w:szCs w:val="28"/>
-        </w:rPr>
-      </w:pPr>
-      <w:r>
-        <w:rPr>
-          <w:b/>
-          <w:sz w:val="28"/>
-          <w:szCs w:val="28"/>
-        </w:rPr>
-        <w:t>4</w:t>
-      </w:r>
-      <w:proofErr w:type="gramStart"/>
-      <w:r>
-        <w:rPr>
-          <w:b/>
-          <w:sz w:val="28"/>
-          <w:szCs w:val="28"/>
-        </w:rPr>
-        <w:t>АС</w:t>
-      </w:r>
-      <w:r>
-        <w:rPr>
-          <w:b/>
-          <w:sz w:val="28"/>
-          <w:szCs w:val="28"/>
-        </w:rPr>
-        <w:t>:Работоспособность</w:t>
-      </w:r>
-      <w:proofErr w:type="gramEnd"/>
-      <w:r>
-        <w:rPr>
-          <w:b/>
-          <w:sz w:val="28"/>
-          <w:szCs w:val="28"/>
-        </w:rPr>
-        <w:t>: 0,74</w:t>
-      </w:r>
-      <w:r>
-        <w:rPr>
-          <w:b/>
-          <w:sz w:val="28"/>
-          <w:szCs w:val="28"/>
-          <w:lang w:val="en-US"/>
-        </w:rPr>
-        <w:t>U</w:t>
-      </w:r>
-      <w:r>
-        <w:rPr>
-          <w:b/>
-          <w:sz w:val="28"/>
-          <w:szCs w:val="28"/>
-        </w:rPr>
-        <w:t>н</w:t>
-      </w:r>
-      <w:r>
-        <w:rPr>
-          <w:b/>
-          <w:sz w:val="28"/>
-          <w:szCs w:val="28"/>
-        </w:rPr>
-        <w:t>(</w:t>
-      </w:r>
-      <w:proofErr w:type="spellStart"/>
-      <w:r>
-        <w:rPr>
-          <w:b/>
-          <w:sz w:val="28"/>
-          <w:szCs w:val="28"/>
-        </w:rPr>
-        <w:t>Мном</w:t>
-      </w:r>
-      <w:proofErr w:type="spellEnd"/>
-      <w:r>
-        <w:rPr>
-          <w:b/>
-          <w:sz w:val="28"/>
-          <w:szCs w:val="28"/>
-        </w:rPr>
-        <w:t>) 15с</w:t>
-      </w:r>
-      <w:r>
-        <w:rPr>
-          <w:b/>
-          <w:sz w:val="28"/>
-          <w:szCs w:val="28"/>
-        </w:rPr>
-        <w:t xml:space="preserve"> </w:t>
-      </w:r>
-      <w:r>
-        <w:rPr>
-          <w:b/>
-          <w:sz w:val="28"/>
-          <w:szCs w:val="28"/>
-          <w:lang w:val="en-US"/>
-        </w:rPr>
-        <w:t>u</w:t>
-      </w:r>
-      <w:r>
-        <w:rPr>
-          <w:b/>
-          <w:sz w:val="28"/>
-          <w:szCs w:val="28"/>
-        </w:rPr>
-        <w:t xml:space="preserve">074 </w:t>
-      </w:r>
-      <w:r>
-        <w:rPr>
-          <w:b/>
-          <w:sz w:val="28"/>
-          <w:szCs w:val="28"/>
-        </w:rPr>
-        <w:t>выдержал</w:t>
-      </w:r>
-      <w:r>
-        <w:rPr>
-          <w:b/>
-          <w:sz w:val="28"/>
-          <w:szCs w:val="28"/>
-        </w:rPr>
-        <w:t>, 1,13</w:t>
-      </w:r>
-      <w:r>
-        <w:rPr>
-          <w:b/>
-          <w:sz w:val="28"/>
-          <w:szCs w:val="28"/>
-          <w:lang w:val="en-US"/>
-        </w:rPr>
-        <w:t>U</w:t>
-      </w:r>
-      <w:r>
-        <w:rPr>
-          <w:b/>
-          <w:sz w:val="28"/>
-          <w:szCs w:val="28"/>
-        </w:rPr>
-        <w:t>н</w:t>
-      </w:r>
-      <w:r>
-        <w:rPr>
-          <w:b/>
-          <w:sz w:val="28"/>
-          <w:szCs w:val="28"/>
-        </w:rPr>
-        <w:t>(</w:t>
-      </w:r>
-      <w:proofErr w:type="spellStart"/>
-      <w:r>
-        <w:rPr>
-          <w:b/>
-          <w:sz w:val="28"/>
-          <w:szCs w:val="28"/>
-        </w:rPr>
-        <w:t>Мном</w:t>
-      </w:r>
-      <w:proofErr w:type="spellEnd"/>
-      <w:r>
-        <w:rPr>
-          <w:b/>
-          <w:sz w:val="28"/>
-          <w:szCs w:val="28"/>
-        </w:rPr>
-        <w:t>) 15с</w:t>
-      </w:r>
-      <w:r>
-        <w:rPr>
-          <w:b/>
-          <w:sz w:val="28"/>
-          <w:szCs w:val="28"/>
-        </w:rPr>
-        <w:t xml:space="preserve"> </w:t>
-      </w:r>
-      <w:r>
-        <w:rPr>
-          <w:b/>
-          <w:sz w:val="28"/>
-          <w:szCs w:val="28"/>
-          <w:lang w:val="en-US"/>
-        </w:rPr>
-        <w:t>u</w:t>
-      </w:r>
-      <w:r>
-        <w:rPr>
-          <w:b/>
-          <w:sz w:val="28"/>
-          <w:szCs w:val="28"/>
-        </w:rPr>
-        <w:t>113</w:t>
-      </w:r>
-      <w:r>
-        <w:rPr>
-          <w:b/>
-          <w:sz w:val="28"/>
-          <w:szCs w:val="28"/>
-        </w:rPr>
-        <w:t xml:space="preserve"> выдержал</w:t>
-      </w:r>
-    </w:p>
-    <w:p>
-      <w:pPr>
-        <w:rPr>
-          <w:b/>
-          <w:sz w:val="28"/>
-          <w:szCs w:val="28"/>
-        </w:rPr>
-      </w:pPr>
-      <w:r>
-        <w:rPr>
-          <w:b/>
-          <w:sz w:val="28"/>
-          <w:szCs w:val="28"/>
-        </w:rPr>
-        <w:t xml:space="preserve">Масса </w:t>
-      </w:r>
-      <w:proofErr w:type="spellStart"/>
-      <w:r>
-        <w:rPr>
-          <w:b/>
-          <w:sz w:val="28"/>
-          <w:szCs w:val="28"/>
-          <w:lang w:val="en-US"/>
-        </w:rPr>
-        <w:t>r</w:t>
-      </w:r>
-      <w:r>
-        <w:rPr>
-          <w:b/>
-          <w:sz w:val="28"/>
-          <w:szCs w:val="28"/>
-          <w:lang w:val="en-US"/>
-        </w:rPr>
-        <w:t>rmass</w:t>
-      </w:r>
-      <w:proofErr w:type="spellEnd"/>
-      <w:r>
-        <w:rPr>
-          <w:b/>
-          <w:sz w:val="28"/>
-          <w:szCs w:val="28"/>
-        </w:rPr>
-        <w:t xml:space="preserve"> кг</w:t>
-      </w:r>
-    </w:p>
-    <w:p>
-      <w:pPr>
-        <w:spacing w:before="240"/>
-      </w:pPr>
-      <w:r>
-        <w:lastRenderedPageBreak/>
-        <w:t>Испытатель</w:t>
-      </w:r>
-      <w:r>
-        <w:t>:</w:t>
-      </w:r>
-      <w:r>
-        <w:t xml:space="preserve"> </w:t>
-      </w:r>
-      <w:r>
-        <w:t>_____________</w:t>
-      </w:r>
-      <w:r>
-        <w:t>_______</w:t>
-      </w:r>
-      <w:proofErr w:type="gramStart"/>
-      <w:r>
-        <w:t>_</w:t>
-      </w:r>
-      <w:r>
-        <w:t>(</w:t>
-      </w:r>
-      <w:proofErr w:type="gramEnd"/>
-      <w:r>
-        <w:t>________________</w:t>
-      </w:r>
-      <w:r>
-        <w:t>_______________</w:t>
-      </w:r>
       <w:r>
         <w:t>)</w:t>
       </w:r>
@@ -10517,7 +10163,7 @@
   <w:abstractNum w:abstractNumId="0" w15:restartNumberingAfterBreak="0">
     <w:nsid w:val="355C3BCF"/>
     <w:multiLevelType w:val="singleLevel"/>
-    <w:tmpl w:val="0419000F"/>
+    <w:tmpl w:val="355C3BCF"/>
     <w:lvl w:ilvl="0">
       <w:start w:val="1"/>
       <w:numFmt w:val="decimal"/>
@@ -10525,7 +10171,7 @@
       <w:lvlJc w:val="left"/>
       <w:pPr>
         <w:tabs>
-          <w:tab w:val="num" w:pos="360"/>
+          <w:tab w:val="left" w:pos="360"/>
         </w:tabs>
         <w:ind w:left="360" w:hanging="360"/>
       </w:pPr>
@@ -10534,7 +10180,7 @@
   <w:abstractNum w:abstractNumId="1" w15:restartNumberingAfterBreak="0">
     <w:nsid w:val="39A41906"/>
     <w:multiLevelType w:val="singleLevel"/>
-    <w:tmpl w:val="0419000F"/>
+    <w:tmpl w:val="39A41906"/>
     <w:lvl w:ilvl="0">
       <w:start w:val="1"/>
       <w:numFmt w:val="decimal"/>
@@ -10542,7 +10188,7 @@
       <w:lvlJc w:val="left"/>
       <w:pPr>
         <w:tabs>
-          <w:tab w:val="num" w:pos="360"/>
+          <w:tab w:val="left" w:pos="360"/>
         </w:tabs>
         <w:ind w:left="360" w:hanging="360"/>
       </w:pPr>
@@ -10551,7 +10197,7 @@
   <w:abstractNum w:abstractNumId="2" w15:restartNumberingAfterBreak="0">
     <w:nsid w:val="72433BAB"/>
     <w:multiLevelType w:val="singleLevel"/>
-    <w:tmpl w:val="0419000F"/>
+    <w:tmpl w:val="72433BAB"/>
     <w:lvl w:ilvl="0">
       <w:start w:val="1"/>
       <w:numFmt w:val="decimal"/>
@@ -10559,7 +10205,7 @@
       <w:lvlJc w:val="left"/>
       <w:pPr>
         <w:tabs>
-          <w:tab w:val="num" w:pos="360"/>
+          <w:tab w:val="left" w:pos="360"/>
         </w:tabs>
         <w:ind w:left="360" w:hanging="360"/>
       </w:pPr>
@@ -10586,7 +10232,11 @@
         <w:lang w:val="ru-RU" w:eastAsia="ru-RU" w:bidi="ar-SA"/>
       </w:rPr>
     </w:rPrDefault>
-    <w:pPrDefault/>
+    <w:pPrDefault>
+      <w:pPr>
+        <w:spacing w:after="160" w:line="259" w:lineRule="auto"/>
+      </w:pPr>
+    </w:pPrDefault>
   </w:docDefaults>
   <w:latentStyles w:defLockedState="0" w:defUIPriority="0" w:defSemiHidden="0" w:defUnhideWhenUsed="0" w:defQFormat="0" w:count="375">
     <w:lsdException w:name="Normal" w:qFormat="1"/>
@@ -10601,10 +10251,17 @@
     <w:lsdException w:name="heading 9" w:semiHidden="1" w:unhideWhenUsed="1" w:qFormat="1"/>
     <w:lsdException w:name="caption" w:qFormat="1"/>
     <w:lsdException w:name="Title" w:qFormat="1"/>
+    <w:lsdException w:name="Default Paragraph Font" w:semiHidden="1" w:uiPriority="1" w:unhideWhenUsed="1"/>
     <w:lsdException w:name="Subtitle" w:qFormat="1"/>
     <w:lsdException w:name="Strong" w:qFormat="1"/>
     <w:lsdException w:name="Emphasis" w:qFormat="1"/>
-    <w:lsdException w:name="Normal Table" w:semiHidden="1" w:unhideWhenUsed="1"/>
+    <w:lsdException w:name="HTML Top of Form" w:semiHidden="1" w:uiPriority="99" w:unhideWhenUsed="1"/>
+    <w:lsdException w:name="HTML Bottom of Form" w:semiHidden="1" w:uiPriority="99" w:unhideWhenUsed="1"/>
+    <w:lsdException w:name="Normal Table" w:semiHidden="1" w:uiPriority="99" w:unhideWhenUsed="1"/>
+    <w:lsdException w:name="No List" w:semiHidden="1" w:uiPriority="99" w:unhideWhenUsed="1"/>
+    <w:lsdException w:name="Outline List 1" w:semiHidden="1" w:uiPriority="99" w:unhideWhenUsed="1"/>
+    <w:lsdException w:name="Outline List 2" w:semiHidden="1" w:uiPriority="99" w:unhideWhenUsed="1"/>
+    <w:lsdException w:name="Outline List 3" w:semiHidden="1" w:uiPriority="99" w:unhideWhenUsed="1"/>
     <w:lsdException w:name="Table Simple 1" w:semiHidden="1" w:unhideWhenUsed="1"/>
     <w:lsdException w:name="Table Simple 2" w:semiHidden="1" w:unhideWhenUsed="1"/>
     <w:lsdException w:name="Table Simple 3" w:semiHidden="1" w:unhideWhenUsed="1"/>
@@ -10647,111 +10304,112 @@
     <w:lsdException w:name="Table Web 1" w:semiHidden="1" w:unhideWhenUsed="1"/>
     <w:lsdException w:name="Table Web 2" w:semiHidden="1" w:unhideWhenUsed="1"/>
     <w:lsdException w:name="Table Web 3" w:semiHidden="1" w:unhideWhenUsed="1"/>
+    <w:lsdException w:name="Balloon Text" w:semiHidden="1" w:qFormat="1"/>
     <w:lsdException w:name="Table Theme" w:semiHidden="1" w:unhideWhenUsed="1"/>
     <w:lsdException w:name="Placeholder Text" w:semiHidden="1" w:uiPriority="99"/>
-    <w:lsdException w:name="No Spacing" w:uiPriority="1" w:qFormat="1"/>
-    <w:lsdException w:name="Light Shading" w:uiPriority="60"/>
-    <w:lsdException w:name="Light List" w:uiPriority="61"/>
-    <w:lsdException w:name="Light Grid" w:uiPriority="62"/>
-    <w:lsdException w:name="Medium Shading 1" w:uiPriority="63"/>
-    <w:lsdException w:name="Medium Shading 2" w:uiPriority="64"/>
-    <w:lsdException w:name="Medium List 1" w:uiPriority="65"/>
-    <w:lsdException w:name="Medium List 2" w:uiPriority="66"/>
-    <w:lsdException w:name="Medium Grid 1" w:uiPriority="67"/>
-    <w:lsdException w:name="Medium Grid 2" w:uiPriority="68"/>
-    <w:lsdException w:name="Medium Grid 3" w:uiPriority="69"/>
-    <w:lsdException w:name="Dark List" w:uiPriority="70"/>
-    <w:lsdException w:name="Colorful Shading" w:uiPriority="71"/>
-    <w:lsdException w:name="Colorful List" w:uiPriority="72"/>
-    <w:lsdException w:name="Colorful Grid" w:uiPriority="73"/>
-    <w:lsdException w:name="Light Shading Accent 1" w:uiPriority="60"/>
-    <w:lsdException w:name="Light List Accent 1" w:uiPriority="61"/>
-    <w:lsdException w:name="Light Grid Accent 1" w:uiPriority="62"/>
-    <w:lsdException w:name="Medium Shading 1 Accent 1" w:uiPriority="63"/>
-    <w:lsdException w:name="Medium Shading 2 Accent 1" w:uiPriority="64"/>
-    <w:lsdException w:name="Medium List 1 Accent 1" w:uiPriority="65"/>
+    <w:lsdException w:name="No Spacing" w:uiPriority="99"/>
+    <w:lsdException w:name="Light Shading" w:uiPriority="99"/>
+    <w:lsdException w:name="Light List" w:uiPriority="99"/>
+    <w:lsdException w:name="Light Grid" w:uiPriority="99"/>
+    <w:lsdException w:name="Medium Shading 1" w:uiPriority="99"/>
+    <w:lsdException w:name="Medium Shading 2" w:uiPriority="99"/>
+    <w:lsdException w:name="Medium List 1" w:uiPriority="99"/>
+    <w:lsdException w:name="Medium List 2" w:uiPriority="99"/>
+    <w:lsdException w:name="Medium Grid 1" w:uiPriority="99"/>
+    <w:lsdException w:name="Medium Grid 2" w:uiPriority="99"/>
+    <w:lsdException w:name="Medium Grid 3" w:uiPriority="99"/>
+    <w:lsdException w:name="Dark List" w:uiPriority="99"/>
+    <w:lsdException w:name="Colorful Shading" w:uiPriority="99"/>
+    <w:lsdException w:name="Colorful List" w:uiPriority="99"/>
+    <w:lsdException w:name="Colorful Grid" w:uiPriority="99"/>
+    <w:lsdException w:name="Light Shading Accent 1" w:uiPriority="99"/>
+    <w:lsdException w:name="Light List Accent 1" w:uiPriority="99"/>
+    <w:lsdException w:name="Light Grid Accent 1" w:uiPriority="99"/>
+    <w:lsdException w:name="Medium Shading 1 Accent 1" w:uiPriority="99"/>
+    <w:lsdException w:name="Medium Shading 2 Accent 1" w:uiPriority="99"/>
+    <w:lsdException w:name="Medium List 1 Accent 1" w:uiPriority="99"/>
     <w:lsdException w:name="Revision" w:semiHidden="1" w:uiPriority="99"/>
-    <w:lsdException w:name="List Paragraph" w:uiPriority="34" w:qFormat="1"/>
-    <w:lsdException w:name="Quote" w:uiPriority="29" w:qFormat="1"/>
-    <w:lsdException w:name="Intense Quote" w:uiPriority="30" w:qFormat="1"/>
-    <w:lsdException w:name="Medium List 2 Accent 1" w:uiPriority="66"/>
-    <w:lsdException w:name="Medium Grid 1 Accent 1" w:uiPriority="67"/>
-    <w:lsdException w:name="Medium Grid 2 Accent 1" w:uiPriority="68"/>
-    <w:lsdException w:name="Medium Grid 3 Accent 1" w:uiPriority="69"/>
-    <w:lsdException w:name="Dark List Accent 1" w:uiPriority="70"/>
-    <w:lsdException w:name="Colorful Shading Accent 1" w:uiPriority="71"/>
-    <w:lsdException w:name="Colorful List Accent 1" w:uiPriority="72"/>
-    <w:lsdException w:name="Colorful Grid Accent 1" w:uiPriority="73"/>
-    <w:lsdException w:name="Light Shading Accent 2" w:uiPriority="60"/>
-    <w:lsdException w:name="Light List Accent 2" w:uiPriority="61"/>
-    <w:lsdException w:name="Light Grid Accent 2" w:uiPriority="62"/>
-    <w:lsdException w:name="Medium Shading 1 Accent 2" w:uiPriority="63"/>
-    <w:lsdException w:name="Medium Shading 2 Accent 2" w:uiPriority="64"/>
-    <w:lsdException w:name="Medium List 1 Accent 2" w:uiPriority="65"/>
-    <w:lsdException w:name="Medium List 2 Accent 2" w:uiPriority="66"/>
-    <w:lsdException w:name="Medium Grid 1 Accent 2" w:uiPriority="67"/>
-    <w:lsdException w:name="Medium Grid 2 Accent 2" w:uiPriority="68"/>
-    <w:lsdException w:name="Medium Grid 3 Accent 2" w:uiPriority="69"/>
-    <w:lsdException w:name="Dark List Accent 2" w:uiPriority="70"/>
-    <w:lsdException w:name="Colorful Shading Accent 2" w:uiPriority="71"/>
-    <w:lsdException w:name="Colorful List Accent 2" w:uiPriority="72"/>
-    <w:lsdException w:name="Colorful Grid Accent 2" w:uiPriority="73"/>
-    <w:lsdException w:name="Light Shading Accent 3" w:uiPriority="60"/>
-    <w:lsdException w:name="Light List Accent 3" w:uiPriority="61"/>
-    <w:lsdException w:name="Light Grid Accent 3" w:uiPriority="62"/>
-    <w:lsdException w:name="Medium Shading 1 Accent 3" w:uiPriority="63"/>
-    <w:lsdException w:name="Medium Shading 2 Accent 3" w:uiPriority="64"/>
-    <w:lsdException w:name="Medium List 1 Accent 3" w:uiPriority="65"/>
-    <w:lsdException w:name="Medium List 2 Accent 3" w:uiPriority="66"/>
-    <w:lsdException w:name="Medium Grid 1 Accent 3" w:uiPriority="67"/>
-    <w:lsdException w:name="Medium Grid 2 Accent 3" w:uiPriority="68"/>
-    <w:lsdException w:name="Medium Grid 3 Accent 3" w:uiPriority="69"/>
-    <w:lsdException w:name="Dark List Accent 3" w:uiPriority="70"/>
-    <w:lsdException w:name="Colorful Shading Accent 3" w:uiPriority="71"/>
-    <w:lsdException w:name="Colorful List Accent 3" w:uiPriority="72"/>
-    <w:lsdException w:name="Colorful Grid Accent 3" w:uiPriority="73"/>
-    <w:lsdException w:name="Light Shading Accent 4" w:uiPriority="60"/>
-    <w:lsdException w:name="Light List Accent 4" w:uiPriority="61"/>
-    <w:lsdException w:name="Light Grid Accent 4" w:uiPriority="62"/>
-    <w:lsdException w:name="Medium Shading 1 Accent 4" w:uiPriority="63"/>
-    <w:lsdException w:name="Medium Shading 2 Accent 4" w:uiPriority="64"/>
-    <w:lsdException w:name="Medium List 1 Accent 4" w:uiPriority="65"/>
-    <w:lsdException w:name="Medium List 2 Accent 4" w:uiPriority="66"/>
-    <w:lsdException w:name="Medium Grid 1 Accent 4" w:uiPriority="67"/>
-    <w:lsdException w:name="Medium Grid 2 Accent 4" w:uiPriority="68"/>
-    <w:lsdException w:name="Medium Grid 3 Accent 4" w:uiPriority="69"/>
-    <w:lsdException w:name="Dark List Accent 4" w:uiPriority="70"/>
-    <w:lsdException w:name="Colorful Shading Accent 4" w:uiPriority="71"/>
-    <w:lsdException w:name="Colorful List Accent 4" w:uiPriority="72"/>
-    <w:lsdException w:name="Colorful Grid Accent 4" w:uiPriority="73"/>
-    <w:lsdException w:name="Light Shading Accent 5" w:uiPriority="60"/>
-    <w:lsdException w:name="Light List Accent 5" w:uiPriority="61"/>
-    <w:lsdException w:name="Light Grid Accent 5" w:uiPriority="62"/>
-    <w:lsdException w:name="Medium Shading 1 Accent 5" w:uiPriority="63"/>
-    <w:lsdException w:name="Medium Shading 2 Accent 5" w:uiPriority="64"/>
-    <w:lsdException w:name="Medium List 1 Accent 5" w:uiPriority="65"/>
-    <w:lsdException w:name="Medium List 2 Accent 5" w:uiPriority="66"/>
-    <w:lsdException w:name="Medium Grid 1 Accent 5" w:uiPriority="67"/>
-    <w:lsdException w:name="Medium Grid 2 Accent 5" w:uiPriority="68"/>
-    <w:lsdException w:name="Medium Grid 3 Accent 5" w:uiPriority="69"/>
-    <w:lsdException w:name="Dark List Accent 5" w:uiPriority="70"/>
-    <w:lsdException w:name="Colorful Shading Accent 5" w:uiPriority="71"/>
-    <w:lsdException w:name="Colorful List Accent 5" w:uiPriority="72"/>
-    <w:lsdException w:name="Colorful Grid Accent 5" w:uiPriority="73"/>
-    <w:lsdException w:name="Light Shading Accent 6" w:uiPriority="60"/>
-    <w:lsdException w:name="Light List Accent 6" w:uiPriority="61"/>
-    <w:lsdException w:name="Light Grid Accent 6" w:uiPriority="62"/>
-    <w:lsdException w:name="Medium Shading 1 Accent 6" w:uiPriority="63"/>
-    <w:lsdException w:name="Medium Shading 2 Accent 6" w:uiPriority="64"/>
-    <w:lsdException w:name="Medium List 1 Accent 6" w:uiPriority="65"/>
-    <w:lsdException w:name="Medium List 2 Accent 6" w:uiPriority="66"/>
-    <w:lsdException w:name="Medium Grid 1 Accent 6" w:uiPriority="67"/>
-    <w:lsdException w:name="Medium Grid 2 Accent 6" w:uiPriority="68"/>
-    <w:lsdException w:name="Medium Grid 3 Accent 6" w:uiPriority="69"/>
-    <w:lsdException w:name="Dark List Accent 6" w:uiPriority="70"/>
-    <w:lsdException w:name="Colorful Shading Accent 6" w:uiPriority="71"/>
-    <w:lsdException w:name="Colorful List Accent 6" w:uiPriority="72"/>
-    <w:lsdException w:name="Colorful Grid Accent 6" w:uiPriority="73"/>
+    <w:lsdException w:name="List Paragraph" w:uiPriority="99"/>
+    <w:lsdException w:name="Quote" w:uiPriority="99"/>
+    <w:lsdException w:name="Intense Quote" w:uiPriority="99"/>
+    <w:lsdException w:name="Medium List 2 Accent 1" w:uiPriority="99"/>
+    <w:lsdException w:name="Medium Grid 1 Accent 1" w:uiPriority="99"/>
+    <w:lsdException w:name="Medium Grid 2 Accent 1" w:uiPriority="99"/>
+    <w:lsdException w:name="Medium Grid 3 Accent 1" w:uiPriority="99"/>
+    <w:lsdException w:name="Dark List Accent 1" w:uiPriority="99"/>
+    <w:lsdException w:name="Colorful Shading Accent 1" w:uiPriority="99"/>
+    <w:lsdException w:name="Colorful List Accent 1" w:uiPriority="99"/>
+    <w:lsdException w:name="Colorful Grid Accent 1" w:uiPriority="99"/>
+    <w:lsdException w:name="Light Shading Accent 2" w:uiPriority="99"/>
+    <w:lsdException w:name="Light List Accent 2" w:uiPriority="99"/>
+    <w:lsdException w:name="Light Grid Accent 2" w:uiPriority="99"/>
+    <w:lsdException w:name="Medium Shading 1 Accent 2" w:uiPriority="99"/>
+    <w:lsdException w:name="Medium Shading 2 Accent 2" w:uiPriority="99"/>
+    <w:lsdException w:name="Medium List 1 Accent 2" w:uiPriority="99"/>
+    <w:lsdException w:name="Medium List 2 Accent 2" w:uiPriority="99"/>
+    <w:lsdException w:name="Medium Grid 1 Accent 2" w:uiPriority="99"/>
+    <w:lsdException w:name="Medium Grid 2 Accent 2" w:uiPriority="99"/>
+    <w:lsdException w:name="Medium Grid 3 Accent 2" w:uiPriority="99"/>
+    <w:lsdException w:name="Dark List Accent 2" w:uiPriority="99"/>
+    <w:lsdException w:name="Colorful Shading Accent 2" w:uiPriority="99"/>
+    <w:lsdException w:name="Colorful List Accent 2" w:uiPriority="99"/>
+    <w:lsdException w:name="Colorful Grid Accent 2" w:uiPriority="99"/>
+    <w:lsdException w:name="Light Shading Accent 3" w:uiPriority="99"/>
+    <w:lsdException w:name="Light List Accent 3" w:uiPriority="99"/>
+    <w:lsdException w:name="Light Grid Accent 3" w:uiPriority="99"/>
+    <w:lsdException w:name="Medium Shading 1 Accent 3" w:uiPriority="99"/>
+    <w:lsdException w:name="Medium Shading 2 Accent 3" w:uiPriority="99"/>
+    <w:lsdException w:name="Medium List 1 Accent 3" w:uiPriority="99"/>
+    <w:lsdException w:name="Medium List 2 Accent 3" w:uiPriority="99"/>
+    <w:lsdException w:name="Medium Grid 1 Accent 3" w:uiPriority="99"/>
+    <w:lsdException w:name="Medium Grid 2 Accent 3" w:uiPriority="99"/>
+    <w:lsdException w:name="Medium Grid 3 Accent 3" w:uiPriority="99"/>
+    <w:lsdException w:name="Dark List Accent 3" w:uiPriority="99"/>
+    <w:lsdException w:name="Colorful Shading Accent 3" w:uiPriority="99"/>
+    <w:lsdException w:name="Colorful List Accent 3" w:uiPriority="99"/>
+    <w:lsdException w:name="Colorful Grid Accent 3" w:uiPriority="99"/>
+    <w:lsdException w:name="Light Shading Accent 4" w:uiPriority="99"/>
+    <w:lsdException w:name="Light List Accent 4" w:uiPriority="99"/>
+    <w:lsdException w:name="Light Grid Accent 4" w:uiPriority="99"/>
+    <w:lsdException w:name="Medium Shading 1 Accent 4" w:uiPriority="99"/>
+    <w:lsdException w:name="Medium Shading 2 Accent 4" w:uiPriority="99"/>
+    <w:lsdException w:name="Medium List 1 Accent 4" w:uiPriority="99"/>
+    <w:lsdException w:name="Medium List 2 Accent 4" w:uiPriority="99"/>
+    <w:lsdException w:name="Medium Grid 1 Accent 4" w:uiPriority="99"/>
+    <w:lsdException w:name="Medium Grid 2 Accent 4" w:uiPriority="99"/>
+    <w:lsdException w:name="Medium Grid 3 Accent 4" w:uiPriority="99"/>
+    <w:lsdException w:name="Dark List Accent 4" w:uiPriority="99"/>
+    <w:lsdException w:name="Colorful Shading Accent 4" w:uiPriority="99"/>
+    <w:lsdException w:name="Colorful List Accent 4" w:uiPriority="99"/>
+    <w:lsdException w:name="Colorful Grid Accent 4" w:uiPriority="99"/>
+    <w:lsdException w:name="Light Shading Accent 5" w:uiPriority="99"/>
+    <w:lsdException w:name="Light List Accent 5" w:uiPriority="99"/>
+    <w:lsdException w:name="Light Grid Accent 5" w:uiPriority="99"/>
+    <w:lsdException w:name="Medium Shading 1 Accent 5" w:uiPriority="99"/>
+    <w:lsdException w:name="Medium Shading 2 Accent 5" w:uiPriority="99"/>
+    <w:lsdException w:name="Medium List 1 Accent 5" w:uiPriority="99"/>
+    <w:lsdException w:name="Medium List 2 Accent 5" w:uiPriority="99"/>
+    <w:lsdException w:name="Medium Grid 1 Accent 5" w:uiPriority="99"/>
+    <w:lsdException w:name="Medium Grid 2 Accent 5" w:uiPriority="99"/>
+    <w:lsdException w:name="Medium Grid 3 Accent 5" w:uiPriority="99"/>
+    <w:lsdException w:name="Dark List Accent 5" w:uiPriority="99"/>
+    <w:lsdException w:name="Colorful Shading Accent 5" w:uiPriority="99"/>
+    <w:lsdException w:name="Colorful List Accent 5" w:uiPriority="99"/>
+    <w:lsdException w:name="Colorful Grid Accent 5" w:uiPriority="99"/>
+    <w:lsdException w:name="Light Shading Accent 6" w:uiPriority="99"/>
+    <w:lsdException w:name="Light List Accent 6" w:uiPriority="99"/>
+    <w:lsdException w:name="Light Grid Accent 6" w:uiPriority="99"/>
+    <w:lsdException w:name="Medium Shading 1 Accent 6" w:uiPriority="99"/>
+    <w:lsdException w:name="Medium Shading 2 Accent 6" w:uiPriority="99"/>
+    <w:lsdException w:name="Medium List 1 Accent 6" w:uiPriority="99"/>
+    <w:lsdException w:name="Medium List 2 Accent 6" w:uiPriority="99"/>
+    <w:lsdException w:name="Medium Grid 1 Accent 6" w:uiPriority="99"/>
+    <w:lsdException w:name="Medium Grid 2 Accent 6" w:uiPriority="99"/>
+    <w:lsdException w:name="Medium Grid 3 Accent 6" w:uiPriority="99"/>
+    <w:lsdException w:name="Dark List Accent 6" w:uiPriority="99"/>
+    <w:lsdException w:name="Colorful Shading Accent 6" w:uiPriority="99"/>
+    <w:lsdException w:name="Colorful List Accent 6" w:uiPriority="99"/>
+    <w:lsdException w:name="Colorful Grid Accent 6" w:uiPriority="99"/>
     <w:lsdException w:name="Subtle Emphasis" w:uiPriority="19" w:qFormat="1"/>
     <w:lsdException w:name="Intense Emphasis" w:uiPriority="21" w:qFormat="1"/>
     <w:lsdException w:name="Subtle Reference" w:uiPriority="31" w:qFormat="1"/>
@@ -10961,6 +10619,17 @@
     <w:unhideWhenUsed/>
   </w:style>
   <w:style w:type="paragraph" w:styleId="a3">
+    <w:name w:val="Balloon Text"/>
+    <w:basedOn w:val="a"/>
+    <w:semiHidden/>
+    <w:qFormat/>
+    <w:rPr>
+      <w:rFonts w:ascii="Tahoma" w:hAnsi="Tahoma" w:cs="Tahoma"/>
+      <w:sz w:val="16"/>
+      <w:szCs w:val="16"/>
+    </w:rPr>
+  </w:style>
+  <w:style w:type="paragraph" w:styleId="a4">
     <w:name w:val="caption"/>
     <w:basedOn w:val="a"/>
     <w:next w:val="a"/>
@@ -10969,10 +10638,9 @@
       <w:sz w:val="28"/>
     </w:rPr>
   </w:style>
-  <w:style w:type="table" w:styleId="a4">
+  <w:style w:type="table" w:styleId="a5">
     <w:name w:val="Table Grid"/>
     <w:basedOn w:val="a1"/>
-    <w:rsid w:val="00D53041"/>
     <w:tblPr>
       <w:tblBorders>
         <w:top w:val="single" w:sz="4" w:space="0" w:color="auto"/>
@@ -10983,17 +10651,6 @@
         <w:insideV w:val="single" w:sz="4" w:space="0" w:color="auto"/>
       </w:tblBorders>
     </w:tblPr>
-  </w:style>
-  <w:style w:type="paragraph" w:styleId="a5">
-    <w:name w:val="Balloon Text"/>
-    <w:basedOn w:val="a"/>
-    <w:semiHidden/>
-    <w:rsid w:val="009A7EF3"/>
-    <w:rPr>
-      <w:rFonts w:ascii="Tahoma" w:hAnsi="Tahoma" w:cs="Tahoma"/>
-      <w:sz w:val="16"/>
-      <w:szCs w:val="16"/>
-    </w:rPr>
   </w:style>
 </w:styles>
 </file>
@@ -11041,7 +10698,7 @@
     </a:clrScheme>
     <a:fontScheme name="Стандартная">
       <a:majorFont>
-        <a:latin typeface="Calibri Light" panose="020F0302020204030204"/>
+        <a:latin typeface="Calibri Light"/>
         <a:ea typeface=""/>
         <a:cs typeface=""/>
         <a:font script="Jpan" typeface="游ゴシック Light"/>
@@ -11074,26 +10731,9 @@
         <a:font script="Viet" typeface="Times New Roman"/>
         <a:font script="Uigh" typeface="Microsoft Uighur"/>
         <a:font script="Geor" typeface="Sylfaen"/>
-        <a:font script="Armn" typeface="Arial"/>
-        <a:font script="Bugi" typeface="Leelawadee UI"/>
-        <a:font script="Bopo" typeface="Microsoft JhengHei"/>
-        <a:font script="Java" typeface="Javanese Text"/>
-        <a:font script="Lisu" typeface="Segoe UI"/>
-        <a:font script="Mymr" typeface="Myanmar Text"/>
-        <a:font script="Nkoo" typeface="Ebrima"/>
-        <a:font script="Olck" typeface="Nirmala UI"/>
-        <a:font script="Osma" typeface="Ebrima"/>
-        <a:font script="Phag" typeface="Phagspa"/>
-        <a:font script="Syrn" typeface="Estrangelo Edessa"/>
-        <a:font script="Syrj" typeface="Estrangelo Edessa"/>
-        <a:font script="Syre" typeface="Estrangelo Edessa"/>
-        <a:font script="Sora" typeface="Nirmala UI"/>
-        <a:font script="Tale" typeface="Microsoft Tai Le"/>
-        <a:font script="Talu" typeface="Microsoft New Tai Lue"/>
-        <a:font script="Tfng" typeface="Ebrima"/>
       </a:majorFont>
       <a:minorFont>
-        <a:latin typeface="Calibri" panose="020F0502020204030204"/>
+        <a:latin typeface="Calibri"/>
         <a:ea typeface=""/>
         <a:cs typeface=""/>
         <a:font script="Jpan" typeface="游明朝"/>
@@ -11126,23 +10766,6 @@
         <a:font script="Viet" typeface="Arial"/>
         <a:font script="Uigh" typeface="Microsoft Uighur"/>
         <a:font script="Geor" typeface="Sylfaen"/>
-        <a:font script="Armn" typeface="Arial"/>
-        <a:font script="Bugi" typeface="Leelawadee UI"/>
-        <a:font script="Bopo" typeface="Microsoft JhengHei"/>
-        <a:font script="Java" typeface="Javanese Text"/>
-        <a:font script="Lisu" typeface="Segoe UI"/>
-        <a:font script="Mymr" typeface="Myanmar Text"/>
-        <a:font script="Nkoo" typeface="Ebrima"/>
-        <a:font script="Olck" typeface="Nirmala UI"/>
-        <a:font script="Osma" typeface="Ebrima"/>
-        <a:font script="Phag" typeface="Phagspa"/>
-        <a:font script="Syrn" typeface="Estrangelo Edessa"/>
-        <a:font script="Syrj" typeface="Estrangelo Edessa"/>
-        <a:font script="Syre" typeface="Estrangelo Edessa"/>
-        <a:font script="Sora" typeface="Nirmala UI"/>
-        <a:font script="Tale" typeface="Microsoft Tai Le"/>
-        <a:font script="Talu" typeface="Microsoft New Tai Lue"/>
-        <a:font script="Tfng" typeface="Ebrima"/>
       </a:minorFont>
     </a:fontScheme>
     <a:fmtScheme name="Стандартная">
@@ -11285,20 +10908,31 @@
   </a:themeElements>
   <a:objectDefaults/>
   <a:extraClrSchemeLst/>
-  <a:extLst>
-    <a:ext uri="{05A4C25C-085E-4340-85A3-A5531E510DB2}">
-      <thm15:themeFamily xmlns:thm15="http://schemas.microsoft.com/office/thememl/2012/main" name="Office Theme" id="{62F939B6-93AF-4DB8-9C6B-D6C7DFDC589F}" vid="{4A3C46E8-61CC-4603-A589-7422A47A8E4A}"/>
-    </a:ext>
-  </a:extLst>
 </a:theme>
 </file>
 
 <file path=customXml/item1.xml><?xml version="1.0" encoding="utf-8"?>
+<s:customData xmlns="http://www.wps.cn/officeDocument/2013/wpsCustomData" xmlns:s="http://www.wps.cn/officeDocument/2013/wpsCustomData">
+  <customSectProps>
+    <customSectPr/>
+  </customSectProps>
+</s:customData>
+</file>
+
+<file path=customXml/item2.xml><?xml version="1.0" encoding="utf-8"?>
 <b:Sources xmlns:b="http://schemas.openxmlformats.org/officeDocument/2006/bibliography" xmlns="http://schemas.openxmlformats.org/officeDocument/2006/bibliography" SelectedStyle="\APA.XSL" StyleName="APA"/>
 </file>
 
 <file path=customXml/itemProps1.xml><?xml version="1.0" encoding="utf-8"?>
-<ds:datastoreItem xmlns:ds="http://schemas.openxmlformats.org/officeDocument/2006/customXml" ds:itemID="{D7CE592E-7C7F-4A45-989D-4C793B84BE9B}">
+<ds:datastoreItem xmlns:ds="http://schemas.openxmlformats.org/officeDocument/2006/customXml" ds:itemID="{B1977F7D-205B-4081-913C-38D41E755F92}">
+  <ds:schemaRefs>
+    <ds:schemaRef ds:uri="http://www.wps.cn/officeDocument/2013/wpsCustomData"/>
+  </ds:schemaRefs>
+</ds:datastoreItem>
+</file>
+
+<file path=customXml/itemProps2.xml><?xml version="1.0" encoding="utf-8"?>
+<ds:datastoreItem xmlns:ds="http://schemas.openxmlformats.org/officeDocument/2006/customXml" ds:itemID="{FE3D3294-1AF7-43D4-BF84-97F7ED79F0BE}">
   <ds:schemaRefs>
     <ds:schemaRef ds:uri="http://schemas.openxmlformats.org/officeDocument/2006/bibliography"/>
   </ds:schemaRefs>
